--- a/Nokia.docx
+++ b/Nokia.docx
@@ -9,337 +9,155 @@
       </w:pPr>
     </w:p>
     <w:p>
-      <w:pPr>
-        <w:ind w:start="650"/>
-      </w:pPr>
-      <w:r>
-        <w:rPr>
-          <w:b w:val="true"/>
-          <w:bCs w:val="true"/>
-          <w:sz w:val="20"/>
-          <w:szCs w:val="20"/>
-        </w:rPr>
-        <w:t xml:space="preserve">9.2 Paramater Tuning</w:t>
-      </w:r>
-    </w:p>
-    <w:p>
       <w:r>
         <w:t xml:space="preserve"/>
       </w:r>
     </w:p>
-    <w:tbl>
-      <w:tblPr>
-        <w:tblCellMar>
-          <w:bottom w:type="auto" w:w="0"/>
-          <w:top w:type="auto" w:w="0"/>
-          <w:left w:type="auto" w:w="0"/>
-          <w:right w:type="auto" w:w="0"/>
-        </w:tblCellMar>
-        <w:tblBorders>
-          <w:top w:val="single" w:sz="4" w:space="0" w:color="auto"/>
-          <w:left w:val="single" w:sz="4" w:space="0" w:color="auto"/>
-          <w:bottom w:val="single" w:sz="4" w:space="0" w:color="auto"/>
-          <w:right w:val="single" w:sz="4" w:space="0" w:color="auto"/>
-          <w:insideH w:val="single" w:sz="4" w:space="0" w:color="auto"/>
-          <w:insideV w:val="single" w:sz="4" w:space="0" w:color="auto"/>
-        </w:tblBorders>
-        <w:tblW w:type="pct" w:w="100%"/>
-      </w:tblPr>
-      <w:tblGrid>
-        <w:gridCol w:w="100"/>
-        <w:gridCol w:w="100"/>
-        <w:gridCol w:w="100"/>
-        <w:gridCol w:w="100"/>
-      </w:tblGrid>
-      <w:tr>
-        <w:tc>
-          <w:tcPr>
-            <w:vAlign w:val="center"/>
-            <w:shd w:fill="42c5f4" w:val="pct95" w:color="4f81bd"/>
-          </w:tcPr>
-          <w:p>
-            <w:r>
-              <w:t xml:space="preserve">0,0</w:t>
-            </w:r>
-          </w:p>
-        </w:tc>
-        <w:tc>
-          <w:tcPr>
-            <w:vAlign w:val="center"/>
-            <w:shd w:fill="42c5f4" w:val="pct95" w:color="4f81bd"/>
-          </w:tcPr>
-          <w:p>
-            <w:r>
-              <w:t xml:space="preserve">0,1</w:t>
-            </w:r>
-          </w:p>
-        </w:tc>
-        <w:tc>
-          <w:tcPr>
-            <w:vAlign w:val="center"/>
-            <w:shd w:fill="42c5f4" w:val="pct95" w:color="4f81bd"/>
-          </w:tcPr>
-          <w:p>
-            <w:r>
-              <w:t xml:space="preserve">0,2</w:t>
-            </w:r>
-          </w:p>
-        </w:tc>
-        <w:tc>
-          <w:tcPr>
-            <w:vAlign w:val="center"/>
-            <w:shd w:fill="42c5f4" w:val="pct95" w:color="4f81bd"/>
-          </w:tcPr>
-          <w:p>
-            <w:r>
-              <w:t xml:space="preserve">0,3</w:t>
-            </w:r>
-          </w:p>
-        </w:tc>
-      </w:tr>
-      <w:tr>
-        <w:tc>
-          <w:tcPr>
-            <w:vAlign w:val="center"/>
-          </w:tcPr>
-          <w:p>
-            <w:r>
-              <w:t xml:space="preserve">1,0</w:t>
-            </w:r>
-          </w:p>
-        </w:tc>
-        <w:tc>
-          <w:tcPr>
-            <w:vAlign w:val="center"/>
-          </w:tcPr>
-          <w:p>
-            <w:r>
-              <w:t xml:space="preserve">1,1</w:t>
-            </w:r>
-          </w:p>
-        </w:tc>
-        <w:tc>
-          <w:tcPr>
-            <w:vMerge w:val="restart"/>
-            <w:vAlign w:val="center"/>
-          </w:tcPr>
-          <w:p>
-            <w:r>
-              <w:t xml:space="preserve">1,2</w:t>
-            </w:r>
-          </w:p>
-        </w:tc>
-        <w:tc>
-          <w:tcPr>
-            <w:vAlign w:val="center"/>
-          </w:tcPr>
-          <w:p>
-            <w:r>
-              <w:t xml:space="preserve">1,3</w:t>
-            </w:r>
-          </w:p>
-        </w:tc>
-      </w:tr>
-      <w:tr>
-        <w:tc>
-          <w:tcPr>
-            <w:vAlign w:val="center"/>
-          </w:tcPr>
-          <w:p>
-            <w:r>
-              <w:t xml:space="preserve">2,0</w:t>
-            </w:r>
-          </w:p>
-        </w:tc>
-        <w:tc>
-          <w:tcPr>
-            <w:vAlign w:val="center"/>
-          </w:tcPr>
-          <w:p>
-            <w:r>
-              <w:t xml:space="preserve">2,1</w:t>
-            </w:r>
-          </w:p>
-        </w:tc>
-        <w:tc>
-          <w:tcPr>
-            <w:vMerge w:val="continue"/>
-          </w:tcPr>
-          <w:p/>
-        </w:tc>
-        <w:tc>
-          <w:tcPr>
-            <w:vAlign w:val="center"/>
-          </w:tcPr>
-          <w:p>
-            <w:r>
-              <w:t xml:space="preserve">2,3</w:t>
-            </w:r>
-          </w:p>
-        </w:tc>
-      </w:tr>
-      <w:tr>
-        <w:tc>
-          <w:tcPr>
-            <w:vAlign w:val="center"/>
-          </w:tcPr>
-          <w:p>
-            <w:r>
-              <w:t xml:space="preserve">3,0</w:t>
-            </w:r>
-          </w:p>
-        </w:tc>
-        <w:tc>
-          <w:tcPr>
-            <w:vAlign w:val="center"/>
-          </w:tcPr>
-          <w:p>
-            <w:r>
-              <w:t xml:space="preserve">3,1</w:t>
-            </w:r>
-          </w:p>
-        </w:tc>
-        <w:tc>
-          <w:tcPr>
-            <w:vMerge w:val="continue"/>
-          </w:tcPr>
-          <w:p/>
-        </w:tc>
-        <w:tc>
-          <w:tcPr>
-            <w:vAlign w:val="center"/>
-          </w:tcPr>
-          <w:p>
-            <w:r>
-              <w:t xml:space="preserve">3,3</w:t>
-            </w:r>
-          </w:p>
-        </w:tc>
-      </w:tr>
-      <w:tr>
-        <w:tc>
-          <w:tcPr>
-            <w:vAlign w:val="center"/>
-          </w:tcPr>
-          <w:p>
-            <w:r>
-              <w:t xml:space="preserve">4,0</w:t>
-            </w:r>
-          </w:p>
-        </w:tc>
-        <w:tc>
-          <w:tcPr>
-            <w:vAlign w:val="center"/>
-          </w:tcPr>
-          <w:p>
-            <w:r>
-              <w:t xml:space="preserve">4,1</w:t>
-            </w:r>
-          </w:p>
-        </w:tc>
-        <w:tc>
-          <w:tcPr>
-            <w:vAlign w:val="center"/>
-          </w:tcPr>
-          <w:p>
-            <w:r>
-              <w:t xml:space="preserve">4,2</w:t>
-            </w:r>
-          </w:p>
-        </w:tc>
-        <w:tc>
-          <w:tcPr>
-            <w:vAlign w:val="center"/>
-          </w:tcPr>
-          <w:p>
-            <w:r>
-              <w:t xml:space="preserve">4,3</w:t>
-            </w:r>
-          </w:p>
-        </w:tc>
-      </w:tr>
-      <w:tr>
-        <w:tc>
-          <w:tcPr>
-            <w:vAlign w:val="center"/>
-          </w:tcPr>
-          <w:p>
-            <w:r>
-              <w:t xml:space="preserve">5,0</w:t>
-            </w:r>
-          </w:p>
-        </w:tc>
-        <w:tc>
-          <w:tcPr>
-            <w:vMerge w:val="restart"/>
-            <w:vAlign w:val="center"/>
-          </w:tcPr>
-          <w:p>
-            <w:r>
-              <w:t xml:space="preserve">5,1</w:t>
-            </w:r>
-          </w:p>
-        </w:tc>
-        <w:tc>
-          <w:tcPr>
-            <w:vAlign w:val="center"/>
-          </w:tcPr>
-          <w:p>
-            <w:r>
-              <w:t xml:space="preserve">5,2</w:t>
-            </w:r>
-          </w:p>
-        </w:tc>
-        <w:tc>
-          <w:tcPr>
-            <w:vAlign w:val="center"/>
-          </w:tcPr>
-          <w:p>
-            <w:r>
-              <w:t xml:space="preserve">5,3</w:t>
-            </w:r>
-          </w:p>
-        </w:tc>
-      </w:tr>
-      <w:tr>
-        <w:tc>
-          <w:tcPr>
-            <w:vAlign w:val="center"/>
-          </w:tcPr>
-          <w:p>
-            <w:r>
-              <w:t xml:space="preserve">6,0</w:t>
-            </w:r>
-          </w:p>
-        </w:tc>
-        <w:tc>
-          <w:tcPr>
-            <w:vMerge w:val="continue"/>
-          </w:tcPr>
-          <w:p/>
-        </w:tc>
-        <w:tc>
-          <w:tcPr>
-            <w:vAlign w:val="center"/>
-          </w:tcPr>
-          <w:p>
-            <w:r>
-              <w:t xml:space="preserve">6,2</w:t>
-            </w:r>
-          </w:p>
-        </w:tc>
-        <w:tc>
-          <w:tcPr>
-            <w:vAlign w:val="center"/>
-          </w:tcPr>
-          <w:p>
-            <w:r>
-              <w:t xml:space="preserve">6,3</w:t>
-            </w:r>
-          </w:p>
-        </w:tc>
-      </w:tr>
-    </w:tbl>
+    <w:p>
+      <w:r>
+        <w:t xml:space="preserve"/>
+      </w:r>
+    </w:p>
+    <w:p>
+      <w:r>
+        <w:t xml:space="preserve"/>
+      </w:r>
+    </w:p>
+    <w:p>
+      <w:r>
+        <w:t xml:space="preserve">Table of Contents</w:t>
+      </w:r>
+    </w:p>
+    <w:p>
+      <w:r>
+        <w:t xml:space="preserve"/>
+      </w:r>
+    </w:p>
+    <w:p>
+      <w:r>
+        <w:t xml:space="preserve">1 Scope..............................................................5</w:t>
+      </w:r>
+    </w:p>
+    <w:p>
+      <w:r>
+        <w:t xml:space="preserve">2 Acceptance KPIs....................................................5</w:t>
+      </w:r>
+    </w:p>
+    <w:p>
+      <w:r>
+        <w:t xml:space="preserve">2.1 Drive Test KPIs (Cluster Level)..................................5</w:t>
+      </w:r>
+    </w:p>
+    <w:p>
+      <w:r>
+        <w:t xml:space="preserve">2.2 OSS KPIs (Cluster Level).........................................6</w:t>
+      </w:r>
+    </w:p>
+    <w:p>
+      <w:r>
+        <w:t xml:space="preserve">3 Drive Test Criteria................................................6</w:t>
+      </w:r>
+    </w:p>
+    <w:p>
+      <w:r>
+        <w:t xml:space="preserve">4 Definitions of KPI Formula.........................................7</w:t>
+      </w:r>
+    </w:p>
+    <w:p>
+      <w:r>
+        <w:t xml:space="preserve">5 Drive Test Definition..............................................8</w:t>
+      </w:r>
+    </w:p>
+    <w:p>
+      <w:r>
+        <w:t xml:space="preserve">5.1 Drive Test device................................................8</w:t>
+      </w:r>
+    </w:p>
+    <w:p>
+      <w:r>
+        <w:t xml:space="preserve">2 Acceptance KPIs....................................................5</w:t>
+      </w:r>
+    </w:p>
+    <w:p>
+      <w:r>
+        <w:t xml:space="preserve">2 Acceptance KPIs....................................................5</w:t>
+      </w:r>
+    </w:p>
+    <w:p>
+      <w:r>
+        <w:t xml:space="preserve">2 Acceptance KPIs....................................................5</w:t>
+      </w:r>
+    </w:p>
+    <w:p>
+      <w:r>
+        <w:t xml:space="preserve">2 Acceptance KPIs....................................................5</w:t>
+      </w:r>
+    </w:p>
+    <w:p>
+      <w:r>
+        <w:t xml:space="preserve">2 Acceptance KPIs....................................................5</w:t>
+      </w:r>
+    </w:p>
+    <w:p>
+      <w:r>
+        <w:t xml:space="preserve">2 Acceptance KPIs....................................................5</w:t>
+      </w:r>
+    </w:p>
+    <w:p>
+      <w:r>
+        <w:t xml:space="preserve">2 Acceptance KPIs....................................................5</w:t>
+      </w:r>
+    </w:p>
+    <w:p>
+      <w:r>
+        <w:t xml:space="preserve">2 Acceptance KPIs....................................................5</w:t>
+      </w:r>
+    </w:p>
+    <w:p>
+      <w:pPr>
+        <w:pageBreakBefore/>
+      </w:pPr>
+    </w:p>
+    <w:p>
+      <w:r>
+        <w:t xml:space="preserve">1 Scope..............................................................5</w:t>
+      </w:r>
+    </w:p>
+    <w:p>
+      <w:r>
+        <w:t xml:space="preserve">2 Acceptance KPIs....................................................5</w:t>
+      </w:r>
+    </w:p>
+    <w:p>
+      <w:r>
+        <w:t xml:space="preserve">2.1 Drive Test KPIs (Cluster Level)..................................5</w:t>
+      </w:r>
+    </w:p>
+    <w:p>
+      <w:r>
+        <w:t xml:space="preserve">2.2 OSS KPIs (Cluster Level).........................................6</w:t>
+      </w:r>
+    </w:p>
+    <w:p>
+      <w:r>
+        <w:t xml:space="preserve">3 Drive Test Criteria................................................6</w:t>
+      </w:r>
+    </w:p>
+    <w:p>
+      <w:r>
+        <w:t xml:space="preserve">4 Definitions of KPI Formula.........................................7</w:t>
+      </w:r>
+    </w:p>
+    <w:p>
+      <w:r>
+        <w:t xml:space="preserve">5 Drive Test Definition..............................................8</w:t>
+      </w:r>
+    </w:p>
+    <w:p>
+      <w:r>
+        <w:t xml:space="preserve">5.1 Drive Test device................................................8</w:t>
+      </w:r>
+    </w:p>
     <w:sectPr>
       <w:pgSz w:w="11906" w:h="16838" w:orient="portrait"/>
       <w:pgMar w:top="1440" w:right="1440" w:bottom="1440" w:left="1440" w:header="708" w:footer="708" w:gutter="0" w:mirrorMargins="false"/>

--- a/Nokia.docx
+++ b/Nokia.docx
@@ -25,6 +25,10 @@
     </w:p>
     <w:p>
       <w:r>
+        <w:rPr>
+          <w:sz w:val="26"/>
+          <w:szCs w:val="26"/>
+        </w:rPr>
         <w:t xml:space="preserve">Table of Contents</w:t>
       </w:r>
     </w:p>
@@ -34,8 +38,202 @@
       </w:r>
     </w:p>
     <w:p>
-      <w:r>
-        <w:t xml:space="preserve">1 Scope..............................................................5</w:t>
+      <w:pPr>
+        <w:ind w:start="500"/>
+      </w:pPr>
+      <w:r>
+        <w:rPr>
+          <w:b w:val="true"/>
+          <w:bCs w:val="true"/>
+          <w:sz w:val="20"/>
+          <w:szCs w:val="20"/>
+        </w:rPr>
+        <w:t xml:space="preserve">1 SCOPE..............................................................5</w:t>
+      </w:r>
+    </w:p>
+    <w:p>
+      <w:r>
+        <w:t xml:space="preserve"/>
+      </w:r>
+    </w:p>
+    <w:p>
+      <w:pPr>
+        <w:ind w:start="500"/>
+      </w:pPr>
+      <w:r>
+        <w:rPr>
+          <w:b w:val="true"/>
+          <w:bCs w:val="true"/>
+          <w:sz w:val="20"/>
+          <w:szCs w:val="20"/>
+        </w:rPr>
+        <w:t xml:space="preserve">2 ACCEPTANCE KPIS....................................................5</w:t>
+      </w:r>
+    </w:p>
+    <w:p>
+      <w:r>
+        <w:t xml:space="preserve"/>
+      </w:r>
+    </w:p>
+    <w:p>
+      <w:pPr>
+        <w:ind w:start="500"/>
+      </w:pPr>
+      <w:r>
+        <w:rPr>
+          <w:sz w:val="18"/>
+          <w:szCs w:val="18"/>
+        </w:rPr>
+        <w:t xml:space="preserve">2.1 Drive Test KPIs (Cluster Level)..................................5</w:t>
+      </w:r>
+    </w:p>
+    <w:p>
+      <w:r>
+        <w:t xml:space="preserve"/>
+      </w:r>
+    </w:p>
+    <w:p>
+      <w:pPr>
+        <w:ind w:start="500"/>
+      </w:pPr>
+      <w:r>
+        <w:rPr>
+          <w:sz w:val="18"/>
+          <w:szCs w:val="18"/>
+        </w:rPr>
+        <w:t xml:space="preserve">2.2 OSS KPIs (Cluster Level)..................................6</w:t>
+      </w:r>
+    </w:p>
+    <w:p>
+      <w:r>
+        <w:t xml:space="preserve"/>
+      </w:r>
+    </w:p>
+    <w:p>
+      <w:pPr>
+        <w:ind w:start="500"/>
+      </w:pPr>
+      <w:r>
+        <w:rPr>
+          <w:b w:val="true"/>
+          <w:bCs w:val="true"/>
+          <w:sz w:val="20"/>
+          <w:szCs w:val="20"/>
+        </w:rPr>
+        <w:t xml:space="preserve">3 Drive Test Criteria................................................6</w:t>
+      </w:r>
+    </w:p>
+    <w:p>
+      <w:r>
+        <w:t xml:space="preserve"/>
+      </w:r>
+    </w:p>
+    <w:p>
+      <w:pPr>
+        <w:ind w:start="500"/>
+      </w:pPr>
+      <w:r>
+        <w:rPr>
+          <w:b w:val="true"/>
+          <w:bCs w:val="true"/>
+          <w:sz w:val="20"/>
+          <w:szCs w:val="20"/>
+        </w:rPr>
+        <w:t xml:space="preserve">4 Definitions of KPI Formula.........................................7</w:t>
+      </w:r>
+    </w:p>
+    <w:p>
+      <w:r>
+        <w:t xml:space="preserve"/>
+      </w:r>
+    </w:p>
+    <w:p>
+      <w:pPr>
+        <w:ind w:start="500"/>
+      </w:pPr>
+      <w:r>
+        <w:rPr>
+          <w:b w:val="true"/>
+          <w:bCs w:val="true"/>
+          <w:sz w:val="20"/>
+          <w:szCs w:val="20"/>
+        </w:rPr>
+        <w:t xml:space="preserve">5 Drive Test Definition..............................................8</w:t>
+      </w:r>
+    </w:p>
+    <w:p>
+      <w:r>
+        <w:t xml:space="preserve"/>
+      </w:r>
+    </w:p>
+    <w:p>
+      <w:pPr>
+        <w:ind w:start="500"/>
+      </w:pPr>
+      <w:r>
+        <w:rPr>
+          <w:sz w:val="18"/>
+          <w:szCs w:val="18"/>
+        </w:rPr>
+        <w:t xml:space="preserve">5.1 Drive Test device................................................8</w:t>
+      </w:r>
+    </w:p>
+    <w:p>
+      <w:r>
+        <w:t xml:space="preserve"/>
+      </w:r>
+    </w:p>
+    <w:p>
+      <w:pPr>
+        <w:ind w:start="500"/>
+      </w:pPr>
+      <w:r>
+        <w:rPr>
+          <w:sz w:val="18"/>
+          <w:szCs w:val="18"/>
+        </w:rPr>
+        <w:t xml:space="preserve">5.2 Cluster Site Lis................................................8</w:t>
+      </w:r>
+    </w:p>
+    <w:p>
+      <w:r>
+        <w:t xml:space="preserve"/>
+      </w:r>
+    </w:p>
+    <w:p>
+      <w:pPr>
+        <w:ind w:start="500"/>
+      </w:pPr>
+      <w:r>
+        <w:rPr>
+          <w:sz w:val="18"/>
+          <w:szCs w:val="18"/>
+        </w:rPr>
+        <w:t xml:space="preserve">5.3 Cluster Polygon figure + DT Route Figure............................8</w:t>
+      </w:r>
+    </w:p>
+    <w:p>
+      <w:r>
+        <w:t xml:space="preserve"/>
+      </w:r>
+    </w:p>
+    <w:p>
+      <w:pPr>
+        <w:ind w:start="500"/>
+      </w:pPr>
+      <w:r>
+        <w:rPr>
+          <w:b w:val="true"/>
+          <w:bCs w:val="true"/>
+          <w:sz w:val="20"/>
+          <w:szCs w:val="20"/>
+        </w:rPr>
+        <w:t xml:space="preserve">6 DRIVE TEST RESULT................................................6</w:t>
+      </w:r>
+    </w:p>
+    <w:p>
+      <w:r>
+        <w:t xml:space="preserve"/>
       </w:r>
     </w:p>
     <w:p>
@@ -45,32 +243,7 @@
     </w:p>
     <w:p>
       <w:r>
-        <w:t xml:space="preserve">2.1 Drive Test KPIs (Cluster Level)..................................5</w:t>
-      </w:r>
-    </w:p>
-    <w:p>
-      <w:r>
-        <w:t xml:space="preserve">2.2 OSS KPIs (Cluster Level).........................................6</w:t>
-      </w:r>
-    </w:p>
-    <w:p>
-      <w:r>
-        <w:t xml:space="preserve">3 Drive Test Criteria................................................6</w:t>
-      </w:r>
-    </w:p>
-    <w:p>
-      <w:r>
-        <w:t xml:space="preserve">4 Definitions of KPI Formula.........................................7</w:t>
-      </w:r>
-    </w:p>
-    <w:p>
-      <w:r>
-        <w:t xml:space="preserve">5 Drive Test Definition..............................................8</w:t>
-      </w:r>
-    </w:p>
-    <w:p>
-      <w:r>
-        <w:t xml:space="preserve">5.1 Drive Test device................................................8</w:t>
+        <w:t xml:space="preserve"/>
       </w:r>
     </w:p>
     <w:p>
@@ -80,82 +253,243 @@
     </w:p>
     <w:p>
       <w:r>
+        <w:t xml:space="preserve"/>
+      </w:r>
+    </w:p>
+    <w:p>
+      <w:r>
         <w:t xml:space="preserve">2 Acceptance KPIs....................................................5</w:t>
       </w:r>
     </w:p>
     <w:p>
       <w:r>
+        <w:t xml:space="preserve"/>
+      </w:r>
+    </w:p>
+    <w:p>
+      <w:r>
         <w:t xml:space="preserve">2 Acceptance KPIs....................................................5</w:t>
       </w:r>
     </w:p>
     <w:p>
       <w:r>
+        <w:t xml:space="preserve"/>
+      </w:r>
+    </w:p>
+    <w:p>
+      <w:r>
         <w:t xml:space="preserve">2 Acceptance KPIs....................................................5</w:t>
       </w:r>
     </w:p>
     <w:p>
       <w:r>
+        <w:t xml:space="preserve"/>
+      </w:r>
+    </w:p>
+    <w:p>
+      <w:r>
         <w:t xml:space="preserve">2 Acceptance KPIs....................................................5</w:t>
       </w:r>
     </w:p>
     <w:p>
       <w:r>
+        <w:t xml:space="preserve"/>
+      </w:r>
+    </w:p>
+    <w:p>
+      <w:r>
         <w:t xml:space="preserve">2 Acceptance KPIs....................................................5</w:t>
       </w:r>
     </w:p>
     <w:p>
-      <w:r>
-        <w:t xml:space="preserve">2 Acceptance KPIs....................................................5</w:t>
-      </w:r>
-    </w:p>
-    <w:p>
-      <w:r>
-        <w:t xml:space="preserve">2 Acceptance KPIs....................................................5</w:t>
-      </w:r>
-    </w:p>
-    <w:p>
       <w:pPr>
         <w:pageBreakBefore/>
       </w:pPr>
     </w:p>
     <w:p>
       <w:r>
-        <w:t xml:space="preserve">1 Scope..............................................................5</w:t>
-      </w:r>
-    </w:p>
-    <w:p>
-      <w:r>
-        <w:t xml:space="preserve">2 Acceptance KPIs....................................................5</w:t>
-      </w:r>
-    </w:p>
-    <w:p>
-      <w:r>
-        <w:t xml:space="preserve">2.1 Drive Test KPIs (Cluster Level)..................................5</w:t>
-      </w:r>
-    </w:p>
-    <w:p>
-      <w:r>
-        <w:t xml:space="preserve">2.2 OSS KPIs (Cluster Level).........................................6</w:t>
-      </w:r>
-    </w:p>
-    <w:p>
-      <w:r>
-        <w:t xml:space="preserve">3 Drive Test Criteria................................................6</w:t>
-      </w:r>
-    </w:p>
-    <w:p>
-      <w:r>
-        <w:t xml:space="preserve">4 Definitions of KPI Formula.........................................7</w:t>
-      </w:r>
-    </w:p>
-    <w:p>
-      <w:r>
-        <w:t xml:space="preserve">5 Drive Test Definition..............................................8</w:t>
-      </w:r>
-    </w:p>
-    <w:p>
-      <w:r>
-        <w:t xml:space="preserve">5.1 Drive Test device................................................8</w:t>
+        <w:t xml:space="preserve"/>
+      </w:r>
+    </w:p>
+    <w:p>
+      <w:r>
+        <w:t xml:space="preserve"/>
+      </w:r>
+    </w:p>
+    <w:p>
+      <w:pPr>
+        <w:ind w:start="350"/>
+      </w:pPr>
+      <w:r>
+        <w:rPr>
+          <w:b w:val="true"/>
+          <w:bCs w:val="true"/>
+          <w:sz w:val="23"/>
+          <w:szCs w:val="23"/>
+        </w:rPr>
+        <w:t xml:space="preserve">6 Drive Test Result</w:t>
+      </w:r>
+    </w:p>
+    <w:p>
+      <w:r>
+        <w:t xml:space="preserve"/>
+      </w:r>
+    </w:p>
+    <w:p>
+      <w:pPr>
+        <w:ind w:start="550"/>
+      </w:pPr>
+      <w:r>
+        <w:rPr>
+          <w:b w:val="true"/>
+          <w:bCs w:val="true"/>
+          <w:sz w:val="20"/>
+          <w:szCs w:val="20"/>
+        </w:rPr>
+        <w:t xml:space="preserve">6.1 Scenario 1: Connected Mode Locked L700</w:t>
+      </w:r>
+    </w:p>
+    <w:p>
+      <w:r>
+        <w:t xml:space="preserve"/>
+      </w:r>
+    </w:p>
+    <w:p>
+      <w:pPr>
+        <w:ind w:start="1000"/>
+        <w:pStyle w:val="ListParagraph"/>
+        <w:numPr>
+          <w:ilvl w:val="1"/>
+          <w:numId w:val="1"/>
+        </w:numPr>
+      </w:pPr>
+      <w:r>
+        <w:rPr>
+          <w:b w:val="true"/>
+          <w:bCs w:val="true"/>
+          <w:sz w:val="17"/>
+          <w:szCs w:val="17"/>
+        </w:rPr>
+        <w:t xml:space="preserve">Prediction of L700 Sites</w:t>
+      </w:r>
+    </w:p>
+    <w:p>
+      <w:r>
+        <w:t xml:space="preserve"/>
+      </w:r>
+    </w:p>
+    <w:p>
+      <w:pPr>
+        <w:jc w:val="center"/>
+      </w:pPr>
+      <w:r>
+        <w:drawing>
+          <wp:inline distT="0" distB="0" distL="0" distR="0">
+            <wp:extent cx="5286375" cy="3000375"/>
+            <wp:effectExtent b="0" l="0" r="0" t="0"/>
+            <wp:docPr id="0" name="" descr=""/>
+            <wp:cNvGraphicFramePr>
+              <a:graphicFrameLocks xmlns:a="http://schemas.openxmlformats.org/drawingml/2006/main" noChangeAspect="1"/>
+            </wp:cNvGraphicFramePr>
+            <a:graphic xmlns:a="http://schemas.openxmlformats.org/drawingml/2006/main">
+              <a:graphicData uri="http://schemas.openxmlformats.org/drawingml/2006/picture">
+                <pic:pic xmlns:pic="http://schemas.openxmlformats.org/drawingml/2006/picture">
+                  <pic:nvPicPr>
+                    <pic:cNvPr id="0" name="" desc=""/>
+                    <pic:cNvPicPr>
+                      <a:picLocks noChangeAspect="1" noChangeArrowheads="1"/>
+                    </pic:cNvPicPr>
+                  </pic:nvPicPr>
+                  <pic:blipFill>
+                    <a:blip r:embed="rId7" cstate="none"/>
+                    <a:srcRect/>
+                    <a:stretch>
+                      <a:fillRect/>
+                    </a:stretch>
+                  </pic:blipFill>
+                  <pic:spPr bwMode="auto">
+                    <a:xfrm>
+                      <a:ext cx="5286375" cy="3000375"/>
+                      <a:off x="0" y="0"/>
+                    </a:xfrm>
+                    <a:prstGeom prst="rect">
+                      <a:avLst/>
+                    </a:prstGeom>
+                  </pic:spPr>
+                </pic:pic>
+              </a:graphicData>
+            </a:graphic>
+          </wp:inline>
+        </w:drawing>
+      </w:r>
+    </w:p>
+    <w:p>
+      <w:r>
+        <w:t xml:space="preserve"/>
+      </w:r>
+    </w:p>
+    <w:p>
+      <w:pPr>
+        <w:ind w:start="550"/>
+      </w:pPr>
+      <w:r>
+        <w:rPr>
+          <w:b w:val="true"/>
+          <w:bCs w:val="true"/>
+          <w:sz w:val="20"/>
+          <w:szCs w:val="20"/>
+        </w:rPr>
+        <w:t xml:space="preserve">6.1.1 DL PCI Plot</w:t>
+      </w:r>
+    </w:p>
+    <w:p>
+      <w:r>
+        <w:t xml:space="preserve"/>
+      </w:r>
+    </w:p>
+    <w:p>
+      <w:pPr>
+        <w:jc w:val="center"/>
+      </w:pPr>
+      <w:r>
+        <w:drawing>
+          <wp:inline distT="0" distB="0" distL="0" distR="0">
+            <wp:extent cx="5286375" cy="3000375"/>
+            <wp:effectExtent b="0" l="0" r="0" t="0"/>
+            <wp:docPr id="0" name="" descr=""/>
+            <wp:cNvGraphicFramePr>
+              <a:graphicFrameLocks xmlns:a="http://schemas.openxmlformats.org/drawingml/2006/main" noChangeAspect="1"/>
+            </wp:cNvGraphicFramePr>
+            <a:graphic xmlns:a="http://schemas.openxmlformats.org/drawingml/2006/main">
+              <a:graphicData uri="http://schemas.openxmlformats.org/drawingml/2006/picture">
+                <pic:pic xmlns:pic="http://schemas.openxmlformats.org/drawingml/2006/picture">
+                  <pic:nvPicPr>
+                    <pic:cNvPr id="0" name="" desc=""/>
+                    <pic:cNvPicPr>
+                      <a:picLocks noChangeAspect="1" noChangeArrowheads="1"/>
+                    </pic:cNvPicPr>
+                  </pic:nvPicPr>
+                  <pic:blipFill>
+                    <a:blip r:embed="rId8" cstate="none"/>
+                    <a:srcRect/>
+                    <a:stretch>
+                      <a:fillRect/>
+                    </a:stretch>
+                  </pic:blipFill>
+                  <pic:spPr bwMode="auto">
+                    <a:xfrm>
+                      <a:ext cx="5286375" cy="3000375"/>
+                      <a:off x="0" y="0"/>
+                    </a:xfrm>
+                    <a:prstGeom prst="rect">
+                      <a:avLst/>
+                    </a:prstGeom>
+                  </pic:spPr>
+                </pic:pic>
+              </a:graphicData>
+            </a:graphic>
+          </wp:inline>
+        </w:drawing>
       </w:r>
     </w:p>
     <w:sectPr>

--- a/Nokia.docx
+++ b/Nokia.docx
@@ -48,7 +48,7 @@
           <w:sz w:val="20"/>
           <w:szCs w:val="20"/>
         </w:rPr>
-        <w:t xml:space="preserve">1 SCOPE..............................................................5</w:t>
+        <w:t xml:space="preserve">1 SCOPE......................................................................5</w:t>
       </w:r>
     </w:p>
     <w:p>
@@ -67,41 +67,41 @@
           <w:sz w:val="20"/>
           <w:szCs w:val="20"/>
         </w:rPr>
-        <w:t xml:space="preserve">2 ACCEPTANCE KPIS....................................................5</w:t>
-      </w:r>
-    </w:p>
-    <w:p>
-      <w:r>
-        <w:t xml:space="preserve"/>
-      </w:r>
-    </w:p>
-    <w:p>
-      <w:pPr>
-        <w:ind w:start="500"/>
-      </w:pPr>
-      <w:r>
-        <w:rPr>
-          <w:sz w:val="18"/>
-          <w:szCs w:val="18"/>
-        </w:rPr>
-        <w:t xml:space="preserve">2.1 Drive Test KPIs (Cluster Level)..................................5</w:t>
-      </w:r>
-    </w:p>
-    <w:p>
-      <w:r>
-        <w:t xml:space="preserve"/>
-      </w:r>
-    </w:p>
-    <w:p>
-      <w:pPr>
-        <w:ind w:start="500"/>
-      </w:pPr>
-      <w:r>
-        <w:rPr>
-          <w:sz w:val="18"/>
-          <w:szCs w:val="18"/>
-        </w:rPr>
-        <w:t xml:space="preserve">2.2 OSS KPIs (Cluster Level)..................................6</w:t>
+        <w:t xml:space="preserve">2 ACCEPTANCE KPIS............................................................5</w:t>
+      </w:r>
+    </w:p>
+    <w:p>
+      <w:r>
+        <w:t xml:space="preserve"/>
+      </w:r>
+    </w:p>
+    <w:p>
+      <w:pPr>
+        <w:ind w:start="500"/>
+      </w:pPr>
+      <w:r>
+        <w:rPr>
+          <w:sz w:val="18"/>
+          <w:szCs w:val="18"/>
+        </w:rPr>
+        <w:t xml:space="preserve">2.1 Drive Test KPIs (Cluster Level)..........................................5</w:t>
+      </w:r>
+    </w:p>
+    <w:p>
+      <w:r>
+        <w:t xml:space="preserve"/>
+      </w:r>
+    </w:p>
+    <w:p>
+      <w:pPr>
+        <w:ind w:start="500"/>
+      </w:pPr>
+      <w:r>
+        <w:rPr>
+          <w:sz w:val="18"/>
+          <w:szCs w:val="18"/>
+        </w:rPr>
+        <w:t xml:space="preserve">2.2 OSS KPIs (Cluster Level).................................................6</w:t>
       </w:r>
     </w:p>
     <w:p>
@@ -120,7 +120,7 @@
           <w:sz w:val="20"/>
           <w:szCs w:val="20"/>
         </w:rPr>
-        <w:t xml:space="preserve">3 Drive Test Criteria................................................6</w:t>
+        <w:t xml:space="preserve">3 Drive Test Criteria........................................................6</w:t>
       </w:r>
     </w:p>
     <w:p>
@@ -139,7 +139,7 @@
           <w:sz w:val="20"/>
           <w:szCs w:val="20"/>
         </w:rPr>
-        <w:t xml:space="preserve">4 Definitions of KPI Formula.........................................7</w:t>
+        <w:t xml:space="preserve">4 Definitions of KPI Formula................................................7</w:t>
       </w:r>
     </w:p>
     <w:p>
@@ -158,58 +158,58 @@
           <w:sz w:val="20"/>
           <w:szCs w:val="20"/>
         </w:rPr>
-        <w:t xml:space="preserve">5 Drive Test Definition..............................................8</w:t>
-      </w:r>
-    </w:p>
-    <w:p>
-      <w:r>
-        <w:t xml:space="preserve"/>
-      </w:r>
-    </w:p>
-    <w:p>
-      <w:pPr>
-        <w:ind w:start="500"/>
-      </w:pPr>
-      <w:r>
-        <w:rPr>
-          <w:sz w:val="18"/>
-          <w:szCs w:val="18"/>
-        </w:rPr>
-        <w:t xml:space="preserve">5.1 Drive Test device................................................8</w:t>
-      </w:r>
-    </w:p>
-    <w:p>
-      <w:r>
-        <w:t xml:space="preserve"/>
-      </w:r>
-    </w:p>
-    <w:p>
-      <w:pPr>
-        <w:ind w:start="500"/>
-      </w:pPr>
-      <w:r>
-        <w:rPr>
-          <w:sz w:val="18"/>
-          <w:szCs w:val="18"/>
-        </w:rPr>
-        <w:t xml:space="preserve">5.2 Cluster Site Lis................................................8</w:t>
-      </w:r>
-    </w:p>
-    <w:p>
-      <w:r>
-        <w:t xml:space="preserve"/>
-      </w:r>
-    </w:p>
-    <w:p>
-      <w:pPr>
-        <w:ind w:start="500"/>
-      </w:pPr>
-      <w:r>
-        <w:rPr>
-          <w:sz w:val="18"/>
-          <w:szCs w:val="18"/>
-        </w:rPr>
-        <w:t xml:space="preserve">5.3 Cluster Polygon figure + DT Route Figure............................8</w:t>
+        <w:t xml:space="preserve">5 Drive Test Definition.....................................................8</w:t>
+      </w:r>
+    </w:p>
+    <w:p>
+      <w:r>
+        <w:t xml:space="preserve"/>
+      </w:r>
+    </w:p>
+    <w:p>
+      <w:pPr>
+        <w:ind w:start="500"/>
+      </w:pPr>
+      <w:r>
+        <w:rPr>
+          <w:sz w:val="18"/>
+          <w:szCs w:val="18"/>
+        </w:rPr>
+        <w:t xml:space="preserve">5.1 Drive Test device......................................................8</w:t>
+      </w:r>
+    </w:p>
+    <w:p>
+      <w:r>
+        <w:t xml:space="preserve"/>
+      </w:r>
+    </w:p>
+    <w:p>
+      <w:pPr>
+        <w:ind w:start="500"/>
+      </w:pPr>
+      <w:r>
+        <w:rPr>
+          <w:sz w:val="18"/>
+          <w:szCs w:val="18"/>
+        </w:rPr>
+        <w:t xml:space="preserve">5.2 Cluster Site Lis.......................................................8</w:t>
+      </w:r>
+    </w:p>
+    <w:p>
+      <w:r>
+        <w:t xml:space="preserve"/>
+      </w:r>
+    </w:p>
+    <w:p>
+      <w:pPr>
+        <w:ind w:start="500"/>
+      </w:pPr>
+      <w:r>
+        <w:rPr>
+          <w:sz w:val="18"/>
+          <w:szCs w:val="18"/>
+        </w:rPr>
+        <w:t xml:space="preserve">5.3 Cluster Polygon figure + DT Route Figure...............................8</w:t>
       </w:r>
     </w:p>
     <w:p>
@@ -228,77 +228,245 @@
           <w:sz w:val="20"/>
           <w:szCs w:val="20"/>
         </w:rPr>
-        <w:t xml:space="preserve">6 DRIVE TEST RESULT................................................6</w:t>
-      </w:r>
-    </w:p>
-    <w:p>
-      <w:r>
-        <w:t xml:space="preserve"/>
-      </w:r>
-    </w:p>
-    <w:p>
-      <w:r>
-        <w:t xml:space="preserve">2 Acceptance KPIs....................................................5</w:t>
-      </w:r>
-    </w:p>
-    <w:p>
-      <w:r>
-        <w:t xml:space="preserve"/>
-      </w:r>
-    </w:p>
-    <w:p>
-      <w:r>
-        <w:t xml:space="preserve">2 Acceptance KPIs....................................................5</w:t>
-      </w:r>
-    </w:p>
-    <w:p>
-      <w:r>
-        <w:t xml:space="preserve"/>
-      </w:r>
-    </w:p>
-    <w:p>
-      <w:r>
-        <w:t xml:space="preserve">2 Acceptance KPIs....................................................5</w:t>
-      </w:r>
-    </w:p>
-    <w:p>
-      <w:r>
-        <w:t xml:space="preserve"/>
-      </w:r>
-    </w:p>
-    <w:p>
-      <w:r>
-        <w:t xml:space="preserve">2 Acceptance KPIs....................................................5</w:t>
-      </w:r>
-    </w:p>
-    <w:p>
-      <w:r>
-        <w:t xml:space="preserve"/>
-      </w:r>
-    </w:p>
-    <w:p>
-      <w:r>
-        <w:t xml:space="preserve">2 Acceptance KPIs....................................................5</w:t>
-      </w:r>
-    </w:p>
-    <w:p>
-      <w:r>
-        <w:t xml:space="preserve"/>
-      </w:r>
-    </w:p>
-    <w:p>
-      <w:r>
-        <w:t xml:space="preserve">2 Acceptance KPIs....................................................5</w:t>
-      </w:r>
-    </w:p>
-    <w:p>
-      <w:r>
-        <w:t xml:space="preserve"/>
-      </w:r>
-    </w:p>
-    <w:p>
-      <w:r>
-        <w:t xml:space="preserve">2 Acceptance KPIs....................................................5</w:t>
+        <w:t xml:space="preserve">6	Drive Test Result....................................................6</w:t>
+      </w:r>
+    </w:p>
+    <w:p>
+      <w:r>
+        <w:t xml:space="preserve"/>
+      </w:r>
+    </w:p>
+    <w:p>
+      <w:pPr>
+        <w:ind w:start="500"/>
+      </w:pPr>
+      <w:r>
+        <w:rPr>
+          <w:sz w:val="18"/>
+          <w:szCs w:val="18"/>
+        </w:rPr>
+        <w:t xml:space="preserve">6.1 Scenario 1: Connected Mode Locked L700................................13</w:t>
+      </w:r>
+    </w:p>
+    <w:p>
+      <w:r>
+        <w:t xml:space="preserve"/>
+      </w:r>
+    </w:p>
+    <w:p>
+      <w:pPr>
+        <w:ind w:start="500"/>
+      </w:pPr>
+      <w:r>
+        <w:rPr>
+          <w:sz w:val="18"/>
+          <w:szCs w:val="18"/>
+        </w:rPr>
+        <w:t xml:space="preserve">6.1.1	DL PCI Plot......................................................13</w:t>
+      </w:r>
+    </w:p>
+    <w:p>
+      <w:r>
+        <w:t xml:space="preserve"/>
+      </w:r>
+    </w:p>
+    <w:p>
+      <w:pPr>
+        <w:ind w:start="500"/>
+      </w:pPr>
+      <w:r>
+        <w:rPr>
+          <w:sz w:val="18"/>
+          <w:szCs w:val="18"/>
+        </w:rPr>
+        <w:t xml:space="preserve">6.1.2	RAT Technology Plot..............................................14</w:t>
+      </w:r>
+    </w:p>
+    <w:p>
+      <w:r>
+        <w:t xml:space="preserve"/>
+      </w:r>
+    </w:p>
+    <w:p>
+      <w:pPr>
+        <w:ind w:start="500"/>
+      </w:pPr>
+      <w:r>
+        <w:rPr>
+          <w:sz w:val="18"/>
+          <w:szCs w:val="18"/>
+        </w:rPr>
+        <w:t xml:space="preserve">6.1.3	DL EARFCN..........................................................14</w:t>
+      </w:r>
+    </w:p>
+    <w:p>
+      <w:r>
+        <w:t xml:space="preserve"/>
+      </w:r>
+    </w:p>
+    <w:p>
+      <w:pPr>
+        <w:ind w:start="500"/>
+      </w:pPr>
+      <w:r>
+        <w:rPr>
+          <w:sz w:val="18"/>
+          <w:szCs w:val="18"/>
+        </w:rPr>
+        <w:t xml:space="preserve">6.1.4	DL RSRP Statistics.................................................15</w:t>
+      </w:r>
+    </w:p>
+    <w:p>
+      <w:r>
+        <w:t xml:space="preserve"/>
+      </w:r>
+    </w:p>
+    <w:p>
+      <w:pPr>
+        <w:ind w:start="500"/>
+      </w:pPr>
+      <w:r>
+        <w:rPr>
+          <w:sz w:val="18"/>
+          <w:szCs w:val="18"/>
+        </w:rPr>
+        <w:t xml:space="preserve">6.1.5	DL SINR Statistics.................................................18</w:t>
+      </w:r>
+    </w:p>
+    <w:p>
+      <w:r>
+        <w:t xml:space="preserve"/>
+      </w:r>
+    </w:p>
+    <w:p>
+      <w:pPr>
+        <w:ind w:start="500"/>
+      </w:pPr>
+      <w:r>
+        <w:rPr>
+          <w:sz w:val="18"/>
+          <w:szCs w:val="18"/>
+        </w:rPr>
+        <w:t xml:space="preserve">6.1.6	RFP Commitment.....................................................20</w:t>
+      </w:r>
+    </w:p>
+    <w:p>
+      <w:r>
+        <w:t xml:space="preserve"/>
+      </w:r>
+    </w:p>
+    <w:p>
+      <w:pPr>
+        <w:ind w:start="500"/>
+      </w:pPr>
+      <w:r>
+        <w:rPr>
+          <w:sz w:val="18"/>
+          <w:szCs w:val="18"/>
+        </w:rPr>
+        <w:t xml:space="preserve">6.1.7	Intra Frequency Handover Success Rate Analysis.....................20</w:t>
+      </w:r>
+    </w:p>
+    <w:p>
+      <w:r>
+        <w:t xml:space="preserve"/>
+      </w:r>
+    </w:p>
+    <w:p>
+      <w:pPr>
+        <w:ind w:start="500"/>
+      </w:pPr>
+      <w:r>
+        <w:rPr>
+          <w:sz w:val="18"/>
+          <w:szCs w:val="18"/>
+        </w:rPr>
+        <w:t xml:space="preserve">6.1.8	Downlink Long Call Results (FTP Test)..............................21</w:t>
+      </w:r>
+    </w:p>
+    <w:p>
+      <w:r>
+        <w:t xml:space="preserve"/>
+      </w:r>
+    </w:p>
+    <w:p>
+      <w:pPr>
+        <w:ind w:start="500"/>
+      </w:pPr>
+      <w:r>
+        <w:rPr>
+          <w:sz w:val="18"/>
+          <w:szCs w:val="18"/>
+        </w:rPr>
+        <w:t xml:space="preserve">6.1.9	Uplink Long Call Results (FTP Test).............................................24</w:t>
+      </w:r>
+    </w:p>
+    <w:p>
+      <w:r>
+        <w:t xml:space="preserve"/>
+      </w:r>
+    </w:p>
+    <w:p>
+      <w:pPr>
+        <w:ind w:start="500"/>
+      </w:pPr>
+      <w:r>
+        <w:rPr>
+          <w:sz w:val="18"/>
+          <w:szCs w:val="18"/>
+        </w:rPr>
+        <w:t xml:space="preserve">6.1.10	Short Call Test.............................................27</w:t>
+      </w:r>
+    </w:p>
+    <w:p>
+      <w:r>
+        <w:t xml:space="preserve"/>
+      </w:r>
+    </w:p>
+    <w:p>
+      <w:pPr>
+        <w:ind w:start="500"/>
+      </w:pPr>
+      <w:r>
+        <w:rPr>
+          <w:sz w:val="18"/>
+          <w:szCs w:val="18"/>
+        </w:rPr>
+        <w:t xml:space="preserve">6.1.11	Overlapped...................................................28</w:t>
+      </w:r>
+    </w:p>
+    <w:p>
+      <w:r>
+        <w:t xml:space="preserve"/>
+      </w:r>
+    </w:p>
+    <w:p>
+      <w:pPr>
+        <w:ind w:start="500"/>
+      </w:pPr>
+      <w:r>
+        <w:rPr>
+          <w:sz w:val="18"/>
+          <w:szCs w:val="18"/>
+        </w:rPr>
+        <w:t xml:space="preserve">6.2 Scenario 2: Connected Mode Locked L1800........................................29</w:t>
+      </w:r>
+    </w:p>
+    <w:p>
+      <w:r>
+        <w:t xml:space="preserve"/>
+      </w:r>
+    </w:p>
+    <w:p>
+      <w:pPr>
+        <w:ind w:start="500"/>
+      </w:pPr>
+      <w:r>
+        <w:rPr>
+          <w:sz w:val="18"/>
+          <w:szCs w:val="18"/>
+        </w:rPr>
+        <w:t xml:space="preserve">6.2.1	DL PCI Plot.............................................29</w:t>
       </w:r>
     </w:p>
     <w:p>
@@ -317,8 +485,13 @@
       </w:r>
     </w:p>
     <w:p>
-      <w:pPr>
-        <w:ind w:start="350"/>
+      <w:r>
+        <w:t xml:space="preserve"/>
+      </w:r>
+    </w:p>
+    <w:p>
+      <w:pPr>
+        <w:ind w:start="650"/>
       </w:pPr>
       <w:r>
         <w:rPr>
@@ -327,26 +500,7 @@
           <w:sz w:val="23"/>
           <w:szCs w:val="23"/>
         </w:rPr>
-        <w:t xml:space="preserve">6 Drive Test Result</w:t>
-      </w:r>
-    </w:p>
-    <w:p>
-      <w:r>
-        <w:t xml:space="preserve"/>
-      </w:r>
-    </w:p>
-    <w:p>
-      <w:pPr>
-        <w:ind w:start="550"/>
-      </w:pPr>
-      <w:r>
-        <w:rPr>
-          <w:b w:val="true"/>
-          <w:bCs w:val="true"/>
-          <w:sz w:val="20"/>
-          <w:szCs w:val="20"/>
-        </w:rPr>
-        <w:t xml:space="preserve">6.1 Scenario 1: Connected Mode Locked L700</w:t>
+        <w:t xml:space="preserve">6.1.4 DL RSRP Statistics</w:t>
       </w:r>
     </w:p>
     <w:p>
@@ -357,20 +511,36 @@
     <w:p>
       <w:pPr>
         <w:ind w:start="1000"/>
-        <w:pStyle w:val="ListParagraph"/>
-        <w:numPr>
-          <w:ilvl w:val="1"/>
-          <w:numId w:val="1"/>
-        </w:numPr>
-      </w:pPr>
-      <w:r>
-        <w:rPr>
-          <w:b w:val="true"/>
-          <w:bCs w:val="true"/>
-          <w:sz w:val="17"/>
-          <w:szCs w:val="17"/>
-        </w:rPr>
-        <w:t xml:space="preserve">Prediction of L700 Sites</w:t>
+      </w:pPr>
+      <w:r>
+        <w:rPr>
+          <w:sz w:val="20"/>
+          <w:szCs w:val="20"/>
+        </w:rPr>
+        <w:t xml:space="preserve">6.1.4.1 RSRP Plot</w:t>
+      </w:r>
+    </w:p>
+    <w:p>
+      <w:r>
+        <w:t xml:space="preserve"/>
+      </w:r>
+    </w:p>
+    <w:p>
+      <w:pPr>
+        <w:pBdr>
+          <w:top w:color="auto" w:space="1" w:val="single" w:sz="6"/>
+          <w:bottom w:color="auto" w:space="1" w:val="single" w:sz="6"/>
+          <w:left w:color="auto" w:space="1" w:val="single" w:sz="6"/>
+          <w:right w:color="auto" w:space="1" w:val="single" w:sz="6"/>
+        </w:pBdr>
+        <w:jc w:val="center"/>
+      </w:pPr>
+      <w:r>
+        <w:rPr>
+          <w:sz w:val="20"/>
+          <w:szCs w:val="20"/>
+        </w:rPr>
+        <w:t xml:space="preserve">Normal Load</w:t>
       </w:r>
     </w:p>
     <w:p>
@@ -430,16 +600,20 @@
     </w:p>
     <w:p>
       <w:pPr>
-        <w:ind w:start="550"/>
-      </w:pPr>
-      <w:r>
-        <w:rPr>
-          <w:b w:val="true"/>
-          <w:bCs w:val="true"/>
-          <w:sz w:val="20"/>
-          <w:szCs w:val="20"/>
-        </w:rPr>
-        <w:t xml:space="preserve">6.1.1 DL PCI Plot</w:t>
+        <w:pBdr>
+          <w:top w:color="auto" w:space="1" w:val="single" w:sz="6"/>
+          <w:bottom w:color="auto" w:space="1" w:val="single" w:sz="6"/>
+          <w:left w:color="auto" w:space="1" w:val="single" w:sz="6"/>
+          <w:right w:color="auto" w:space="1" w:val="single" w:sz="6"/>
+        </w:pBdr>
+        <w:jc w:val="center"/>
+      </w:pPr>
+      <w:r>
+        <w:rPr>
+          <w:sz w:val="20"/>
+          <w:szCs w:val="20"/>
+        </w:rPr>
+        <w:t xml:space="preserve">Full Load</w:t>
       </w:r>
     </w:p>
     <w:p>
@@ -471,6 +645,559 @@
                   </pic:nvPicPr>
                   <pic:blipFill>
                     <a:blip r:embed="rId8" cstate="none"/>
+                    <a:srcRect/>
+                    <a:stretch>
+                      <a:fillRect/>
+                    </a:stretch>
+                  </pic:blipFill>
+                  <pic:spPr bwMode="auto">
+                    <a:xfrm>
+                      <a:ext cx="5286375" cy="3000375"/>
+                      <a:off x="0" y="0"/>
+                    </a:xfrm>
+                    <a:prstGeom prst="rect">
+                      <a:avLst/>
+                    </a:prstGeom>
+                  </pic:spPr>
+                </pic:pic>
+              </a:graphicData>
+            </a:graphic>
+          </wp:inline>
+        </w:drawing>
+      </w:r>
+    </w:p>
+    <w:p>
+      <w:pPr>
+        <w:pageBreakBefore/>
+      </w:pPr>
+    </w:p>
+    <w:p>
+      <w:r>
+        <w:t xml:space="preserve"/>
+      </w:r>
+    </w:p>
+    <w:p>
+      <w:r>
+        <w:t xml:space="preserve"/>
+      </w:r>
+    </w:p>
+    <w:p>
+      <w:r>
+        <w:t xml:space="preserve"/>
+      </w:r>
+    </w:p>
+    <w:p>
+      <w:pPr>
+        <w:ind w:start="1000"/>
+      </w:pPr>
+      <w:r>
+        <w:rPr>
+          <w:sz w:val="20"/>
+          <w:szCs w:val="20"/>
+        </w:rPr>
+        <w:t xml:space="preserve">6.1.4.2 PDF of legeneds</w:t>
+      </w:r>
+    </w:p>
+    <w:p>
+      <w:r>
+        <w:t xml:space="preserve"/>
+      </w:r>
+    </w:p>
+    <w:p>
+      <w:pPr>
+        <w:pBdr>
+          <w:top w:color="auto" w:space="1" w:val="single" w:sz="6"/>
+          <w:bottom w:color="auto" w:space="1" w:val="single" w:sz="6"/>
+          <w:left w:color="auto" w:space="1" w:val="single" w:sz="6"/>
+          <w:right w:color="auto" w:space="1" w:val="single" w:sz="6"/>
+        </w:pBdr>
+        <w:jc w:val="center"/>
+      </w:pPr>
+      <w:r>
+        <w:rPr>
+          <w:sz w:val="20"/>
+          <w:szCs w:val="20"/>
+        </w:rPr>
+        <w:t xml:space="preserve">Normal Load</w:t>
+      </w:r>
+    </w:p>
+    <w:p>
+      <w:r>
+        <w:t xml:space="preserve"/>
+      </w:r>
+    </w:p>
+    <w:p>
+      <w:pPr>
+        <w:jc w:val="center"/>
+      </w:pPr>
+      <w:r>
+        <w:drawing>
+          <wp:inline distT="0" distB="0" distL="0" distR="0">
+            <wp:extent cx="5286375" cy="3000375"/>
+            <wp:effectExtent b="0" l="0" r="0" t="0"/>
+            <wp:docPr id="0" name="" descr=""/>
+            <wp:cNvGraphicFramePr>
+              <a:graphicFrameLocks xmlns:a="http://schemas.openxmlformats.org/drawingml/2006/main" noChangeAspect="1"/>
+            </wp:cNvGraphicFramePr>
+            <a:graphic xmlns:a="http://schemas.openxmlformats.org/drawingml/2006/main">
+              <a:graphicData uri="http://schemas.openxmlformats.org/drawingml/2006/picture">
+                <pic:pic xmlns:pic="http://schemas.openxmlformats.org/drawingml/2006/picture">
+                  <pic:nvPicPr>
+                    <pic:cNvPr id="0" name="" desc=""/>
+                    <pic:cNvPicPr>
+                      <a:picLocks noChangeAspect="1" noChangeArrowheads="1"/>
+                    </pic:cNvPicPr>
+                  </pic:nvPicPr>
+                  <pic:blipFill>
+                    <a:blip r:embed="rId9" cstate="none"/>
+                    <a:srcRect/>
+                    <a:stretch>
+                      <a:fillRect/>
+                    </a:stretch>
+                  </pic:blipFill>
+                  <pic:spPr bwMode="auto">
+                    <a:xfrm>
+                      <a:ext cx="5286375" cy="3000375"/>
+                      <a:off x="0" y="0"/>
+                    </a:xfrm>
+                    <a:prstGeom prst="rect">
+                      <a:avLst/>
+                    </a:prstGeom>
+                  </pic:spPr>
+                </pic:pic>
+              </a:graphicData>
+            </a:graphic>
+          </wp:inline>
+        </w:drawing>
+      </w:r>
+    </w:p>
+    <w:p>
+      <w:r>
+        <w:t xml:space="preserve"/>
+      </w:r>
+    </w:p>
+    <w:p>
+      <w:pPr>
+        <w:pBdr>
+          <w:top w:color="auto" w:space="1" w:val="single" w:sz="6"/>
+          <w:bottom w:color="auto" w:space="1" w:val="single" w:sz="6"/>
+          <w:left w:color="auto" w:space="1" w:val="single" w:sz="6"/>
+          <w:right w:color="auto" w:space="1" w:val="single" w:sz="6"/>
+        </w:pBdr>
+        <w:jc w:val="center"/>
+      </w:pPr>
+      <w:r>
+        <w:rPr>
+          <w:sz w:val="20"/>
+          <w:szCs w:val="20"/>
+        </w:rPr>
+        <w:t xml:space="preserve">Full Load</w:t>
+      </w:r>
+    </w:p>
+    <w:p>
+      <w:r>
+        <w:t xml:space="preserve"/>
+      </w:r>
+    </w:p>
+    <w:p>
+      <w:pPr>
+        <w:jc w:val="center"/>
+      </w:pPr>
+      <w:r>
+        <w:drawing>
+          <wp:inline distT="0" distB="0" distL="0" distR="0">
+            <wp:extent cx="5286375" cy="3000375"/>
+            <wp:effectExtent b="0" l="0" r="0" t="0"/>
+            <wp:docPr id="0" name="" descr=""/>
+            <wp:cNvGraphicFramePr>
+              <a:graphicFrameLocks xmlns:a="http://schemas.openxmlformats.org/drawingml/2006/main" noChangeAspect="1"/>
+            </wp:cNvGraphicFramePr>
+            <a:graphic xmlns:a="http://schemas.openxmlformats.org/drawingml/2006/main">
+              <a:graphicData uri="http://schemas.openxmlformats.org/drawingml/2006/picture">
+                <pic:pic xmlns:pic="http://schemas.openxmlformats.org/drawingml/2006/picture">
+                  <pic:nvPicPr>
+                    <pic:cNvPr id="0" name="" desc=""/>
+                    <pic:cNvPicPr>
+                      <a:picLocks noChangeAspect="1" noChangeArrowheads="1"/>
+                    </pic:cNvPicPr>
+                  </pic:nvPicPr>
+                  <pic:blipFill>
+                    <a:blip r:embed="rId10" cstate="none"/>
+                    <a:srcRect/>
+                    <a:stretch>
+                      <a:fillRect/>
+                    </a:stretch>
+                  </pic:blipFill>
+                  <pic:spPr bwMode="auto">
+                    <a:xfrm>
+                      <a:ext cx="5286375" cy="3000375"/>
+                      <a:off x="0" y="0"/>
+                    </a:xfrm>
+                    <a:prstGeom prst="rect">
+                      <a:avLst/>
+                    </a:prstGeom>
+                  </pic:spPr>
+                </pic:pic>
+              </a:graphicData>
+            </a:graphic>
+          </wp:inline>
+        </w:drawing>
+      </w:r>
+    </w:p>
+    <w:p>
+      <w:pPr>
+        <w:pageBreakBefore/>
+      </w:pPr>
+    </w:p>
+    <w:p>
+      <w:r>
+        <w:t xml:space="preserve"/>
+      </w:r>
+    </w:p>
+    <w:p>
+      <w:r>
+        <w:t xml:space="preserve"/>
+      </w:r>
+    </w:p>
+    <w:p>
+      <w:r>
+        <w:t xml:space="preserve"/>
+      </w:r>
+    </w:p>
+    <w:p>
+      <w:pPr>
+        <w:ind w:start="650"/>
+      </w:pPr>
+      <w:r>
+        <w:rPr>
+          <w:b w:val="true"/>
+          <w:bCs w:val="true"/>
+          <w:sz w:val="23"/>
+          <w:szCs w:val="23"/>
+        </w:rPr>
+        <w:t xml:space="preserve">6.1.5 DL SINR Statistics</w:t>
+      </w:r>
+    </w:p>
+    <w:p>
+      <w:r>
+        <w:t xml:space="preserve"/>
+      </w:r>
+    </w:p>
+    <w:p>
+      <w:pPr>
+        <w:ind w:start="1000"/>
+      </w:pPr>
+      <w:r>
+        <w:rPr>
+          <w:sz w:val="20"/>
+          <w:szCs w:val="20"/>
+        </w:rPr>
+        <w:t xml:space="preserve">6.1.5.1 SINR Plot</w:t>
+      </w:r>
+    </w:p>
+    <w:p>
+      <w:r>
+        <w:t xml:space="preserve"/>
+      </w:r>
+    </w:p>
+    <w:p>
+      <w:pPr>
+        <w:pBdr>
+          <w:top w:color="auto" w:space="1" w:val="single" w:sz="6"/>
+          <w:bottom w:color="auto" w:space="1" w:val="single" w:sz="6"/>
+          <w:left w:color="auto" w:space="1" w:val="single" w:sz="6"/>
+          <w:right w:color="auto" w:space="1" w:val="single" w:sz="6"/>
+        </w:pBdr>
+        <w:jc w:val="center"/>
+      </w:pPr>
+      <w:r>
+        <w:rPr>
+          <w:sz w:val="20"/>
+          <w:szCs w:val="20"/>
+        </w:rPr>
+        <w:t xml:space="preserve">Normal Load</w:t>
+      </w:r>
+    </w:p>
+    <w:p>
+      <w:r>
+        <w:t xml:space="preserve"/>
+      </w:r>
+    </w:p>
+    <w:p>
+      <w:pPr>
+        <w:jc w:val="center"/>
+      </w:pPr>
+      <w:r>
+        <w:drawing>
+          <wp:inline distT="0" distB="0" distL="0" distR="0">
+            <wp:extent cx="5286375" cy="3000375"/>
+            <wp:effectExtent b="0" l="0" r="0" t="0"/>
+            <wp:docPr id="0" name="" descr=""/>
+            <wp:cNvGraphicFramePr>
+              <a:graphicFrameLocks xmlns:a="http://schemas.openxmlformats.org/drawingml/2006/main" noChangeAspect="1"/>
+            </wp:cNvGraphicFramePr>
+            <a:graphic xmlns:a="http://schemas.openxmlformats.org/drawingml/2006/main">
+              <a:graphicData uri="http://schemas.openxmlformats.org/drawingml/2006/picture">
+                <pic:pic xmlns:pic="http://schemas.openxmlformats.org/drawingml/2006/picture">
+                  <pic:nvPicPr>
+                    <pic:cNvPr id="0" name="" desc=""/>
+                    <pic:cNvPicPr>
+                      <a:picLocks noChangeAspect="1" noChangeArrowheads="1"/>
+                    </pic:cNvPicPr>
+                  </pic:nvPicPr>
+                  <pic:blipFill>
+                    <a:blip r:embed="rId11" cstate="none"/>
+                    <a:srcRect/>
+                    <a:stretch>
+                      <a:fillRect/>
+                    </a:stretch>
+                  </pic:blipFill>
+                  <pic:spPr bwMode="auto">
+                    <a:xfrm>
+                      <a:ext cx="5286375" cy="3000375"/>
+                      <a:off x="0" y="0"/>
+                    </a:xfrm>
+                    <a:prstGeom prst="rect">
+                      <a:avLst/>
+                    </a:prstGeom>
+                  </pic:spPr>
+                </pic:pic>
+              </a:graphicData>
+            </a:graphic>
+          </wp:inline>
+        </w:drawing>
+      </w:r>
+    </w:p>
+    <w:p>
+      <w:r>
+        <w:t xml:space="preserve"/>
+      </w:r>
+    </w:p>
+    <w:p>
+      <w:pPr>
+        <w:pBdr>
+          <w:top w:color="auto" w:space="1" w:val="single" w:sz="6"/>
+          <w:bottom w:color="auto" w:space="1" w:val="single" w:sz="6"/>
+          <w:left w:color="auto" w:space="1" w:val="single" w:sz="6"/>
+          <w:right w:color="auto" w:space="1" w:val="single" w:sz="6"/>
+        </w:pBdr>
+        <w:jc w:val="center"/>
+      </w:pPr>
+      <w:r>
+        <w:rPr>
+          <w:sz w:val="20"/>
+          <w:szCs w:val="20"/>
+        </w:rPr>
+        <w:t xml:space="preserve">Full Load</w:t>
+      </w:r>
+    </w:p>
+    <w:p>
+      <w:r>
+        <w:t xml:space="preserve"/>
+      </w:r>
+    </w:p>
+    <w:p>
+      <w:pPr>
+        <w:jc w:val="center"/>
+      </w:pPr>
+      <w:r>
+        <w:drawing>
+          <wp:inline distT="0" distB="0" distL="0" distR="0">
+            <wp:extent cx="5286375" cy="3000375"/>
+            <wp:effectExtent b="0" l="0" r="0" t="0"/>
+            <wp:docPr id="0" name="" descr=""/>
+            <wp:cNvGraphicFramePr>
+              <a:graphicFrameLocks xmlns:a="http://schemas.openxmlformats.org/drawingml/2006/main" noChangeAspect="1"/>
+            </wp:cNvGraphicFramePr>
+            <a:graphic xmlns:a="http://schemas.openxmlformats.org/drawingml/2006/main">
+              <a:graphicData uri="http://schemas.openxmlformats.org/drawingml/2006/picture">
+                <pic:pic xmlns:pic="http://schemas.openxmlformats.org/drawingml/2006/picture">
+                  <pic:nvPicPr>
+                    <pic:cNvPr id="0" name="" desc=""/>
+                    <pic:cNvPicPr>
+                      <a:picLocks noChangeAspect="1" noChangeArrowheads="1"/>
+                    </pic:cNvPicPr>
+                  </pic:nvPicPr>
+                  <pic:blipFill>
+                    <a:blip r:embed="rId12" cstate="none"/>
+                    <a:srcRect/>
+                    <a:stretch>
+                      <a:fillRect/>
+                    </a:stretch>
+                  </pic:blipFill>
+                  <pic:spPr bwMode="auto">
+                    <a:xfrm>
+                      <a:ext cx="5286375" cy="3000375"/>
+                      <a:off x="0" y="0"/>
+                    </a:xfrm>
+                    <a:prstGeom prst="rect">
+                      <a:avLst/>
+                    </a:prstGeom>
+                  </pic:spPr>
+                </pic:pic>
+              </a:graphicData>
+            </a:graphic>
+          </wp:inline>
+        </w:drawing>
+      </w:r>
+    </w:p>
+    <w:p>
+      <w:pPr>
+        <w:pageBreakBefore/>
+      </w:pPr>
+    </w:p>
+    <w:p>
+      <w:r>
+        <w:t xml:space="preserve"/>
+      </w:r>
+    </w:p>
+    <w:p>
+      <w:r>
+        <w:t xml:space="preserve"/>
+      </w:r>
+    </w:p>
+    <w:p>
+      <w:r>
+        <w:t xml:space="preserve"/>
+      </w:r>
+    </w:p>
+    <w:p>
+      <w:pPr>
+        <w:ind w:start="1000"/>
+      </w:pPr>
+      <w:r>
+        <w:rPr>
+          <w:sz w:val="20"/>
+          <w:szCs w:val="20"/>
+        </w:rPr>
+        <w:t xml:space="preserve">6.1.5.2 PDF of legends</w:t>
+      </w:r>
+    </w:p>
+    <w:p>
+      <w:r>
+        <w:t xml:space="preserve"/>
+      </w:r>
+    </w:p>
+    <w:p>
+      <w:pPr>
+        <w:pBdr>
+          <w:top w:color="auto" w:space="1" w:val="single" w:sz="6"/>
+          <w:bottom w:color="auto" w:space="1" w:val="single" w:sz="6"/>
+          <w:left w:color="auto" w:space="1" w:val="single" w:sz="6"/>
+          <w:right w:color="auto" w:space="1" w:val="single" w:sz="6"/>
+        </w:pBdr>
+        <w:jc w:val="center"/>
+      </w:pPr>
+      <w:r>
+        <w:rPr>
+          <w:sz w:val="20"/>
+          <w:szCs w:val="20"/>
+        </w:rPr>
+        <w:t xml:space="preserve">Normal Load</w:t>
+      </w:r>
+    </w:p>
+    <w:p>
+      <w:r>
+        <w:t xml:space="preserve"/>
+      </w:r>
+    </w:p>
+    <w:p>
+      <w:pPr>
+        <w:jc w:val="center"/>
+      </w:pPr>
+      <w:r>
+        <w:drawing>
+          <wp:inline distT="0" distB="0" distL="0" distR="0">
+            <wp:extent cx="5286375" cy="3000375"/>
+            <wp:effectExtent b="0" l="0" r="0" t="0"/>
+            <wp:docPr id="0" name="" descr=""/>
+            <wp:cNvGraphicFramePr>
+              <a:graphicFrameLocks xmlns:a="http://schemas.openxmlformats.org/drawingml/2006/main" noChangeAspect="1"/>
+            </wp:cNvGraphicFramePr>
+            <a:graphic xmlns:a="http://schemas.openxmlformats.org/drawingml/2006/main">
+              <a:graphicData uri="http://schemas.openxmlformats.org/drawingml/2006/picture">
+                <pic:pic xmlns:pic="http://schemas.openxmlformats.org/drawingml/2006/picture">
+                  <pic:nvPicPr>
+                    <pic:cNvPr id="0" name="" desc=""/>
+                    <pic:cNvPicPr>
+                      <a:picLocks noChangeAspect="1" noChangeArrowheads="1"/>
+                    </pic:cNvPicPr>
+                  </pic:nvPicPr>
+                  <pic:blipFill>
+                    <a:blip r:embed="rId13" cstate="none"/>
+                    <a:srcRect/>
+                    <a:stretch>
+                      <a:fillRect/>
+                    </a:stretch>
+                  </pic:blipFill>
+                  <pic:spPr bwMode="auto">
+                    <a:xfrm>
+                      <a:ext cx="5286375" cy="3000375"/>
+                      <a:off x="0" y="0"/>
+                    </a:xfrm>
+                    <a:prstGeom prst="rect">
+                      <a:avLst/>
+                    </a:prstGeom>
+                  </pic:spPr>
+                </pic:pic>
+              </a:graphicData>
+            </a:graphic>
+          </wp:inline>
+        </w:drawing>
+      </w:r>
+    </w:p>
+    <w:p>
+      <w:r>
+        <w:t xml:space="preserve"/>
+      </w:r>
+    </w:p>
+    <w:p>
+      <w:pPr>
+        <w:pBdr>
+          <w:top w:color="auto" w:space="1" w:val="single" w:sz="6"/>
+          <w:bottom w:color="auto" w:space="1" w:val="single" w:sz="6"/>
+          <w:left w:color="auto" w:space="1" w:val="single" w:sz="6"/>
+          <w:right w:color="auto" w:space="1" w:val="single" w:sz="6"/>
+        </w:pBdr>
+        <w:jc w:val="center"/>
+      </w:pPr>
+      <w:r>
+        <w:rPr>
+          <w:sz w:val="20"/>
+          <w:szCs w:val="20"/>
+        </w:rPr>
+        <w:t xml:space="preserve">Full Load</w:t>
+      </w:r>
+    </w:p>
+    <w:p>
+      <w:r>
+        <w:t xml:space="preserve"/>
+      </w:r>
+    </w:p>
+    <w:p>
+      <w:pPr>
+        <w:jc w:val="center"/>
+      </w:pPr>
+      <w:r>
+        <w:drawing>
+          <wp:inline distT="0" distB="0" distL="0" distR="0">
+            <wp:extent cx="5286375" cy="3000375"/>
+            <wp:effectExtent b="0" l="0" r="0" t="0"/>
+            <wp:docPr id="0" name="" descr=""/>
+            <wp:cNvGraphicFramePr>
+              <a:graphicFrameLocks xmlns:a="http://schemas.openxmlformats.org/drawingml/2006/main" noChangeAspect="1"/>
+            </wp:cNvGraphicFramePr>
+            <a:graphic xmlns:a="http://schemas.openxmlformats.org/drawingml/2006/main">
+              <a:graphicData uri="http://schemas.openxmlformats.org/drawingml/2006/picture">
+                <pic:pic xmlns:pic="http://schemas.openxmlformats.org/drawingml/2006/picture">
+                  <pic:nvPicPr>
+                    <pic:cNvPr id="0" name="" desc=""/>
+                    <pic:cNvPicPr>
+                      <a:picLocks noChangeAspect="1" noChangeArrowheads="1"/>
+                    </pic:cNvPicPr>
+                  </pic:nvPicPr>
+                  <pic:blipFill>
+                    <a:blip r:embed="rId14" cstate="none"/>
                     <a:srcRect/>
                     <a:stretch>
                       <a:fillRect/>

--- a/Nokia.docx
+++ b/Nokia.docx
@@ -8,465 +8,581 @@
         <w:pageBreakBefore/>
       </w:pPr>
     </w:p>
-    <w:p>
-      <w:r>
-        <w:t xml:space="preserve"/>
-      </w:r>
-    </w:p>
-    <w:p>
-      <w:r>
-        <w:t xml:space="preserve"/>
-      </w:r>
-    </w:p>
-    <w:p>
-      <w:r>
-        <w:t xml:space="preserve"/>
-      </w:r>
-    </w:p>
-    <w:p>
-      <w:r>
-        <w:rPr>
-          <w:sz w:val="26"/>
-          <w:szCs w:val="26"/>
-        </w:rPr>
-        <w:t xml:space="preserve">Table of Contents</w:t>
-      </w:r>
-    </w:p>
-    <w:p>
-      <w:r>
-        <w:t xml:space="preserve"/>
-      </w:r>
-    </w:p>
-    <w:p>
-      <w:pPr>
-        <w:ind w:start="500"/>
-      </w:pPr>
+    <w:tbl>
+      <w:tblPr>
+        <w:tblCellMar>
+          <w:bottom w:type="auto" w:w="0"/>
+          <w:top w:type="auto" w:w="0"/>
+          <w:left w:type="auto" w:w="0"/>
+          <w:right w:type="auto" w:w="0"/>
+        </w:tblCellMar>
+        <w:tblBorders>
+          <w:top w:val="single" w:sz="4" w:space="0" w:color="auto"/>
+          <w:left w:val="single" w:sz="4" w:space="0" w:color="auto"/>
+          <w:bottom w:val="single" w:sz="4" w:space="0" w:color="auto"/>
+          <w:right w:val="single" w:sz="4" w:space="0" w:color="auto"/>
+          <w:insideH w:val="single" w:sz="4" w:space="0" w:color="auto"/>
+          <w:insideV w:val="single" w:sz="4" w:space="0" w:color="auto"/>
+        </w:tblBorders>
+        <w:tblW w:type="dxa" w:w="4535"/>
+        <w:tblpPr w:horzAnchor="page" w:vertAnchor="page" w:tblpXSpec="center" w:tblpYSpec="center"/>
+      </w:tblPr>
+      <w:tblGrid>
+        <w:gridCol w:w="100"/>
+        <w:gridCol w:w="100"/>
+      </w:tblGrid>
+      <w:tr>
+        <w:tc>
+          <w:tcPr>
+            <w:vAlign w:val="center"/>
+            <w:shd w:fill="42c5f4" w:val="pct95" w:color="auto"/>
+            <w:tcW w:w="20%" w:type="auto"/>
+          </w:tcPr>
+          <w:p>
+            <w:r>
+              <w:t xml:space="preserve">0,0</w:t>
+            </w:r>
+          </w:p>
+          <w:p>
+            <w:r>
+              <w:t xml:space="preserve">0,1</w:t>
+            </w:r>
+          </w:p>
+        </w:tc>
+        <w:tc>
+          <w:tcPr>
+            <w:vAlign w:val="center"/>
+            <w:shd w:fill="42c5f4" w:val="pct95" w:color="auto"/>
+            <w:tcW w:w="80%" w:type="auto"/>
+          </w:tcPr>
+          <w:p>
+            <w:r>
+              <w:t xml:space="preserve">0,1</w:t>
+            </w:r>
+          </w:p>
+          <w:p>
+            <w:r>
+              <w:t xml:space="preserve">0,0</w:t>
+            </w:r>
+          </w:p>
+        </w:tc>
+      </w:tr>
+      <w:tr>
+        <w:tc>
+          <w:tcPr>
+            <w:tcW w:w="20%" w:type="auto"/>
+          </w:tcPr>
+          <w:p>
+            <w:r>
+              <w:t xml:space="preserve">1,1</w:t>
+            </w:r>
+          </w:p>
+        </w:tc>
+        <w:tc>
+          <w:tcPr>
+            <w:tcW w:w="80%" w:type="auto"/>
+          </w:tcPr>
+          <w:p>
+            <w:r>
+              <w:t xml:space="preserve">0,1</w:t>
+            </w:r>
+          </w:p>
+        </w:tc>
+      </w:tr>
+      <w:tr>
+        <w:tc>
+          <w:tcPr>
+            <w:tcW w:w="20%" w:type="auto"/>
+          </w:tcPr>
+          <w:p>
+            <w:r>
+              <w:t xml:space="preserve">2,1</w:t>
+            </w:r>
+          </w:p>
+        </w:tc>
+        <w:tc>
+          <w:tcPr>
+            <w:tcW w:w="80%" w:type="auto"/>
+          </w:tcPr>
+          <w:p>
+            <w:r>
+              <w:t xml:space="preserve">0,2</w:t>
+            </w:r>
+          </w:p>
+        </w:tc>
+      </w:tr>
+      <w:tr>
+        <w:tc>
+          <w:tcPr>
+            <w:tcW w:w="20%" w:type="auto"/>
+          </w:tcPr>
+          <w:p>
+            <w:r>
+              <w:t xml:space="preserve">3,1</w:t>
+            </w:r>
+          </w:p>
+        </w:tc>
+        <w:tc>
+          <w:tcPr>
+            <w:tcW w:w="80%" w:type="auto"/>
+          </w:tcPr>
+          <w:p>
+            <w:r>
+              <w:t xml:space="preserve">0,3</w:t>
+            </w:r>
+          </w:p>
+        </w:tc>
+      </w:tr>
+      <w:tr>
+        <w:tc>
+          <w:tcPr>
+            <w:tcW w:w="20%" w:type="auto"/>
+          </w:tcPr>
+          <w:p>
+            <w:r>
+              <w:t xml:space="preserve">4,1</w:t>
+            </w:r>
+          </w:p>
+        </w:tc>
+        <w:tc>
+          <w:tcPr>
+            <w:tcW w:w="80%" w:type="auto"/>
+          </w:tcPr>
+          <w:p>
+            <w:r>
+              <w:t xml:space="preserve">0,4</w:t>
+            </w:r>
+          </w:p>
+        </w:tc>
+      </w:tr>
+      <w:tr>
+        <w:tc>
+          <w:tcPr>
+            <w:tcW w:w="20%" w:type="auto"/>
+          </w:tcPr>
+          <w:p>
+            <w:r>
+              <w:t xml:space="preserve">5,1</w:t>
+            </w:r>
+          </w:p>
+        </w:tc>
+        <w:tc>
+          <w:tcPr>
+            <w:tcW w:w="80%" w:type="auto"/>
+          </w:tcPr>
+          <w:p>
+            <w:r>
+              <w:t xml:space="preserve">0,5</w:t>
+            </w:r>
+          </w:p>
+        </w:tc>
+      </w:tr>
+      <w:tr>
+        <w:tc>
+          <w:tcPr>
+            <w:tcW w:w="20%" w:type="auto"/>
+          </w:tcPr>
+          <w:p>
+            <w:r>
+              <w:t xml:space="preserve">6,1</w:t>
+            </w:r>
+          </w:p>
+        </w:tc>
+        <w:tc>
+          <w:tcPr>
+            <w:tcW w:w="80%" w:type="auto"/>
+          </w:tcPr>
+          <w:p>
+            <w:r>
+              <w:t xml:space="preserve">0,6</w:t>
+            </w:r>
+          </w:p>
+        </w:tc>
+      </w:tr>
+      <w:tr>
+        <w:tc>
+          <w:tcPr>
+            <w:tcW w:w="20%" w:type="auto"/>
+          </w:tcPr>
+          <w:p>
+            <w:r>
+              <w:t xml:space="preserve">7,1</w:t>
+            </w:r>
+          </w:p>
+        </w:tc>
+        <w:tc>
+          <w:tcPr>
+            <w:tcW w:w="80%" w:type="auto"/>
+          </w:tcPr>
+          <w:p>
+            <w:r>
+              <w:t xml:space="preserve">0,7</w:t>
+            </w:r>
+          </w:p>
+        </w:tc>
+      </w:tr>
+      <w:tr>
+        <w:tc>
+          <w:tcPr>
+            <w:tcW w:w="20%" w:type="auto"/>
+          </w:tcPr>
+          <w:p>
+            <w:r>
+              <w:t xml:space="preserve">8,1</w:t>
+            </w:r>
+          </w:p>
+        </w:tc>
+        <w:tc>
+          <w:tcPr>
+            <w:tcW w:w="80%" w:type="auto"/>
+          </w:tcPr>
+          <w:p>
+            <w:r>
+              <w:t xml:space="preserve">0,8</w:t>
+            </w:r>
+          </w:p>
+        </w:tc>
+      </w:tr>
+      <w:tr>
+        <w:tc>
+          <w:tcPr>
+            <w:tcW w:w="20%" w:type="auto"/>
+          </w:tcPr>
+          <w:p>
+            <w:r>
+              <w:t xml:space="preserve">9,1</w:t>
+            </w:r>
+          </w:p>
+        </w:tc>
+        <w:tc>
+          <w:tcPr>
+            <w:tcW w:w="80%" w:type="auto"/>
+          </w:tcPr>
+          <w:p>
+            <w:r>
+              <w:t xml:space="preserve">0,9</w:t>
+            </w:r>
+          </w:p>
+        </w:tc>
+      </w:tr>
+      <w:tr>
+        <w:tc>
+          <w:tcPr>
+            <w:tcW w:w="20%" w:type="auto"/>
+          </w:tcPr>
+          <w:p>
+            <w:r>
+              <w:t xml:space="preserve">10,1</w:t>
+            </w:r>
+          </w:p>
+        </w:tc>
+        <w:tc>
+          <w:tcPr>
+            <w:tcW w:w="80%" w:type="auto"/>
+          </w:tcPr>
+          <w:p>
+            <w:r>
+              <w:t xml:space="preserve">0,10</w:t>
+            </w:r>
+          </w:p>
+        </w:tc>
+      </w:tr>
+      <w:tr>
+        <w:tc>
+          <w:tcPr>
+            <w:tcW w:w="20%" w:type="auto"/>
+          </w:tcPr>
+          <w:p>
+            <w:r>
+              <w:t xml:space="preserve">11,1</w:t>
+            </w:r>
+          </w:p>
+        </w:tc>
+        <w:tc>
+          <w:tcPr>
+            <w:tcW w:w="80%" w:type="auto"/>
+          </w:tcPr>
+          <w:p>
+            <w:r>
+              <w:t xml:space="preserve">0,11</w:t>
+            </w:r>
+          </w:p>
+        </w:tc>
+      </w:tr>
+      <w:tr>
+        <w:tc>
+          <w:tcPr>
+            <w:tcW w:w="20%" w:type="auto"/>
+          </w:tcPr>
+          <w:p>
+            <w:r>
+              <w:t xml:space="preserve">12,1</w:t>
+            </w:r>
+          </w:p>
+        </w:tc>
+        <w:tc>
+          <w:tcPr>
+            <w:tcW w:w="80%" w:type="auto"/>
+          </w:tcPr>
+          <w:p>
+            <w:r>
+              <w:t xml:space="preserve">0,12</w:t>
+            </w:r>
+          </w:p>
+        </w:tc>
+      </w:tr>
+      <w:tr>
+        <w:tc>
+          <w:tcPr>
+            <w:tcW w:w="20%" w:type="auto"/>
+          </w:tcPr>
+          <w:p>
+            <w:r>
+              <w:t xml:space="preserve">13,1</w:t>
+            </w:r>
+          </w:p>
+        </w:tc>
+        <w:tc>
+          <w:tcPr>
+            <w:tcW w:w="80%" w:type="auto"/>
+          </w:tcPr>
+          <w:p>
+            <w:r>
+              <w:t xml:space="preserve">0,13</w:t>
+            </w:r>
+          </w:p>
+        </w:tc>
+      </w:tr>
+      <w:tr>
+        <w:tc>
+          <w:tcPr>
+            <w:tcW w:w="20%" w:type="auto"/>
+          </w:tcPr>
+          <w:p>
+            <w:r>
+              <w:t xml:space="preserve">14,1</w:t>
+            </w:r>
+          </w:p>
+        </w:tc>
+        <w:tc>
+          <w:tcPr>
+            <w:tcW w:w="80%" w:type="auto"/>
+          </w:tcPr>
+          <w:p>
+            <w:r>
+              <w:t xml:space="preserve">0,14</w:t>
+            </w:r>
+          </w:p>
+        </w:tc>
+      </w:tr>
+      <w:tr>
+        <w:tc>
+          <w:tcPr>
+            <w:tcW w:w="20%" w:type="auto"/>
+          </w:tcPr>
+          <w:p>
+            <w:r>
+              <w:t xml:space="preserve">15,1</w:t>
+            </w:r>
+          </w:p>
+        </w:tc>
+        <w:tc>
+          <w:tcPr>
+            <w:tcW w:w="80%" w:type="auto"/>
+          </w:tcPr>
+          <w:p>
+            <w:r>
+              <w:t xml:space="preserve">0,15</w:t>
+            </w:r>
+          </w:p>
+        </w:tc>
+      </w:tr>
+      <w:tr>
+        <w:tc>
+          <w:tcPr>
+            <w:tcW w:w="20%" w:type="auto"/>
+          </w:tcPr>
+          <w:p>
+            <w:r>
+              <w:t xml:space="preserve">16,1</w:t>
+            </w:r>
+          </w:p>
+        </w:tc>
+        <w:tc>
+          <w:tcPr>
+            <w:tcW w:w="80%" w:type="auto"/>
+          </w:tcPr>
+          <w:p>
+            <w:r>
+              <w:t xml:space="preserve">0,16</w:t>
+            </w:r>
+          </w:p>
+        </w:tc>
+      </w:tr>
+      <w:tr>
+        <w:tc>
+          <w:tcPr>
+            <w:tcW w:w="20%" w:type="auto"/>
+          </w:tcPr>
+          <w:p>
+            <w:r>
+              <w:t xml:space="preserve">17,1</w:t>
+            </w:r>
+          </w:p>
+        </w:tc>
+        <w:tc>
+          <w:tcPr>
+            <w:tcW w:w="80%" w:type="auto"/>
+          </w:tcPr>
+          <w:p>
+            <w:r>
+              <w:t xml:space="preserve">0,17</w:t>
+            </w:r>
+          </w:p>
+        </w:tc>
+      </w:tr>
+      <w:tr>
+        <w:tc>
+          <w:tcPr>
+            <w:tcW w:w="20%" w:type="auto"/>
+          </w:tcPr>
+          <w:p>
+            <w:r>
+              <w:t xml:space="preserve">18,1</w:t>
+            </w:r>
+          </w:p>
+        </w:tc>
+        <w:tc>
+          <w:tcPr>
+            <w:tcW w:w="80%" w:type="auto"/>
+          </w:tcPr>
+          <w:p>
+            <w:r>
+              <w:t xml:space="preserve">0,18</w:t>
+            </w:r>
+          </w:p>
+        </w:tc>
+      </w:tr>
+      <w:tr>
+        <w:tc>
+          <w:tcPr>
+            <w:tcW w:w="20%" w:type="auto"/>
+          </w:tcPr>
+          <w:p>
+            <w:r>
+              <w:t xml:space="preserve">19,1</w:t>
+            </w:r>
+          </w:p>
+        </w:tc>
+        <w:tc>
+          <w:tcPr>
+            <w:tcW w:w="80%" w:type="auto"/>
+          </w:tcPr>
+          <w:p>
+            <w:r>
+              <w:t xml:space="preserve">0,19</w:t>
+            </w:r>
+          </w:p>
+        </w:tc>
+      </w:tr>
+      <w:tr>
+        <w:tc>
+          <w:tcPr>
+            <w:tcW w:w="20%" w:type="auto"/>
+          </w:tcPr>
+          <w:p>
+            <w:r>
+              <w:t xml:space="preserve">20,1</w:t>
+            </w:r>
+          </w:p>
+        </w:tc>
+        <w:tc>
+          <w:tcPr>
+            <w:tcW w:w="80%" w:type="auto"/>
+          </w:tcPr>
+          <w:p>
+            <w:r>
+              <w:t xml:space="preserve">0,20</w:t>
+            </w:r>
+          </w:p>
+        </w:tc>
+      </w:tr>
+    </w:tbl>
+    <w:p>
       <w:r>
         <w:rPr>
           <w:b w:val="true"/>
           <w:bCs w:val="true"/>
-          <w:sz w:val="20"/>
-          <w:szCs w:val="20"/>
-        </w:rPr>
-        <w:t xml:space="preserve">1 SCOPE......................................................................5</w:t>
-      </w:r>
-    </w:p>
-    <w:p>
-      <w:r>
-        <w:t xml:space="preserve"/>
-      </w:r>
-    </w:p>
-    <w:p>
-      <w:pPr>
-        <w:ind w:start="500"/>
-      </w:pPr>
+        </w:rPr>
+        <w:t xml:space="preserve">1  Scope</w:t>
+      </w:r>
+    </w:p>
+    <w:p>
+      <w:r>
+        <w:t xml:space="preserve"/>
+      </w:r>
+    </w:p>
+    <w:p>
+      <w:r>
+        <w:t xml:space="preserve"/>
+      </w:r>
+    </w:p>
+    <w:p>
+      <w:r>
+        <w:t xml:space="preserve">The purpose of this document is to present the Cluster Acceptance standard and Result of TE LTE project. </w:t>
+      </w:r>
+    </w:p>
+    <w:p>
+      <w:r>
+        <w:t xml:space="preserve"/>
+      </w:r>
+    </w:p>
+    <w:p>
+      <w:r>
+        <w:t xml:space="preserve"/>
+      </w:r>
+    </w:p>
+    <w:p>
       <w:r>
         <w:rPr>
           <w:b w:val="true"/>
           <w:bCs w:val="true"/>
-          <w:sz w:val="20"/>
-          <w:szCs w:val="20"/>
-        </w:rPr>
-        <w:t xml:space="preserve">2 ACCEPTANCE KPIS............................................................5</w:t>
-      </w:r>
-    </w:p>
-    <w:p>
-      <w:r>
-        <w:t xml:space="preserve"/>
-      </w:r>
-    </w:p>
-    <w:p>
-      <w:pPr>
-        <w:ind w:start="500"/>
-      </w:pPr>
-      <w:r>
-        <w:rPr>
-          <w:sz w:val="18"/>
-          <w:szCs w:val="18"/>
-        </w:rPr>
-        <w:t xml:space="preserve">2.1 Drive Test KPIs (Cluster Level)..........................................5</w:t>
-      </w:r>
-    </w:p>
-    <w:p>
-      <w:r>
-        <w:t xml:space="preserve"/>
-      </w:r>
-    </w:p>
-    <w:p>
-      <w:pPr>
-        <w:ind w:start="500"/>
-      </w:pPr>
-      <w:r>
-        <w:rPr>
-          <w:sz w:val="18"/>
-          <w:szCs w:val="18"/>
-        </w:rPr>
-        <w:t xml:space="preserve">2.2 OSS KPIs (Cluster Level).................................................6</w:t>
-      </w:r>
-    </w:p>
-    <w:p>
-      <w:r>
-        <w:t xml:space="preserve"/>
-      </w:r>
-    </w:p>
-    <w:p>
-      <w:pPr>
-        <w:ind w:start="500"/>
-      </w:pPr>
+        </w:rPr>
+        <w:t xml:space="preserve">2 Acceptance KPI</w:t>
+      </w:r>
+    </w:p>
+    <w:p>
+      <w:r>
+        <w:t xml:space="preserve"/>
+      </w:r>
+    </w:p>
+    <w:p>
+      <w:r>
+        <w:t xml:space="preserve"/>
+      </w:r>
+    </w:p>
+    <w:p>
+      <w:r>
+        <w:t xml:space="preserve">Ninety percent (90%) of sites of the desired cluster should be on air before starting the cluster test. Only agreed special cases of some sites will be considered as standalone sites (SSV) and will be excluded from the cluster acceptance. </w:t>
+      </w:r>
+    </w:p>
+    <w:p>
+      <w:r>
+        <w:t xml:space="preserve"/>
+      </w:r>
+    </w:p>
+    <w:p>
+      <w:r>
+        <w:t xml:space="preserve"/>
+      </w:r>
+    </w:p>
+    <w:p>
       <w:r>
         <w:rPr>
           <w:b w:val="true"/>
           <w:bCs w:val="true"/>
-          <w:sz w:val="20"/>
-          <w:szCs w:val="20"/>
-        </w:rPr>
-        <w:t xml:space="preserve">3 Drive Test Criteria........................................................6</w:t>
-      </w:r>
-    </w:p>
-    <w:p>
-      <w:r>
-        <w:t xml:space="preserve"/>
-      </w:r>
-    </w:p>
-    <w:p>
-      <w:pPr>
-        <w:ind w:start="500"/>
-      </w:pPr>
-      <w:r>
-        <w:rPr>
-          <w:b w:val="true"/>
-          <w:bCs w:val="true"/>
-          <w:sz w:val="20"/>
-          <w:szCs w:val="20"/>
-        </w:rPr>
-        <w:t xml:space="preserve">4 Definitions of KPI Formula................................................7</w:t>
-      </w:r>
-    </w:p>
-    <w:p>
-      <w:r>
-        <w:t xml:space="preserve"/>
-      </w:r>
-    </w:p>
-    <w:p>
-      <w:pPr>
-        <w:ind w:start="500"/>
-      </w:pPr>
-      <w:r>
-        <w:rPr>
-          <w:b w:val="true"/>
-          <w:bCs w:val="true"/>
-          <w:sz w:val="20"/>
-          <w:szCs w:val="20"/>
-        </w:rPr>
-        <w:t xml:space="preserve">5 Drive Test Definition.....................................................8</w:t>
-      </w:r>
-    </w:p>
-    <w:p>
-      <w:r>
-        <w:t xml:space="preserve"/>
-      </w:r>
-    </w:p>
-    <w:p>
-      <w:pPr>
-        <w:ind w:start="500"/>
-      </w:pPr>
-      <w:r>
-        <w:rPr>
-          <w:sz w:val="18"/>
-          <w:szCs w:val="18"/>
-        </w:rPr>
-        <w:t xml:space="preserve">5.1 Drive Test device......................................................8</w:t>
-      </w:r>
-    </w:p>
-    <w:p>
-      <w:r>
-        <w:t xml:space="preserve"/>
-      </w:r>
-    </w:p>
-    <w:p>
-      <w:pPr>
-        <w:ind w:start="500"/>
-      </w:pPr>
-      <w:r>
-        <w:rPr>
-          <w:sz w:val="18"/>
-          <w:szCs w:val="18"/>
-        </w:rPr>
-        <w:t xml:space="preserve">5.2 Cluster Site Lis.......................................................8</w:t>
-      </w:r>
-    </w:p>
-    <w:p>
-      <w:r>
-        <w:t xml:space="preserve"/>
-      </w:r>
-    </w:p>
-    <w:p>
-      <w:pPr>
-        <w:ind w:start="500"/>
-      </w:pPr>
-      <w:r>
-        <w:rPr>
-          <w:sz w:val="18"/>
-          <w:szCs w:val="18"/>
-        </w:rPr>
-        <w:t xml:space="preserve">5.3 Cluster Polygon figure + DT Route Figure...............................8</w:t>
-      </w:r>
-    </w:p>
-    <w:p>
-      <w:r>
-        <w:t xml:space="preserve"/>
-      </w:r>
-    </w:p>
-    <w:p>
-      <w:pPr>
-        <w:ind w:start="500"/>
-      </w:pPr>
-      <w:r>
-        <w:rPr>
-          <w:b w:val="true"/>
-          <w:bCs w:val="true"/>
-          <w:sz w:val="20"/>
-          <w:szCs w:val="20"/>
-        </w:rPr>
-        <w:t xml:space="preserve">6	Drive Test Result....................................................6</w:t>
-      </w:r>
-    </w:p>
-    <w:p>
-      <w:r>
-        <w:t xml:space="preserve"/>
-      </w:r>
-    </w:p>
-    <w:p>
-      <w:pPr>
-        <w:ind w:start="500"/>
-      </w:pPr>
-      <w:r>
-        <w:rPr>
-          <w:sz w:val="18"/>
-          <w:szCs w:val="18"/>
-        </w:rPr>
-        <w:t xml:space="preserve">6.1 Scenario 1: Connected Mode Locked L700................................13</w:t>
-      </w:r>
-    </w:p>
-    <w:p>
-      <w:r>
-        <w:t xml:space="preserve"/>
-      </w:r>
-    </w:p>
-    <w:p>
-      <w:pPr>
-        <w:ind w:start="500"/>
-      </w:pPr>
-      <w:r>
-        <w:rPr>
-          <w:sz w:val="18"/>
-          <w:szCs w:val="18"/>
-        </w:rPr>
-        <w:t xml:space="preserve">6.1.1	DL PCI Plot......................................................13</w:t>
-      </w:r>
-    </w:p>
-    <w:p>
-      <w:r>
-        <w:t xml:space="preserve"/>
-      </w:r>
-    </w:p>
-    <w:p>
-      <w:pPr>
-        <w:ind w:start="500"/>
-      </w:pPr>
-      <w:r>
-        <w:rPr>
-          <w:sz w:val="18"/>
-          <w:szCs w:val="18"/>
-        </w:rPr>
-        <w:t xml:space="preserve">6.1.2	RAT Technology Plot..............................................14</w:t>
-      </w:r>
-    </w:p>
-    <w:p>
-      <w:r>
-        <w:t xml:space="preserve"/>
-      </w:r>
-    </w:p>
-    <w:p>
-      <w:pPr>
-        <w:ind w:start="500"/>
-      </w:pPr>
-      <w:r>
-        <w:rPr>
-          <w:sz w:val="18"/>
-          <w:szCs w:val="18"/>
-        </w:rPr>
-        <w:t xml:space="preserve">6.1.3	DL EARFCN..........................................................14</w:t>
-      </w:r>
-    </w:p>
-    <w:p>
-      <w:r>
-        <w:t xml:space="preserve"/>
-      </w:r>
-    </w:p>
-    <w:p>
-      <w:pPr>
-        <w:ind w:start="500"/>
-      </w:pPr>
-      <w:r>
-        <w:rPr>
-          <w:sz w:val="18"/>
-          <w:szCs w:val="18"/>
-        </w:rPr>
-        <w:t xml:space="preserve">6.1.4	DL RSRP Statistics.................................................15</w:t>
-      </w:r>
-    </w:p>
-    <w:p>
-      <w:r>
-        <w:t xml:space="preserve"/>
-      </w:r>
-    </w:p>
-    <w:p>
-      <w:pPr>
-        <w:ind w:start="500"/>
-      </w:pPr>
-      <w:r>
-        <w:rPr>
-          <w:sz w:val="18"/>
-          <w:szCs w:val="18"/>
-        </w:rPr>
-        <w:t xml:space="preserve">6.1.5	DL SINR Statistics.................................................18</w:t>
-      </w:r>
-    </w:p>
-    <w:p>
-      <w:r>
-        <w:t xml:space="preserve"/>
-      </w:r>
-    </w:p>
-    <w:p>
-      <w:pPr>
-        <w:ind w:start="500"/>
-      </w:pPr>
-      <w:r>
-        <w:rPr>
-          <w:sz w:val="18"/>
-          <w:szCs w:val="18"/>
-        </w:rPr>
-        <w:t xml:space="preserve">6.1.6	RFP Commitment.....................................................20</w:t>
-      </w:r>
-    </w:p>
-    <w:p>
-      <w:r>
-        <w:t xml:space="preserve"/>
-      </w:r>
-    </w:p>
-    <w:p>
-      <w:pPr>
-        <w:ind w:start="500"/>
-      </w:pPr>
-      <w:r>
-        <w:rPr>
-          <w:sz w:val="18"/>
-          <w:szCs w:val="18"/>
-        </w:rPr>
-        <w:t xml:space="preserve">6.1.7	Intra Frequency Handover Success Rate Analysis.....................20</w:t>
-      </w:r>
-    </w:p>
-    <w:p>
-      <w:r>
-        <w:t xml:space="preserve"/>
-      </w:r>
-    </w:p>
-    <w:p>
-      <w:pPr>
-        <w:ind w:start="500"/>
-      </w:pPr>
-      <w:r>
-        <w:rPr>
-          <w:sz w:val="18"/>
-          <w:szCs w:val="18"/>
-        </w:rPr>
-        <w:t xml:space="preserve">6.1.8	Downlink Long Call Results (FTP Test)..............................21</w:t>
-      </w:r>
-    </w:p>
-    <w:p>
-      <w:r>
-        <w:t xml:space="preserve"/>
-      </w:r>
-    </w:p>
-    <w:p>
-      <w:pPr>
-        <w:ind w:start="500"/>
-      </w:pPr>
-      <w:r>
-        <w:rPr>
-          <w:sz w:val="18"/>
-          <w:szCs w:val="18"/>
-        </w:rPr>
-        <w:t xml:space="preserve">6.1.9	Uplink Long Call Results (FTP Test).............................................24</w:t>
-      </w:r>
-    </w:p>
-    <w:p>
-      <w:r>
-        <w:t xml:space="preserve"/>
-      </w:r>
-    </w:p>
-    <w:p>
-      <w:pPr>
-        <w:ind w:start="500"/>
-      </w:pPr>
-      <w:r>
-        <w:rPr>
-          <w:sz w:val="18"/>
-          <w:szCs w:val="18"/>
-        </w:rPr>
-        <w:t xml:space="preserve">6.1.10	Short Call Test.............................................27</w:t>
-      </w:r>
-    </w:p>
-    <w:p>
-      <w:r>
-        <w:t xml:space="preserve"/>
-      </w:r>
-    </w:p>
-    <w:p>
-      <w:pPr>
-        <w:ind w:start="500"/>
-      </w:pPr>
-      <w:r>
-        <w:rPr>
-          <w:sz w:val="18"/>
-          <w:szCs w:val="18"/>
-        </w:rPr>
-        <w:t xml:space="preserve">6.1.11	Overlapped...................................................28</w:t>
-      </w:r>
-    </w:p>
-    <w:p>
-      <w:r>
-        <w:t xml:space="preserve"/>
-      </w:r>
-    </w:p>
-    <w:p>
-      <w:pPr>
-        <w:ind w:start="500"/>
-      </w:pPr>
-      <w:r>
-        <w:rPr>
-          <w:sz w:val="18"/>
-          <w:szCs w:val="18"/>
-        </w:rPr>
-        <w:t xml:space="preserve">6.2 Scenario 2: Connected Mode Locked L1800........................................29</w:t>
-      </w:r>
-    </w:p>
-    <w:p>
-      <w:r>
-        <w:t xml:space="preserve"/>
-      </w:r>
-    </w:p>
-    <w:p>
-      <w:pPr>
-        <w:ind w:start="500"/>
-      </w:pPr>
-      <w:r>
-        <w:rPr>
-          <w:sz w:val="18"/>
-          <w:szCs w:val="18"/>
-        </w:rPr>
-        <w:t xml:space="preserve">6.2.1	DL PCI Plot.............................................29</w:t>
+        </w:rPr>
+        <w:t xml:space="preserve">2.1 Drive Test KPIs (Cluster Level)</w:t>
       </w:r>
     </w:p>
     <w:p>

--- a/Nokia.docx
+++ b/Nokia.docx
@@ -583,6 +583,384 @@
           <w:bCs w:val="true"/>
         </w:rPr>
         <w:t xml:space="preserve">2.1 Drive Test KPIs (Cluster Level)</w:t>
+      </w:r>
+    </w:p>
+    <w:p>
+      <w:pPr>
+        <w:pageBreakBefore/>
+      </w:pPr>
+    </w:p>
+    <w:p>
+      <w:r>
+        <w:rPr>
+          <w:b w:val="true"/>
+          <w:bCs w:val="true"/>
+        </w:rPr>
+        <w:t xml:space="preserve">2.2 OSS KPIs (Cluster Level)</w:t>
+      </w:r>
+    </w:p>
+    <w:p>
+      <w:r>
+        <w:t xml:space="preserve"/>
+      </w:r>
+    </w:p>
+    <w:tbl>
+      <w:tblPr>
+        <w:tblCellMar>
+          <w:bottom w:type="auto" w:w="0"/>
+          <w:top w:type="auto" w:w="0"/>
+          <w:left w:type="auto" w:w="0"/>
+          <w:right w:type="auto" w:w="0"/>
+        </w:tblCellMar>
+        <w:tblBorders>
+          <w:top w:val="single" w:sz="4" w:space="0" w:color="auto"/>
+          <w:left w:val="single" w:sz="4" w:space="0" w:color="auto"/>
+          <w:bottom w:val="single" w:sz="4" w:space="0" w:color="auto"/>
+          <w:right w:val="single" w:sz="4" w:space="0" w:color="auto"/>
+          <w:insideH w:val="single" w:sz="4" w:space="0" w:color="auto"/>
+          <w:insideV w:val="single" w:sz="4" w:space="0" w:color="auto"/>
+        </w:tblBorders>
+        <w:tblW w:type="dxa" w:w="4535"/>
+        <w:tblpPr w:horzAnchor="page" w:vertAnchor="page" w:tblpXSpec="center" w:tblpYSpec="center"/>
+      </w:tblPr>
+      <w:tblGrid>
+        <w:gridCol w:w="100"/>
+        <w:gridCol w:w="100"/>
+      </w:tblGrid>
+      <w:tr>
+        <w:tc>
+          <w:tcPr>
+            <w:vAlign w:val="center"/>
+            <w:shd w:fill="42c5f4" w:val="pct95" w:color="auto"/>
+          </w:tcPr>
+          <w:p>
+            <w:r>
+              <w:t xml:space="preserve">0,0</w:t>
+            </w:r>
+          </w:p>
+        </w:tc>
+        <w:tc>
+          <w:tcPr>
+            <w:vAlign w:val="center"/>
+            <w:shd w:fill="42c5f4" w:val="pct95" w:color="auto"/>
+          </w:tcPr>
+          <w:p>
+            <w:r>
+              <w:t xml:space="preserve">0,1</w:t>
+            </w:r>
+          </w:p>
+        </w:tc>
+      </w:tr>
+      <w:tr>
+        <w:tc>
+          <w:tcPr>
+            <w:vAlign w:val="center"/>
+          </w:tcPr>
+          <w:p>
+            <w:r>
+              <w:t xml:space="preserve">1,0</w:t>
+            </w:r>
+          </w:p>
+        </w:tc>
+        <w:tc>
+          <w:tcPr>
+            <w:vAlign w:val="center"/>
+          </w:tcPr>
+          <w:p>
+            <w:r>
+              <w:t xml:space="preserve">1,1</w:t>
+            </w:r>
+          </w:p>
+        </w:tc>
+      </w:tr>
+      <w:tr>
+        <w:tc>
+          <w:tcPr>
+            <w:vAlign w:val="center"/>
+          </w:tcPr>
+          <w:p>
+            <w:r>
+              <w:t xml:space="preserve">2,0</w:t>
+            </w:r>
+          </w:p>
+        </w:tc>
+        <w:tc>
+          <w:tcPr>
+            <w:vAlign w:val="center"/>
+          </w:tcPr>
+          <w:p>
+            <w:r>
+              <w:t xml:space="preserve">2,1</w:t>
+            </w:r>
+          </w:p>
+        </w:tc>
+      </w:tr>
+      <w:tr>
+        <w:tc>
+          <w:tcPr>
+            <w:vAlign w:val="center"/>
+          </w:tcPr>
+          <w:p>
+            <w:r>
+              <w:t xml:space="preserve">3,0</w:t>
+            </w:r>
+          </w:p>
+        </w:tc>
+        <w:tc>
+          <w:tcPr>
+            <w:vAlign w:val="center"/>
+          </w:tcPr>
+          <w:p>
+            <w:r>
+              <w:t xml:space="preserve">3,1</w:t>
+            </w:r>
+          </w:p>
+        </w:tc>
+      </w:tr>
+      <w:tr>
+        <w:tc>
+          <w:tcPr>
+            <w:vAlign w:val="center"/>
+          </w:tcPr>
+          <w:p>
+            <w:r>
+              <w:t xml:space="preserve">4,0</w:t>
+            </w:r>
+          </w:p>
+        </w:tc>
+        <w:tc>
+          <w:tcPr>
+            <w:vAlign w:val="center"/>
+          </w:tcPr>
+          <w:p>
+            <w:r>
+              <w:t xml:space="preserve">4,1</w:t>
+            </w:r>
+          </w:p>
+        </w:tc>
+      </w:tr>
+      <w:tr>
+        <w:tc>
+          <w:tcPr>
+            <w:vAlign w:val="center"/>
+          </w:tcPr>
+          <w:p>
+            <w:r>
+              <w:t xml:space="preserve">5,0</w:t>
+            </w:r>
+          </w:p>
+        </w:tc>
+        <w:tc>
+          <w:tcPr>
+            <w:vAlign w:val="center"/>
+          </w:tcPr>
+          <w:p>
+            <w:r>
+              <w:t xml:space="preserve">5,1</w:t>
+            </w:r>
+          </w:p>
+        </w:tc>
+      </w:tr>
+      <w:tr>
+        <w:tc>
+          <w:tcPr>
+            <w:vAlign w:val="center"/>
+          </w:tcPr>
+          <w:p>
+            <w:r>
+              <w:t xml:space="preserve">6,0</w:t>
+            </w:r>
+          </w:p>
+        </w:tc>
+        <w:tc>
+          <w:tcPr>
+            <w:vAlign w:val="center"/>
+          </w:tcPr>
+          <w:p>
+            <w:r>
+              <w:t xml:space="preserve">6,1</w:t>
+            </w:r>
+          </w:p>
+        </w:tc>
+      </w:tr>
+      <w:tr>
+        <w:tc>
+          <w:tcPr>
+            <w:vAlign w:val="center"/>
+          </w:tcPr>
+          <w:p>
+            <w:r>
+              <w:t xml:space="preserve">7,0</w:t>
+            </w:r>
+          </w:p>
+        </w:tc>
+        <w:tc>
+          <w:tcPr>
+            <w:vAlign w:val="center"/>
+          </w:tcPr>
+          <w:p>
+            <w:r>
+              <w:t xml:space="preserve">7,1</w:t>
+            </w:r>
+          </w:p>
+        </w:tc>
+      </w:tr>
+      <w:tr>
+        <w:tc>
+          <w:tcPr>
+            <w:vAlign w:val="center"/>
+          </w:tcPr>
+          <w:p>
+            <w:r>
+              <w:t xml:space="preserve">8,0</w:t>
+            </w:r>
+          </w:p>
+        </w:tc>
+        <w:tc>
+          <w:tcPr>
+            <w:vAlign w:val="center"/>
+          </w:tcPr>
+          <w:p>
+            <w:r>
+              <w:t xml:space="preserve">8,1</w:t>
+            </w:r>
+          </w:p>
+        </w:tc>
+      </w:tr>
+      <w:tr>
+        <w:tc>
+          <w:p/>
+        </w:tc>
+        <w:tc>
+          <w:p/>
+        </w:tc>
+      </w:tr>
+      <w:tr>
+        <w:tc>
+          <w:p/>
+        </w:tc>
+        <w:tc>
+          <w:p/>
+        </w:tc>
+      </w:tr>
+      <w:tr>
+        <w:tc>
+          <w:p/>
+        </w:tc>
+        <w:tc>
+          <w:p/>
+        </w:tc>
+      </w:tr>
+      <w:tr>
+        <w:tc>
+          <w:p/>
+        </w:tc>
+        <w:tc>
+          <w:p/>
+        </w:tc>
+      </w:tr>
+      <w:tr>
+        <w:tc>
+          <w:p/>
+        </w:tc>
+        <w:tc>
+          <w:p/>
+        </w:tc>
+      </w:tr>
+      <w:tr>
+        <w:tc>
+          <w:p/>
+        </w:tc>
+        <w:tc>
+          <w:p/>
+        </w:tc>
+      </w:tr>
+      <w:tr>
+        <w:tc>
+          <w:p/>
+        </w:tc>
+        <w:tc>
+          <w:p/>
+        </w:tc>
+      </w:tr>
+    </w:tbl>
+    <w:p>
+      <w:r>
+        <w:t xml:space="preserve"/>
+      </w:r>
+    </w:p>
+    <w:p>
+      <w:r>
+        <w:rPr>
+          <w:b w:val="true"/>
+          <w:bCs w:val="true"/>
+        </w:rPr>
+        <w:t xml:space="preserve">Drive Test Criteria</w:t>
+      </w:r>
+    </w:p>
+    <w:p>
+      <w:r>
+        <w:t xml:space="preserve">Detailed routes are considered  shared for validation before DT start.</w:t>
+      </w:r>
+    </w:p>
+    <w:p>
+      <w:r>
+        <w:t xml:space="preserve">OSS RFP KPIs commitment to be communicated</w:t>
+      </w:r>
+    </w:p>
+    <w:p>
+      <w:r>
+        <w:t xml:space="preserve">Below rounds to be considered in DT and targets following DT RFP commitment.</w:t>
+      </w:r>
+    </w:p>
+    <w:p>
+      <w:r>
+        <w:t xml:space="preserve">a) L700 locked connected:</w:t>
+      </w:r>
+    </w:p>
+    <w:p>
+      <w:r>
+        <w:t xml:space="preserve">Round 1: UE DL + UE CSFB MO.</w:t>
+      </w:r>
+    </w:p>
+    <w:p>
+      <w:r>
+        <w:t xml:space="preserve">Round 2: UE DL 100% load.</w:t>
+      </w:r>
+    </w:p>
+    <w:p>
+      <w:r>
+        <w:t xml:space="preserve">Round 3: UE UL.</w:t>
+      </w:r>
+    </w:p>
+    <w:p>
+      <w:r>
+        <w:t xml:space="preserve">b) L1800 locked connected:</w:t>
+      </w:r>
+    </w:p>
+    <w:p>
+      <w:r>
+        <w:t xml:space="preserve">Round 4: UE DL + UE CSFB MT.</w:t>
+      </w:r>
+    </w:p>
+    <w:p>
+      <w:r>
+        <w:t xml:space="preserve">Round 5: UE DL 100% load.</w:t>
+      </w:r>
+    </w:p>
+    <w:p>
+      <w:r>
+        <w:t xml:space="preserve">Round 6: UE UL.</w:t>
+      </w:r>
+    </w:p>
+    <w:p>
+      <w:r>
+        <w:t xml:space="preserve">c) Free Connected:</w:t>
+      </w:r>
+    </w:p>
+    <w:p>
+      <w:r>
+        <w:t xml:space="preserve">Round 7: UE DL + IDLE.</w:t>
       </w:r>
     </w:p>
     <w:p>
@@ -1335,6 +1713,1601 @@
         </w:drawing>
       </w:r>
     </w:p>
+    <w:p>
+      <w:pPr>
+        <w:pageBreakBefore/>
+      </w:pPr>
+    </w:p>
+    <w:p>
+      <w:r>
+        <w:t xml:space="preserve"/>
+      </w:r>
+    </w:p>
+    <w:p>
+      <w:r>
+        <w:t xml:space="preserve"/>
+      </w:r>
+    </w:p>
+    <w:p>
+      <w:r>
+        <w:t xml:space="preserve"/>
+      </w:r>
+    </w:p>
+    <w:p>
+      <w:r>
+        <w:rPr>
+          <w:b w:val="true"/>
+          <w:bCs w:val="true"/>
+          <w:sz w:val="20"/>
+          <w:szCs w:val="20"/>
+        </w:rPr>
+        <w:t xml:space="preserve">9 Optimization Actions Taken</w:t>
+      </w:r>
+    </w:p>
+    <w:p>
+      <w:r>
+        <w:t xml:space="preserve"/>
+      </w:r>
+    </w:p>
+    <w:p>
+      <w:r>
+        <w:t xml:space="preserve"/>
+      </w:r>
+    </w:p>
+    <w:p>
+      <w:pPr>
+        <w:ind w:start="650"/>
+      </w:pPr>
+      <w:r>
+        <w:rPr>
+          <w:b w:val="true"/>
+          <w:bCs w:val="true"/>
+          <w:sz w:val="20"/>
+          <w:szCs w:val="20"/>
+        </w:rPr>
+        <w:t xml:space="preserve">9.1 Physical and power actions</w:t>
+      </w:r>
+    </w:p>
+    <w:p>
+      <w:r>
+        <w:t xml:space="preserve"/>
+      </w:r>
+    </w:p>
+    <w:tbl>
+      <w:tblPr>
+        <w:tblCellMar>
+          <w:bottom w:type="auto" w:w="0"/>
+          <w:top w:type="auto" w:w="0"/>
+          <w:left w:type="auto" w:w="0"/>
+          <w:right w:type="auto" w:w="0"/>
+        </w:tblCellMar>
+        <w:tblBorders>
+          <w:top w:val="single" w:sz="4" w:space="0" w:color="auto"/>
+          <w:left w:val="single" w:sz="4" w:space="0" w:color="auto"/>
+          <w:bottom w:val="single" w:sz="4" w:space="0" w:color="auto"/>
+          <w:right w:val="single" w:sz="4" w:space="0" w:color="auto"/>
+          <w:insideH w:val="single" w:sz="4" w:space="0" w:color="auto"/>
+          <w:insideV w:val="single" w:sz="4" w:space="0" w:color="auto"/>
+        </w:tblBorders>
+        <w:tblW w:type="dxa" w:w="4535"/>
+      </w:tblPr>
+      <w:tblGrid>
+        <w:gridCol w:w="100"/>
+        <w:gridCol w:w="100"/>
+        <w:gridCol w:w="100"/>
+        <w:gridCol w:w="100"/>
+        <w:gridCol w:w="100"/>
+        <w:gridCol w:w="100"/>
+      </w:tblGrid>
+      <w:tr>
+        <w:tc>
+          <w:tcPr>
+            <w:vAlign w:val="center"/>
+            <w:shd w:fill="42c5f4" w:val="pct95" w:color="auto"/>
+          </w:tcPr>
+          <w:p>
+            <w:r>
+              <w:t xml:space="preserve">0,0</w:t>
+            </w:r>
+          </w:p>
+        </w:tc>
+        <w:tc>
+          <w:tcPr>
+            <w:vAlign w:val="center"/>
+            <w:shd w:fill="42c5f4" w:val="pct95" w:color="auto"/>
+          </w:tcPr>
+          <w:p>
+            <w:r>
+              <w:t xml:space="preserve">0,1</w:t>
+            </w:r>
+          </w:p>
+        </w:tc>
+        <w:tc>
+          <w:p/>
+        </w:tc>
+        <w:tc>
+          <w:p/>
+        </w:tc>
+        <w:tc>
+          <w:p/>
+        </w:tc>
+        <w:tc>
+          <w:p/>
+        </w:tc>
+      </w:tr>
+      <w:tr>
+        <w:tc>
+          <w:tcPr>
+            <w:vAlign w:val="center"/>
+          </w:tcPr>
+          <w:p>
+            <w:r>
+              <w:t xml:space="preserve">1,0</w:t>
+            </w:r>
+          </w:p>
+        </w:tc>
+        <w:tc>
+          <w:tcPr>
+            <w:vAlign w:val="center"/>
+          </w:tcPr>
+          <w:p>
+            <w:r>
+              <w:t xml:space="preserve">1,1</w:t>
+            </w:r>
+          </w:p>
+        </w:tc>
+        <w:tc>
+          <w:p/>
+        </w:tc>
+        <w:tc>
+          <w:p/>
+        </w:tc>
+        <w:tc>
+          <w:p/>
+        </w:tc>
+        <w:tc>
+          <w:p/>
+        </w:tc>
+      </w:tr>
+      <w:tr>
+        <w:tc>
+          <w:tcPr>
+            <w:vAlign w:val="center"/>
+          </w:tcPr>
+          <w:p>
+            <w:r>
+              <w:t xml:space="preserve">2,0</w:t>
+            </w:r>
+          </w:p>
+        </w:tc>
+        <w:tc>
+          <w:tcPr>
+            <w:vAlign w:val="center"/>
+          </w:tcPr>
+          <w:p>
+            <w:r>
+              <w:t xml:space="preserve">2,1</w:t>
+            </w:r>
+          </w:p>
+        </w:tc>
+        <w:tc>
+          <w:p/>
+        </w:tc>
+        <w:tc>
+          <w:p/>
+        </w:tc>
+        <w:tc>
+          <w:p/>
+        </w:tc>
+        <w:tc>
+          <w:p/>
+        </w:tc>
+      </w:tr>
+      <w:tr>
+        <w:tc>
+          <w:tcPr>
+            <w:vAlign w:val="center"/>
+          </w:tcPr>
+          <w:p>
+            <w:r>
+              <w:t xml:space="preserve">3,0</w:t>
+            </w:r>
+          </w:p>
+        </w:tc>
+        <w:tc>
+          <w:tcPr>
+            <w:vAlign w:val="center"/>
+          </w:tcPr>
+          <w:p>
+            <w:r>
+              <w:t xml:space="preserve">3,1</w:t>
+            </w:r>
+          </w:p>
+        </w:tc>
+        <w:tc>
+          <w:p/>
+        </w:tc>
+        <w:tc>
+          <w:p/>
+        </w:tc>
+        <w:tc>
+          <w:p/>
+        </w:tc>
+        <w:tc>
+          <w:p/>
+        </w:tc>
+      </w:tr>
+      <w:tr>
+        <w:tc>
+          <w:tcPr>
+            <w:vAlign w:val="center"/>
+          </w:tcPr>
+          <w:p>
+            <w:r>
+              <w:t xml:space="preserve">4,0</w:t>
+            </w:r>
+          </w:p>
+        </w:tc>
+        <w:tc>
+          <w:tcPr>
+            <w:vAlign w:val="center"/>
+          </w:tcPr>
+          <w:p>
+            <w:r>
+              <w:t xml:space="preserve">4,1</w:t>
+            </w:r>
+          </w:p>
+        </w:tc>
+        <w:tc>
+          <w:p/>
+        </w:tc>
+        <w:tc>
+          <w:p/>
+        </w:tc>
+        <w:tc>
+          <w:p/>
+        </w:tc>
+        <w:tc>
+          <w:p/>
+        </w:tc>
+      </w:tr>
+      <w:tr>
+        <w:tc>
+          <w:tcPr>
+            <w:vAlign w:val="center"/>
+          </w:tcPr>
+          <w:p>
+            <w:r>
+              <w:t xml:space="preserve">5,0</w:t>
+            </w:r>
+          </w:p>
+        </w:tc>
+        <w:tc>
+          <w:tcPr>
+            <w:vAlign w:val="center"/>
+          </w:tcPr>
+          <w:p>
+            <w:r>
+              <w:t xml:space="preserve">5,1</w:t>
+            </w:r>
+          </w:p>
+        </w:tc>
+        <w:tc>
+          <w:p/>
+        </w:tc>
+        <w:tc>
+          <w:p/>
+        </w:tc>
+        <w:tc>
+          <w:p/>
+        </w:tc>
+        <w:tc>
+          <w:p/>
+        </w:tc>
+      </w:tr>
+      <w:tr>
+        <w:tc>
+          <w:tcPr>
+            <w:vAlign w:val="center"/>
+          </w:tcPr>
+          <w:p>
+            <w:r>
+              <w:t xml:space="preserve">6,0</w:t>
+            </w:r>
+          </w:p>
+        </w:tc>
+        <w:tc>
+          <w:tcPr>
+            <w:vAlign w:val="center"/>
+          </w:tcPr>
+          <w:p>
+            <w:r>
+              <w:t xml:space="preserve">6,1</w:t>
+            </w:r>
+          </w:p>
+        </w:tc>
+        <w:tc>
+          <w:p/>
+        </w:tc>
+        <w:tc>
+          <w:p/>
+        </w:tc>
+        <w:tc>
+          <w:p/>
+        </w:tc>
+        <w:tc>
+          <w:p/>
+        </w:tc>
+      </w:tr>
+      <w:tr>
+        <w:tc>
+          <w:tcPr>
+            <w:vAlign w:val="center"/>
+          </w:tcPr>
+          <w:p>
+            <w:r>
+              <w:t xml:space="preserve">7,0</w:t>
+            </w:r>
+          </w:p>
+        </w:tc>
+        <w:tc>
+          <w:tcPr>
+            <w:vAlign w:val="center"/>
+          </w:tcPr>
+          <w:p>
+            <w:r>
+              <w:t xml:space="preserve">7,1</w:t>
+            </w:r>
+          </w:p>
+        </w:tc>
+        <w:tc>
+          <w:p/>
+        </w:tc>
+        <w:tc>
+          <w:p/>
+        </w:tc>
+        <w:tc>
+          <w:p/>
+        </w:tc>
+        <w:tc>
+          <w:p/>
+        </w:tc>
+      </w:tr>
+      <w:tr>
+        <w:tc>
+          <w:tcPr>
+            <w:vAlign w:val="center"/>
+          </w:tcPr>
+          <w:p>
+            <w:r>
+              <w:t xml:space="preserve">8,0</w:t>
+            </w:r>
+          </w:p>
+        </w:tc>
+        <w:tc>
+          <w:tcPr>
+            <w:vAlign w:val="center"/>
+          </w:tcPr>
+          <w:p>
+            <w:r>
+              <w:t xml:space="preserve">8,1</w:t>
+            </w:r>
+          </w:p>
+        </w:tc>
+        <w:tc>
+          <w:p/>
+        </w:tc>
+        <w:tc>
+          <w:p/>
+        </w:tc>
+        <w:tc>
+          <w:p/>
+        </w:tc>
+        <w:tc>
+          <w:p/>
+        </w:tc>
+      </w:tr>
+      <w:tr>
+        <w:tc>
+          <w:p/>
+        </w:tc>
+        <w:tc>
+          <w:p/>
+        </w:tc>
+        <w:tc>
+          <w:p/>
+        </w:tc>
+        <w:tc>
+          <w:p/>
+        </w:tc>
+        <w:tc>
+          <w:p/>
+        </w:tc>
+        <w:tc>
+          <w:p/>
+        </w:tc>
+      </w:tr>
+      <w:tr>
+        <w:tc>
+          <w:p/>
+        </w:tc>
+        <w:tc>
+          <w:p/>
+        </w:tc>
+        <w:tc>
+          <w:p/>
+        </w:tc>
+        <w:tc>
+          <w:p/>
+        </w:tc>
+        <w:tc>
+          <w:p/>
+        </w:tc>
+        <w:tc>
+          <w:p/>
+        </w:tc>
+      </w:tr>
+      <w:tr>
+        <w:tc>
+          <w:p/>
+        </w:tc>
+        <w:tc>
+          <w:p/>
+        </w:tc>
+        <w:tc>
+          <w:p/>
+        </w:tc>
+        <w:tc>
+          <w:p/>
+        </w:tc>
+        <w:tc>
+          <w:p/>
+        </w:tc>
+        <w:tc>
+          <w:p/>
+        </w:tc>
+      </w:tr>
+      <w:tr>
+        <w:tc>
+          <w:p/>
+        </w:tc>
+        <w:tc>
+          <w:p/>
+        </w:tc>
+        <w:tc>
+          <w:p/>
+        </w:tc>
+        <w:tc>
+          <w:p/>
+        </w:tc>
+        <w:tc>
+          <w:p/>
+        </w:tc>
+        <w:tc>
+          <w:p/>
+        </w:tc>
+      </w:tr>
+      <w:tr>
+        <w:tc>
+          <w:p/>
+        </w:tc>
+        <w:tc>
+          <w:p/>
+        </w:tc>
+        <w:tc>
+          <w:p/>
+        </w:tc>
+        <w:tc>
+          <w:p/>
+        </w:tc>
+        <w:tc>
+          <w:p/>
+        </w:tc>
+        <w:tc>
+          <w:p/>
+        </w:tc>
+      </w:tr>
+      <w:tr>
+        <w:tc>
+          <w:p/>
+        </w:tc>
+        <w:tc>
+          <w:p/>
+        </w:tc>
+        <w:tc>
+          <w:p/>
+        </w:tc>
+        <w:tc>
+          <w:p/>
+        </w:tc>
+        <w:tc>
+          <w:p/>
+        </w:tc>
+        <w:tc>
+          <w:p/>
+        </w:tc>
+      </w:tr>
+      <w:tr>
+        <w:tc>
+          <w:p/>
+        </w:tc>
+        <w:tc>
+          <w:p/>
+        </w:tc>
+        <w:tc>
+          <w:p/>
+        </w:tc>
+        <w:tc>
+          <w:p/>
+        </w:tc>
+        <w:tc>
+          <w:p/>
+        </w:tc>
+        <w:tc>
+          <w:p/>
+        </w:tc>
+      </w:tr>
+      <w:tr>
+        <w:tc>
+          <w:p/>
+        </w:tc>
+        <w:tc>
+          <w:p/>
+        </w:tc>
+        <w:tc>
+          <w:p/>
+        </w:tc>
+        <w:tc>
+          <w:p/>
+        </w:tc>
+        <w:tc>
+          <w:p/>
+        </w:tc>
+        <w:tc>
+          <w:p/>
+        </w:tc>
+      </w:tr>
+      <w:tr>
+        <w:tc>
+          <w:p/>
+        </w:tc>
+        <w:tc>
+          <w:p/>
+        </w:tc>
+        <w:tc>
+          <w:p/>
+        </w:tc>
+        <w:tc>
+          <w:p/>
+        </w:tc>
+        <w:tc>
+          <w:p/>
+        </w:tc>
+        <w:tc>
+          <w:p/>
+        </w:tc>
+      </w:tr>
+      <w:tr>
+        <w:tc>
+          <w:p/>
+        </w:tc>
+        <w:tc>
+          <w:p/>
+        </w:tc>
+        <w:tc>
+          <w:p/>
+        </w:tc>
+        <w:tc>
+          <w:p/>
+        </w:tc>
+        <w:tc>
+          <w:p/>
+        </w:tc>
+        <w:tc>
+          <w:p/>
+        </w:tc>
+      </w:tr>
+      <w:tr>
+        <w:tc>
+          <w:p/>
+        </w:tc>
+        <w:tc>
+          <w:p/>
+        </w:tc>
+        <w:tc>
+          <w:p/>
+        </w:tc>
+        <w:tc>
+          <w:p/>
+        </w:tc>
+        <w:tc>
+          <w:p/>
+        </w:tc>
+        <w:tc>
+          <w:p/>
+        </w:tc>
+      </w:tr>
+      <w:tr>
+        <w:tc>
+          <w:p/>
+        </w:tc>
+        <w:tc>
+          <w:p/>
+        </w:tc>
+        <w:tc>
+          <w:p/>
+        </w:tc>
+        <w:tc>
+          <w:p/>
+        </w:tc>
+        <w:tc>
+          <w:p/>
+        </w:tc>
+        <w:tc>
+          <w:p/>
+        </w:tc>
+      </w:tr>
+      <w:tr>
+        <w:tc>
+          <w:p/>
+        </w:tc>
+        <w:tc>
+          <w:p/>
+        </w:tc>
+        <w:tc>
+          <w:p/>
+        </w:tc>
+        <w:tc>
+          <w:p/>
+        </w:tc>
+        <w:tc>
+          <w:p/>
+        </w:tc>
+        <w:tc>
+          <w:p/>
+        </w:tc>
+      </w:tr>
+      <w:tr>
+        <w:tc>
+          <w:p/>
+        </w:tc>
+        <w:tc>
+          <w:p/>
+        </w:tc>
+        <w:tc>
+          <w:p/>
+        </w:tc>
+        <w:tc>
+          <w:p/>
+        </w:tc>
+        <w:tc>
+          <w:p/>
+        </w:tc>
+        <w:tc>
+          <w:p/>
+        </w:tc>
+      </w:tr>
+      <w:tr>
+        <w:tc>
+          <w:p/>
+        </w:tc>
+        <w:tc>
+          <w:p/>
+        </w:tc>
+        <w:tc>
+          <w:p/>
+        </w:tc>
+        <w:tc>
+          <w:p/>
+        </w:tc>
+        <w:tc>
+          <w:p/>
+        </w:tc>
+        <w:tc>
+          <w:p/>
+        </w:tc>
+      </w:tr>
+      <w:tr>
+        <w:tc>
+          <w:p/>
+        </w:tc>
+        <w:tc>
+          <w:p/>
+        </w:tc>
+        <w:tc>
+          <w:p/>
+        </w:tc>
+        <w:tc>
+          <w:p/>
+        </w:tc>
+        <w:tc>
+          <w:p/>
+        </w:tc>
+        <w:tc>
+          <w:p/>
+        </w:tc>
+      </w:tr>
+      <w:tr>
+        <w:tc>
+          <w:p/>
+        </w:tc>
+        <w:tc>
+          <w:p/>
+        </w:tc>
+        <w:tc>
+          <w:p/>
+        </w:tc>
+        <w:tc>
+          <w:p/>
+        </w:tc>
+        <w:tc>
+          <w:p/>
+        </w:tc>
+        <w:tc>
+          <w:p/>
+        </w:tc>
+      </w:tr>
+      <w:tr>
+        <w:tc>
+          <w:p/>
+        </w:tc>
+        <w:tc>
+          <w:p/>
+        </w:tc>
+        <w:tc>
+          <w:p/>
+        </w:tc>
+        <w:tc>
+          <w:p/>
+        </w:tc>
+        <w:tc>
+          <w:p/>
+        </w:tc>
+        <w:tc>
+          <w:p/>
+        </w:tc>
+      </w:tr>
+      <w:tr>
+        <w:tc>
+          <w:p/>
+        </w:tc>
+        <w:tc>
+          <w:p/>
+        </w:tc>
+        <w:tc>
+          <w:p/>
+        </w:tc>
+        <w:tc>
+          <w:p/>
+        </w:tc>
+        <w:tc>
+          <w:p/>
+        </w:tc>
+        <w:tc>
+          <w:p/>
+        </w:tc>
+      </w:tr>
+      <w:tr>
+        <w:tc>
+          <w:p/>
+        </w:tc>
+        <w:tc>
+          <w:p/>
+        </w:tc>
+        <w:tc>
+          <w:p/>
+        </w:tc>
+        <w:tc>
+          <w:p/>
+        </w:tc>
+        <w:tc>
+          <w:p/>
+        </w:tc>
+        <w:tc>
+          <w:p/>
+        </w:tc>
+      </w:tr>
+      <w:tr>
+        <w:tc>
+          <w:p/>
+        </w:tc>
+        <w:tc>
+          <w:p/>
+        </w:tc>
+        <w:tc>
+          <w:p/>
+        </w:tc>
+        <w:tc>
+          <w:p/>
+        </w:tc>
+        <w:tc>
+          <w:p/>
+        </w:tc>
+        <w:tc>
+          <w:p/>
+        </w:tc>
+      </w:tr>
+      <w:tr>
+        <w:tc>
+          <w:p/>
+        </w:tc>
+        <w:tc>
+          <w:p/>
+        </w:tc>
+        <w:tc>
+          <w:p/>
+        </w:tc>
+        <w:tc>
+          <w:p/>
+        </w:tc>
+        <w:tc>
+          <w:p/>
+        </w:tc>
+        <w:tc>
+          <w:p/>
+        </w:tc>
+      </w:tr>
+      <w:tr>
+        <w:tc>
+          <w:p/>
+        </w:tc>
+        <w:tc>
+          <w:p/>
+        </w:tc>
+        <w:tc>
+          <w:p/>
+        </w:tc>
+        <w:tc>
+          <w:p/>
+        </w:tc>
+        <w:tc>
+          <w:p/>
+        </w:tc>
+        <w:tc>
+          <w:p/>
+        </w:tc>
+      </w:tr>
+      <w:tr>
+        <w:tc>
+          <w:p/>
+        </w:tc>
+        <w:tc>
+          <w:p/>
+        </w:tc>
+        <w:tc>
+          <w:p/>
+        </w:tc>
+        <w:tc>
+          <w:p/>
+        </w:tc>
+        <w:tc>
+          <w:p/>
+        </w:tc>
+        <w:tc>
+          <w:p/>
+        </w:tc>
+      </w:tr>
+      <w:tr>
+        <w:tc>
+          <w:p/>
+        </w:tc>
+        <w:tc>
+          <w:p/>
+        </w:tc>
+        <w:tc>
+          <w:p/>
+        </w:tc>
+        <w:tc>
+          <w:p/>
+        </w:tc>
+        <w:tc>
+          <w:p/>
+        </w:tc>
+        <w:tc>
+          <w:p/>
+        </w:tc>
+      </w:tr>
+      <w:tr>
+        <w:tc>
+          <w:p/>
+        </w:tc>
+        <w:tc>
+          <w:p/>
+        </w:tc>
+        <w:tc>
+          <w:p/>
+        </w:tc>
+        <w:tc>
+          <w:p/>
+        </w:tc>
+        <w:tc>
+          <w:p/>
+        </w:tc>
+        <w:tc>
+          <w:p/>
+        </w:tc>
+      </w:tr>
+      <w:tr>
+        <w:tc>
+          <w:p/>
+        </w:tc>
+        <w:tc>
+          <w:p/>
+        </w:tc>
+        <w:tc>
+          <w:p/>
+        </w:tc>
+        <w:tc>
+          <w:p/>
+        </w:tc>
+        <w:tc>
+          <w:p/>
+        </w:tc>
+        <w:tc>
+          <w:p/>
+        </w:tc>
+      </w:tr>
+      <w:tr>
+        <w:tc>
+          <w:p/>
+        </w:tc>
+        <w:tc>
+          <w:p/>
+        </w:tc>
+        <w:tc>
+          <w:p/>
+        </w:tc>
+        <w:tc>
+          <w:p/>
+        </w:tc>
+        <w:tc>
+          <w:p/>
+        </w:tc>
+        <w:tc>
+          <w:p/>
+        </w:tc>
+      </w:tr>
+      <w:tr>
+        <w:tc>
+          <w:p/>
+        </w:tc>
+        <w:tc>
+          <w:p/>
+        </w:tc>
+        <w:tc>
+          <w:p/>
+        </w:tc>
+        <w:tc>
+          <w:p/>
+        </w:tc>
+        <w:tc>
+          <w:p/>
+        </w:tc>
+        <w:tc>
+          <w:p/>
+        </w:tc>
+      </w:tr>
+      <w:tr>
+        <w:tc>
+          <w:p/>
+        </w:tc>
+        <w:tc>
+          <w:p/>
+        </w:tc>
+        <w:tc>
+          <w:p/>
+        </w:tc>
+        <w:tc>
+          <w:p/>
+        </w:tc>
+        <w:tc>
+          <w:p/>
+        </w:tc>
+        <w:tc>
+          <w:p/>
+        </w:tc>
+      </w:tr>
+      <w:tr>
+        <w:tc>
+          <w:p/>
+        </w:tc>
+        <w:tc>
+          <w:p/>
+        </w:tc>
+        <w:tc>
+          <w:p/>
+        </w:tc>
+        <w:tc>
+          <w:p/>
+        </w:tc>
+        <w:tc>
+          <w:p/>
+        </w:tc>
+        <w:tc>
+          <w:p/>
+        </w:tc>
+      </w:tr>
+      <w:tr>
+        <w:tc>
+          <w:p/>
+        </w:tc>
+        <w:tc>
+          <w:p/>
+        </w:tc>
+        <w:tc>
+          <w:p/>
+        </w:tc>
+        <w:tc>
+          <w:p/>
+        </w:tc>
+        <w:tc>
+          <w:p/>
+        </w:tc>
+        <w:tc>
+          <w:p/>
+        </w:tc>
+      </w:tr>
+      <w:tr>
+        <w:tc>
+          <w:p/>
+        </w:tc>
+        <w:tc>
+          <w:p/>
+        </w:tc>
+        <w:tc>
+          <w:p/>
+        </w:tc>
+        <w:tc>
+          <w:p/>
+        </w:tc>
+        <w:tc>
+          <w:p/>
+        </w:tc>
+        <w:tc>
+          <w:p/>
+        </w:tc>
+      </w:tr>
+      <w:tr>
+        <w:tc>
+          <w:p/>
+        </w:tc>
+        <w:tc>
+          <w:p/>
+        </w:tc>
+        <w:tc>
+          <w:p/>
+        </w:tc>
+        <w:tc>
+          <w:p/>
+        </w:tc>
+        <w:tc>
+          <w:p/>
+        </w:tc>
+        <w:tc>
+          <w:p/>
+        </w:tc>
+      </w:tr>
+      <w:tr>
+        <w:tc>
+          <w:p/>
+        </w:tc>
+        <w:tc>
+          <w:p/>
+        </w:tc>
+        <w:tc>
+          <w:p/>
+        </w:tc>
+        <w:tc>
+          <w:p/>
+        </w:tc>
+        <w:tc>
+          <w:p/>
+        </w:tc>
+        <w:tc>
+          <w:p/>
+        </w:tc>
+      </w:tr>
+      <w:tr>
+        <w:tc>
+          <w:p/>
+        </w:tc>
+        <w:tc>
+          <w:p/>
+        </w:tc>
+        <w:tc>
+          <w:p/>
+        </w:tc>
+        <w:tc>
+          <w:p/>
+        </w:tc>
+        <w:tc>
+          <w:p/>
+        </w:tc>
+        <w:tc>
+          <w:p/>
+        </w:tc>
+      </w:tr>
+      <w:tr>
+        <w:tc>
+          <w:p/>
+        </w:tc>
+        <w:tc>
+          <w:p/>
+        </w:tc>
+        <w:tc>
+          <w:p/>
+        </w:tc>
+        <w:tc>
+          <w:p/>
+        </w:tc>
+        <w:tc>
+          <w:p/>
+        </w:tc>
+        <w:tc>
+          <w:p/>
+        </w:tc>
+      </w:tr>
+      <w:tr>
+        <w:tc>
+          <w:p/>
+        </w:tc>
+        <w:tc>
+          <w:p/>
+        </w:tc>
+        <w:tc>
+          <w:p/>
+        </w:tc>
+        <w:tc>
+          <w:p/>
+        </w:tc>
+        <w:tc>
+          <w:p/>
+        </w:tc>
+        <w:tc>
+          <w:p/>
+        </w:tc>
+      </w:tr>
+      <w:tr>
+        <w:tc>
+          <w:p/>
+        </w:tc>
+        <w:tc>
+          <w:p/>
+        </w:tc>
+        <w:tc>
+          <w:p/>
+        </w:tc>
+        <w:tc>
+          <w:p/>
+        </w:tc>
+        <w:tc>
+          <w:p/>
+        </w:tc>
+        <w:tc>
+          <w:p/>
+        </w:tc>
+      </w:tr>
+      <w:tr>
+        <w:tc>
+          <w:p/>
+        </w:tc>
+        <w:tc>
+          <w:p/>
+        </w:tc>
+        <w:tc>
+          <w:p/>
+        </w:tc>
+        <w:tc>
+          <w:p/>
+        </w:tc>
+        <w:tc>
+          <w:p/>
+        </w:tc>
+        <w:tc>
+          <w:p/>
+        </w:tc>
+      </w:tr>
+      <w:tr>
+        <w:tc>
+          <w:p/>
+        </w:tc>
+        <w:tc>
+          <w:p/>
+        </w:tc>
+        <w:tc>
+          <w:p/>
+        </w:tc>
+        <w:tc>
+          <w:p/>
+        </w:tc>
+        <w:tc>
+          <w:p/>
+        </w:tc>
+        <w:tc>
+          <w:p/>
+        </w:tc>
+      </w:tr>
+      <w:tr>
+        <w:tc>
+          <w:p/>
+        </w:tc>
+        <w:tc>
+          <w:p/>
+        </w:tc>
+        <w:tc>
+          <w:p/>
+        </w:tc>
+        <w:tc>
+          <w:p/>
+        </w:tc>
+        <w:tc>
+          <w:p/>
+        </w:tc>
+        <w:tc>
+          <w:p/>
+        </w:tc>
+      </w:tr>
+      <w:tr>
+        <w:tc>
+          <w:p/>
+        </w:tc>
+        <w:tc>
+          <w:p/>
+        </w:tc>
+        <w:tc>
+          <w:p/>
+        </w:tc>
+        <w:tc>
+          <w:p/>
+        </w:tc>
+        <w:tc>
+          <w:p/>
+        </w:tc>
+        <w:tc>
+          <w:p/>
+        </w:tc>
+      </w:tr>
+      <w:tr>
+        <w:tc>
+          <w:p/>
+        </w:tc>
+        <w:tc>
+          <w:p/>
+        </w:tc>
+        <w:tc>
+          <w:p/>
+        </w:tc>
+        <w:tc>
+          <w:p/>
+        </w:tc>
+        <w:tc>
+          <w:p/>
+        </w:tc>
+        <w:tc>
+          <w:p/>
+        </w:tc>
+      </w:tr>
+      <w:tr>
+        <w:tc>
+          <w:p/>
+        </w:tc>
+        <w:tc>
+          <w:p/>
+        </w:tc>
+        <w:tc>
+          <w:p/>
+        </w:tc>
+        <w:tc>
+          <w:p/>
+        </w:tc>
+        <w:tc>
+          <w:p/>
+        </w:tc>
+        <w:tc>
+          <w:p/>
+        </w:tc>
+      </w:tr>
+      <w:tr>
+        <w:tc>
+          <w:p/>
+        </w:tc>
+        <w:tc>
+          <w:p/>
+        </w:tc>
+        <w:tc>
+          <w:p/>
+        </w:tc>
+        <w:tc>
+          <w:p/>
+        </w:tc>
+        <w:tc>
+          <w:p/>
+        </w:tc>
+        <w:tc>
+          <w:p/>
+        </w:tc>
+      </w:tr>
+      <w:tr>
+        <w:tc>
+          <w:p/>
+        </w:tc>
+        <w:tc>
+          <w:p/>
+        </w:tc>
+        <w:tc>
+          <w:p/>
+        </w:tc>
+        <w:tc>
+          <w:p/>
+        </w:tc>
+        <w:tc>
+          <w:p/>
+        </w:tc>
+        <w:tc>
+          <w:p/>
+        </w:tc>
+      </w:tr>
+      <w:tr>
+        <w:tc>
+          <w:p/>
+        </w:tc>
+        <w:tc>
+          <w:p/>
+        </w:tc>
+        <w:tc>
+          <w:p/>
+        </w:tc>
+        <w:tc>
+          <w:p/>
+        </w:tc>
+        <w:tc>
+          <w:p/>
+        </w:tc>
+        <w:tc>
+          <w:p/>
+        </w:tc>
+      </w:tr>
+      <w:tr>
+        <w:tc>
+          <w:p/>
+        </w:tc>
+        <w:tc>
+          <w:p/>
+        </w:tc>
+        <w:tc>
+          <w:p/>
+        </w:tc>
+        <w:tc>
+          <w:p/>
+        </w:tc>
+        <w:tc>
+          <w:p/>
+        </w:tc>
+        <w:tc>
+          <w:p/>
+        </w:tc>
+      </w:tr>
+      <w:tr>
+        <w:tc>
+          <w:p/>
+        </w:tc>
+        <w:tc>
+          <w:p/>
+        </w:tc>
+        <w:tc>
+          <w:p/>
+        </w:tc>
+        <w:tc>
+          <w:p/>
+        </w:tc>
+        <w:tc>
+          <w:p/>
+        </w:tc>
+        <w:tc>
+          <w:p/>
+        </w:tc>
+      </w:tr>
+      <w:tr>
+        <w:tc>
+          <w:p/>
+        </w:tc>
+        <w:tc>
+          <w:p/>
+        </w:tc>
+        <w:tc>
+          <w:p/>
+        </w:tc>
+        <w:tc>
+          <w:p/>
+        </w:tc>
+        <w:tc>
+          <w:p/>
+        </w:tc>
+        <w:tc>
+          <w:p/>
+        </w:tc>
+      </w:tr>
+      <w:tr>
+        <w:tc>
+          <w:p/>
+        </w:tc>
+        <w:tc>
+          <w:p/>
+        </w:tc>
+        <w:tc>
+          <w:p/>
+        </w:tc>
+        <w:tc>
+          <w:p/>
+        </w:tc>
+        <w:tc>
+          <w:p/>
+        </w:tc>
+        <w:tc>
+          <w:p/>
+        </w:tc>
+      </w:tr>
+      <w:tr>
+        <w:tc>
+          <w:p/>
+        </w:tc>
+        <w:tc>
+          <w:p/>
+        </w:tc>
+        <w:tc>
+          <w:p/>
+        </w:tc>
+        <w:tc>
+          <w:p/>
+        </w:tc>
+        <w:tc>
+          <w:p/>
+        </w:tc>
+        <w:tc>
+          <w:p/>
+        </w:tc>
+      </w:tr>
+      <w:tr>
+        <w:tc>
+          <w:p/>
+        </w:tc>
+        <w:tc>
+          <w:p/>
+        </w:tc>
+        <w:tc>
+          <w:p/>
+        </w:tc>
+        <w:tc>
+          <w:p/>
+        </w:tc>
+        <w:tc>
+          <w:p/>
+        </w:tc>
+        <w:tc>
+          <w:p/>
+        </w:tc>
+      </w:tr>
+      <w:tr>
+        <w:tc>
+          <w:p/>
+        </w:tc>
+        <w:tc>
+          <w:p/>
+        </w:tc>
+        <w:tc>
+          <w:p/>
+        </w:tc>
+        <w:tc>
+          <w:p/>
+        </w:tc>
+        <w:tc>
+          <w:p/>
+        </w:tc>
+        <w:tc>
+          <w:p/>
+        </w:tc>
+      </w:tr>
+      <w:tr>
+        <w:tc>
+          <w:p/>
+        </w:tc>
+        <w:tc>
+          <w:p/>
+        </w:tc>
+        <w:tc>
+          <w:p/>
+        </w:tc>
+        <w:tc>
+          <w:p/>
+        </w:tc>
+        <w:tc>
+          <w:p/>
+        </w:tc>
+        <w:tc>
+          <w:p/>
+        </w:tc>
+      </w:tr>
+      <w:tr>
+        <w:tc>
+          <w:p/>
+        </w:tc>
+        <w:tc>
+          <w:p/>
+        </w:tc>
+        <w:tc>
+          <w:p/>
+        </w:tc>
+        <w:tc>
+          <w:p/>
+        </w:tc>
+        <w:tc>
+          <w:p/>
+        </w:tc>
+        <w:tc>
+          <w:p/>
+        </w:tc>
+      </w:tr>
+      <w:tr>
+        <w:tc>
+          <w:p/>
+        </w:tc>
+        <w:tc>
+          <w:p/>
+        </w:tc>
+        <w:tc>
+          <w:p/>
+        </w:tc>
+        <w:tc>
+          <w:p/>
+        </w:tc>
+        <w:tc>
+          <w:p/>
+        </w:tc>
+        <w:tc>
+          <w:p/>
+        </w:tc>
+      </w:tr>
+      <w:tr>
+        <w:tc>
+          <w:p/>
+        </w:tc>
+        <w:tc>
+          <w:p/>
+        </w:tc>
+        <w:tc>
+          <w:p/>
+        </w:tc>
+        <w:tc>
+          <w:p/>
+        </w:tc>
+        <w:tc>
+          <w:p/>
+        </w:tc>
+        <w:tc>
+          <w:p/>
+        </w:tc>
+      </w:tr>
+      <w:tr>
+        <w:tc>
+          <w:p/>
+        </w:tc>
+        <w:tc>
+          <w:p/>
+        </w:tc>
+        <w:tc>
+          <w:p/>
+        </w:tc>
+        <w:tc>
+          <w:p/>
+        </w:tc>
+        <w:tc>
+          <w:p/>
+        </w:tc>
+        <w:tc>
+          <w:p/>
+        </w:tc>
+      </w:tr>
+    </w:tbl>
     <w:sectPr>
       <w:pgSz w:w="11906" w:h="16838" w:orient="portrait"/>
       <w:pgMar w:top="1440" w:right="1440" w:bottom="1440" w:left="1440" w:header="708" w:footer="708" w:gutter="0" w:mirrorMargins="false"/>

--- a/Nokia.docx
+++ b/Nokia.docx
@@ -3,6 +3,587 @@
 <w:document xmlns:wpc="http://schemas.microsoft.com/office/word/2010/wordprocessingCanvas" xmlns:mc="http://schemas.openxmlformats.org/markup-compatibility/2006" xmlns:o="urn:schemas-microsoft-com:office:office" xmlns:r="http://schemas.openxmlformats.org/officeDocument/2006/relationships" xmlns:m="http://schemas.openxmlformats.org/officeDocument/2006/math" xmlns:v="urn:schemas-microsoft-com:vml" xmlns:wp14="http://schemas.microsoft.com/office/word/2010/wordprocessingDrawing" xmlns:wp="http://schemas.openxmlformats.org/drawingml/2006/wordprocessingDrawing" xmlns:w10="urn:schemas-microsoft-com:office:word" xmlns:w="http://schemas.openxmlformats.org/wordprocessingml/2006/main" xmlns:w14="http://schemas.microsoft.com/office/word/2010/wordml" xmlns:w15="http://schemas.microsoft.com/office/word/2012/wordml" xmlns:wpg="http://schemas.microsoft.com/office/word/2010/wordprocessingGroup" xmlns:wpi="http://schemas.microsoft.com/office/word/2010/wordprocessingInk" xmlns:wne="http://schemas.microsoft.com/office/word/2006/wordml" xmlns:wps="http://schemas.microsoft.com/office/word/2010/wordprocessingShape" mc:Ignorable="w14 w15 wp14">
   <w:body>
     <w:p/>
+    <w:p>
+      <w:r>
+        <w:t xml:space="preserve"/>
+      </w:r>
+    </w:p>
+    <w:p>
+      <w:r>
+        <w:t xml:space="preserve"/>
+      </w:r>
+    </w:p>
+    <w:p>
+      <w:r>
+        <w:t xml:space="preserve"/>
+      </w:r>
+    </w:p>
+    <w:p>
+      <w:r>
+        <w:t xml:space="preserve"/>
+      </w:r>
+    </w:p>
+    <w:p>
+      <w:r>
+        <w:t xml:space="preserve"/>
+      </w:r>
+    </w:p>
+    <w:p>
+      <w:pPr>
+        <w:jc w:val="center"/>
+        <w:pStyle w:val="Title"/>
+      </w:pPr>
+      <w:r>
+        <w:rPr>
+          <w:b w:val="true"/>
+          <w:bCs w:val="true"/>
+        </w:rPr>
+        <w:t xml:space="preserve">Cluster Acceptance Report</w:t>
+      </w:r>
+    </w:p>
+    <w:p>
+      <w:r>
+        <w:t xml:space="preserve"/>
+      </w:r>
+    </w:p>
+    <w:p>
+      <w:r>
+        <w:t xml:space="preserve"/>
+      </w:r>
+    </w:p>
+    <w:p>
+      <w:r>
+        <w:t xml:space="preserve"/>
+      </w:r>
+    </w:p>
+    <w:p>
+      <w:pPr>
+        <w:jc w:val="center"/>
+      </w:pPr>
+      <w:r>
+        <w:drawing>
+          <wp:inline distT="0" distB="0" distL="0" distR="0">
+            <wp:extent cx="476250" cy="476250"/>
+            <wp:effectExtent b="0" l="0" r="0" t="0"/>
+            <wp:docPr id="0" name="" descr=""/>
+            <wp:cNvGraphicFramePr>
+              <a:graphicFrameLocks xmlns:a="http://schemas.openxmlformats.org/drawingml/2006/main" noChangeAspect="1"/>
+            </wp:cNvGraphicFramePr>
+            <a:graphic xmlns:a="http://schemas.openxmlformats.org/drawingml/2006/main">
+              <a:graphicData uri="http://schemas.openxmlformats.org/drawingml/2006/picture">
+                <pic:pic xmlns:pic="http://schemas.openxmlformats.org/drawingml/2006/picture">
+                  <pic:nvPicPr>
+                    <pic:cNvPr id="0" name="" desc=""/>
+                    <pic:cNvPicPr>
+                      <a:picLocks noChangeAspect="1" noChangeArrowheads="1"/>
+                    </pic:cNvPicPr>
+                  </pic:nvPicPr>
+                  <pic:blipFill>
+                    <a:blip r:embed="rId7" cstate="none"/>
+                    <a:srcRect/>
+                    <a:stretch>
+                      <a:fillRect/>
+                    </a:stretch>
+                  </pic:blipFill>
+                  <pic:spPr bwMode="auto">
+                    <a:xfrm>
+                      <a:ext cx="476250" cy="476250"/>
+                      <a:off x="0" y="0"/>
+                    </a:xfrm>
+                    <a:prstGeom prst="rect">
+                      <a:avLst/>
+                    </a:prstGeom>
+                  </pic:spPr>
+                </pic:pic>
+              </a:graphicData>
+            </a:graphic>
+          </wp:inline>
+        </w:drawing>
+      </w:r>
+      <w:r>
+        <w:t xml:space="preserve">                         </w:t>
+      </w:r>
+      <w:r>
+        <w:drawing>
+          <wp:inline distT="0" distB="0" distL="0" distR="0">
+            <wp:extent cx="476250" cy="476250"/>
+            <wp:effectExtent b="0" l="0" r="0" t="0"/>
+            <wp:docPr id="0" name="" descr=""/>
+            <wp:cNvGraphicFramePr>
+              <a:graphicFrameLocks xmlns:a="http://schemas.openxmlformats.org/drawingml/2006/main" noChangeAspect="1"/>
+            </wp:cNvGraphicFramePr>
+            <a:graphic xmlns:a="http://schemas.openxmlformats.org/drawingml/2006/main">
+              <a:graphicData uri="http://schemas.openxmlformats.org/drawingml/2006/picture">
+                <pic:pic xmlns:pic="http://schemas.openxmlformats.org/drawingml/2006/picture">
+                  <pic:nvPicPr>
+                    <pic:cNvPr id="0" name="" desc=""/>
+                    <pic:cNvPicPr>
+                      <a:picLocks noChangeAspect="1" noChangeArrowheads="1"/>
+                    </pic:cNvPicPr>
+                  </pic:nvPicPr>
+                  <pic:blipFill>
+                    <a:blip r:embed="rId8" cstate="none"/>
+                    <a:srcRect/>
+                    <a:stretch>
+                      <a:fillRect/>
+                    </a:stretch>
+                  </pic:blipFill>
+                  <pic:spPr bwMode="auto">
+                    <a:xfrm>
+                      <a:ext cx="476250" cy="476250"/>
+                      <a:off x="0" y="0"/>
+                    </a:xfrm>
+                    <a:prstGeom prst="rect">
+                      <a:avLst/>
+                    </a:prstGeom>
+                  </pic:spPr>
+                </pic:pic>
+              </a:graphicData>
+            </a:graphic>
+          </wp:inline>
+        </w:drawing>
+      </w:r>
+    </w:p>
+    <w:p>
+      <w:r>
+        <w:t xml:space="preserve"/>
+      </w:r>
+    </w:p>
+    <w:p>
+      <w:r>
+        <w:t xml:space="preserve"/>
+      </w:r>
+    </w:p>
+    <w:p>
+      <w:r>
+        <w:t xml:space="preserve"/>
+      </w:r>
+    </w:p>
+    <w:tbl>
+      <w:tblPr>
+        <w:tblCellMar>
+          <w:bottom w:type="auto" w:w="0"/>
+          <w:top w:type="auto" w:w="0"/>
+          <w:left w:type="auto" w:w="0"/>
+          <w:right w:type="auto" w:w="0"/>
+        </w:tblCellMar>
+        <w:tblBorders>
+          <w:top w:val="single" w:sz="4" w:space="0" w:color="auto"/>
+          <w:left w:val="single" w:sz="4" w:space="0" w:color="auto"/>
+          <w:bottom w:val="single" w:sz="4" w:space="0" w:color="auto"/>
+          <w:right w:val="single" w:sz="4" w:space="0" w:color="auto"/>
+          <w:insideH w:val="single" w:sz="4" w:space="0" w:color="auto"/>
+          <w:insideV w:val="single" w:sz="4" w:space="0" w:color="auto"/>
+        </w:tblBorders>
+        <w:tblW w:type="pct" w:w="100%"/>
+      </w:tblPr>
+      <w:tblGrid>
+        <w:gridCol w:w="100"/>
+        <w:gridCol w:w="100"/>
+        <w:gridCol w:w="100"/>
+        <w:gridCol w:w="100"/>
+        <w:gridCol w:w="100"/>
+        <w:gridCol w:w="100"/>
+      </w:tblGrid>
+      <w:tr>
+        <w:tc>
+          <w:tcPr>
+            <w:gridSpan w:val="2"/>
+            <w:vAlign w:val="center"/>
+          </w:tcPr>
+          <w:p>
+            <w:pPr>
+              <w:jc w:val="center"/>
+            </w:pPr>
+            <w:r>
+              <w:t xml:space="preserve">Optimization Cluster No.:</w:t>
+            </w:r>
+          </w:p>
+        </w:tc>
+        <w:tc>
+          <w:tcPr>
+            <w:vAlign w:val="center"/>
+          </w:tcPr>
+          <w:p>
+            <w:pPr>
+              <w:jc w:val="center"/>
+            </w:pPr>
+          </w:p>
+        </w:tc>
+        <w:tc>
+          <w:tcPr>
+            <w:gridSpan w:val="2"/>
+            <w:vMerge w:val="restart"/>
+            <w:vAlign w:val="center"/>
+          </w:tcPr>
+          <w:p>
+            <w:r>
+              <w:t xml:space="preserve">Clutter Type:</w:t>
+            </w:r>
+          </w:p>
+        </w:tc>
+        <w:tc>
+          <w:tcPr>
+            <w:vAlign w:val="center"/>
+          </w:tcPr>
+          <w:p>
+            <w:r>
+              <w:t xml:space="preserve"/>
+            </w:r>
+          </w:p>
+        </w:tc>
+      </w:tr>
+      <w:tr>
+        <w:tc>
+          <w:tcPr>
+            <w:gridSpan w:val="2"/>
+            <w:vAlign w:val="center"/>
+          </w:tcPr>
+          <w:p>
+            <w:pPr>
+              <w:jc w:val="center"/>
+            </w:pPr>
+            <w:r>
+              <w:t xml:space="preserve">No. of Sites:</w:t>
+            </w:r>
+          </w:p>
+        </w:tc>
+        <w:tc>
+          <w:tcPr>
+            <w:vAlign w:val="center"/>
+          </w:tcPr>
+          <w:p>
+            <w:r>
+              <w:t xml:space="preserve"/>
+            </w:r>
+          </w:p>
+        </w:tc>
+        <w:tc>
+          <w:tcPr>
+            <w:gridSpan w:val="2"/>
+            <w:vMerge w:val="continue"/>
+          </w:tcPr>
+          <w:p/>
+        </w:tc>
+        <w:tc>
+          <w:tcPr>
+            <w:vAlign w:val="center"/>
+          </w:tcPr>
+          <w:p>
+            <w:r>
+              <w:t xml:space="preserve"/>
+            </w:r>
+          </w:p>
+        </w:tc>
+      </w:tr>
+      <w:tr>
+        <w:tc>
+          <w:tcPr>
+            <w:gridSpan w:val="2"/>
+            <w:vAlign w:val="center"/>
+          </w:tcPr>
+          <w:p>
+            <w:pPr>
+              <w:jc w:val="center"/>
+            </w:pPr>
+            <w:r>
+              <w:t xml:space="preserve">City:</w:t>
+            </w:r>
+          </w:p>
+        </w:tc>
+        <w:tc>
+          <w:tcPr>
+            <w:vAlign w:val="center"/>
+          </w:tcPr>
+          <w:p>
+            <w:r>
+              <w:t xml:space="preserve"/>
+            </w:r>
+          </w:p>
+        </w:tc>
+        <w:tc>
+          <w:tcPr>
+            <w:gridSpan w:val="2"/>
+            <w:vAlign w:val="center"/>
+          </w:tcPr>
+          <w:p>
+            <w:r>
+              <w:t xml:space="preserve">Area:</w:t>
+            </w:r>
+          </w:p>
+        </w:tc>
+        <w:tc>
+          <w:tcPr>
+            <w:vAlign w:val="center"/>
+          </w:tcPr>
+          <w:p>
+            <w:r>
+              <w:t xml:space="preserve"/>
+            </w:r>
+          </w:p>
+        </w:tc>
+      </w:tr>
+      <w:tr>
+        <w:tc>
+          <w:tcPr>
+            <w:vMerge w:val="restart"/>
+            <w:vAlign w:val="center"/>
+          </w:tcPr>
+          <w:p>
+            <w:pPr>
+              <w:jc w:val="center"/>
+            </w:pPr>
+            <w:r>
+              <w:t xml:space="preserve">DT Period (Day)</w:t>
+            </w:r>
+          </w:p>
+        </w:tc>
+        <w:tc>
+          <w:tcPr>
+            <w:vAlign w:val="center"/>
+          </w:tcPr>
+          <w:p>
+            <w:r>
+              <w:t xml:space="preserve">Start:</w:t>
+            </w:r>
+          </w:p>
+        </w:tc>
+        <w:tc>
+          <w:tcPr>
+            <w:vAlign w:val="center"/>
+          </w:tcPr>
+          <w:p>
+            <w:r>
+              <w:t xml:space="preserve"/>
+            </w:r>
+          </w:p>
+        </w:tc>
+        <w:tc>
+          <w:tcPr>
+            <w:vMerge w:val="restart"/>
+            <w:vAlign w:val="center"/>
+          </w:tcPr>
+          <w:p>
+            <w:r>
+              <w:t xml:space="preserve">DT Period(Time)</w:t>
+            </w:r>
+          </w:p>
+        </w:tc>
+        <w:tc>
+          <w:tcPr>
+            <w:vAlign w:val="center"/>
+          </w:tcPr>
+          <w:p>
+            <w:r>
+              <w:t xml:space="preserve">Start:</w:t>
+            </w:r>
+          </w:p>
+        </w:tc>
+        <w:tc>
+          <w:tcPr>
+            <w:vAlign w:val="center"/>
+          </w:tcPr>
+          <w:p>
+            <w:r>
+              <w:t xml:space="preserve"/>
+            </w:r>
+          </w:p>
+        </w:tc>
+      </w:tr>
+      <w:tr>
+        <w:tc>
+          <w:tcPr>
+            <w:vMerge w:val="continue"/>
+          </w:tcPr>
+          <w:p/>
+        </w:tc>
+        <w:tc>
+          <w:tcPr>
+            <w:vAlign w:val="center"/>
+          </w:tcPr>
+          <w:p>
+            <w:r>
+              <w:t xml:space="preserve">End:</w:t>
+            </w:r>
+          </w:p>
+        </w:tc>
+        <w:tc>
+          <w:tcPr>
+            <w:vAlign w:val="center"/>
+          </w:tcPr>
+          <w:p>
+            <w:r>
+              <w:t xml:space="preserve"/>
+            </w:r>
+          </w:p>
+        </w:tc>
+        <w:tc>
+          <w:tcPr>
+            <w:vMerge w:val="continue"/>
+          </w:tcPr>
+          <w:p/>
+        </w:tc>
+        <w:tc>
+          <w:tcPr>
+            <w:vAlign w:val="center"/>
+          </w:tcPr>
+          <w:p>
+            <w:r>
+              <w:t xml:space="preserve">End:</w:t>
+            </w:r>
+          </w:p>
+        </w:tc>
+        <w:tc>
+          <w:tcPr>
+            <w:vAlign w:val="center"/>
+          </w:tcPr>
+          <w:p>
+            <w:r>
+              <w:t xml:space="preserve"/>
+            </w:r>
+          </w:p>
+        </w:tc>
+      </w:tr>
+      <w:tr>
+        <w:tc>
+          <w:tcPr>
+            <w:gridSpan w:val="2"/>
+            <w:vAlign w:val="center"/>
+          </w:tcPr>
+          <w:p>
+            <w:pPr>
+              <w:jc w:val="center"/>
+            </w:pPr>
+            <w:r>
+              <w:t xml:space="preserve">Produced by:</w:t>
+            </w:r>
+          </w:p>
+        </w:tc>
+        <w:tc>
+          <w:tcPr>
+            <w:vAlign w:val="center"/>
+          </w:tcPr>
+          <w:p>
+            <w:r>
+              <w:t xml:space="preserve"/>
+            </w:r>
+          </w:p>
+        </w:tc>
+        <w:tc>
+          <w:tcPr>
+            <w:gridSpan w:val="2"/>
+            <w:vAlign w:val="center"/>
+          </w:tcPr>
+          <w:p>
+            <w:r>
+              <w:t xml:space="preserve">Date:</w:t>
+            </w:r>
+          </w:p>
+        </w:tc>
+        <w:tc>
+          <w:tcPr>
+            <w:vAlign w:val="center"/>
+          </w:tcPr>
+          <w:p>
+            <w:r>
+              <w:t xml:space="preserve"/>
+            </w:r>
+          </w:p>
+        </w:tc>
+      </w:tr>
+      <w:tr>
+        <w:tc>
+          <w:tcPr>
+            <w:gridSpan w:val="2"/>
+            <w:vAlign w:val="center"/>
+          </w:tcPr>
+          <w:p>
+            <w:pPr>
+              <w:jc w:val="center"/>
+            </w:pPr>
+            <w:r>
+              <w:t xml:space="preserve">Approved by:</w:t>
+            </w:r>
+          </w:p>
+        </w:tc>
+        <w:tc>
+          <w:tcPr>
+            <w:vAlign w:val="center"/>
+          </w:tcPr>
+          <w:p>
+            <w:r>
+              <w:t xml:space="preserve"/>
+            </w:r>
+          </w:p>
+        </w:tc>
+        <w:tc>
+          <w:tcPr>
+            <w:gridSpan w:val="2"/>
+            <w:vAlign w:val="center"/>
+          </w:tcPr>
+          <w:p>
+            <w:r>
+              <w:t xml:space="preserve">Date:</w:t>
+            </w:r>
+          </w:p>
+        </w:tc>
+        <w:tc>
+          <w:tcPr>
+            <w:vAlign w:val="center"/>
+          </w:tcPr>
+          <w:p>
+            <w:r>
+              <w:t xml:space="preserve"/>
+            </w:r>
+          </w:p>
+        </w:tc>
+      </w:tr>
+    </w:tbl>
+    <w:p>
+      <w:pPr>
+        <w:pageBreakBefore/>
+      </w:pPr>
+    </w:p>
+    <w:p>
+      <w:r>
+        <w:t xml:space="preserve">1 Scope..............................................................5</w:t>
+      </w:r>
+    </w:p>
+    <w:p>
+      <w:r>
+        <w:t xml:space="preserve">2 Acceptance KPIs....................................................5</w:t>
+      </w:r>
+    </w:p>
+    <w:p>
+      <w:r>
+        <w:t xml:space="preserve">2.1 Drive Test KPIs (Cluster Level)..................................5</w:t>
+      </w:r>
+    </w:p>
+    <w:p>
+      <w:r>
+        <w:t xml:space="preserve">2.2 OSS KPIs (Cluster Level).........................................6</w:t>
+      </w:r>
+    </w:p>
+    <w:p>
+      <w:r>
+        <w:t xml:space="preserve">3 Drive Test Criteria................................................6</w:t>
+      </w:r>
+    </w:p>
+    <w:p>
+      <w:r>
+        <w:t xml:space="preserve">4 Definitions of KPI Formula.........................................7</w:t>
+      </w:r>
+    </w:p>
+    <w:p>
+      <w:r>
+        <w:t xml:space="preserve">5 Drive Test Definition..............................................8</w:t>
+      </w:r>
+    </w:p>
+    <w:p>
+      <w:r>
+        <w:t xml:space="preserve">5.1 Drive Test device................................................8</w:t>
+      </w:r>
+    </w:p>
     <w:p>
       <w:pPr>
         <w:pageBreakBefore/>
@@ -1012,184 +1593,6 @@
           <w:szCs w:val="20"/>
         </w:rPr>
         <w:t xml:space="preserve">6.1.4.1 RSRP Plot</w:t>
-      </w:r>
-    </w:p>
-    <w:p>
-      <w:r>
-        <w:t xml:space="preserve"/>
-      </w:r>
-    </w:p>
-    <w:p>
-      <w:pPr>
-        <w:pBdr>
-          <w:top w:color="auto" w:space="1" w:val="single" w:sz="6"/>
-          <w:bottom w:color="auto" w:space="1" w:val="single" w:sz="6"/>
-          <w:left w:color="auto" w:space="1" w:val="single" w:sz="6"/>
-          <w:right w:color="auto" w:space="1" w:val="single" w:sz="6"/>
-        </w:pBdr>
-        <w:jc w:val="center"/>
-      </w:pPr>
-      <w:r>
-        <w:rPr>
-          <w:sz w:val="20"/>
-          <w:szCs w:val="20"/>
-        </w:rPr>
-        <w:t xml:space="preserve">Normal Load</w:t>
-      </w:r>
-    </w:p>
-    <w:p>
-      <w:r>
-        <w:t xml:space="preserve"/>
-      </w:r>
-    </w:p>
-    <w:p>
-      <w:pPr>
-        <w:jc w:val="center"/>
-      </w:pPr>
-      <w:r>
-        <w:drawing>
-          <wp:inline distT="0" distB="0" distL="0" distR="0">
-            <wp:extent cx="5286375" cy="3000375"/>
-            <wp:effectExtent b="0" l="0" r="0" t="0"/>
-            <wp:docPr id="0" name="" descr=""/>
-            <wp:cNvGraphicFramePr>
-              <a:graphicFrameLocks xmlns:a="http://schemas.openxmlformats.org/drawingml/2006/main" noChangeAspect="1"/>
-            </wp:cNvGraphicFramePr>
-            <a:graphic xmlns:a="http://schemas.openxmlformats.org/drawingml/2006/main">
-              <a:graphicData uri="http://schemas.openxmlformats.org/drawingml/2006/picture">
-                <pic:pic xmlns:pic="http://schemas.openxmlformats.org/drawingml/2006/picture">
-                  <pic:nvPicPr>
-                    <pic:cNvPr id="0" name="" desc=""/>
-                    <pic:cNvPicPr>
-                      <a:picLocks noChangeAspect="1" noChangeArrowheads="1"/>
-                    </pic:cNvPicPr>
-                  </pic:nvPicPr>
-                  <pic:blipFill>
-                    <a:blip r:embed="rId7" cstate="none"/>
-                    <a:srcRect/>
-                    <a:stretch>
-                      <a:fillRect/>
-                    </a:stretch>
-                  </pic:blipFill>
-                  <pic:spPr bwMode="auto">
-                    <a:xfrm>
-                      <a:ext cx="5286375" cy="3000375"/>
-                      <a:off x="0" y="0"/>
-                    </a:xfrm>
-                    <a:prstGeom prst="rect">
-                      <a:avLst/>
-                    </a:prstGeom>
-                  </pic:spPr>
-                </pic:pic>
-              </a:graphicData>
-            </a:graphic>
-          </wp:inline>
-        </w:drawing>
-      </w:r>
-    </w:p>
-    <w:p>
-      <w:r>
-        <w:t xml:space="preserve"/>
-      </w:r>
-    </w:p>
-    <w:p>
-      <w:pPr>
-        <w:pBdr>
-          <w:top w:color="auto" w:space="1" w:val="single" w:sz="6"/>
-          <w:bottom w:color="auto" w:space="1" w:val="single" w:sz="6"/>
-          <w:left w:color="auto" w:space="1" w:val="single" w:sz="6"/>
-          <w:right w:color="auto" w:space="1" w:val="single" w:sz="6"/>
-        </w:pBdr>
-        <w:jc w:val="center"/>
-      </w:pPr>
-      <w:r>
-        <w:rPr>
-          <w:sz w:val="20"/>
-          <w:szCs w:val="20"/>
-        </w:rPr>
-        <w:t xml:space="preserve">Full Load</w:t>
-      </w:r>
-    </w:p>
-    <w:p>
-      <w:r>
-        <w:t xml:space="preserve"/>
-      </w:r>
-    </w:p>
-    <w:p>
-      <w:pPr>
-        <w:jc w:val="center"/>
-      </w:pPr>
-      <w:r>
-        <w:drawing>
-          <wp:inline distT="0" distB="0" distL="0" distR="0">
-            <wp:extent cx="5286375" cy="3000375"/>
-            <wp:effectExtent b="0" l="0" r="0" t="0"/>
-            <wp:docPr id="0" name="" descr=""/>
-            <wp:cNvGraphicFramePr>
-              <a:graphicFrameLocks xmlns:a="http://schemas.openxmlformats.org/drawingml/2006/main" noChangeAspect="1"/>
-            </wp:cNvGraphicFramePr>
-            <a:graphic xmlns:a="http://schemas.openxmlformats.org/drawingml/2006/main">
-              <a:graphicData uri="http://schemas.openxmlformats.org/drawingml/2006/picture">
-                <pic:pic xmlns:pic="http://schemas.openxmlformats.org/drawingml/2006/picture">
-                  <pic:nvPicPr>
-                    <pic:cNvPr id="0" name="" desc=""/>
-                    <pic:cNvPicPr>
-                      <a:picLocks noChangeAspect="1" noChangeArrowheads="1"/>
-                    </pic:cNvPicPr>
-                  </pic:nvPicPr>
-                  <pic:blipFill>
-                    <a:blip r:embed="rId8" cstate="none"/>
-                    <a:srcRect/>
-                    <a:stretch>
-                      <a:fillRect/>
-                    </a:stretch>
-                  </pic:blipFill>
-                  <pic:spPr bwMode="auto">
-                    <a:xfrm>
-                      <a:ext cx="5286375" cy="3000375"/>
-                      <a:off x="0" y="0"/>
-                    </a:xfrm>
-                    <a:prstGeom prst="rect">
-                      <a:avLst/>
-                    </a:prstGeom>
-                  </pic:spPr>
-                </pic:pic>
-              </a:graphicData>
-            </a:graphic>
-          </wp:inline>
-        </w:drawing>
-      </w:r>
-    </w:p>
-    <w:p>
-      <w:pPr>
-        <w:pageBreakBefore/>
-      </w:pPr>
-    </w:p>
-    <w:p>
-      <w:r>
-        <w:t xml:space="preserve"/>
-      </w:r>
-    </w:p>
-    <w:p>
-      <w:r>
-        <w:t xml:space="preserve"/>
-      </w:r>
-    </w:p>
-    <w:p>
-      <w:r>
-        <w:t xml:space="preserve"/>
-      </w:r>
-    </w:p>
-    <w:p>
-      <w:pPr>
-        <w:ind w:start="1000"/>
-      </w:pPr>
-      <w:r>
-        <w:rPr>
-          <w:sz w:val="20"/>
-          <w:szCs w:val="20"/>
-        </w:rPr>
-        <w:t xml:space="preserve">6.1.4.2 PDF of legeneds</w:t>
       </w:r>
     </w:p>
     <w:p>
@@ -1360,25 +1763,6 @@
     </w:p>
     <w:p>
       <w:pPr>
-        <w:ind w:start="650"/>
-      </w:pPr>
-      <w:r>
-        <w:rPr>
-          <w:b w:val="true"/>
-          <w:bCs w:val="true"/>
-          <w:sz w:val="23"/>
-          <w:szCs w:val="23"/>
-        </w:rPr>
-        <w:t xml:space="preserve">6.1.5 DL SINR Statistics</w:t>
-      </w:r>
-    </w:p>
-    <w:p>
-      <w:r>
-        <w:t xml:space="preserve"/>
-      </w:r>
-    </w:p>
-    <w:p>
-      <w:pPr>
         <w:ind w:start="1000"/>
       </w:pPr>
       <w:r>
@@ -1386,7 +1770,7 @@
           <w:sz w:val="20"/>
           <w:szCs w:val="20"/>
         </w:rPr>
-        <w:t xml:space="preserve">6.1.5.1 SINR Plot</w:t>
+        <w:t xml:space="preserve">6.1.4.2 PDF of legeneds</w:t>
       </w:r>
     </w:p>
     <w:p>
@@ -1557,6 +1941,25 @@
     </w:p>
     <w:p>
       <w:pPr>
+        <w:ind w:start="650"/>
+      </w:pPr>
+      <w:r>
+        <w:rPr>
+          <w:b w:val="true"/>
+          <w:bCs w:val="true"/>
+          <w:sz w:val="23"/>
+          <w:szCs w:val="23"/>
+        </w:rPr>
+        <w:t xml:space="preserve">6.1.5 DL SINR Statistics</w:t>
+      </w:r>
+    </w:p>
+    <w:p>
+      <w:r>
+        <w:t xml:space="preserve"/>
+      </w:r>
+    </w:p>
+    <w:p>
+      <w:pPr>
         <w:ind w:start="1000"/>
       </w:pPr>
       <w:r>
@@ -1564,7 +1967,7 @@
           <w:sz w:val="20"/>
           <w:szCs w:val="20"/>
         </w:rPr>
-        <w:t xml:space="preserve">6.1.5.2 PDF of legends</w:t>
+        <w:t xml:space="preserve">6.1.5.1 SINR Plot</w:t>
       </w:r>
     </w:p>
     <w:p>
@@ -1692,6 +2095,184 @@
                   </pic:nvPicPr>
                   <pic:blipFill>
                     <a:blip r:embed="rId14" cstate="none"/>
+                    <a:srcRect/>
+                    <a:stretch>
+                      <a:fillRect/>
+                    </a:stretch>
+                  </pic:blipFill>
+                  <pic:spPr bwMode="auto">
+                    <a:xfrm>
+                      <a:ext cx="5286375" cy="3000375"/>
+                      <a:off x="0" y="0"/>
+                    </a:xfrm>
+                    <a:prstGeom prst="rect">
+                      <a:avLst/>
+                    </a:prstGeom>
+                  </pic:spPr>
+                </pic:pic>
+              </a:graphicData>
+            </a:graphic>
+          </wp:inline>
+        </w:drawing>
+      </w:r>
+    </w:p>
+    <w:p>
+      <w:pPr>
+        <w:pageBreakBefore/>
+      </w:pPr>
+    </w:p>
+    <w:p>
+      <w:r>
+        <w:t xml:space="preserve"/>
+      </w:r>
+    </w:p>
+    <w:p>
+      <w:r>
+        <w:t xml:space="preserve"/>
+      </w:r>
+    </w:p>
+    <w:p>
+      <w:r>
+        <w:t xml:space="preserve"/>
+      </w:r>
+    </w:p>
+    <w:p>
+      <w:pPr>
+        <w:ind w:start="1000"/>
+      </w:pPr>
+      <w:r>
+        <w:rPr>
+          <w:sz w:val="20"/>
+          <w:szCs w:val="20"/>
+        </w:rPr>
+        <w:t xml:space="preserve">6.1.5.2 PDF of legends</w:t>
+      </w:r>
+    </w:p>
+    <w:p>
+      <w:r>
+        <w:t xml:space="preserve"/>
+      </w:r>
+    </w:p>
+    <w:p>
+      <w:pPr>
+        <w:pBdr>
+          <w:top w:color="auto" w:space="1" w:val="single" w:sz="6"/>
+          <w:bottom w:color="auto" w:space="1" w:val="single" w:sz="6"/>
+          <w:left w:color="auto" w:space="1" w:val="single" w:sz="6"/>
+          <w:right w:color="auto" w:space="1" w:val="single" w:sz="6"/>
+        </w:pBdr>
+        <w:jc w:val="center"/>
+      </w:pPr>
+      <w:r>
+        <w:rPr>
+          <w:sz w:val="20"/>
+          <w:szCs w:val="20"/>
+        </w:rPr>
+        <w:t xml:space="preserve">Normal Load</w:t>
+      </w:r>
+    </w:p>
+    <w:p>
+      <w:r>
+        <w:t xml:space="preserve"/>
+      </w:r>
+    </w:p>
+    <w:p>
+      <w:pPr>
+        <w:jc w:val="center"/>
+      </w:pPr>
+      <w:r>
+        <w:drawing>
+          <wp:inline distT="0" distB="0" distL="0" distR="0">
+            <wp:extent cx="5286375" cy="3000375"/>
+            <wp:effectExtent b="0" l="0" r="0" t="0"/>
+            <wp:docPr id="0" name="" descr=""/>
+            <wp:cNvGraphicFramePr>
+              <a:graphicFrameLocks xmlns:a="http://schemas.openxmlformats.org/drawingml/2006/main" noChangeAspect="1"/>
+            </wp:cNvGraphicFramePr>
+            <a:graphic xmlns:a="http://schemas.openxmlformats.org/drawingml/2006/main">
+              <a:graphicData uri="http://schemas.openxmlformats.org/drawingml/2006/picture">
+                <pic:pic xmlns:pic="http://schemas.openxmlformats.org/drawingml/2006/picture">
+                  <pic:nvPicPr>
+                    <pic:cNvPr id="0" name="" desc=""/>
+                    <pic:cNvPicPr>
+                      <a:picLocks noChangeAspect="1" noChangeArrowheads="1"/>
+                    </pic:cNvPicPr>
+                  </pic:nvPicPr>
+                  <pic:blipFill>
+                    <a:blip r:embed="rId15" cstate="none"/>
+                    <a:srcRect/>
+                    <a:stretch>
+                      <a:fillRect/>
+                    </a:stretch>
+                  </pic:blipFill>
+                  <pic:spPr bwMode="auto">
+                    <a:xfrm>
+                      <a:ext cx="5286375" cy="3000375"/>
+                      <a:off x="0" y="0"/>
+                    </a:xfrm>
+                    <a:prstGeom prst="rect">
+                      <a:avLst/>
+                    </a:prstGeom>
+                  </pic:spPr>
+                </pic:pic>
+              </a:graphicData>
+            </a:graphic>
+          </wp:inline>
+        </w:drawing>
+      </w:r>
+    </w:p>
+    <w:p>
+      <w:r>
+        <w:t xml:space="preserve"/>
+      </w:r>
+    </w:p>
+    <w:p>
+      <w:pPr>
+        <w:pBdr>
+          <w:top w:color="auto" w:space="1" w:val="single" w:sz="6"/>
+          <w:bottom w:color="auto" w:space="1" w:val="single" w:sz="6"/>
+          <w:left w:color="auto" w:space="1" w:val="single" w:sz="6"/>
+          <w:right w:color="auto" w:space="1" w:val="single" w:sz="6"/>
+        </w:pBdr>
+        <w:jc w:val="center"/>
+      </w:pPr>
+      <w:r>
+        <w:rPr>
+          <w:sz w:val="20"/>
+          <w:szCs w:val="20"/>
+        </w:rPr>
+        <w:t xml:space="preserve">Full Load</w:t>
+      </w:r>
+    </w:p>
+    <w:p>
+      <w:r>
+        <w:t xml:space="preserve"/>
+      </w:r>
+    </w:p>
+    <w:p>
+      <w:pPr>
+        <w:jc w:val="center"/>
+      </w:pPr>
+      <w:r>
+        <w:drawing>
+          <wp:inline distT="0" distB="0" distL="0" distR="0">
+            <wp:extent cx="5286375" cy="3000375"/>
+            <wp:effectExtent b="0" l="0" r="0" t="0"/>
+            <wp:docPr id="0" name="" descr=""/>
+            <wp:cNvGraphicFramePr>
+              <a:graphicFrameLocks xmlns:a="http://schemas.openxmlformats.org/drawingml/2006/main" noChangeAspect="1"/>
+            </wp:cNvGraphicFramePr>
+            <a:graphic xmlns:a="http://schemas.openxmlformats.org/drawingml/2006/main">
+              <a:graphicData uri="http://schemas.openxmlformats.org/drawingml/2006/picture">
+                <pic:pic xmlns:pic="http://schemas.openxmlformats.org/drawingml/2006/picture">
+                  <pic:nvPicPr>
+                    <pic:cNvPr id="0" name="" desc=""/>
+                    <pic:cNvPicPr>
+                      <a:picLocks noChangeAspect="1" noChangeArrowheads="1"/>
+                    </pic:cNvPicPr>
+                  </pic:nvPicPr>
+                  <pic:blipFill>
+                    <a:blip r:embed="rId16" cstate="none"/>
                     <a:srcRect/>
                     <a:stretch>
                       <a:fillRect/>

--- a/Nokia.docx
+++ b/Nokia.docx
@@ -19,345 +19,853 @@
       </w:r>
     </w:p>
     <w:p>
-      <w:r>
-        <w:t xml:space="preserve"/>
-      </w:r>
-    </w:p>
-    <w:p>
-      <w:r>
-        <w:t xml:space="preserve"/>
-      </w:r>
-    </w:p>
-    <w:p>
-      <w:r>
-        <w:t xml:space="preserve"/>
-      </w:r>
-    </w:p>
-    <w:p>
-      <w:r>
-        <w:t xml:space="preserve"/>
-      </w:r>
-    </w:p>
-    <w:p>
+      <w:pPr>
+        <w:ind w:start="350"/>
+      </w:pPr>
       <w:r>
         <w:rPr>
           <w:b w:val="true"/>
           <w:bCs w:val="true"/>
-        </w:rPr>
-        <w:t xml:space="preserve">5 Drive Test Definition</w:t>
-      </w:r>
-    </w:p>
-    <w:p>
-      <w:r>
-        <w:t xml:space="preserve"/>
-      </w:r>
-    </w:p>
-    <w:p>
-      <w:r>
-        <w:t xml:space="preserve"/>
-      </w:r>
-    </w:p>
-    <w:p>
+          <w:sz w:val="23"/>
+          <w:szCs w:val="23"/>
+        </w:rPr>
+        <w:t xml:space="preserve">5.3 Cluster Polygon figure + DT Route figure</w:t>
+      </w:r>
+    </w:p>
+    <w:p>
+      <w:r>
+        <w:t xml:space="preserve"/>
+      </w:r>
+    </w:p>
+    <w:p>
+      <w:r>
+        <w:t xml:space="preserve"/>
+      </w:r>
+    </w:p>
+    <w:p>
+      <w:pPr>
+        <w:jc w:val="center"/>
+      </w:pPr>
+      <w:r>
+        <w:drawing>
+          <wp:inline distT="0" distB="0" distL="0" distR="0">
+            <wp:extent cx="5286375" cy="3000375"/>
+            <wp:effectExtent b="0" l="0" r="0" t="0"/>
+            <wp:docPr id="0" name="" descr=""/>
+            <wp:cNvGraphicFramePr>
+              <a:graphicFrameLocks xmlns:a="http://schemas.openxmlformats.org/drawingml/2006/main" noChangeAspect="1"/>
+            </wp:cNvGraphicFramePr>
+            <a:graphic xmlns:a="http://schemas.openxmlformats.org/drawingml/2006/main">
+              <a:graphicData uri="http://schemas.openxmlformats.org/drawingml/2006/picture">
+                <pic:pic xmlns:pic="http://schemas.openxmlformats.org/drawingml/2006/picture">
+                  <pic:nvPicPr>
+                    <pic:cNvPr id="0" name="" desc=""/>
+                    <pic:cNvPicPr>
+                      <a:picLocks noChangeAspect="1" noChangeArrowheads="1"/>
+                    </pic:cNvPicPr>
+                  </pic:nvPicPr>
+                  <pic:blipFill>
+                    <a:blip r:embed="rId7" cstate="none"/>
+                    <a:srcRect/>
+                    <a:stretch>
+                      <a:fillRect/>
+                    </a:stretch>
+                  </pic:blipFill>
+                  <pic:spPr bwMode="auto">
+                    <a:xfrm>
+                      <a:ext cx="5286375" cy="3000375"/>
+                      <a:off x="0" y="0"/>
+                    </a:xfrm>
+                    <a:prstGeom prst="rect">
+                      <a:avLst/>
+                    </a:prstGeom>
+                  </pic:spPr>
+                </pic:pic>
+              </a:graphicData>
+            </a:graphic>
+          </wp:inline>
+        </w:drawing>
+      </w:r>
+    </w:p>
+    <w:p>
+      <w:r>
+        <w:t xml:space="preserve"/>
+      </w:r>
+    </w:p>
+    <w:p>
+      <w:r>
+        <w:t xml:space="preserve"/>
+      </w:r>
+    </w:p>
+    <w:p>
+      <w:pPr>
+        <w:jc w:val="center"/>
+      </w:pPr>
+      <w:r>
+        <w:drawing>
+          <wp:inline distT="0" distB="0" distL="0" distR="0">
+            <wp:extent cx="5286375" cy="3000375"/>
+            <wp:effectExtent b="0" l="0" r="0" t="0"/>
+            <wp:docPr id="0" name="" descr=""/>
+            <wp:cNvGraphicFramePr>
+              <a:graphicFrameLocks xmlns:a="http://schemas.openxmlformats.org/drawingml/2006/main" noChangeAspect="1"/>
+            </wp:cNvGraphicFramePr>
+            <a:graphic xmlns:a="http://schemas.openxmlformats.org/drawingml/2006/main">
+              <a:graphicData uri="http://schemas.openxmlformats.org/drawingml/2006/picture">
+                <pic:pic xmlns:pic="http://schemas.openxmlformats.org/drawingml/2006/picture">
+                  <pic:nvPicPr>
+                    <pic:cNvPr id="0" name="" desc=""/>
+                    <pic:cNvPicPr>
+                      <a:picLocks noChangeAspect="1" noChangeArrowheads="1"/>
+                    </pic:cNvPicPr>
+                  </pic:nvPicPr>
+                  <pic:blipFill>
+                    <a:blip r:embed="rId8" cstate="none"/>
+                    <a:srcRect/>
+                    <a:stretch>
+                      <a:fillRect/>
+                    </a:stretch>
+                  </pic:blipFill>
+                  <pic:spPr bwMode="auto">
+                    <a:xfrm>
+                      <a:ext cx="5286375" cy="3000375"/>
+                      <a:off x="0" y="0"/>
+                    </a:xfrm>
+                    <a:prstGeom prst="rect">
+                      <a:avLst/>
+                    </a:prstGeom>
+                  </pic:spPr>
+                </pic:pic>
+              </a:graphicData>
+            </a:graphic>
+          </wp:inline>
+        </w:drawing>
+      </w:r>
+    </w:p>
+    <w:p>
+      <w:pPr>
+        <w:pageBreakBefore/>
+      </w:pPr>
+    </w:p>
+    <w:p>
+      <w:r>
+        <w:t xml:space="preserve"/>
+      </w:r>
+    </w:p>
+    <w:p>
+      <w:r>
+        <w:t xml:space="preserve"/>
+      </w:r>
+    </w:p>
+    <w:p>
+      <w:pPr>
+        <w:ind w:start="350"/>
+      </w:pPr>
       <w:r>
         <w:rPr>
           <w:b w:val="true"/>
           <w:bCs w:val="true"/>
-        </w:rPr>
-        <w:t xml:space="preserve">5.1 Drive Test devices</w:t>
-      </w:r>
-    </w:p>
-    <w:p>
-      <w:r>
-        <w:t xml:space="preserve"/>
-      </w:r>
-    </w:p>
-    <w:p>
-      <w:r>
-        <w:t xml:space="preserve">The followings are the general tools configuration of the drive test.</w:t>
-      </w:r>
-    </w:p>
-    <w:p>
-      <w:r>
-        <w:t xml:space="preserve"/>
-      </w:r>
-    </w:p>
-    <w:tbl>
-      <w:tblPr>
-        <w:tblCellMar>
-          <w:bottom w:type="auto" w:w="0"/>
-          <w:top w:type="auto" w:w="0"/>
-          <w:left w:type="auto" w:w="0"/>
-          <w:right w:type="auto" w:w="0"/>
-        </w:tblCellMar>
-        <w:tblBorders>
-          <w:top w:val="single" w:sz="4" w:space="0" w:color="auto"/>
-          <w:left w:val="single" w:sz="4" w:space="0" w:color="auto"/>
-          <w:bottom w:val="single" w:sz="4" w:space="0" w:color="auto"/>
-          <w:right w:val="single" w:sz="4" w:space="0" w:color="auto"/>
-          <w:insideH w:val="single" w:sz="4" w:space="0" w:color="auto"/>
-          <w:insideV w:val="single" w:sz="4" w:space="0" w:color="auto"/>
-        </w:tblBorders>
-        <w:tblW w:type="dxa" w:w="4535"/>
-      </w:tblPr>
-      <w:tblGrid>
-        <w:gridCol w:w="100"/>
-        <w:gridCol w:w="100"/>
-      </w:tblGrid>
-      <w:tr>
-        <w:tc>
-          <w:tcPr>
-            <w:vAlign w:val="center"/>
-            <w:shd w:fill="42c5f4" w:val="pct95" w:color="auto"/>
-          </w:tcPr>
-          <w:p>
-            <w:pPr>
-              <w:jc w:val="center"/>
-            </w:pPr>
-            <w:r>
-              <w:t xml:space="preserve">Index</w:t>
-            </w:r>
-          </w:p>
-        </w:tc>
-        <w:tc>
-          <w:tcPr>
-            <w:vAlign w:val="center"/>
-            <w:shd w:fill="42c5f4" w:val="pct95" w:color="auto"/>
-          </w:tcPr>
-          <w:p>
-            <w:pPr>
-              <w:jc w:val="center"/>
-            </w:pPr>
-            <w:r>
-              <w:t xml:space="preserve">Software</w:t>
-            </w:r>
-          </w:p>
-        </w:tc>
-      </w:tr>
-      <w:tr>
-        <w:tc>
-          <w:tcPr>
-            <w:vAlign w:val="center"/>
-          </w:tcPr>
-          <w:p>
-            <w:pPr>
-              <w:jc w:val="center"/>
-            </w:pPr>
-            <w:r>
-              <w:t xml:space="preserve">2</w:t>
-            </w:r>
-          </w:p>
-        </w:tc>
-        <w:tc>
-          <w:tcPr>
-            <w:vAlign w:val="center"/>
-          </w:tcPr>
-          <w:p>
-            <w:pPr>
-              <w:jc w:val="center"/>
-            </w:pPr>
-            <w:r>
-              <w:t xml:space="preserve">1,1</w:t>
-            </w:r>
-          </w:p>
-        </w:tc>
-      </w:tr>
-      <w:tr>
-        <w:tc>
-          <w:tcPr>
-            <w:vAlign w:val="center"/>
-          </w:tcPr>
-          <w:p>
-            <w:pPr>
-              <w:jc w:val="center"/>
-            </w:pPr>
-            <w:r>
-              <w:t xml:space="preserve">Index</w:t>
-            </w:r>
-          </w:p>
-        </w:tc>
-        <w:tc>
-          <w:tcPr>
-            <w:vAlign w:val="center"/>
-          </w:tcPr>
-          <w:p>
-            <w:pPr>
-              <w:jc w:val="center"/>
-            </w:pPr>
-            <w:r>
-              <w:t xml:space="preserve">2,1</w:t>
-            </w:r>
-          </w:p>
-        </w:tc>
-      </w:tr>
-      <w:tr>
-        <w:tc>
-          <w:tcPr>
-            <w:vAlign w:val="center"/>
-          </w:tcPr>
-          <w:p>
-            <w:pPr>
-              <w:jc w:val="center"/>
-            </w:pPr>
-            <w:r>
-              <w:t xml:space="preserve">2</w:t>
-            </w:r>
-          </w:p>
-        </w:tc>
-        <w:tc>
-          <w:tcPr>
-            <w:vAlign w:val="center"/>
-          </w:tcPr>
-          <w:p>
-            <w:pPr>
-              <w:jc w:val="center"/>
-            </w:pPr>
-            <w:r>
-              <w:t xml:space="preserve">3,1</w:t>
-            </w:r>
-          </w:p>
-        </w:tc>
-      </w:tr>
-      <w:tr>
-        <w:tc>
-          <w:tcPr>
-            <w:vAlign w:val="center"/>
-          </w:tcPr>
-          <w:p>
-            <w:pPr>
-              <w:jc w:val="center"/>
-            </w:pPr>
-            <w:r>
-              <w:t xml:space="preserve">Index</w:t>
-            </w:r>
-          </w:p>
-        </w:tc>
-        <w:tc>
-          <w:tcPr>
-            <w:vAlign w:val="center"/>
-          </w:tcPr>
-          <w:p>
-            <w:pPr>
-              <w:jc w:val="center"/>
-            </w:pPr>
-            <w:r>
-              <w:t xml:space="preserve">4,1</w:t>
-            </w:r>
-          </w:p>
-        </w:tc>
-      </w:tr>
-      <w:tr>
-        <w:tc>
-          <w:tcPr>
-            <w:vAlign w:val="center"/>
-          </w:tcPr>
-          <w:p>
-            <w:pPr>
-              <w:jc w:val="center"/>
-            </w:pPr>
-            <w:r>
-              <w:t xml:space="preserve">2</w:t>
-            </w:r>
-          </w:p>
-        </w:tc>
-        <w:tc>
-          <w:tcPr>
-            <w:vAlign w:val="center"/>
-          </w:tcPr>
-          <w:p>
-            <w:pPr>
-              <w:jc w:val="center"/>
-            </w:pPr>
-            <w:r>
-              <w:t xml:space="preserve">5,1</w:t>
-            </w:r>
-          </w:p>
-        </w:tc>
-      </w:tr>
-      <w:tr>
-        <w:tc>
-          <w:tcPr>
-            <w:vAlign w:val="center"/>
-          </w:tcPr>
-          <w:p>
-            <w:pPr>
-              <w:jc w:val="center"/>
-            </w:pPr>
-            <w:r>
-              <w:t xml:space="preserve">2</w:t>
-            </w:r>
-          </w:p>
-        </w:tc>
-        <w:tc>
-          <w:tcPr>
-            <w:vAlign w:val="center"/>
-          </w:tcPr>
-          <w:p>
-            <w:pPr>
-              <w:jc w:val="center"/>
-            </w:pPr>
-            <w:r>
-              <w:t xml:space="preserve">6,1</w:t>
-            </w:r>
-          </w:p>
-        </w:tc>
-      </w:tr>
-      <w:tr>
-        <w:tc>
-          <w:tcPr>
-            <w:vAlign w:val="center"/>
-          </w:tcPr>
-          <w:p>
-            <w:pPr>
-              <w:jc w:val="center"/>
-            </w:pPr>
-            <w:r>
-              <w:t xml:space="preserve">3</w:t>
-            </w:r>
-          </w:p>
-        </w:tc>
-        <w:tc>
-          <w:tcPr>
-            <w:vAlign w:val="center"/>
-          </w:tcPr>
-          <w:p>
-            <w:pPr>
-              <w:jc w:val="center"/>
-            </w:pPr>
-            <w:r>
-              <w:t xml:space="preserve">7,1</w:t>
-            </w:r>
-          </w:p>
-        </w:tc>
-      </w:tr>
-      <w:tr>
-        <w:tc>
-          <w:tcPr>
-            <w:vAlign w:val="center"/>
-          </w:tcPr>
-          <w:p>
-            <w:pPr>
-              <w:jc w:val="center"/>
-            </w:pPr>
-            <w:r>
-              <w:t xml:space="preserve">4</w:t>
-            </w:r>
-          </w:p>
-        </w:tc>
-        <w:tc>
-          <w:tcPr>
-            <w:vAlign w:val="center"/>
-          </w:tcPr>
-          <w:p>
-            <w:pPr>
-              <w:jc w:val="center"/>
-            </w:pPr>
-            <w:r>
-              <w:t xml:space="preserve">8,1</w:t>
-            </w:r>
-          </w:p>
-        </w:tc>
-      </w:tr>
-    </w:tbl>
+          <w:sz w:val="23"/>
+          <w:szCs w:val="23"/>
+        </w:rPr>
+        <w:t xml:space="preserve">6 Drive Test Result</w:t>
+      </w:r>
+    </w:p>
+    <w:p>
+      <w:r>
+        <w:t xml:space="preserve"/>
+      </w:r>
+    </w:p>
+    <w:p>
+      <w:pPr>
+        <w:ind w:start="550"/>
+      </w:pPr>
+      <w:r>
+        <w:rPr>
+          <w:b w:val="true"/>
+          <w:bCs w:val="true"/>
+          <w:sz w:val="20"/>
+          <w:szCs w:val="20"/>
+        </w:rPr>
+        <w:t xml:space="preserve">6.1 Scenario 1: Connected Mode Locked L700</w:t>
+      </w:r>
+    </w:p>
+    <w:p>
+      <w:r>
+        <w:t xml:space="preserve"/>
+      </w:r>
+    </w:p>
+    <w:p>
+      <w:pPr>
+        <w:ind w:start="1000"/>
+        <w:pStyle w:val="ListParagraph"/>
+        <w:numPr>
+          <w:ilvl w:val="1"/>
+          <w:numId w:val="1"/>
+        </w:numPr>
+      </w:pPr>
+      <w:r>
+        <w:rPr>
+          <w:b w:val="true"/>
+          <w:bCs w:val="true"/>
+          <w:sz w:val="17"/>
+          <w:szCs w:val="17"/>
+        </w:rPr>
+        <w:t xml:space="preserve">Prediction of L700 Sites</w:t>
+      </w:r>
+    </w:p>
+    <w:p>
+      <w:r>
+        <w:t xml:space="preserve"/>
+      </w:r>
+    </w:p>
+    <w:p>
+      <w:pPr>
+        <w:jc w:val="center"/>
+      </w:pPr>
+      <w:r>
+        <w:drawing>
+          <wp:inline distT="0" distB="0" distL="0" distR="0">
+            <wp:extent cx="5286375" cy="3000375"/>
+            <wp:effectExtent b="0" l="0" r="0" t="0"/>
+            <wp:docPr id="0" name="" descr=""/>
+            <wp:cNvGraphicFramePr>
+              <a:graphicFrameLocks xmlns:a="http://schemas.openxmlformats.org/drawingml/2006/main" noChangeAspect="1"/>
+            </wp:cNvGraphicFramePr>
+            <a:graphic xmlns:a="http://schemas.openxmlformats.org/drawingml/2006/main">
+              <a:graphicData uri="http://schemas.openxmlformats.org/drawingml/2006/picture">
+                <pic:pic xmlns:pic="http://schemas.openxmlformats.org/drawingml/2006/picture">
+                  <pic:nvPicPr>
+                    <pic:cNvPr id="0" name="" desc=""/>
+                    <pic:cNvPicPr>
+                      <a:picLocks noChangeAspect="1" noChangeArrowheads="1"/>
+                    </pic:cNvPicPr>
+                  </pic:nvPicPr>
+                  <pic:blipFill>
+                    <a:blip r:embed="rId9" cstate="none"/>
+                    <a:srcRect/>
+                    <a:stretch>
+                      <a:fillRect/>
+                    </a:stretch>
+                  </pic:blipFill>
+                  <pic:spPr bwMode="auto">
+                    <a:xfrm>
+                      <a:ext cx="5286375" cy="3000375"/>
+                      <a:off x="0" y="0"/>
+                    </a:xfrm>
+                    <a:prstGeom prst="rect">
+                      <a:avLst/>
+                    </a:prstGeom>
+                  </pic:spPr>
+                </pic:pic>
+              </a:graphicData>
+            </a:graphic>
+          </wp:inline>
+        </w:drawing>
+      </w:r>
+    </w:p>
+    <w:p>
+      <w:r>
+        <w:t xml:space="preserve"/>
+      </w:r>
+    </w:p>
+    <w:p>
+      <w:pPr>
+        <w:ind w:start="550"/>
+      </w:pPr>
+      <w:r>
+        <w:rPr>
+          <w:b w:val="true"/>
+          <w:bCs w:val="true"/>
+          <w:sz w:val="20"/>
+          <w:szCs w:val="20"/>
+        </w:rPr>
+        <w:t xml:space="preserve">6.1.1 DL PCI Plot</w:t>
+      </w:r>
+    </w:p>
+    <w:p>
+      <w:r>
+        <w:t xml:space="preserve"/>
+      </w:r>
+    </w:p>
+    <w:p>
+      <w:pPr>
+        <w:jc w:val="center"/>
+      </w:pPr>
+      <w:r>
+        <w:drawing>
+          <wp:inline distT="0" distB="0" distL="0" distR="0">
+            <wp:extent cx="5286375" cy="3000375"/>
+            <wp:effectExtent b="0" l="0" r="0" t="0"/>
+            <wp:docPr id="0" name="" descr=""/>
+            <wp:cNvGraphicFramePr>
+              <a:graphicFrameLocks xmlns:a="http://schemas.openxmlformats.org/drawingml/2006/main" noChangeAspect="1"/>
+            </wp:cNvGraphicFramePr>
+            <a:graphic xmlns:a="http://schemas.openxmlformats.org/drawingml/2006/main">
+              <a:graphicData uri="http://schemas.openxmlformats.org/drawingml/2006/picture">
+                <pic:pic xmlns:pic="http://schemas.openxmlformats.org/drawingml/2006/picture">
+                  <pic:nvPicPr>
+                    <pic:cNvPr id="0" name="" desc=""/>
+                    <pic:cNvPicPr>
+                      <a:picLocks noChangeAspect="1" noChangeArrowheads="1"/>
+                    </pic:cNvPicPr>
+                  </pic:nvPicPr>
+                  <pic:blipFill>
+                    <a:blip r:embed="rId10" cstate="none"/>
+                    <a:srcRect/>
+                    <a:stretch>
+                      <a:fillRect/>
+                    </a:stretch>
+                  </pic:blipFill>
+                  <pic:spPr bwMode="auto">
+                    <a:xfrm>
+                      <a:ext cx="5286375" cy="3000375"/>
+                      <a:off x="0" y="0"/>
+                    </a:xfrm>
+                    <a:prstGeom prst="rect">
+                      <a:avLst/>
+                    </a:prstGeom>
+                  </pic:spPr>
+                </pic:pic>
+              </a:graphicData>
+            </a:graphic>
+          </wp:inline>
+        </w:drawing>
+      </w:r>
+    </w:p>
+    <w:p>
+      <w:pPr>
+        <w:pageBreakBefore/>
+      </w:pPr>
+    </w:p>
+    <w:p>
+      <w:r>
+        <w:t xml:space="preserve"/>
+      </w:r>
+    </w:p>
+    <w:p>
+      <w:r>
+        <w:t xml:space="preserve"/>
+      </w:r>
+    </w:p>
+    <w:p>
+      <w:r>
+        <w:t xml:space="preserve"/>
+      </w:r>
+    </w:p>
+    <w:p>
+      <w:pPr>
+        <w:ind w:start="650"/>
+      </w:pPr>
+      <w:r>
+        <w:rPr>
+          <w:b w:val="true"/>
+          <w:bCs w:val="true"/>
+          <w:sz w:val="23"/>
+          <w:szCs w:val="23"/>
+        </w:rPr>
+        <w:t xml:space="preserve">6.1.2 RAT Technology Plot</w:t>
+      </w:r>
+    </w:p>
+    <w:p>
+      <w:r>
+        <w:t xml:space="preserve"/>
+      </w:r>
+    </w:p>
+    <w:p>
+      <w:pPr>
+        <w:jc w:val="center"/>
+      </w:pPr>
+      <w:r>
+        <w:drawing>
+          <wp:inline distT="0" distB="0" distL="0" distR="0">
+            <wp:extent cx="5286375" cy="3000375"/>
+            <wp:effectExtent b="0" l="0" r="0" t="0"/>
+            <wp:docPr id="0" name="" descr=""/>
+            <wp:cNvGraphicFramePr>
+              <a:graphicFrameLocks xmlns:a="http://schemas.openxmlformats.org/drawingml/2006/main" noChangeAspect="1"/>
+            </wp:cNvGraphicFramePr>
+            <a:graphic xmlns:a="http://schemas.openxmlformats.org/drawingml/2006/main">
+              <a:graphicData uri="http://schemas.openxmlformats.org/drawingml/2006/picture">
+                <pic:pic xmlns:pic="http://schemas.openxmlformats.org/drawingml/2006/picture">
+                  <pic:nvPicPr>
+                    <pic:cNvPr id="0" name="" desc=""/>
+                    <pic:cNvPicPr>
+                      <a:picLocks noChangeAspect="1" noChangeArrowheads="1"/>
+                    </pic:cNvPicPr>
+                  </pic:nvPicPr>
+                  <pic:blipFill>
+                    <a:blip r:embed="rId11" cstate="none"/>
+                    <a:srcRect/>
+                    <a:stretch>
+                      <a:fillRect/>
+                    </a:stretch>
+                  </pic:blipFill>
+                  <pic:spPr bwMode="auto">
+                    <a:xfrm>
+                      <a:ext cx="5286375" cy="3000375"/>
+                      <a:off x="0" y="0"/>
+                    </a:xfrm>
+                    <a:prstGeom prst="rect">
+                      <a:avLst/>
+                    </a:prstGeom>
+                  </pic:spPr>
+                </pic:pic>
+              </a:graphicData>
+            </a:graphic>
+          </wp:inline>
+        </w:drawing>
+      </w:r>
+    </w:p>
+    <w:p>
+      <w:r>
+        <w:t xml:space="preserve"/>
+      </w:r>
+    </w:p>
+    <w:p>
+      <w:r>
+        <w:t xml:space="preserve"/>
+      </w:r>
+    </w:p>
+    <w:p>
+      <w:pPr>
+        <w:ind w:start="650"/>
+      </w:pPr>
+      <w:r>
+        <w:rPr>
+          <w:b w:val="true"/>
+          <w:bCs w:val="true"/>
+          <w:sz w:val="23"/>
+          <w:szCs w:val="23"/>
+        </w:rPr>
+        <w:t xml:space="preserve">6.1.3 DL EARFCN</w:t>
+      </w:r>
+    </w:p>
+    <w:p>
+      <w:r>
+        <w:t xml:space="preserve"/>
+      </w:r>
+    </w:p>
+    <w:p>
+      <w:pPr>
+        <w:jc w:val="center"/>
+      </w:pPr>
+      <w:r>
+        <w:drawing>
+          <wp:inline distT="0" distB="0" distL="0" distR="0">
+            <wp:extent cx="5286375" cy="3000375"/>
+            <wp:effectExtent b="0" l="0" r="0" t="0"/>
+            <wp:docPr id="0" name="" descr=""/>
+            <wp:cNvGraphicFramePr>
+              <a:graphicFrameLocks xmlns:a="http://schemas.openxmlformats.org/drawingml/2006/main" noChangeAspect="1"/>
+            </wp:cNvGraphicFramePr>
+            <a:graphic xmlns:a="http://schemas.openxmlformats.org/drawingml/2006/main">
+              <a:graphicData uri="http://schemas.openxmlformats.org/drawingml/2006/picture">
+                <pic:pic xmlns:pic="http://schemas.openxmlformats.org/drawingml/2006/picture">
+                  <pic:nvPicPr>
+                    <pic:cNvPr id="0" name="" desc=""/>
+                    <pic:cNvPicPr>
+                      <a:picLocks noChangeAspect="1" noChangeArrowheads="1"/>
+                    </pic:cNvPicPr>
+                  </pic:nvPicPr>
+                  <pic:blipFill>
+                    <a:blip r:embed="rId12" cstate="none"/>
+                    <a:srcRect/>
+                    <a:stretch>
+                      <a:fillRect/>
+                    </a:stretch>
+                  </pic:blipFill>
+                  <pic:spPr bwMode="auto">
+                    <a:xfrm>
+                      <a:ext cx="5286375" cy="3000375"/>
+                      <a:off x="0" y="0"/>
+                    </a:xfrm>
+                    <a:prstGeom prst="rect">
+                      <a:avLst/>
+                    </a:prstGeom>
+                  </pic:spPr>
+                </pic:pic>
+              </a:graphicData>
+            </a:graphic>
+          </wp:inline>
+        </w:drawing>
+      </w:r>
+    </w:p>
+    <w:p>
+      <w:pPr>
+        <w:pageBreakBefore/>
+      </w:pPr>
+    </w:p>
+    <w:p>
+      <w:r>
+        <w:t xml:space="preserve"/>
+      </w:r>
+    </w:p>
+    <w:p>
+      <w:r>
+        <w:t xml:space="preserve"/>
+      </w:r>
+    </w:p>
+    <w:p>
+      <w:r>
+        <w:t xml:space="preserve"/>
+      </w:r>
+    </w:p>
+    <w:p>
+      <w:pPr>
+        <w:ind w:start="650"/>
+      </w:pPr>
+      <w:r>
+        <w:rPr>
+          <w:b w:val="true"/>
+          <w:bCs w:val="true"/>
+          <w:sz w:val="23"/>
+          <w:szCs w:val="23"/>
+        </w:rPr>
+        <w:t xml:space="preserve">6.1.4 DL RSRP Statistics</w:t>
+      </w:r>
+    </w:p>
+    <w:p>
+      <w:r>
+        <w:t xml:space="preserve"/>
+      </w:r>
+    </w:p>
+    <w:p>
+      <w:pPr>
+        <w:ind w:start="1000"/>
+      </w:pPr>
+      <w:r>
+        <w:rPr>
+          <w:sz w:val="20"/>
+          <w:szCs w:val="20"/>
+        </w:rPr>
+        <w:t xml:space="preserve">6.1.4.1 RSRP Plot</w:t>
+      </w:r>
+    </w:p>
+    <w:p>
+      <w:r>
+        <w:t xml:space="preserve"/>
+      </w:r>
+    </w:p>
+    <w:p>
+      <w:pPr>
+        <w:pBdr>
+          <w:top w:color="auto" w:space="1" w:val="single" w:sz="6"/>
+          <w:bottom w:color="auto" w:space="1" w:val="single" w:sz="6"/>
+          <w:left w:color="auto" w:space="1" w:val="single" w:sz="6"/>
+          <w:right w:color="auto" w:space="1" w:val="single" w:sz="6"/>
+        </w:pBdr>
+        <w:jc w:val="center"/>
+      </w:pPr>
+      <w:r>
+        <w:rPr>
+          <w:sz w:val="20"/>
+          <w:szCs w:val="20"/>
+        </w:rPr>
+        <w:t xml:space="preserve">Normal Load</w:t>
+      </w:r>
+    </w:p>
+    <w:p>
+      <w:r>
+        <w:t xml:space="preserve"/>
+      </w:r>
+    </w:p>
+    <w:p>
+      <w:pPr>
+        <w:jc w:val="center"/>
+      </w:pPr>
+      <w:r>
+        <w:drawing>
+          <wp:inline distT="0" distB="0" distL="0" distR="0">
+            <wp:extent cx="5286375" cy="3000375"/>
+            <wp:effectExtent b="0" l="0" r="0" t="0"/>
+            <wp:docPr id="0" name="" descr=""/>
+            <wp:cNvGraphicFramePr>
+              <a:graphicFrameLocks xmlns:a="http://schemas.openxmlformats.org/drawingml/2006/main" noChangeAspect="1"/>
+            </wp:cNvGraphicFramePr>
+            <a:graphic xmlns:a="http://schemas.openxmlformats.org/drawingml/2006/main">
+              <a:graphicData uri="http://schemas.openxmlformats.org/drawingml/2006/picture">
+                <pic:pic xmlns:pic="http://schemas.openxmlformats.org/drawingml/2006/picture">
+                  <pic:nvPicPr>
+                    <pic:cNvPr id="0" name="" desc=""/>
+                    <pic:cNvPicPr>
+                      <a:picLocks noChangeAspect="1" noChangeArrowheads="1"/>
+                    </pic:cNvPicPr>
+                  </pic:nvPicPr>
+                  <pic:blipFill>
+                    <a:blip r:embed="rId13" cstate="none"/>
+                    <a:srcRect/>
+                    <a:stretch>
+                      <a:fillRect/>
+                    </a:stretch>
+                  </pic:blipFill>
+                  <pic:spPr bwMode="auto">
+                    <a:xfrm>
+                      <a:ext cx="5286375" cy="3000375"/>
+                      <a:off x="0" y="0"/>
+                    </a:xfrm>
+                    <a:prstGeom prst="rect">
+                      <a:avLst/>
+                    </a:prstGeom>
+                  </pic:spPr>
+                </pic:pic>
+              </a:graphicData>
+            </a:graphic>
+          </wp:inline>
+        </w:drawing>
+      </w:r>
+    </w:p>
+    <w:p>
+      <w:r>
+        <w:t xml:space="preserve"/>
+      </w:r>
+    </w:p>
+    <w:p>
+      <w:pPr>
+        <w:pBdr>
+          <w:top w:color="auto" w:space="1" w:val="single" w:sz="6"/>
+          <w:bottom w:color="auto" w:space="1" w:val="single" w:sz="6"/>
+          <w:left w:color="auto" w:space="1" w:val="single" w:sz="6"/>
+          <w:right w:color="auto" w:space="1" w:val="single" w:sz="6"/>
+        </w:pBdr>
+        <w:jc w:val="center"/>
+      </w:pPr>
+      <w:r>
+        <w:rPr>
+          <w:sz w:val="20"/>
+          <w:szCs w:val="20"/>
+        </w:rPr>
+        <w:t xml:space="preserve">Full Load</w:t>
+      </w:r>
+    </w:p>
+    <w:p>
+      <w:r>
+        <w:t xml:space="preserve"/>
+      </w:r>
+    </w:p>
+    <w:p>
+      <w:pPr>
+        <w:jc w:val="center"/>
+      </w:pPr>
+      <w:r>
+        <w:drawing>
+          <wp:inline distT="0" distB="0" distL="0" distR="0">
+            <wp:extent cx="5286375" cy="3000375"/>
+            <wp:effectExtent b="0" l="0" r="0" t="0"/>
+            <wp:docPr id="0" name="" descr=""/>
+            <wp:cNvGraphicFramePr>
+              <a:graphicFrameLocks xmlns:a="http://schemas.openxmlformats.org/drawingml/2006/main" noChangeAspect="1"/>
+            </wp:cNvGraphicFramePr>
+            <a:graphic xmlns:a="http://schemas.openxmlformats.org/drawingml/2006/main">
+              <a:graphicData uri="http://schemas.openxmlformats.org/drawingml/2006/picture">
+                <pic:pic xmlns:pic="http://schemas.openxmlformats.org/drawingml/2006/picture">
+                  <pic:nvPicPr>
+                    <pic:cNvPr id="0" name="" desc=""/>
+                    <pic:cNvPicPr>
+                      <a:picLocks noChangeAspect="1" noChangeArrowheads="1"/>
+                    </pic:cNvPicPr>
+                  </pic:nvPicPr>
+                  <pic:blipFill>
+                    <a:blip r:embed="rId14" cstate="none"/>
+                    <a:srcRect/>
+                    <a:stretch>
+                      <a:fillRect/>
+                    </a:stretch>
+                  </pic:blipFill>
+                  <pic:spPr bwMode="auto">
+                    <a:xfrm>
+                      <a:ext cx="5286375" cy="3000375"/>
+                      <a:off x="0" y="0"/>
+                    </a:xfrm>
+                    <a:prstGeom prst="rect">
+                      <a:avLst/>
+                    </a:prstGeom>
+                  </pic:spPr>
+                </pic:pic>
+              </a:graphicData>
+            </a:graphic>
+          </wp:inline>
+        </w:drawing>
+      </w:r>
+    </w:p>
+    <w:p>
+      <w:pPr>
+        <w:pageBreakBefore/>
+      </w:pPr>
+    </w:p>
+    <w:p>
+      <w:r>
+        <w:t xml:space="preserve"/>
+      </w:r>
+    </w:p>
+    <w:p>
+      <w:r>
+        <w:t xml:space="preserve"/>
+      </w:r>
+    </w:p>
+    <w:p>
+      <w:r>
+        <w:t xml:space="preserve"/>
+      </w:r>
+    </w:p>
+    <w:p>
+      <w:pPr>
+        <w:ind w:start="1000"/>
+      </w:pPr>
+      <w:r>
+        <w:rPr>
+          <w:sz w:val="20"/>
+          <w:szCs w:val="20"/>
+        </w:rPr>
+        <w:t xml:space="preserve">6.1.4.2 PDF of legeneds</w:t>
+      </w:r>
+    </w:p>
+    <w:p>
+      <w:r>
+        <w:t xml:space="preserve"/>
+      </w:r>
+    </w:p>
+    <w:p>
+      <w:pPr>
+        <w:pBdr>
+          <w:top w:color="auto" w:space="1" w:val="single" w:sz="6"/>
+          <w:bottom w:color="auto" w:space="1" w:val="single" w:sz="6"/>
+          <w:left w:color="auto" w:space="1" w:val="single" w:sz="6"/>
+          <w:right w:color="auto" w:space="1" w:val="single" w:sz="6"/>
+        </w:pBdr>
+        <w:jc w:val="center"/>
+      </w:pPr>
+      <w:r>
+        <w:rPr>
+          <w:sz w:val="20"/>
+          <w:szCs w:val="20"/>
+        </w:rPr>
+        <w:t xml:space="preserve">Normal Load</w:t>
+      </w:r>
+    </w:p>
+    <w:p>
+      <w:r>
+        <w:t xml:space="preserve"/>
+      </w:r>
+    </w:p>
+    <w:p>
+      <w:pPr>
+        <w:jc w:val="center"/>
+      </w:pPr>
+      <w:r>
+        <w:drawing>
+          <wp:inline distT="0" distB="0" distL="0" distR="0">
+            <wp:extent cx="5286375" cy="3000375"/>
+            <wp:effectExtent b="0" l="0" r="0" t="0"/>
+            <wp:docPr id="0" name="" descr=""/>
+            <wp:cNvGraphicFramePr>
+              <a:graphicFrameLocks xmlns:a="http://schemas.openxmlformats.org/drawingml/2006/main" noChangeAspect="1"/>
+            </wp:cNvGraphicFramePr>
+            <a:graphic xmlns:a="http://schemas.openxmlformats.org/drawingml/2006/main">
+              <a:graphicData uri="http://schemas.openxmlformats.org/drawingml/2006/picture">
+                <pic:pic xmlns:pic="http://schemas.openxmlformats.org/drawingml/2006/picture">
+                  <pic:nvPicPr>
+                    <pic:cNvPr id="0" name="" desc=""/>
+                    <pic:cNvPicPr>
+                      <a:picLocks noChangeAspect="1" noChangeArrowheads="1"/>
+                    </pic:cNvPicPr>
+                  </pic:nvPicPr>
+                  <pic:blipFill>
+                    <a:blip r:embed="rId15" cstate="none"/>
+                    <a:srcRect/>
+                    <a:stretch>
+                      <a:fillRect/>
+                    </a:stretch>
+                  </pic:blipFill>
+                  <pic:spPr bwMode="auto">
+                    <a:xfrm>
+                      <a:ext cx="5286375" cy="3000375"/>
+                      <a:off x="0" y="0"/>
+                    </a:xfrm>
+                    <a:prstGeom prst="rect">
+                      <a:avLst/>
+                    </a:prstGeom>
+                  </pic:spPr>
+                </pic:pic>
+              </a:graphicData>
+            </a:graphic>
+          </wp:inline>
+        </w:drawing>
+      </w:r>
+    </w:p>
+    <w:p>
+      <w:r>
+        <w:t xml:space="preserve"/>
+      </w:r>
+    </w:p>
+    <w:p>
+      <w:pPr>
+        <w:pBdr>
+          <w:top w:color="auto" w:space="1" w:val="single" w:sz="6"/>
+          <w:bottom w:color="auto" w:space="1" w:val="single" w:sz="6"/>
+          <w:left w:color="auto" w:space="1" w:val="single" w:sz="6"/>
+          <w:right w:color="auto" w:space="1" w:val="single" w:sz="6"/>
+        </w:pBdr>
+        <w:jc w:val="center"/>
+      </w:pPr>
+      <w:r>
+        <w:rPr>
+          <w:sz w:val="20"/>
+          <w:szCs w:val="20"/>
+        </w:rPr>
+        <w:t xml:space="preserve">Full Load</w:t>
+      </w:r>
+    </w:p>
+    <w:p>
+      <w:r>
+        <w:t xml:space="preserve"/>
+      </w:r>
+    </w:p>
+    <w:p>
+      <w:pPr>
+        <w:jc w:val="center"/>
+      </w:pPr>
+      <w:r>
+        <w:drawing>
+          <wp:inline distT="0" distB="0" distL="0" distR="0">
+            <wp:extent cx="5286375" cy="3000375"/>
+            <wp:effectExtent b="0" l="0" r="0" t="0"/>
+            <wp:docPr id="0" name="" descr=""/>
+            <wp:cNvGraphicFramePr>
+              <a:graphicFrameLocks xmlns:a="http://schemas.openxmlformats.org/drawingml/2006/main" noChangeAspect="1"/>
+            </wp:cNvGraphicFramePr>
+            <a:graphic xmlns:a="http://schemas.openxmlformats.org/drawingml/2006/main">
+              <a:graphicData uri="http://schemas.openxmlformats.org/drawingml/2006/picture">
+                <pic:pic xmlns:pic="http://schemas.openxmlformats.org/drawingml/2006/picture">
+                  <pic:nvPicPr>
+                    <pic:cNvPr id="0" name="" desc=""/>
+                    <pic:cNvPicPr>
+                      <a:picLocks noChangeAspect="1" noChangeArrowheads="1"/>
+                    </pic:cNvPicPr>
+                  </pic:nvPicPr>
+                  <pic:blipFill>
+                    <a:blip r:embed="rId16" cstate="none"/>
+                    <a:srcRect/>
+                    <a:stretch>
+                      <a:fillRect/>
+                    </a:stretch>
+                  </pic:blipFill>
+                  <pic:spPr bwMode="auto">
+                    <a:xfrm>
+                      <a:ext cx="5286375" cy="3000375"/>
+                      <a:off x="0" y="0"/>
+                    </a:xfrm>
+                    <a:prstGeom prst="rect">
+                      <a:avLst/>
+                    </a:prstGeom>
+                  </pic:spPr>
+                </pic:pic>
+              </a:graphicData>
+            </a:graphic>
+          </wp:inline>
+        </w:drawing>
+      </w:r>
+    </w:p>
     <w:sectPr>
       <w:pgSz w:w="11906" w:h="16838" w:orient="portrait"/>
       <w:pgMar w:top="1440" w:right="1440" w:bottom="1440" w:left="1440" w:header="708" w:footer="708" w:gutter="0" w:mirrorMargins="false"/>

--- a/Nokia.docx
+++ b/Nokia.docx
@@ -19,8 +19,13 @@
       </w:r>
     </w:p>
     <w:p>
-      <w:pPr>
-        <w:ind w:start="350"/>
+      <w:r>
+        <w:t xml:space="preserve"/>
+      </w:r>
+    </w:p>
+    <w:p>
+      <w:pPr>
+        <w:ind w:start="650"/>
       </w:pPr>
       <w:r>
         <w:rPr>
@@ -29,12 +34,47 @@
           <w:sz w:val="23"/>
           <w:szCs w:val="23"/>
         </w:rPr>
-        <w:t xml:space="preserve">5.3 Cluster Polygon figure + DT Route figure</w:t>
-      </w:r>
-    </w:p>
-    <w:p>
-      <w:r>
-        <w:t xml:space="preserve"/>
+        <w:t xml:space="preserve">6.1.5 DL SINR Statistics</w:t>
+      </w:r>
+    </w:p>
+    <w:p>
+      <w:r>
+        <w:t xml:space="preserve"/>
+      </w:r>
+    </w:p>
+    <w:p>
+      <w:pPr>
+        <w:ind w:start="1000"/>
+      </w:pPr>
+      <w:r>
+        <w:rPr>
+          <w:sz w:val="20"/>
+          <w:szCs w:val="20"/>
+        </w:rPr>
+        <w:t xml:space="preserve">6.1.5.1 SINR Plot</w:t>
+      </w:r>
+    </w:p>
+    <w:p>
+      <w:r>
+        <w:t xml:space="preserve"/>
+      </w:r>
+    </w:p>
+    <w:p>
+      <w:pPr>
+        <w:pBdr>
+          <w:top w:color="auto" w:space="1" w:val="single" w:sz="6"/>
+          <w:bottom w:color="auto" w:space="1" w:val="single" w:sz="6"/>
+          <w:left w:color="auto" w:space="1" w:val="single" w:sz="6"/>
+          <w:right w:color="auto" w:space="1" w:val="single" w:sz="6"/>
+        </w:pBdr>
+        <w:jc w:val="center"/>
+      </w:pPr>
+      <w:r>
+        <w:rPr>
+          <w:sz w:val="20"/>
+          <w:szCs w:val="20"/>
+        </w:rPr>
+        <w:t xml:space="preserve">Normal Load</w:t>
       </w:r>
     </w:p>
     <w:p>
@@ -93,6 +133,24 @@
       </w:r>
     </w:p>
     <w:p>
+      <w:pPr>
+        <w:pBdr>
+          <w:top w:color="auto" w:space="1" w:val="single" w:sz="6"/>
+          <w:bottom w:color="auto" w:space="1" w:val="single" w:sz="6"/>
+          <w:left w:color="auto" w:space="1" w:val="single" w:sz="6"/>
+          <w:right w:color="auto" w:space="1" w:val="single" w:sz="6"/>
+        </w:pBdr>
+        <w:jc w:val="center"/>
+      </w:pPr>
+      <w:r>
+        <w:rPr>
+          <w:sz w:val="20"/>
+          <w:szCs w:val="20"/>
+        </w:rPr>
+        <w:t xml:space="preserve">Full Load</w:t>
+      </w:r>
+    </w:p>
+    <w:p>
       <w:r>
         <w:t xml:space="preserve"/>
       </w:r>
@@ -158,60 +216,43 @@
       </w:r>
     </w:p>
     <w:p>
-      <w:pPr>
-        <w:ind w:start="350"/>
-      </w:pPr>
-      <w:r>
-        <w:rPr>
-          <w:b w:val="true"/>
-          <w:bCs w:val="true"/>
-          <w:sz w:val="23"/>
-          <w:szCs w:val="23"/>
-        </w:rPr>
-        <w:t xml:space="preserve">6 Drive Test Result</w:t>
-      </w:r>
-    </w:p>
-    <w:p>
-      <w:r>
-        <w:t xml:space="preserve"/>
-      </w:r>
-    </w:p>
-    <w:p>
-      <w:pPr>
-        <w:ind w:start="550"/>
-      </w:pPr>
-      <w:r>
-        <w:rPr>
-          <w:b w:val="true"/>
-          <w:bCs w:val="true"/>
+      <w:r>
+        <w:t xml:space="preserve"/>
+      </w:r>
+    </w:p>
+    <w:p>
+      <w:pPr>
+        <w:ind w:start="1000"/>
+      </w:pPr>
+      <w:r>
+        <w:rPr>
           <w:sz w:val="20"/>
           <w:szCs w:val="20"/>
         </w:rPr>
-        <w:t xml:space="preserve">6.1 Scenario 1: Connected Mode Locked L700</w:t>
-      </w:r>
-    </w:p>
-    <w:p>
-      <w:r>
-        <w:t xml:space="preserve"/>
-      </w:r>
-    </w:p>
-    <w:p>
-      <w:pPr>
-        <w:ind w:start="1000"/>
-        <w:pStyle w:val="ListParagraph"/>
-        <w:numPr>
-          <w:ilvl w:val="1"/>
-          <w:numId w:val="1"/>
-        </w:numPr>
-      </w:pPr>
-      <w:r>
-        <w:rPr>
-          <w:b w:val="true"/>
-          <w:bCs w:val="true"/>
-          <w:sz w:val="17"/>
-          <w:szCs w:val="17"/>
-        </w:rPr>
-        <w:t xml:space="preserve">Prediction of L700 Sites</w:t>
+        <w:t xml:space="preserve">6.1.5.2 PDF of legends</w:t>
+      </w:r>
+    </w:p>
+    <w:p>
+      <w:r>
+        <w:t xml:space="preserve"/>
+      </w:r>
+    </w:p>
+    <w:p>
+      <w:pPr>
+        <w:pBdr>
+          <w:top w:color="auto" w:space="1" w:val="single" w:sz="6"/>
+          <w:bottom w:color="auto" w:space="1" w:val="single" w:sz="6"/>
+          <w:left w:color="auto" w:space="1" w:val="single" w:sz="6"/>
+          <w:right w:color="auto" w:space="1" w:val="single" w:sz="6"/>
+        </w:pBdr>
+        <w:jc w:val="center"/>
+      </w:pPr>
+      <w:r>
+        <w:rPr>
+          <w:sz w:val="20"/>
+          <w:szCs w:val="20"/>
+        </w:rPr>
+        <w:t xml:space="preserve">Normal Load</w:t>
       </w:r>
     </w:p>
     <w:p>
@@ -271,16 +312,20 @@
     </w:p>
     <w:p>
       <w:pPr>
-        <w:ind w:start="550"/>
-      </w:pPr>
-      <w:r>
-        <w:rPr>
-          <w:b w:val="true"/>
-          <w:bCs w:val="true"/>
+        <w:pBdr>
+          <w:top w:color="auto" w:space="1" w:val="single" w:sz="6"/>
+          <w:bottom w:color="auto" w:space="1" w:val="single" w:sz="6"/>
+          <w:left w:color="auto" w:space="1" w:val="single" w:sz="6"/>
+          <w:right w:color="auto" w:space="1" w:val="single" w:sz="6"/>
+        </w:pBdr>
+        <w:jc w:val="center"/>
+      </w:pPr>
+      <w:r>
+        <w:rPr>
           <w:sz w:val="20"/>
           <w:szCs w:val="20"/>
         </w:rPr>
-        <w:t xml:space="preserve">6.1.1 DL PCI Plot</w:t>
+        <w:t xml:space="preserve">Full Load</w:t>
       </w:r>
     </w:p>
     <w:p>
@@ -339,21 +384,6 @@
       </w:pPr>
     </w:p>
     <w:p>
-      <w:r>
-        <w:t xml:space="preserve"/>
-      </w:r>
-    </w:p>
-    <w:p>
-      <w:r>
-        <w:t xml:space="preserve"/>
-      </w:r>
-    </w:p>
-    <w:p>
-      <w:r>
-        <w:t xml:space="preserve"/>
-      </w:r>
-    </w:p>
-    <w:p>
       <w:pPr>
         <w:ind w:start="650"/>
       </w:pPr>
@@ -364,12 +394,52 @@
           <w:sz w:val="23"/>
           <w:szCs w:val="23"/>
         </w:rPr>
-        <w:t xml:space="preserve">6.1.2 RAT Technology Plot</w:t>
-      </w:r>
-    </w:p>
-    <w:p>
-      <w:r>
-        <w:t xml:space="preserve"/>
+        <w:t xml:space="preserve">6.1.8 Downlink Long Call Results (FTP Test)</w:t>
+      </w:r>
+    </w:p>
+    <w:p>
+      <w:r>
+        <w:t xml:space="preserve"/>
+      </w:r>
+    </w:p>
+    <w:p>
+      <w:pPr>
+        <w:ind w:start="1000"/>
+      </w:pPr>
+      <w:r>
+        <w:rPr>
+          <w:sz w:val="20"/>
+          <w:szCs w:val="20"/>
+        </w:rPr>
+        <w:t xml:space="preserve">6.1.8.1 DL Average Physical Throughput Plot</w:t>
+      </w:r>
+    </w:p>
+    <w:p>
+      <w:r>
+        <w:t xml:space="preserve"/>
+      </w:r>
+    </w:p>
+    <w:p>
+      <w:r>
+        <w:t xml:space="preserve"/>
+      </w:r>
+    </w:p>
+    <w:p>
+      <w:pPr>
+        <w:pBdr>
+          <w:top w:color="auto" w:space="1" w:val="single" w:sz="6"/>
+          <w:bottom w:color="auto" w:space="1" w:val="single" w:sz="6"/>
+          <w:left w:color="auto" w:space="1" w:val="single" w:sz="6"/>
+          <w:right w:color="auto" w:space="1" w:val="single" w:sz="6"/>
+        </w:pBdr>
+        <w:jc w:val="center"/>
+      </w:pPr>
+      <w:r>
+        <w:rPr>
+          <w:sz w:val="20"/>
+          <w:szCs w:val="20"/>
+        </w:rPr>
+        <w:t xml:space="preserve">Normal Load</w:t>
       </w:r>
     </w:p>
     <w:p>
@@ -423,22 +493,21 @@
       </w:r>
     </w:p>
     <w:p>
-      <w:r>
-        <w:t xml:space="preserve"/>
-      </w:r>
-    </w:p>
-    <w:p>
-      <w:pPr>
-        <w:ind w:start="650"/>
-      </w:pPr>
-      <w:r>
-        <w:rPr>
-          <w:b w:val="true"/>
-          <w:bCs w:val="true"/>
-          <w:sz w:val="23"/>
-          <w:szCs w:val="23"/>
-        </w:rPr>
-        <w:t xml:space="preserve">6.1.3 DL EARFCN</w:t>
+      <w:pPr>
+        <w:pBdr>
+          <w:top w:color="auto" w:space="1" w:val="single" w:sz="6"/>
+          <w:bottom w:color="auto" w:space="1" w:val="single" w:sz="6"/>
+          <w:left w:color="auto" w:space="1" w:val="single" w:sz="6"/>
+          <w:right w:color="auto" w:space="1" w:val="single" w:sz="6"/>
+        </w:pBdr>
+        <w:jc w:val="center"/>
+      </w:pPr>
+      <w:r>
+        <w:rPr>
+          <w:sz w:val="20"/>
+          <w:szCs w:val="20"/>
+        </w:rPr>
+        <w:t xml:space="preserve">Normal Load</w:t>
       </w:r>
     </w:p>
     <w:p>
@@ -497,40 +566,6 @@
       </w:pPr>
     </w:p>
     <w:p>
-      <w:r>
-        <w:t xml:space="preserve"/>
-      </w:r>
-    </w:p>
-    <w:p>
-      <w:r>
-        <w:t xml:space="preserve"/>
-      </w:r>
-    </w:p>
-    <w:p>
-      <w:r>
-        <w:t xml:space="preserve"/>
-      </w:r>
-    </w:p>
-    <w:p>
-      <w:pPr>
-        <w:ind w:start="650"/>
-      </w:pPr>
-      <w:r>
-        <w:rPr>
-          <w:b w:val="true"/>
-          <w:bCs w:val="true"/>
-          <w:sz w:val="23"/>
-          <w:szCs w:val="23"/>
-        </w:rPr>
-        <w:t xml:space="preserve">6.1.4 DL RSRP Statistics</w:t>
-      </w:r>
-    </w:p>
-    <w:p>
-      <w:r>
-        <w:t xml:space="preserve"/>
-      </w:r>
-    </w:p>
-    <w:p>
       <w:pPr>
         <w:ind w:start="1000"/>
       </w:pPr>
@@ -539,7 +574,7 @@
           <w:sz w:val="20"/>
           <w:szCs w:val="20"/>
         </w:rPr>
-        <w:t xml:space="preserve">6.1.4.1 RSRP Plot</w:t>
+        <w:t xml:space="preserve">6.1.8.2 PDF of legends</w:t>
       </w:r>
     </w:p>
     <w:p>
@@ -562,12 +597,7 @@
           <w:sz w:val="20"/>
           <w:szCs w:val="20"/>
         </w:rPr>
-        <w:t xml:space="preserve">Normal Load</w:t>
-      </w:r>
-    </w:p>
-    <w:p>
-      <w:r>
-        <w:t xml:space="preserve"/>
+        <w:t xml:space="preserve">Full Load</w:t>
       </w:r>
     </w:p>
     <w:p>
@@ -635,7 +665,7 @@
           <w:sz w:val="20"/>
           <w:szCs w:val="20"/>
         </w:rPr>
-        <w:t xml:space="preserve">Full Load</w:t>
+        <w:t xml:space="preserve">Normal Load</w:t>
       </w:r>
     </w:p>
     <w:p>
@@ -667,184 +697,6 @@
                   </pic:nvPicPr>
                   <pic:blipFill>
                     <a:blip r:embed="rId14" cstate="none"/>
-                    <a:srcRect/>
-                    <a:stretch>
-                      <a:fillRect/>
-                    </a:stretch>
-                  </pic:blipFill>
-                  <pic:spPr bwMode="auto">
-                    <a:xfrm>
-                      <a:ext cx="5286375" cy="3000375"/>
-                      <a:off x="0" y="0"/>
-                    </a:xfrm>
-                    <a:prstGeom prst="rect">
-                      <a:avLst/>
-                    </a:prstGeom>
-                  </pic:spPr>
-                </pic:pic>
-              </a:graphicData>
-            </a:graphic>
-          </wp:inline>
-        </w:drawing>
-      </w:r>
-    </w:p>
-    <w:p>
-      <w:pPr>
-        <w:pageBreakBefore/>
-      </w:pPr>
-    </w:p>
-    <w:p>
-      <w:r>
-        <w:t xml:space="preserve"/>
-      </w:r>
-    </w:p>
-    <w:p>
-      <w:r>
-        <w:t xml:space="preserve"/>
-      </w:r>
-    </w:p>
-    <w:p>
-      <w:r>
-        <w:t xml:space="preserve"/>
-      </w:r>
-    </w:p>
-    <w:p>
-      <w:pPr>
-        <w:ind w:start="1000"/>
-      </w:pPr>
-      <w:r>
-        <w:rPr>
-          <w:sz w:val="20"/>
-          <w:szCs w:val="20"/>
-        </w:rPr>
-        <w:t xml:space="preserve">6.1.4.2 PDF of legeneds</w:t>
-      </w:r>
-    </w:p>
-    <w:p>
-      <w:r>
-        <w:t xml:space="preserve"/>
-      </w:r>
-    </w:p>
-    <w:p>
-      <w:pPr>
-        <w:pBdr>
-          <w:top w:color="auto" w:space="1" w:val="single" w:sz="6"/>
-          <w:bottom w:color="auto" w:space="1" w:val="single" w:sz="6"/>
-          <w:left w:color="auto" w:space="1" w:val="single" w:sz="6"/>
-          <w:right w:color="auto" w:space="1" w:val="single" w:sz="6"/>
-        </w:pBdr>
-        <w:jc w:val="center"/>
-      </w:pPr>
-      <w:r>
-        <w:rPr>
-          <w:sz w:val="20"/>
-          <w:szCs w:val="20"/>
-        </w:rPr>
-        <w:t xml:space="preserve">Normal Load</w:t>
-      </w:r>
-    </w:p>
-    <w:p>
-      <w:r>
-        <w:t xml:space="preserve"/>
-      </w:r>
-    </w:p>
-    <w:p>
-      <w:pPr>
-        <w:jc w:val="center"/>
-      </w:pPr>
-      <w:r>
-        <w:drawing>
-          <wp:inline distT="0" distB="0" distL="0" distR="0">
-            <wp:extent cx="5286375" cy="3000375"/>
-            <wp:effectExtent b="0" l="0" r="0" t="0"/>
-            <wp:docPr id="0" name="" descr=""/>
-            <wp:cNvGraphicFramePr>
-              <a:graphicFrameLocks xmlns:a="http://schemas.openxmlformats.org/drawingml/2006/main" noChangeAspect="1"/>
-            </wp:cNvGraphicFramePr>
-            <a:graphic xmlns:a="http://schemas.openxmlformats.org/drawingml/2006/main">
-              <a:graphicData uri="http://schemas.openxmlformats.org/drawingml/2006/picture">
-                <pic:pic xmlns:pic="http://schemas.openxmlformats.org/drawingml/2006/picture">
-                  <pic:nvPicPr>
-                    <pic:cNvPr id="0" name="" desc=""/>
-                    <pic:cNvPicPr>
-                      <a:picLocks noChangeAspect="1" noChangeArrowheads="1"/>
-                    </pic:cNvPicPr>
-                  </pic:nvPicPr>
-                  <pic:blipFill>
-                    <a:blip r:embed="rId15" cstate="none"/>
-                    <a:srcRect/>
-                    <a:stretch>
-                      <a:fillRect/>
-                    </a:stretch>
-                  </pic:blipFill>
-                  <pic:spPr bwMode="auto">
-                    <a:xfrm>
-                      <a:ext cx="5286375" cy="3000375"/>
-                      <a:off x="0" y="0"/>
-                    </a:xfrm>
-                    <a:prstGeom prst="rect">
-                      <a:avLst/>
-                    </a:prstGeom>
-                  </pic:spPr>
-                </pic:pic>
-              </a:graphicData>
-            </a:graphic>
-          </wp:inline>
-        </w:drawing>
-      </w:r>
-    </w:p>
-    <w:p>
-      <w:r>
-        <w:t xml:space="preserve"/>
-      </w:r>
-    </w:p>
-    <w:p>
-      <w:pPr>
-        <w:pBdr>
-          <w:top w:color="auto" w:space="1" w:val="single" w:sz="6"/>
-          <w:bottom w:color="auto" w:space="1" w:val="single" w:sz="6"/>
-          <w:left w:color="auto" w:space="1" w:val="single" w:sz="6"/>
-          <w:right w:color="auto" w:space="1" w:val="single" w:sz="6"/>
-        </w:pBdr>
-        <w:jc w:val="center"/>
-      </w:pPr>
-      <w:r>
-        <w:rPr>
-          <w:sz w:val="20"/>
-          <w:szCs w:val="20"/>
-        </w:rPr>
-        <w:t xml:space="preserve">Full Load</w:t>
-      </w:r>
-    </w:p>
-    <w:p>
-      <w:r>
-        <w:t xml:space="preserve"/>
-      </w:r>
-    </w:p>
-    <w:p>
-      <w:pPr>
-        <w:jc w:val="center"/>
-      </w:pPr>
-      <w:r>
-        <w:drawing>
-          <wp:inline distT="0" distB="0" distL="0" distR="0">
-            <wp:extent cx="5286375" cy="3000375"/>
-            <wp:effectExtent b="0" l="0" r="0" t="0"/>
-            <wp:docPr id="0" name="" descr=""/>
-            <wp:cNvGraphicFramePr>
-              <a:graphicFrameLocks xmlns:a="http://schemas.openxmlformats.org/drawingml/2006/main" noChangeAspect="1"/>
-            </wp:cNvGraphicFramePr>
-            <a:graphic xmlns:a="http://schemas.openxmlformats.org/drawingml/2006/main">
-              <a:graphicData uri="http://schemas.openxmlformats.org/drawingml/2006/picture">
-                <pic:pic xmlns:pic="http://schemas.openxmlformats.org/drawingml/2006/picture">
-                  <pic:nvPicPr>
-                    <pic:cNvPr id="0" name="" desc=""/>
-                    <pic:cNvPicPr>
-                      <a:picLocks noChangeAspect="1" noChangeArrowheads="1"/>
-                    </pic:cNvPicPr>
-                  </pic:nvPicPr>
-                  <pic:blipFill>
-                    <a:blip r:embed="rId16" cstate="none"/>
                     <a:srcRect/>
                     <a:stretch>
                       <a:fillRect/>

--- a/Nokia.docx
+++ b/Nokia.docx
@@ -9,6 +9,40 @@
       </w:pPr>
     </w:p>
     <w:p>
+      <w:r>
+        <w:t xml:space="preserve"/>
+      </w:r>
+    </w:p>
+    <w:p>
+      <w:r>
+        <w:t xml:space="preserve"/>
+      </w:r>
+    </w:p>
+    <w:p>
+      <w:r>
+        <w:t xml:space="preserve"/>
+      </w:r>
+    </w:p>
+    <w:p>
+      <w:pPr>
+        <w:ind w:start="650"/>
+      </w:pPr>
+      <w:r>
+        <w:rPr>
+          <w:b w:val="true"/>
+          <w:bCs w:val="true"/>
+          <w:sz w:val="23"/>
+          <w:szCs w:val="23"/>
+        </w:rPr>
+        <w:t xml:space="preserve">6.2.5 DL SINR Statistics</w:t>
+      </w:r>
+    </w:p>
+    <w:p>
+      <w:r>
+        <w:t xml:space="preserve"/>
+      </w:r>
+    </w:p>
+    <w:p>
       <w:pPr>
         <w:ind w:start="1000"/>
       </w:pPr>
@@ -17,7 +51,30 @@
           <w:sz w:val="20"/>
           <w:szCs w:val="20"/>
         </w:rPr>
-        <w:t xml:space="preserve">6.1.9.4 Plot of FTP file UL Radio Access Technology</w:t>
+        <w:t xml:space="preserve">6.2.5.1 SINR Plot</w:t>
+      </w:r>
+    </w:p>
+    <w:p>
+      <w:r>
+        <w:t xml:space="preserve"/>
+      </w:r>
+    </w:p>
+    <w:p>
+      <w:pPr>
+        <w:pBdr>
+          <w:top w:color="auto" w:space="1" w:val="single" w:sz="6"/>
+          <w:bottom w:color="auto" w:space="1" w:val="single" w:sz="6"/>
+          <w:left w:color="auto" w:space="1" w:val="single" w:sz="6"/>
+          <w:right w:color="auto" w:space="1" w:val="single" w:sz="6"/>
+        </w:pBdr>
+        <w:jc w:val="center"/>
+      </w:pPr>
+      <w:r>
+        <w:rPr>
+          <w:sz w:val="20"/>
+          <w:szCs w:val="20"/>
+        </w:rPr>
+        <w:t xml:space="preserve">Normal Load</w:t>
       </w:r>
     </w:p>
     <w:p>
@@ -49,6 +106,770 @@
                   </pic:nvPicPr>
                   <pic:blipFill>
                     <a:blip r:embed="rId7" cstate="none"/>
+                    <a:srcRect/>
+                    <a:stretch>
+                      <a:fillRect/>
+                    </a:stretch>
+                  </pic:blipFill>
+                  <pic:spPr bwMode="auto">
+                    <a:xfrm>
+                      <a:ext cx="5286375" cy="3000375"/>
+                      <a:off x="0" y="0"/>
+                    </a:xfrm>
+                    <a:prstGeom prst="rect">
+                      <a:avLst/>
+                    </a:prstGeom>
+                  </pic:spPr>
+                </pic:pic>
+              </a:graphicData>
+            </a:graphic>
+          </wp:inline>
+        </w:drawing>
+      </w:r>
+    </w:p>
+    <w:p>
+      <w:r>
+        <w:t xml:space="preserve"/>
+      </w:r>
+    </w:p>
+    <w:p>
+      <w:pPr>
+        <w:pBdr>
+          <w:top w:color="auto" w:space="1" w:val="single" w:sz="6"/>
+          <w:bottom w:color="auto" w:space="1" w:val="single" w:sz="6"/>
+          <w:left w:color="auto" w:space="1" w:val="single" w:sz="6"/>
+          <w:right w:color="auto" w:space="1" w:val="single" w:sz="6"/>
+        </w:pBdr>
+        <w:jc w:val="center"/>
+      </w:pPr>
+      <w:r>
+        <w:rPr>
+          <w:sz w:val="20"/>
+          <w:szCs w:val="20"/>
+        </w:rPr>
+        <w:t xml:space="preserve">Full Load</w:t>
+      </w:r>
+    </w:p>
+    <w:p>
+      <w:r>
+        <w:t xml:space="preserve"/>
+      </w:r>
+    </w:p>
+    <w:p>
+      <w:pPr>
+        <w:jc w:val="center"/>
+      </w:pPr>
+      <w:r>
+        <w:drawing>
+          <wp:inline distT="0" distB="0" distL="0" distR="0">
+            <wp:extent cx="5286375" cy="3000375"/>
+            <wp:effectExtent b="0" l="0" r="0" t="0"/>
+            <wp:docPr id="0" name="" descr=""/>
+            <wp:cNvGraphicFramePr>
+              <a:graphicFrameLocks xmlns:a="http://schemas.openxmlformats.org/drawingml/2006/main" noChangeAspect="1"/>
+            </wp:cNvGraphicFramePr>
+            <a:graphic xmlns:a="http://schemas.openxmlformats.org/drawingml/2006/main">
+              <a:graphicData uri="http://schemas.openxmlformats.org/drawingml/2006/picture">
+                <pic:pic xmlns:pic="http://schemas.openxmlformats.org/drawingml/2006/picture">
+                  <pic:nvPicPr>
+                    <pic:cNvPr id="0" name="" desc=""/>
+                    <pic:cNvPicPr>
+                      <a:picLocks noChangeAspect="1" noChangeArrowheads="1"/>
+                    </pic:cNvPicPr>
+                  </pic:nvPicPr>
+                  <pic:blipFill>
+                    <a:blip r:embed="rId8" cstate="none"/>
+                    <a:srcRect/>
+                    <a:stretch>
+                      <a:fillRect/>
+                    </a:stretch>
+                  </pic:blipFill>
+                  <pic:spPr bwMode="auto">
+                    <a:xfrm>
+                      <a:ext cx="5286375" cy="3000375"/>
+                      <a:off x="0" y="0"/>
+                    </a:xfrm>
+                    <a:prstGeom prst="rect">
+                      <a:avLst/>
+                    </a:prstGeom>
+                  </pic:spPr>
+                </pic:pic>
+              </a:graphicData>
+            </a:graphic>
+          </wp:inline>
+        </w:drawing>
+      </w:r>
+    </w:p>
+    <w:p>
+      <w:pPr>
+        <w:pageBreakBefore/>
+      </w:pPr>
+    </w:p>
+    <w:p>
+      <w:r>
+        <w:t xml:space="preserve"/>
+      </w:r>
+    </w:p>
+    <w:p>
+      <w:r>
+        <w:t xml:space="preserve"/>
+      </w:r>
+    </w:p>
+    <w:p>
+      <w:r>
+        <w:t xml:space="preserve"/>
+      </w:r>
+    </w:p>
+    <w:p>
+      <w:pPr>
+        <w:ind w:start="1000"/>
+      </w:pPr>
+      <w:r>
+        <w:rPr>
+          <w:sz w:val="20"/>
+          <w:szCs w:val="20"/>
+        </w:rPr>
+        <w:t xml:space="preserve">6.2.5.2 PDF of legeneds</w:t>
+      </w:r>
+    </w:p>
+    <w:p>
+      <w:r>
+        <w:t xml:space="preserve"/>
+      </w:r>
+    </w:p>
+    <w:p>
+      <w:pPr>
+        <w:pBdr>
+          <w:top w:color="auto" w:space="1" w:val="single" w:sz="6"/>
+          <w:bottom w:color="auto" w:space="1" w:val="single" w:sz="6"/>
+          <w:left w:color="auto" w:space="1" w:val="single" w:sz="6"/>
+          <w:right w:color="auto" w:space="1" w:val="single" w:sz="6"/>
+        </w:pBdr>
+        <w:jc w:val="center"/>
+      </w:pPr>
+      <w:r>
+        <w:rPr>
+          <w:sz w:val="20"/>
+          <w:szCs w:val="20"/>
+        </w:rPr>
+        <w:t xml:space="preserve">Normal Load</w:t>
+      </w:r>
+    </w:p>
+    <w:p>
+      <w:r>
+        <w:t xml:space="preserve"/>
+      </w:r>
+    </w:p>
+    <w:p>
+      <w:pPr>
+        <w:jc w:val="center"/>
+      </w:pPr>
+      <w:r>
+        <w:drawing>
+          <wp:inline distT="0" distB="0" distL="0" distR="0">
+            <wp:extent cx="5286375" cy="3000375"/>
+            <wp:effectExtent b="0" l="0" r="0" t="0"/>
+            <wp:docPr id="0" name="" descr=""/>
+            <wp:cNvGraphicFramePr>
+              <a:graphicFrameLocks xmlns:a="http://schemas.openxmlformats.org/drawingml/2006/main" noChangeAspect="1"/>
+            </wp:cNvGraphicFramePr>
+            <a:graphic xmlns:a="http://schemas.openxmlformats.org/drawingml/2006/main">
+              <a:graphicData uri="http://schemas.openxmlformats.org/drawingml/2006/picture">
+                <pic:pic xmlns:pic="http://schemas.openxmlformats.org/drawingml/2006/picture">
+                  <pic:nvPicPr>
+                    <pic:cNvPr id="0" name="" desc=""/>
+                    <pic:cNvPicPr>
+                      <a:picLocks noChangeAspect="1" noChangeArrowheads="1"/>
+                    </pic:cNvPicPr>
+                  </pic:nvPicPr>
+                  <pic:blipFill>
+                    <a:blip r:embed="rId9" cstate="none"/>
+                    <a:srcRect/>
+                    <a:stretch>
+                      <a:fillRect/>
+                    </a:stretch>
+                  </pic:blipFill>
+                  <pic:spPr bwMode="auto">
+                    <a:xfrm>
+                      <a:ext cx="5286375" cy="3000375"/>
+                      <a:off x="0" y="0"/>
+                    </a:xfrm>
+                    <a:prstGeom prst="rect">
+                      <a:avLst/>
+                    </a:prstGeom>
+                  </pic:spPr>
+                </pic:pic>
+              </a:graphicData>
+            </a:graphic>
+          </wp:inline>
+        </w:drawing>
+      </w:r>
+    </w:p>
+    <w:p>
+      <w:r>
+        <w:t xml:space="preserve"/>
+      </w:r>
+    </w:p>
+    <w:p>
+      <w:pPr>
+        <w:pBdr>
+          <w:top w:color="auto" w:space="1" w:val="single" w:sz="6"/>
+          <w:bottom w:color="auto" w:space="1" w:val="single" w:sz="6"/>
+          <w:left w:color="auto" w:space="1" w:val="single" w:sz="6"/>
+          <w:right w:color="auto" w:space="1" w:val="single" w:sz="6"/>
+        </w:pBdr>
+        <w:jc w:val="center"/>
+      </w:pPr>
+      <w:r>
+        <w:rPr>
+          <w:sz w:val="20"/>
+          <w:szCs w:val="20"/>
+        </w:rPr>
+        <w:t xml:space="preserve">Full Load</w:t>
+      </w:r>
+    </w:p>
+    <w:p>
+      <w:r>
+        <w:t xml:space="preserve"/>
+      </w:r>
+    </w:p>
+    <w:p>
+      <w:pPr>
+        <w:jc w:val="center"/>
+      </w:pPr>
+      <w:r>
+        <w:drawing>
+          <wp:inline distT="0" distB="0" distL="0" distR="0">
+            <wp:extent cx="5286375" cy="3000375"/>
+            <wp:effectExtent b="0" l="0" r="0" t="0"/>
+            <wp:docPr id="0" name="" descr=""/>
+            <wp:cNvGraphicFramePr>
+              <a:graphicFrameLocks xmlns:a="http://schemas.openxmlformats.org/drawingml/2006/main" noChangeAspect="1"/>
+            </wp:cNvGraphicFramePr>
+            <a:graphic xmlns:a="http://schemas.openxmlformats.org/drawingml/2006/main">
+              <a:graphicData uri="http://schemas.openxmlformats.org/drawingml/2006/picture">
+                <pic:pic xmlns:pic="http://schemas.openxmlformats.org/drawingml/2006/picture">
+                  <pic:nvPicPr>
+                    <pic:cNvPr id="0" name="" desc=""/>
+                    <pic:cNvPicPr>
+                      <a:picLocks noChangeAspect="1" noChangeArrowheads="1"/>
+                    </pic:cNvPicPr>
+                  </pic:nvPicPr>
+                  <pic:blipFill>
+                    <a:blip r:embed="rId10" cstate="none"/>
+                    <a:srcRect/>
+                    <a:stretch>
+                      <a:fillRect/>
+                    </a:stretch>
+                  </pic:blipFill>
+                  <pic:spPr bwMode="auto">
+                    <a:xfrm>
+                      <a:ext cx="5286375" cy="3000375"/>
+                      <a:off x="0" y="0"/>
+                    </a:xfrm>
+                    <a:prstGeom prst="rect">
+                      <a:avLst/>
+                    </a:prstGeom>
+                  </pic:spPr>
+                </pic:pic>
+              </a:graphicData>
+            </a:graphic>
+          </wp:inline>
+        </w:drawing>
+      </w:r>
+    </w:p>
+    <w:p>
+      <w:pPr>
+        <w:pageBreakBefore/>
+      </w:pPr>
+    </w:p>
+    <w:p>
+      <w:pPr>
+        <w:ind w:start="650"/>
+      </w:pPr>
+      <w:r>
+        <w:rPr>
+          <w:b w:val="true"/>
+          <w:bCs w:val="true"/>
+          <w:sz w:val="23"/>
+          <w:szCs w:val="23"/>
+        </w:rPr>
+        <w:t xml:space="preserve">6.2.8 Downlink Long Call Results (FTP Test)</w:t>
+      </w:r>
+    </w:p>
+    <w:p>
+      <w:r>
+        <w:t xml:space="preserve"/>
+      </w:r>
+    </w:p>
+    <w:p>
+      <w:pPr>
+        <w:ind w:start="1000"/>
+      </w:pPr>
+      <w:r>
+        <w:rPr>
+          <w:sz w:val="20"/>
+          <w:szCs w:val="20"/>
+        </w:rPr>
+        <w:t xml:space="preserve">6.2.8.1 DL Average Physical Throughput Plot</w:t>
+      </w:r>
+    </w:p>
+    <w:p>
+      <w:r>
+        <w:t xml:space="preserve"/>
+      </w:r>
+    </w:p>
+    <w:p>
+      <w:r>
+        <w:t xml:space="preserve"/>
+      </w:r>
+    </w:p>
+    <w:p>
+      <w:pPr>
+        <w:pBdr>
+          <w:top w:color="auto" w:space="1" w:val="single" w:sz="6"/>
+          <w:bottom w:color="auto" w:space="1" w:val="single" w:sz="6"/>
+          <w:left w:color="auto" w:space="1" w:val="single" w:sz="6"/>
+          <w:right w:color="auto" w:space="1" w:val="single" w:sz="6"/>
+        </w:pBdr>
+        <w:jc w:val="center"/>
+      </w:pPr>
+      <w:r>
+        <w:rPr>
+          <w:sz w:val="20"/>
+          <w:szCs w:val="20"/>
+        </w:rPr>
+        <w:t xml:space="preserve">Normal Load</w:t>
+      </w:r>
+    </w:p>
+    <w:p>
+      <w:pPr>
+        <w:jc w:val="center"/>
+      </w:pPr>
+      <w:r>
+        <w:drawing>
+          <wp:inline distT="0" distB="0" distL="0" distR="0">
+            <wp:extent cx="5286375" cy="3000375"/>
+            <wp:effectExtent b="0" l="0" r="0" t="0"/>
+            <wp:docPr id="0" name="" descr=""/>
+            <wp:cNvGraphicFramePr>
+              <a:graphicFrameLocks xmlns:a="http://schemas.openxmlformats.org/drawingml/2006/main" noChangeAspect="1"/>
+            </wp:cNvGraphicFramePr>
+            <a:graphic xmlns:a="http://schemas.openxmlformats.org/drawingml/2006/main">
+              <a:graphicData uri="http://schemas.openxmlformats.org/drawingml/2006/picture">
+                <pic:pic xmlns:pic="http://schemas.openxmlformats.org/drawingml/2006/picture">
+                  <pic:nvPicPr>
+                    <pic:cNvPr id="0" name="" desc=""/>
+                    <pic:cNvPicPr>
+                      <a:picLocks noChangeAspect="1" noChangeArrowheads="1"/>
+                    </pic:cNvPicPr>
+                  </pic:nvPicPr>
+                  <pic:blipFill>
+                    <a:blip r:embed="rId11" cstate="none"/>
+                    <a:srcRect/>
+                    <a:stretch>
+                      <a:fillRect/>
+                    </a:stretch>
+                  </pic:blipFill>
+                  <pic:spPr bwMode="auto">
+                    <a:xfrm>
+                      <a:ext cx="5286375" cy="3000375"/>
+                      <a:off x="0" y="0"/>
+                    </a:xfrm>
+                    <a:prstGeom prst="rect">
+                      <a:avLst/>
+                    </a:prstGeom>
+                  </pic:spPr>
+                </pic:pic>
+              </a:graphicData>
+            </a:graphic>
+          </wp:inline>
+        </w:drawing>
+      </w:r>
+    </w:p>
+    <w:p>
+      <w:r>
+        <w:t xml:space="preserve"/>
+      </w:r>
+    </w:p>
+    <w:p>
+      <w:pPr>
+        <w:pBdr>
+          <w:top w:color="auto" w:space="1" w:val="single" w:sz="6"/>
+          <w:bottom w:color="auto" w:space="1" w:val="single" w:sz="6"/>
+          <w:left w:color="auto" w:space="1" w:val="single" w:sz="6"/>
+          <w:right w:color="auto" w:space="1" w:val="single" w:sz="6"/>
+        </w:pBdr>
+        <w:jc w:val="center"/>
+      </w:pPr>
+      <w:r>
+        <w:rPr>
+          <w:sz w:val="20"/>
+          <w:szCs w:val="20"/>
+        </w:rPr>
+        <w:t xml:space="preserve">Normal Load</w:t>
+      </w:r>
+    </w:p>
+    <w:p>
+      <w:r>
+        <w:t xml:space="preserve"/>
+      </w:r>
+    </w:p>
+    <w:p>
+      <w:pPr>
+        <w:jc w:val="center"/>
+      </w:pPr>
+      <w:r>
+        <w:drawing>
+          <wp:inline distT="0" distB="0" distL="0" distR="0">
+            <wp:extent cx="5286375" cy="3000375"/>
+            <wp:effectExtent b="0" l="0" r="0" t="0"/>
+            <wp:docPr id="0" name="" descr=""/>
+            <wp:cNvGraphicFramePr>
+              <a:graphicFrameLocks xmlns:a="http://schemas.openxmlformats.org/drawingml/2006/main" noChangeAspect="1"/>
+            </wp:cNvGraphicFramePr>
+            <a:graphic xmlns:a="http://schemas.openxmlformats.org/drawingml/2006/main">
+              <a:graphicData uri="http://schemas.openxmlformats.org/drawingml/2006/picture">
+                <pic:pic xmlns:pic="http://schemas.openxmlformats.org/drawingml/2006/picture">
+                  <pic:nvPicPr>
+                    <pic:cNvPr id="0" name="" desc=""/>
+                    <pic:cNvPicPr>
+                      <a:picLocks noChangeAspect="1" noChangeArrowheads="1"/>
+                    </pic:cNvPicPr>
+                  </pic:nvPicPr>
+                  <pic:blipFill>
+                    <a:blip r:embed="rId12" cstate="none"/>
+                    <a:srcRect/>
+                    <a:stretch>
+                      <a:fillRect/>
+                    </a:stretch>
+                  </pic:blipFill>
+                  <pic:spPr bwMode="auto">
+                    <a:xfrm>
+                      <a:ext cx="5286375" cy="3000375"/>
+                      <a:off x="0" y="0"/>
+                    </a:xfrm>
+                    <a:prstGeom prst="rect">
+                      <a:avLst/>
+                    </a:prstGeom>
+                  </pic:spPr>
+                </pic:pic>
+              </a:graphicData>
+            </a:graphic>
+          </wp:inline>
+        </w:drawing>
+      </w:r>
+    </w:p>
+    <w:p>
+      <w:pPr>
+        <w:pageBreakBefore/>
+      </w:pPr>
+    </w:p>
+    <w:p>
+      <w:r>
+        <w:t xml:space="preserve"/>
+      </w:r>
+    </w:p>
+    <w:p>
+      <w:r>
+        <w:t xml:space="preserve"/>
+      </w:r>
+    </w:p>
+    <w:p>
+      <w:r>
+        <w:t xml:space="preserve"/>
+      </w:r>
+    </w:p>
+    <w:p>
+      <w:pPr>
+        <w:ind w:start="1000"/>
+      </w:pPr>
+      <w:r>
+        <w:rPr>
+          <w:sz w:val="20"/>
+          <w:szCs w:val="20"/>
+        </w:rPr>
+        <w:t xml:space="preserve">6.2.8.2 PDF of legeneds</w:t>
+      </w:r>
+    </w:p>
+    <w:p>
+      <w:r>
+        <w:t xml:space="preserve"/>
+      </w:r>
+    </w:p>
+    <w:p>
+      <w:pPr>
+        <w:pBdr>
+          <w:top w:color="auto" w:space="1" w:val="single" w:sz="6"/>
+          <w:bottom w:color="auto" w:space="1" w:val="single" w:sz="6"/>
+          <w:left w:color="auto" w:space="1" w:val="single" w:sz="6"/>
+          <w:right w:color="auto" w:space="1" w:val="single" w:sz="6"/>
+        </w:pBdr>
+        <w:jc w:val="center"/>
+      </w:pPr>
+      <w:r>
+        <w:rPr>
+          <w:sz w:val="20"/>
+          <w:szCs w:val="20"/>
+        </w:rPr>
+        <w:t xml:space="preserve">Normal Load</w:t>
+      </w:r>
+    </w:p>
+    <w:p>
+      <w:r>
+        <w:t xml:space="preserve"/>
+      </w:r>
+    </w:p>
+    <w:p>
+      <w:pPr>
+        <w:jc w:val="center"/>
+      </w:pPr>
+      <w:r>
+        <w:drawing>
+          <wp:inline distT="0" distB="0" distL="0" distR="0">
+            <wp:extent cx="5286375" cy="3000375"/>
+            <wp:effectExtent b="0" l="0" r="0" t="0"/>
+            <wp:docPr id="0" name="" descr=""/>
+            <wp:cNvGraphicFramePr>
+              <a:graphicFrameLocks xmlns:a="http://schemas.openxmlformats.org/drawingml/2006/main" noChangeAspect="1"/>
+            </wp:cNvGraphicFramePr>
+            <a:graphic xmlns:a="http://schemas.openxmlformats.org/drawingml/2006/main">
+              <a:graphicData uri="http://schemas.openxmlformats.org/drawingml/2006/picture">
+                <pic:pic xmlns:pic="http://schemas.openxmlformats.org/drawingml/2006/picture">
+                  <pic:nvPicPr>
+                    <pic:cNvPr id="0" name="" desc=""/>
+                    <pic:cNvPicPr>
+                      <a:picLocks noChangeAspect="1" noChangeArrowheads="1"/>
+                    </pic:cNvPicPr>
+                  </pic:nvPicPr>
+                  <pic:blipFill>
+                    <a:blip r:embed="rId13" cstate="none"/>
+                    <a:srcRect/>
+                    <a:stretch>
+                      <a:fillRect/>
+                    </a:stretch>
+                  </pic:blipFill>
+                  <pic:spPr bwMode="auto">
+                    <a:xfrm>
+                      <a:ext cx="5286375" cy="3000375"/>
+                      <a:off x="0" y="0"/>
+                    </a:xfrm>
+                    <a:prstGeom prst="rect">
+                      <a:avLst/>
+                    </a:prstGeom>
+                  </pic:spPr>
+                </pic:pic>
+              </a:graphicData>
+            </a:graphic>
+          </wp:inline>
+        </w:drawing>
+      </w:r>
+    </w:p>
+    <w:p>
+      <w:r>
+        <w:t xml:space="preserve"/>
+      </w:r>
+    </w:p>
+    <w:p>
+      <w:pPr>
+        <w:pBdr>
+          <w:top w:color="auto" w:space="1" w:val="single" w:sz="6"/>
+          <w:bottom w:color="auto" w:space="1" w:val="single" w:sz="6"/>
+          <w:left w:color="auto" w:space="1" w:val="single" w:sz="6"/>
+          <w:right w:color="auto" w:space="1" w:val="single" w:sz="6"/>
+        </w:pBdr>
+        <w:jc w:val="center"/>
+      </w:pPr>
+      <w:r>
+        <w:rPr>
+          <w:sz w:val="20"/>
+          <w:szCs w:val="20"/>
+        </w:rPr>
+        <w:t xml:space="preserve">Full Load</w:t>
+      </w:r>
+    </w:p>
+    <w:p>
+      <w:r>
+        <w:t xml:space="preserve"/>
+      </w:r>
+    </w:p>
+    <w:p>
+      <w:pPr>
+        <w:jc w:val="center"/>
+      </w:pPr>
+      <w:r>
+        <w:drawing>
+          <wp:inline distT="0" distB="0" distL="0" distR="0">
+            <wp:extent cx="5286375" cy="3000375"/>
+            <wp:effectExtent b="0" l="0" r="0" t="0"/>
+            <wp:docPr id="0" name="" descr=""/>
+            <wp:cNvGraphicFramePr>
+              <a:graphicFrameLocks xmlns:a="http://schemas.openxmlformats.org/drawingml/2006/main" noChangeAspect="1"/>
+            </wp:cNvGraphicFramePr>
+            <a:graphic xmlns:a="http://schemas.openxmlformats.org/drawingml/2006/main">
+              <a:graphicData uri="http://schemas.openxmlformats.org/drawingml/2006/picture">
+                <pic:pic xmlns:pic="http://schemas.openxmlformats.org/drawingml/2006/picture">
+                  <pic:nvPicPr>
+                    <pic:cNvPr id="0" name="" desc=""/>
+                    <pic:cNvPicPr>
+                      <a:picLocks noChangeAspect="1" noChangeArrowheads="1"/>
+                    </pic:cNvPicPr>
+                  </pic:nvPicPr>
+                  <pic:blipFill>
+                    <a:blip r:embed="rId14" cstate="none"/>
+                    <a:srcRect/>
+                    <a:stretch>
+                      <a:fillRect/>
+                    </a:stretch>
+                  </pic:blipFill>
+                  <pic:spPr bwMode="auto">
+                    <a:xfrm>
+                      <a:ext cx="5286375" cy="3000375"/>
+                      <a:off x="0" y="0"/>
+                    </a:xfrm>
+                    <a:prstGeom prst="rect">
+                      <a:avLst/>
+                    </a:prstGeom>
+                  </pic:spPr>
+                </pic:pic>
+              </a:graphicData>
+            </a:graphic>
+          </wp:inline>
+        </w:drawing>
+      </w:r>
+    </w:p>
+    <w:p>
+      <w:pPr>
+        <w:pageBreakBefore/>
+      </w:pPr>
+    </w:p>
+    <w:p>
+      <w:pPr>
+        <w:ind w:start="1000"/>
+      </w:pPr>
+      <w:r>
+        <w:rPr>
+          <w:sz w:val="20"/>
+          <w:szCs w:val="20"/>
+        </w:rPr>
+        <w:t xml:space="preserve">6.2.8.5 Plots of FTP File DL Average Throughput vs. Average CQI</w:t>
+      </w:r>
+    </w:p>
+    <w:p>
+      <w:r>
+        <w:t xml:space="preserve"/>
+      </w:r>
+    </w:p>
+    <w:p>
+      <w:pPr>
+        <w:jc w:val="center"/>
+      </w:pPr>
+      <w:r>
+        <w:drawing>
+          <wp:inline distT="0" distB="0" distL="0" distR="0">
+            <wp:extent cx="5286375" cy="3000375"/>
+            <wp:effectExtent b="0" l="0" r="0" t="0"/>
+            <wp:docPr id="0" name="" descr=""/>
+            <wp:cNvGraphicFramePr>
+              <a:graphicFrameLocks xmlns:a="http://schemas.openxmlformats.org/drawingml/2006/main" noChangeAspect="1"/>
+            </wp:cNvGraphicFramePr>
+            <a:graphic xmlns:a="http://schemas.openxmlformats.org/drawingml/2006/main">
+              <a:graphicData uri="http://schemas.openxmlformats.org/drawingml/2006/picture">
+                <pic:pic xmlns:pic="http://schemas.openxmlformats.org/drawingml/2006/picture">
+                  <pic:nvPicPr>
+                    <pic:cNvPr id="0" name="" desc=""/>
+                    <pic:cNvPicPr>
+                      <a:picLocks noChangeAspect="1" noChangeArrowheads="1"/>
+                    </pic:cNvPicPr>
+                  </pic:nvPicPr>
+                  <pic:blipFill>
+                    <a:blip r:embed="rId15" cstate="none"/>
+                    <a:srcRect/>
+                    <a:stretch>
+                      <a:fillRect/>
+                    </a:stretch>
+                  </pic:blipFill>
+                  <pic:spPr bwMode="auto">
+                    <a:xfrm>
+                      <a:ext cx="5286375" cy="3000375"/>
+                      <a:off x="0" y="0"/>
+                    </a:xfrm>
+                    <a:prstGeom prst="rect">
+                      <a:avLst/>
+                    </a:prstGeom>
+                  </pic:spPr>
+                </pic:pic>
+              </a:graphicData>
+            </a:graphic>
+          </wp:inline>
+        </w:drawing>
+      </w:r>
+    </w:p>
+    <w:p>
+      <w:r>
+        <w:t xml:space="preserve"/>
+      </w:r>
+    </w:p>
+    <w:p>
+      <w:pPr>
+        <w:ind w:start="650"/>
+      </w:pPr>
+      <w:r>
+        <w:rPr>
+          <w:b w:val="true"/>
+          <w:bCs w:val="true"/>
+          <w:sz w:val="23"/>
+          <w:szCs w:val="23"/>
+        </w:rPr>
+        <w:t xml:space="preserve">6.2.9 Uplink Long Call Results (FTP Test)</w:t>
+      </w:r>
+    </w:p>
+    <w:p>
+      <w:r>
+        <w:t xml:space="preserve"/>
+      </w:r>
+    </w:p>
+    <w:p>
+      <w:pPr>
+        <w:ind w:start="1000"/>
+      </w:pPr>
+      <w:r>
+        <w:rPr>
+          <w:sz w:val="20"/>
+          <w:szCs w:val="20"/>
+        </w:rPr>
+        <w:t xml:space="preserve">6.2.9.1 UL Average Physical Throughput Plot</w:t>
+      </w:r>
+    </w:p>
+    <w:p>
+      <w:r>
+        <w:t xml:space="preserve"/>
+      </w:r>
+    </w:p>
+    <w:p>
+      <w:pPr>
+        <w:jc w:val="center"/>
+      </w:pPr>
+      <w:r>
+        <w:drawing>
+          <wp:inline distT="0" distB="0" distL="0" distR="0">
+            <wp:extent cx="5286375" cy="3000375"/>
+            <wp:effectExtent b="0" l="0" r="0" t="0"/>
+            <wp:docPr id="0" name="" descr=""/>
+            <wp:cNvGraphicFramePr>
+              <a:graphicFrameLocks xmlns:a="http://schemas.openxmlformats.org/drawingml/2006/main" noChangeAspect="1"/>
+            </wp:cNvGraphicFramePr>
+            <a:graphic xmlns:a="http://schemas.openxmlformats.org/drawingml/2006/main">
+              <a:graphicData uri="http://schemas.openxmlformats.org/drawingml/2006/picture">
+                <pic:pic xmlns:pic="http://schemas.openxmlformats.org/drawingml/2006/picture">
+                  <pic:nvPicPr>
+                    <pic:cNvPr id="0" name="" desc=""/>
+                    <pic:cNvPicPr>
+                      <a:picLocks noChangeAspect="1" noChangeArrowheads="1"/>
+                    </pic:cNvPicPr>
+                  </pic:nvPicPr>
+                  <pic:blipFill>
+                    <a:blip r:embed="rId16" cstate="none"/>
                     <a:srcRect/>
                     <a:stretch>
                       <a:fillRect/>

--- a/Nokia.docx
+++ b/Nokia.docx
@@ -929,7 +929,7 @@
           <w:sz w:val="23"/>
           <w:szCs w:val="23"/>
         </w:rPr>
-        <w:t xml:space="preserve">6.3.7 YouTube Video Streaming Results</w:t>
+        <w:t xml:space="preserve">10 Performance Summary</w:t>
       </w:r>
     </w:p>
     <w:p>
@@ -943,10 +943,12 @@
       </w:pPr>
       <w:r>
         <w:rPr>
+          <w:b w:val="true"/>
+          <w:bCs w:val="true"/>
           <w:sz w:val="20"/>
           <w:szCs w:val="20"/>
         </w:rPr>
-        <w:t xml:space="preserve">6.3.7.1 Network Delay Test Results</w:t>
+        <w:t xml:space="preserve">10.1 Drive Test KPIs (Cluster Level)</w:t>
       </w:r>
     </w:p>
     <w:p>
@@ -970,11 +972,14 @@
           <w:insideH w:val="single" w:sz="4" w:space="0" w:color="auto"/>
           <w:insideV w:val="single" w:sz="4" w:space="0" w:color="auto"/>
         </w:tblBorders>
-        <w:tblW w:type="dxa" w:w="6535"/>
+        <w:tblW w:type="pct" w:w="100%"/>
       </w:tblPr>
       <w:tblGrid>
         <w:gridCol w:w="100"/>
         <w:gridCol w:w="100"/>
+        <w:gridCol w:w="100"/>
+        <w:gridCol w:w="100"/>
+        <w:gridCol w:w="100"/>
       </w:tblGrid>
       <w:tr>
         <w:tc>
@@ -987,7 +992,7 @@
               <w:jc w:val="center"/>
             </w:pPr>
             <w:r>
-              <w:t xml:space="preserve">Network Delay [Latency ms] (Mean)</w:t>
+              <w:t xml:space="preserve">S/N</w:t>
             </w:r>
           </w:p>
         </w:tc>
@@ -1001,119 +1006,719 @@
               <w:jc w:val="center"/>
             </w:pPr>
             <w:r>
-              <w:t xml:space="preserve">0,1</w:t>
-            </w:r>
-          </w:p>
-        </w:tc>
-      </w:tr>
-      <w:tr>
-        <w:tc>
-          <w:tcPr>
-            <w:vAlign w:val="center"/>
-          </w:tcPr>
-          <w:p>
-            <w:pPr>
-              <w:jc w:val="center"/>
-            </w:pPr>
-            <w:r>
-              <w:t xml:space="preserve">YouTube Playouts Reproduction without Interruption [%]</w:t>
-            </w:r>
-          </w:p>
-        </w:tc>
-        <w:tc>
-          <w:tcPr>
-            <w:vAlign w:val="center"/>
-          </w:tcPr>
-          <w:p>
-            <w:pPr>
-              <w:jc w:val="center"/>
-            </w:pPr>
-            <w:r>
-              <w:t xml:space="preserve">1,1</w:t>
-            </w:r>
-          </w:p>
-        </w:tc>
-      </w:tr>
-      <w:tr>
-        <w:tc>
-          <w:tcPr>
-            <w:vAlign w:val="center"/>
-          </w:tcPr>
-          <w:p>
-            <w:pPr>
-              <w:jc w:val="center"/>
-            </w:pPr>
-            <w:r>
-              <w:t xml:space="preserve">YouTube Playouts with major interruptions [%]</w:t>
-            </w:r>
-          </w:p>
-        </w:tc>
-        <w:tc>
-          <w:tcPr>
-            <w:vAlign w:val="center"/>
-          </w:tcPr>
-          <w:p>
-            <w:pPr>
-              <w:jc w:val="center"/>
-            </w:pPr>
-            <w:r>
-              <w:t xml:space="preserve">2,1</w:t>
-            </w:r>
-          </w:p>
-        </w:tc>
-      </w:tr>
-      <w:tr>
-        <w:tc>
-          <w:tcPr>
-            <w:vAlign w:val="center"/>
-          </w:tcPr>
-          <w:p>
-            <w:pPr>
-              <w:jc w:val="center"/>
-            </w:pPr>
-            <w:r>
-              <w:t xml:space="preserve">YouTube Video Start Time [s]</w:t>
-            </w:r>
-          </w:p>
-        </w:tc>
-        <w:tc>
-          <w:tcPr>
-            <w:vAlign w:val="center"/>
-          </w:tcPr>
-          <w:p>
-            <w:pPr>
-              <w:jc w:val="center"/>
-            </w:pPr>
-            <w:r>
-              <w:t xml:space="preserve">3,1</w:t>
-            </w:r>
-          </w:p>
-        </w:tc>
-      </w:tr>
-      <w:tr>
-        <w:tc>
-          <w:tcPr>
-            <w:vAlign w:val="center"/>
-          </w:tcPr>
-          <w:p>
-            <w:pPr>
-              <w:jc w:val="center"/>
-            </w:pPr>
-            <w:r>
-              <w:t xml:space="preserve">HD YouTube Video Playout Waiting Time [s]</w:t>
-            </w:r>
-          </w:p>
-        </w:tc>
-        <w:tc>
-          <w:tcPr>
-            <w:vAlign w:val="center"/>
-          </w:tcPr>
-          <w:p>
-            <w:pPr>
-              <w:jc w:val="center"/>
-            </w:pPr>
-            <w:r>
-              <w:t xml:space="preserve">4,1</w:t>
+              <w:t xml:space="preserve">OSS KPI (Cluster Level)</w:t>
+            </w:r>
+          </w:p>
+        </w:tc>
+        <w:tc>
+          <w:tcPr>
+            <w:vAlign w:val="center"/>
+            <w:shd w:fill="42c5f4" w:val="pct95" w:color="auto"/>
+          </w:tcPr>
+          <w:p>
+            <w:pPr>
+              <w:jc w:val="center"/>
+            </w:pPr>
+            <w:r>
+              <w:t xml:space="preserve">700</w:t>
+            </w:r>
+          </w:p>
+        </w:tc>
+        <w:tc>
+          <w:tcPr>
+            <w:vAlign w:val="center"/>
+            <w:shd w:fill="42c5f4" w:val="pct95" w:color="auto"/>
+          </w:tcPr>
+          <w:p>
+            <w:pPr>
+              <w:jc w:val="center"/>
+            </w:pPr>
+            <w:r>
+              <w:t xml:space="preserve">1800</w:t>
+            </w:r>
+          </w:p>
+        </w:tc>
+        <w:tc>
+          <w:tcPr>
+            <w:vAlign w:val="center"/>
+            <w:shd w:fill="42c5f4" w:val="pct95" w:color="auto"/>
+          </w:tcPr>
+          <w:p>
+            <w:pPr>
+              <w:jc w:val="center"/>
+            </w:pPr>
+            <w:r>
+              <w:t xml:space="preserve">Free mode</w:t>
+            </w:r>
+          </w:p>
+        </w:tc>
+      </w:tr>
+      <w:tr>
+        <w:tc>
+          <w:tcPr>
+            <w:vAlign w:val="center"/>
+          </w:tcPr>
+          <w:p>
+            <w:pPr>
+              <w:jc w:val="center"/>
+            </w:pPr>
+            <w:r>
+              <w:t xml:space="preserve">1</w:t>
+            </w:r>
+          </w:p>
+        </w:tc>
+        <w:tc>
+          <w:tcPr>
+            <w:vAlign w:val="center"/>
+          </w:tcPr>
+          <w:p>
+            <w:pPr>
+              <w:jc w:val="center"/>
+            </w:pPr>
+            <w:r>
+              <w:t xml:space="preserve">Serving RSRP</w:t>
+            </w:r>
+          </w:p>
+        </w:tc>
+        <w:tc>
+          <w:tcPr>
+            <w:vAlign w:val="center"/>
+          </w:tcPr>
+          <w:p>
+            <w:pPr>
+              <w:jc w:val="center"/>
+            </w:pPr>
+            <w:r>
+              <w:t xml:space="preserve">1,2</w:t>
+            </w:r>
+          </w:p>
+        </w:tc>
+        <w:tc>
+          <w:tcPr>
+            <w:vAlign w:val="center"/>
+          </w:tcPr>
+          <w:p>
+            <w:pPr>
+              <w:jc w:val="center"/>
+            </w:pPr>
+            <w:r>
+              <w:t xml:space="preserve">1,2</w:t>
+            </w:r>
+          </w:p>
+        </w:tc>
+        <w:tc>
+          <w:tcPr>
+            <w:vAlign w:val="center"/>
+          </w:tcPr>
+          <w:p>
+            <w:pPr>
+              <w:jc w:val="center"/>
+            </w:pPr>
+            <w:r>
+              <w:t xml:space="preserve">1,4</w:t>
+            </w:r>
+          </w:p>
+        </w:tc>
+      </w:tr>
+      <w:tr>
+        <w:tc>
+          <w:tcPr>
+            <w:vAlign w:val="center"/>
+          </w:tcPr>
+          <w:p>
+            <w:pPr>
+              <w:jc w:val="center"/>
+            </w:pPr>
+            <w:r>
+              <w:t xml:space="preserve">2</w:t>
+            </w:r>
+          </w:p>
+        </w:tc>
+        <w:tc>
+          <w:tcPr>
+            <w:vAlign w:val="center"/>
+          </w:tcPr>
+          <w:p>
+            <w:pPr>
+              <w:jc w:val="center"/>
+            </w:pPr>
+            <w:r>
+              <w:t xml:space="preserve">Serving RSRQ</w:t>
+            </w:r>
+          </w:p>
+        </w:tc>
+        <w:tc>
+          <w:tcPr>
+            <w:vAlign w:val="center"/>
+          </w:tcPr>
+          <w:p>
+            <w:pPr>
+              <w:jc w:val="center"/>
+            </w:pPr>
+            <w:r>
+              <w:t xml:space="preserve">2,2</w:t>
+            </w:r>
+          </w:p>
+        </w:tc>
+        <w:tc>
+          <w:tcPr>
+            <w:vAlign w:val="center"/>
+          </w:tcPr>
+          <w:p>
+            <w:pPr>
+              <w:jc w:val="center"/>
+            </w:pPr>
+            <w:r>
+              <w:t xml:space="preserve">2,2</w:t>
+            </w:r>
+          </w:p>
+        </w:tc>
+        <w:tc>
+          <w:tcPr>
+            <w:vAlign w:val="center"/>
+          </w:tcPr>
+          <w:p>
+            <w:pPr>
+              <w:jc w:val="center"/>
+            </w:pPr>
+            <w:r>
+              <w:t xml:space="preserve">2,4</w:t>
+            </w:r>
+          </w:p>
+        </w:tc>
+      </w:tr>
+      <w:tr>
+        <w:tc>
+          <w:tcPr>
+            <w:vAlign w:val="center"/>
+          </w:tcPr>
+          <w:p>
+            <w:pPr>
+              <w:jc w:val="center"/>
+            </w:pPr>
+            <w:r>
+              <w:t xml:space="preserve">3</w:t>
+            </w:r>
+          </w:p>
+        </w:tc>
+        <w:tc>
+          <w:tcPr>
+            <w:vAlign w:val="center"/>
+          </w:tcPr>
+          <w:p>
+            <w:pPr>
+              <w:jc w:val="center"/>
+            </w:pPr>
+            <w:r>
+              <w:t xml:space="preserve">Serving RS SINR</w:t>
+            </w:r>
+          </w:p>
+        </w:tc>
+        <w:tc>
+          <w:tcPr>
+            <w:vAlign w:val="center"/>
+          </w:tcPr>
+          <w:p>
+            <w:pPr>
+              <w:jc w:val="center"/>
+            </w:pPr>
+            <w:r>
+              <w:t xml:space="preserve">3,2</w:t>
+            </w:r>
+          </w:p>
+        </w:tc>
+        <w:tc>
+          <w:tcPr>
+            <w:vAlign w:val="center"/>
+          </w:tcPr>
+          <w:p>
+            <w:pPr>
+              <w:jc w:val="center"/>
+            </w:pPr>
+            <w:r>
+              <w:t xml:space="preserve">3,3</w:t>
+            </w:r>
+          </w:p>
+        </w:tc>
+        <w:tc>
+          <w:tcPr>
+            <w:vAlign w:val="center"/>
+          </w:tcPr>
+          <w:p>
+            <w:pPr>
+              <w:jc w:val="center"/>
+            </w:pPr>
+            <w:r>
+              <w:t xml:space="preserve">3,4</w:t>
+            </w:r>
+          </w:p>
+        </w:tc>
+      </w:tr>
+      <w:tr>
+        <w:tc>
+          <w:tcPr>
+            <w:vAlign w:val="center"/>
+          </w:tcPr>
+          <w:p>
+            <w:pPr>
+              <w:jc w:val="center"/>
+            </w:pPr>
+            <w:r>
+              <w:t xml:space="preserve">4</w:t>
+            </w:r>
+          </w:p>
+        </w:tc>
+        <w:tc>
+          <w:tcPr>
+            <w:vAlign w:val="center"/>
+          </w:tcPr>
+          <w:p>
+            <w:pPr>
+              <w:jc w:val="center"/>
+            </w:pPr>
+            <w:r>
+              <w:t xml:space="preserve">CQI</w:t>
+            </w:r>
+          </w:p>
+        </w:tc>
+        <w:tc>
+          <w:tcPr>
+            <w:vAlign w:val="center"/>
+          </w:tcPr>
+          <w:p>
+            <w:pPr>
+              <w:jc w:val="center"/>
+            </w:pPr>
+            <w:r>
+              <w:t xml:space="preserve">4,2</w:t>
+            </w:r>
+          </w:p>
+        </w:tc>
+        <w:tc>
+          <w:tcPr>
+            <w:vAlign w:val="center"/>
+          </w:tcPr>
+          <w:p>
+            <w:pPr>
+              <w:jc w:val="center"/>
+            </w:pPr>
+            <w:r>
+              <w:t xml:space="preserve">4,3</w:t>
+            </w:r>
+          </w:p>
+        </w:tc>
+        <w:tc>
+          <w:tcPr>
+            <w:vAlign w:val="center"/>
+          </w:tcPr>
+          <w:p>
+            <w:pPr>
+              <w:jc w:val="center"/>
+            </w:pPr>
+            <w:r>
+              <w:t xml:space="preserve">4,4</w:t>
+            </w:r>
+          </w:p>
+        </w:tc>
+      </w:tr>
+      <w:tr>
+        <w:tc>
+          <w:tcPr>
+            <w:vAlign w:val="center"/>
+          </w:tcPr>
+          <w:p>
+            <w:pPr>
+              <w:jc w:val="center"/>
+            </w:pPr>
+            <w:r>
+              <w:t xml:space="preserve">5</w:t>
+            </w:r>
+          </w:p>
+        </w:tc>
+        <w:tc>
+          <w:tcPr>
+            <w:vAlign w:val="center"/>
+          </w:tcPr>
+          <w:p>
+            <w:pPr>
+              <w:jc w:val="center"/>
+            </w:pPr>
+            <w:r>
+              <w:t xml:space="preserve">Attach Success Rate</w:t>
+            </w:r>
+          </w:p>
+        </w:tc>
+        <w:tc>
+          <w:tcPr>
+            <w:vAlign w:val="center"/>
+          </w:tcPr>
+          <w:p>
+            <w:pPr>
+              <w:jc w:val="center"/>
+            </w:pPr>
+            <w:r>
+              <w:t xml:space="preserve">5,2</w:t>
+            </w:r>
+          </w:p>
+        </w:tc>
+        <w:tc>
+          <w:tcPr>
+            <w:vAlign w:val="center"/>
+          </w:tcPr>
+          <w:p>
+            <w:pPr>
+              <w:jc w:val="center"/>
+            </w:pPr>
+            <w:r>
+              <w:t xml:space="preserve">5,3</w:t>
+            </w:r>
+          </w:p>
+        </w:tc>
+        <w:tc>
+          <w:tcPr>
+            <w:vAlign w:val="center"/>
+          </w:tcPr>
+          <w:p>
+            <w:pPr>
+              <w:jc w:val="center"/>
+            </w:pPr>
+            <w:r>
+              <w:t xml:space="preserve">5,4</w:t>
+            </w:r>
+          </w:p>
+        </w:tc>
+      </w:tr>
+      <w:tr>
+        <w:tc>
+          <w:tcPr>
+            <w:vAlign w:val="center"/>
+          </w:tcPr>
+          <w:p>
+            <w:pPr>
+              <w:jc w:val="center"/>
+            </w:pPr>
+            <w:r>
+              <w:t xml:space="preserve">6</w:t>
+            </w:r>
+          </w:p>
+        </w:tc>
+        <w:tc>
+          <w:tcPr>
+            <w:vAlign w:val="center"/>
+          </w:tcPr>
+          <w:p>
+            <w:pPr>
+              <w:jc w:val="center"/>
+            </w:pPr>
+            <w:r>
+              <w:t xml:space="preserve">CSFB Setup Success Rate</w:t>
+            </w:r>
+          </w:p>
+        </w:tc>
+        <w:tc>
+          <w:tcPr>
+            <w:vAlign w:val="center"/>
+          </w:tcPr>
+          <w:p>
+            <w:pPr>
+              <w:jc w:val="center"/>
+            </w:pPr>
+            <w:r>
+              <w:t xml:space="preserve">6,2</w:t>
+            </w:r>
+          </w:p>
+        </w:tc>
+        <w:tc>
+          <w:tcPr>
+            <w:vAlign w:val="center"/>
+          </w:tcPr>
+          <w:p>
+            <w:pPr>
+              <w:jc w:val="center"/>
+            </w:pPr>
+            <w:r>
+              <w:t xml:space="preserve">6,3</w:t>
+            </w:r>
+          </w:p>
+        </w:tc>
+        <w:tc>
+          <w:tcPr>
+            <w:vAlign w:val="center"/>
+          </w:tcPr>
+          <w:p>
+            <w:pPr>
+              <w:jc w:val="center"/>
+            </w:pPr>
+            <w:r>
+              <w:t xml:space="preserve">6,4</w:t>
+            </w:r>
+          </w:p>
+        </w:tc>
+      </w:tr>
+      <w:tr>
+        <w:tc>
+          <w:tcPr>
+            <w:vAlign w:val="center"/>
+          </w:tcPr>
+          <w:p>
+            <w:pPr>
+              <w:jc w:val="center"/>
+            </w:pPr>
+            <w:r>
+              <w:t xml:space="preserve">7</w:t>
+            </w:r>
+          </w:p>
+        </w:tc>
+        <w:tc>
+          <w:tcPr>
+            <w:vAlign w:val="center"/>
+          </w:tcPr>
+          <w:p>
+            <w:pPr>
+              <w:jc w:val="center"/>
+            </w:pPr>
+            <w:r>
+              <w:t xml:space="preserve">LTE Intra-frequency HO Success Rate</w:t>
+            </w:r>
+          </w:p>
+        </w:tc>
+        <w:tc>
+          <w:tcPr>
+            <w:vAlign w:val="center"/>
+          </w:tcPr>
+          <w:p>
+            <w:pPr>
+              <w:jc w:val="center"/>
+            </w:pPr>
+            <w:r>
+              <w:t xml:space="preserve">7,2</w:t>
+            </w:r>
+          </w:p>
+        </w:tc>
+        <w:tc>
+          <w:tcPr>
+            <w:vAlign w:val="center"/>
+          </w:tcPr>
+          <w:p>
+            <w:pPr>
+              <w:jc w:val="center"/>
+            </w:pPr>
+            <w:r>
+              <w:t xml:space="preserve">7,3</w:t>
+            </w:r>
+          </w:p>
+        </w:tc>
+        <w:tc>
+          <w:tcPr>
+            <w:vAlign w:val="center"/>
+          </w:tcPr>
+          <w:p>
+            <w:pPr>
+              <w:jc w:val="center"/>
+            </w:pPr>
+            <w:r>
+              <w:t xml:space="preserve">7,4</w:t>
+            </w:r>
+          </w:p>
+        </w:tc>
+      </w:tr>
+      <w:tr>
+        <w:tc>
+          <w:tcPr>
+            <w:vAlign w:val="center"/>
+          </w:tcPr>
+          <w:p>
+            <w:pPr>
+              <w:jc w:val="center"/>
+            </w:pPr>
+            <w:r>
+              <w:t xml:space="preserve">8</w:t>
+            </w:r>
+          </w:p>
+        </w:tc>
+        <w:tc>
+          <w:tcPr>
+            <w:vAlign w:val="center"/>
+          </w:tcPr>
+          <w:p>
+            <w:pPr>
+              <w:jc w:val="center"/>
+            </w:pPr>
+            <w:r>
+              <w:t xml:space="preserve">LTE Inter-frequency HO Success Rate</w:t>
+            </w:r>
+          </w:p>
+        </w:tc>
+        <w:tc>
+          <w:tcPr>
+            <w:vAlign w:val="center"/>
+          </w:tcPr>
+          <w:p>
+            <w:pPr>
+              <w:jc w:val="center"/>
+            </w:pPr>
+            <w:r>
+              <w:t xml:space="preserve">8,2</w:t>
+            </w:r>
+          </w:p>
+        </w:tc>
+        <w:tc>
+          <w:tcPr>
+            <w:vAlign w:val="center"/>
+          </w:tcPr>
+          <w:p>
+            <w:pPr>
+              <w:jc w:val="center"/>
+            </w:pPr>
+            <w:r>
+              <w:t xml:space="preserve">8,3</w:t>
+            </w:r>
+          </w:p>
+        </w:tc>
+        <w:tc>
+          <w:tcPr>
+            <w:vAlign w:val="center"/>
+          </w:tcPr>
+          <w:p>
+            <w:pPr>
+              <w:jc w:val="center"/>
+            </w:pPr>
+            <w:r>
+              <w:t xml:space="preserve">8,4</w:t>
+            </w:r>
+          </w:p>
+        </w:tc>
+      </w:tr>
+      <w:tr>
+        <w:tc>
+          <w:tcPr>
+            <w:vAlign w:val="center"/>
+          </w:tcPr>
+          <w:p>
+            <w:pPr>
+              <w:jc w:val="center"/>
+            </w:pPr>
+            <w:r>
+              <w:t xml:space="preserve">9</w:t>
+            </w:r>
+          </w:p>
+        </w:tc>
+        <w:tc>
+          <w:tcPr>
+            <w:vAlign w:val="center"/>
+          </w:tcPr>
+          <w:p>
+            <w:pPr>
+              <w:jc w:val="center"/>
+            </w:pPr>
+            <w:r>
+              <w:t xml:space="preserve">Average Downlink Application User Throughput</w:t>
+            </w:r>
+          </w:p>
+        </w:tc>
+        <w:tc>
+          <w:tcPr>
+            <w:vAlign w:val="center"/>
+          </w:tcPr>
+          <w:p>
+            <w:pPr>
+              <w:jc w:val="center"/>
+            </w:pPr>
+            <w:r>
+              <w:t xml:space="preserve">9,2</w:t>
+            </w:r>
+          </w:p>
+        </w:tc>
+        <w:tc>
+          <w:tcPr>
+            <w:vAlign w:val="center"/>
+          </w:tcPr>
+          <w:p>
+            <w:pPr>
+              <w:jc w:val="center"/>
+            </w:pPr>
+            <w:r>
+              <w:t xml:space="preserve">9,3</w:t>
+            </w:r>
+          </w:p>
+        </w:tc>
+        <w:tc>
+          <w:tcPr>
+            <w:vAlign w:val="center"/>
+          </w:tcPr>
+          <w:p>
+            <w:pPr>
+              <w:jc w:val="center"/>
+            </w:pPr>
+            <w:r>
+              <w:t xml:space="preserve">9,4</w:t>
+            </w:r>
+          </w:p>
+        </w:tc>
+      </w:tr>
+      <w:tr>
+        <w:tc>
+          <w:tcPr>
+            <w:vAlign w:val="center"/>
+          </w:tcPr>
+          <w:p>
+            <w:pPr>
+              <w:jc w:val="center"/>
+            </w:pPr>
+            <w:r>
+              <w:t xml:space="preserve">10</w:t>
+            </w:r>
+          </w:p>
+        </w:tc>
+        <w:tc>
+          <w:tcPr>
+            <w:vAlign w:val="center"/>
+          </w:tcPr>
+          <w:p>
+            <w:pPr>
+              <w:jc w:val="center"/>
+            </w:pPr>
+            <w:r>
+              <w:t xml:space="preserve">Average Uplink Application User Throughput</w:t>
+            </w:r>
+          </w:p>
+        </w:tc>
+        <w:tc>
+          <w:tcPr>
+            <w:vAlign w:val="center"/>
+          </w:tcPr>
+          <w:p>
+            <w:pPr>
+              <w:jc w:val="center"/>
+            </w:pPr>
+            <w:r>
+              <w:t xml:space="preserve">10,2</w:t>
+            </w:r>
+          </w:p>
+        </w:tc>
+        <w:tc>
+          <w:tcPr>
+            <w:vAlign w:val="center"/>
+          </w:tcPr>
+          <w:p>
+            <w:pPr>
+              <w:jc w:val="center"/>
+            </w:pPr>
+            <w:r>
+              <w:t xml:space="preserve">01,3</w:t>
+            </w:r>
+          </w:p>
+        </w:tc>
+        <w:tc>
+          <w:tcPr>
+            <w:vAlign w:val="center"/>
+          </w:tcPr>
+          <w:p>
+            <w:pPr>
+              <w:jc w:val="center"/>
+            </w:pPr>
+            <w:r>
+              <w:t xml:space="preserve">10,4</w:t>
             </w:r>
           </w:p>
         </w:tc>
@@ -1130,10 +1735,12 @@
       </w:pPr>
       <w:r>
         <w:rPr>
+          <w:b w:val="true"/>
+          <w:bCs w:val="true"/>
           <w:sz w:val="20"/>
           <w:szCs w:val="20"/>
         </w:rPr>
-        <w:t xml:space="preserve">6.2.7.2 Web Browsing Test Results</w:t>
+        <w:t xml:space="preserve">10.2 OSS KPIs (Cluster Level)</w:t>
       </w:r>
     </w:p>
     <w:p>
@@ -1157,11 +1764,13 @@
           <w:insideH w:val="single" w:sz="4" w:space="0" w:color="auto"/>
           <w:insideV w:val="single" w:sz="4" w:space="0" w:color="auto"/>
         </w:tblBorders>
-        <w:tblW w:type="dxa" w:w="6535"/>
+        <w:tblW w:type="pct" w:w="100%"/>
       </w:tblPr>
       <w:tblGrid>
         <w:gridCol w:w="100"/>
         <w:gridCol w:w="100"/>
+        <w:gridCol w:w="100"/>
+        <w:gridCol w:w="100"/>
       </w:tblGrid>
       <w:tr>
         <w:tc>
@@ -1174,134 +1783,1607 @@
               <w:jc w:val="center"/>
             </w:pPr>
             <w:r>
-              <w:t xml:space="preserve">Browsing Session Time [s]</w:t>
-            </w:r>
-          </w:p>
-        </w:tc>
-        <w:tc>
-          <w:tcPr>
-            <w:vAlign w:val="center"/>
-          </w:tcPr>
-          <w:p>
-            <w:pPr>
-              <w:jc w:val="center"/>
-            </w:pPr>
+              <w:t xml:space="preserve">S/N</w:t>
+            </w:r>
+          </w:p>
+        </w:tc>
+        <w:tc>
+          <w:tcPr>
+            <w:vAlign w:val="center"/>
+            <w:shd w:fill="42c5f4" w:val="pct95" w:color="auto"/>
+          </w:tcPr>
+          <w:p>
+            <w:pPr>
+              <w:jc w:val="center"/>
+            </w:pPr>
+            <w:r>
+              <w:t xml:space="preserve">OSS KPI (Cell and Cluster Level)</w:t>
+            </w:r>
+          </w:p>
+        </w:tc>
+        <w:tc>
+          <w:tcPr>
+            <w:vAlign w:val="center"/>
+            <w:shd w:fill="42c5f4" w:val="pct95" w:color="auto"/>
+          </w:tcPr>
+          <w:p>
+            <w:pPr>
+              <w:jc w:val="center"/>
+            </w:pPr>
+            <w:r>
+              <w:t xml:space="preserve">Acceptance Target</w:t>
+            </w:r>
+          </w:p>
+        </w:tc>
+        <w:tc>
+          <w:tcPr>
+            <w:vAlign w:val="center"/>
+            <w:shd w:fill="42c5f4" w:val="pct95" w:color="auto"/>
+          </w:tcPr>
+          <w:p>
+            <w:pPr>
+              <w:jc w:val="center"/>
+            </w:pPr>
+            <w:r>
+              <w:t xml:space="preserve">Test Result</w:t>
+            </w:r>
+          </w:p>
+        </w:tc>
+      </w:tr>
+      <w:tr>
+        <w:tc>
+          <w:tcPr>
+            <w:vAlign w:val="center"/>
+          </w:tcPr>
+          <w:p>
+            <w:pPr>
+              <w:jc w:val="center"/>
+            </w:pPr>
+            <w:r>
+              <w:t xml:space="preserve">1</w:t>
+            </w:r>
+          </w:p>
+        </w:tc>
+        <w:tc>
+          <w:tcPr>
+            <w:vAlign w:val="center"/>
+          </w:tcPr>
+          <w:p>
+            <w:pPr>
+              <w:jc w:val="center"/>
+            </w:pPr>
+            <w:r>
+              <w:t xml:space="preserve">DL MCS Distribution</w:t>
+            </w:r>
+          </w:p>
+        </w:tc>
+        <w:tc>
+          <w:tcPr>
+            <w:vAlign w:val="center"/>
+          </w:tcPr>
+          <w:p>
+            <w:pPr>
+              <w:jc w:val="center"/>
+            </w:pPr>
+            <w:r>
+              <w:t xml:space="preserve">&gt;10</w:t>
+            </w:r>
+          </w:p>
+        </w:tc>
+        <w:tc>
+          <w:tcPr>
+            <w:vAlign w:val="center"/>
+          </w:tcPr>
+          <w:p>
+            <w:pPr>
+              <w:jc w:val="center"/>
+            </w:pPr>
+          </w:p>
+        </w:tc>
+      </w:tr>
+      <w:tr>
+        <w:tc>
+          <w:tcPr>
+            <w:vAlign w:val="center"/>
+          </w:tcPr>
+          <w:p>
+            <w:pPr>
+              <w:jc w:val="center"/>
+            </w:pPr>
+            <w:r>
+              <w:t xml:space="preserve">2</w:t>
+            </w:r>
+          </w:p>
+        </w:tc>
+        <w:tc>
+          <w:tcPr>
+            <w:vAlign w:val="center"/>
+          </w:tcPr>
+          <w:p>
+            <w:pPr>
+              <w:jc w:val="center"/>
+            </w:pPr>
+            <w:r>
+              <w:t xml:space="preserve">UL MCS Distribution</w:t>
+            </w:r>
+          </w:p>
+        </w:tc>
+        <w:tc>
+          <w:tcPr>
+            <w:vAlign w:val="center"/>
+          </w:tcPr>
+          <w:p>
+            <w:pPr>
+              <w:jc w:val="center"/>
+            </w:pPr>
+            <w:r>
+              <w:t xml:space="preserve">&gt;10</w:t>
+            </w:r>
+          </w:p>
+        </w:tc>
+        <w:tc>
+          <w:tcPr>
+            <w:vAlign w:val="center"/>
+          </w:tcPr>
+          <w:p>
+            <w:pPr>
+              <w:jc w:val="center"/>
+            </w:pPr>
+          </w:p>
+        </w:tc>
+      </w:tr>
+      <w:tr>
+        <w:tc>
+          <w:tcPr>
+            <w:vAlign w:val="center"/>
+          </w:tcPr>
+          <w:p>
+            <w:pPr>
+              <w:jc w:val="center"/>
+            </w:pPr>
+            <w:r>
+              <w:t xml:space="preserve">3</w:t>
+            </w:r>
+          </w:p>
+        </w:tc>
+        <w:tc>
+          <w:tcPr>
+            <w:vAlign w:val="center"/>
+          </w:tcPr>
+          <w:p>
+            <w:pPr>
+              <w:jc w:val="center"/>
+            </w:pPr>
+            <w:r>
+              <w:t xml:space="preserve">CQI Distribution</w:t>
+            </w:r>
+          </w:p>
+        </w:tc>
+        <w:tc>
+          <w:tcPr>
+            <w:vAlign w:val="center"/>
+          </w:tcPr>
+          <w:p>
+            <w:pPr>
+              <w:jc w:val="center"/>
+            </w:pPr>
+            <w:r>
+              <w:t xml:space="preserve">&gt;10</w:t>
+            </w:r>
+          </w:p>
+        </w:tc>
+        <w:tc>
+          <w:tcPr>
+            <w:vAlign w:val="center"/>
+          </w:tcPr>
+          <w:p>
+            <w:pPr>
+              <w:jc w:val="center"/>
+            </w:pPr>
+            <w:r>
+              <w:t xml:space="preserve">3,3</w:t>
+            </w:r>
+          </w:p>
+        </w:tc>
+      </w:tr>
+      <w:tr>
+        <w:tc>
+          <w:tcPr>
+            <w:vAlign w:val="center"/>
+          </w:tcPr>
+          <w:p>
+            <w:pPr>
+              <w:jc w:val="center"/>
+            </w:pPr>
+            <w:r>
+              <w:t xml:space="preserve">4</w:t>
+            </w:r>
+          </w:p>
+        </w:tc>
+        <w:tc>
+          <w:tcPr>
+            <w:vAlign w:val="center"/>
+          </w:tcPr>
+          <w:p>
+            <w:pPr>
+              <w:jc w:val="center"/>
+            </w:pPr>
+            <w:r>
+              <w:t xml:space="preserve">RACH Completion Success Rate</w:t>
+            </w:r>
+          </w:p>
+        </w:tc>
+        <w:tc>
+          <w:tcPr>
+            <w:vAlign w:val="center"/>
+          </w:tcPr>
+          <w:p>
+            <w:pPr>
+              <w:jc w:val="center"/>
+            </w:pPr>
+            <w:r>
+              <w:t xml:space="preserve">&gt;99%</w:t>
+            </w:r>
+          </w:p>
+        </w:tc>
+        <w:tc>
+          <w:tcPr>
+            <w:vAlign w:val="center"/>
+          </w:tcPr>
+          <w:p>
+            <w:pPr>
+              <w:jc w:val="center"/>
+            </w:pPr>
+            <w:r>
+              <w:t xml:space="preserve">4,3</w:t>
+            </w:r>
+          </w:p>
+        </w:tc>
+      </w:tr>
+      <w:tr>
+        <w:tc>
+          <w:tcPr>
+            <w:vAlign w:val="center"/>
+          </w:tcPr>
+          <w:p>
+            <w:pPr>
+              <w:jc w:val="center"/>
+            </w:pPr>
+            <w:r>
+              <w:t xml:space="preserve">5</w:t>
+            </w:r>
+          </w:p>
+        </w:tc>
+        <w:tc>
+          <w:tcPr>
+            <w:vAlign w:val="center"/>
+          </w:tcPr>
+          <w:p>
+            <w:pPr>
+              <w:jc w:val="center"/>
+            </w:pPr>
+            <w:r>
+              <w:t xml:space="preserve">RRC Connection Setup Success Rate</w:t>
+            </w:r>
+          </w:p>
+        </w:tc>
+        <w:tc>
+          <w:tcPr>
+            <w:vAlign w:val="center"/>
+          </w:tcPr>
+          <w:p>
+            <w:pPr>
+              <w:jc w:val="center"/>
+            </w:pPr>
+            <w:r>
+              <w:t xml:space="preserve">&gt;99%</w:t>
+            </w:r>
+          </w:p>
+        </w:tc>
+        <w:tc>
+          <w:tcPr>
+            <w:vAlign w:val="center"/>
+          </w:tcPr>
+          <w:p>
+            <w:pPr>
+              <w:jc w:val="center"/>
+            </w:pPr>
+            <w:r>
+              <w:t xml:space="preserve">5,3</w:t>
+            </w:r>
+          </w:p>
+        </w:tc>
+      </w:tr>
+      <w:tr>
+        <w:tc>
+          <w:tcPr>
+            <w:vAlign w:val="center"/>
+          </w:tcPr>
+          <w:p>
+            <w:pPr>
+              <w:jc w:val="center"/>
+            </w:pPr>
+            <w:r>
+              <w:t xml:space="preserve">6</w:t>
+            </w:r>
+          </w:p>
+        </w:tc>
+        <w:tc>
+          <w:tcPr>
+            <w:vAlign w:val="center"/>
+          </w:tcPr>
+          <w:p>
+            <w:pPr>
+              <w:jc w:val="center"/>
+            </w:pPr>
+            <w:r>
+              <w:t xml:space="preserve">CSFB Setup Success Rate</w:t>
+            </w:r>
+          </w:p>
+        </w:tc>
+        <w:tc>
+          <w:tcPr>
+            <w:vAlign w:val="center"/>
+          </w:tcPr>
+          <w:p>
+            <w:pPr>
+              <w:jc w:val="center"/>
+            </w:pPr>
+            <w:r>
+              <w:t xml:space="preserve">&gt;99%</w:t>
+            </w:r>
+          </w:p>
+        </w:tc>
+        <w:tc>
+          <w:tcPr>
+            <w:vAlign w:val="center"/>
+          </w:tcPr>
+          <w:p>
+            <w:pPr>
+              <w:jc w:val="center"/>
+            </w:pPr>
+            <w:r>
+              <w:t xml:space="preserve">6,3</w:t>
+            </w:r>
+          </w:p>
+        </w:tc>
+      </w:tr>
+      <w:tr>
+        <w:tc>
+          <w:tcPr>
+            <w:vAlign w:val="center"/>
+          </w:tcPr>
+          <w:p>
+            <w:pPr>
+              <w:jc w:val="center"/>
+            </w:pPr>
+            <w:r>
+              <w:t xml:space="preserve">7</w:t>
+            </w:r>
+          </w:p>
+        </w:tc>
+        <w:tc>
+          <w:tcPr>
+            <w:vAlign w:val="center"/>
+          </w:tcPr>
+          <w:p>
+            <w:pPr>
+              <w:jc w:val="center"/>
+            </w:pPr>
+            <w:r>
+              <w:t xml:space="preserve">ERAB Drop Rate</w:t>
+            </w:r>
+          </w:p>
+        </w:tc>
+        <w:tc>
+          <w:tcPr>
+            <w:vAlign w:val="center"/>
+          </w:tcPr>
+          <w:p>
+            <w:pPr>
+              <w:jc w:val="center"/>
+            </w:pPr>
+            <w:r>
+              <w:t xml:space="preserve">&lt;0.5%</w:t>
+            </w:r>
+          </w:p>
+        </w:tc>
+        <w:tc>
+          <w:tcPr>
+            <w:vAlign w:val="center"/>
+          </w:tcPr>
+          <w:p>
+            <w:pPr>
+              <w:jc w:val="center"/>
+            </w:pPr>
+            <w:r>
+              <w:t xml:space="preserve">7,3</w:t>
+            </w:r>
+          </w:p>
+        </w:tc>
+      </w:tr>
+      <w:tr>
+        <w:tc>
+          <w:tcPr>
+            <w:vAlign w:val="center"/>
+          </w:tcPr>
+          <w:p>
+            <w:pPr>
+              <w:jc w:val="center"/>
+            </w:pPr>
+            <w:r>
+              <w:t xml:space="preserve">8</w:t>
+            </w:r>
+          </w:p>
+        </w:tc>
+        <w:tc>
+          <w:tcPr>
+            <w:vAlign w:val="center"/>
+          </w:tcPr>
+          <w:p>
+            <w:pPr>
+              <w:jc w:val="center"/>
+            </w:pPr>
+            <w:r>
+              <w:t xml:space="preserve">LTE Intra-frequency HO Success Rate</w:t>
+            </w:r>
+          </w:p>
+        </w:tc>
+        <w:tc>
+          <w:tcPr>
+            <w:vAlign w:val="center"/>
+          </w:tcPr>
+          <w:p>
+            <w:pPr>
+              <w:jc w:val="center"/>
+            </w:pPr>
+            <w:r>
+              <w:t xml:space="preserve">&gt;99%</w:t>
+            </w:r>
+          </w:p>
+        </w:tc>
+        <w:tc>
+          <w:tcPr>
+            <w:vAlign w:val="center"/>
+          </w:tcPr>
+          <w:p>
+            <w:pPr>
+              <w:jc w:val="center"/>
+            </w:pPr>
+            <w:r>
+              <w:t xml:space="preserve">8,3</w:t>
+            </w:r>
+          </w:p>
+        </w:tc>
+      </w:tr>
+      <w:tr>
+        <w:tc>
+          <w:tcPr>
+            <w:vAlign w:val="center"/>
+          </w:tcPr>
+          <w:p>
+            <w:pPr>
+              <w:jc w:val="center"/>
+            </w:pPr>
+            <w:r>
+              <w:t xml:space="preserve">9</w:t>
+            </w:r>
+          </w:p>
+        </w:tc>
+        <w:tc>
+          <w:tcPr>
+            <w:vAlign w:val="center"/>
+          </w:tcPr>
+          <w:p>
+            <w:pPr>
+              <w:jc w:val="center"/>
+            </w:pPr>
+            <w:r>
+              <w:t xml:space="preserve">LTE Inter-frequency HO Success Rate</w:t>
+            </w:r>
+          </w:p>
+        </w:tc>
+        <w:tc>
+          <w:tcPr>
+            <w:vAlign w:val="center"/>
+          </w:tcPr>
+          <w:p>
+            <w:pPr>
+              <w:jc w:val="center"/>
+            </w:pPr>
+            <w:r>
+              <w:t xml:space="preserve">&gt;99%</w:t>
+            </w:r>
+          </w:p>
+        </w:tc>
+        <w:tc>
+          <w:tcPr>
+            <w:vAlign w:val="center"/>
+          </w:tcPr>
+          <w:p>
+            <w:pPr>
+              <w:jc w:val="center"/>
+            </w:pPr>
+            <w:r>
+              <w:t xml:space="preserve">9,3</w:t>
+            </w:r>
+          </w:p>
+        </w:tc>
+      </w:tr>
+      <w:tr>
+        <w:tc>
+          <w:tcPr>
+            <w:vAlign w:val="center"/>
+          </w:tcPr>
+          <w:p>
+            <w:pPr>
+              <w:jc w:val="center"/>
+            </w:pPr>
+            <w:r>
+              <w:t xml:space="preserve">10</w:t>
+            </w:r>
+          </w:p>
+        </w:tc>
+        <w:tc>
+          <w:tcPr>
+            <w:vAlign w:val="center"/>
+          </w:tcPr>
+          <w:p>
+            <w:pPr>
+              <w:jc w:val="center"/>
+            </w:pPr>
+            <w:r>
+              <w:t xml:space="preserve">Average DL PDCP User Throughput</w:t>
+            </w:r>
+          </w:p>
+        </w:tc>
+        <w:tc>
+          <w:tcPr>
+            <w:vAlign w:val="center"/>
+          </w:tcPr>
+          <w:p>
+            <w:pPr>
+              <w:jc w:val="center"/>
+            </w:pPr>
+            <w:r>
+              <w:t xml:space="preserve">-</w:t>
+            </w:r>
+          </w:p>
+        </w:tc>
+        <w:tc>
+          <w:tcPr>
+            <w:vAlign w:val="center"/>
+          </w:tcPr>
+          <w:p>
+            <w:pPr>
+              <w:jc w:val="center"/>
+            </w:pPr>
+            <w:r>
+              <w:t xml:space="preserve">10,3</w:t>
+            </w:r>
+          </w:p>
+        </w:tc>
+      </w:tr>
+      <w:tr>
+        <w:tc>
+          <w:tcPr>
+            <w:vAlign w:val="center"/>
+          </w:tcPr>
+          <w:p>
+            <w:pPr>
+              <w:jc w:val="center"/>
+            </w:pPr>
+            <w:r>
+              <w:t xml:space="preserve">11</w:t>
+            </w:r>
+          </w:p>
+        </w:tc>
+        <w:tc>
+          <w:tcPr>
+            <w:vAlign w:val="center"/>
+          </w:tcPr>
+          <w:p>
+            <w:pPr>
+              <w:jc w:val="center"/>
+            </w:pPr>
+            <w:r>
+              <w:t xml:space="preserve">Average UL PDCP User Throughput</w:t>
+            </w:r>
+          </w:p>
+        </w:tc>
+        <w:tc>
+          <w:tcPr>
+            <w:vAlign w:val="center"/>
+          </w:tcPr>
+          <w:p>
+            <w:pPr>
+              <w:jc w:val="center"/>
+            </w:pPr>
+            <w:r>
+              <w:t xml:space="preserve">-</w:t>
+            </w:r>
+          </w:p>
+        </w:tc>
+        <w:tc>
+          <w:tcPr>
+            <w:vAlign w:val="center"/>
+          </w:tcPr>
+          <w:p>
+            <w:pPr>
+              <w:jc w:val="center"/>
+            </w:pPr>
+            <w:r>
+              <w:t xml:space="preserve">11,3</w:t>
+            </w:r>
+          </w:p>
+        </w:tc>
+      </w:tr>
+      <w:tr>
+        <w:tc>
+          <w:tcPr>
+            <w:vAlign w:val="center"/>
+          </w:tcPr>
+          <w:p>
+            <w:pPr>
+              <w:jc w:val="center"/>
+            </w:pPr>
+            <w:r>
+              <w:t xml:space="preserve">12</w:t>
+            </w:r>
+          </w:p>
+        </w:tc>
+        <w:tc>
+          <w:tcPr>
+            <w:vAlign w:val="center"/>
+          </w:tcPr>
+          <w:p>
+            <w:pPr>
+              <w:jc w:val="center"/>
+            </w:pPr>
+            <w:r>
+              <w:t xml:space="preserve">Downlink BLER</w:t>
+            </w:r>
+          </w:p>
+        </w:tc>
+        <w:tc>
+          <w:tcPr>
+            <w:vAlign w:val="center"/>
+          </w:tcPr>
+          <w:p>
+            <w:pPr>
+              <w:jc w:val="center"/>
+            </w:pPr>
+            <w:r>
+              <w:t xml:space="preserve">-</w:t>
+            </w:r>
+          </w:p>
+        </w:tc>
+        <w:tc>
+          <w:tcPr>
+            <w:vAlign w:val="center"/>
+          </w:tcPr>
+          <w:p>
+            <w:pPr>
+              <w:jc w:val="center"/>
+            </w:pPr>
+            <w:r>
+              <w:t xml:space="preserve">12,3</w:t>
+            </w:r>
+          </w:p>
+        </w:tc>
+      </w:tr>
+      <w:tr>
+        <w:tc>
+          <w:tcPr>
+            <w:vAlign w:val="center"/>
+          </w:tcPr>
+          <w:p>
+            <w:pPr>
+              <w:jc w:val="center"/>
+            </w:pPr>
+            <w:r>
+              <w:t xml:space="preserve">13</w:t>
+            </w:r>
+          </w:p>
+        </w:tc>
+        <w:tc>
+          <w:tcPr>
+            <w:vAlign w:val="center"/>
+          </w:tcPr>
+          <w:p>
+            <w:pPr>
+              <w:jc w:val="center"/>
+            </w:pPr>
+            <w:r>
+              <w:t xml:space="preserve">Uplink BLER</w:t>
+            </w:r>
+          </w:p>
+        </w:tc>
+        <w:tc>
+          <w:tcPr>
+            <w:vAlign w:val="center"/>
+          </w:tcPr>
+          <w:p>
+            <w:pPr>
+              <w:jc w:val="center"/>
+            </w:pPr>
+            <w:r>
+              <w:t xml:space="preserve">-</w:t>
+            </w:r>
+          </w:p>
+        </w:tc>
+        <w:tc>
+          <w:tcPr>
+            <w:vAlign w:val="center"/>
+          </w:tcPr>
+          <w:p>
+            <w:pPr>
+              <w:jc w:val="center"/>
+            </w:pPr>
+            <w:r>
+              <w:t xml:space="preserve">13,3</w:t>
+            </w:r>
+          </w:p>
+        </w:tc>
+      </w:tr>
+      <w:tr>
+        <w:tc>
+          <w:tcPr>
+            <w:vAlign w:val="center"/>
+          </w:tcPr>
+          <w:p>
+            <w:pPr>
+              <w:jc w:val="center"/>
+            </w:pPr>
+            <w:r>
+              <w:t xml:space="preserve">14</w:t>
+            </w:r>
+          </w:p>
+        </w:tc>
+        <w:tc>
+          <w:tcPr>
+            <w:vAlign w:val="center"/>
+          </w:tcPr>
+          <w:p>
+            <w:pPr>
+              <w:jc w:val="center"/>
+            </w:pPr>
+            <w:r>
+              <w:t xml:space="preserve">ENB Availability</w:t>
+            </w:r>
+          </w:p>
+        </w:tc>
+        <w:tc>
+          <w:tcPr>
+            <w:vAlign w:val="center"/>
+          </w:tcPr>
+          <w:p>
+            <w:pPr>
+              <w:jc w:val="center"/>
+            </w:pPr>
+            <w:r>
+              <w:t xml:space="preserve">-</w:t>
+            </w:r>
+          </w:p>
+        </w:tc>
+        <w:tc>
+          <w:tcPr>
+            <w:vAlign w:val="center"/>
+          </w:tcPr>
+          <w:p>
+            <w:pPr>
+              <w:jc w:val="center"/>
+            </w:pPr>
+            <w:r>
+              <w:t xml:space="preserve">14,3</w:t>
+            </w:r>
+          </w:p>
+        </w:tc>
+      </w:tr>
+    </w:tbl>
+    <w:p>
+      <w:pPr>
+        <w:pageBreakBefore/>
+      </w:pPr>
+    </w:p>
+    <w:p>
+      <w:pPr>
+        <w:ind w:start="650"/>
+      </w:pPr>
+      <w:r>
+        <w:rPr>
+          <w:b w:val="true"/>
+          <w:bCs w:val="true"/>
+          <w:sz w:val="20"/>
+          <w:szCs w:val="20"/>
+        </w:rPr>
+        <w:t xml:space="preserve">10.2.1 OSS KPIs (Band 700)</w:t>
+      </w:r>
+    </w:p>
+    <w:p>
+      <w:r>
+        <w:t xml:space="preserve"/>
+      </w:r>
+    </w:p>
+    <w:tbl>
+      <w:tblPr>
+        <w:tblCellMar>
+          <w:bottom w:type="auto" w:w="0"/>
+          <w:top w:type="auto" w:w="0"/>
+          <w:left w:type="auto" w:w="0"/>
+          <w:right w:type="auto" w:w="0"/>
+        </w:tblCellMar>
+        <w:tblBorders>
+          <w:top w:val="single" w:sz="4" w:space="0" w:color="auto"/>
+          <w:left w:val="single" w:sz="4" w:space="0" w:color="auto"/>
+          <w:bottom w:val="single" w:sz="4" w:space="0" w:color="auto"/>
+          <w:right w:val="single" w:sz="4" w:space="0" w:color="auto"/>
+          <w:insideH w:val="single" w:sz="4" w:space="0" w:color="auto"/>
+          <w:insideV w:val="single" w:sz="4" w:space="0" w:color="auto"/>
+        </w:tblBorders>
+        <w:tblW w:type="pct" w:w="100%"/>
+      </w:tblPr>
+      <w:tblGrid>
+        <w:gridCol w:w="100"/>
+        <w:gridCol w:w="100"/>
+        <w:gridCol w:w="100"/>
+        <w:gridCol w:w="100"/>
+      </w:tblGrid>
+      <w:tr>
+        <w:tc>
+          <w:tcPr>
+            <w:vAlign w:val="center"/>
+            <w:shd w:fill="42c5f4" w:val="pct95" w:color="auto"/>
+          </w:tcPr>
+          <w:p>
+            <w:r>
+              <w:t xml:space="preserve">0,0</w:t>
+            </w:r>
+          </w:p>
+        </w:tc>
+        <w:tc>
+          <w:tcPr>
+            <w:vAlign w:val="center"/>
+            <w:shd w:fill="42c5f4" w:val="pct95" w:color="auto"/>
+          </w:tcPr>
+          <w:p>
             <w:r>
               <w:t xml:space="preserve">0,1</w:t>
             </w:r>
           </w:p>
         </w:tc>
-      </w:tr>
-      <w:tr>
-        <w:tc>
-          <w:tcPr>
-            <w:vAlign w:val="center"/>
-          </w:tcPr>
-          <w:p>
-            <w:pPr>
-              <w:jc w:val="center"/>
-            </w:pPr>
-            <w:r>
-              <w:t xml:space="preserve">Browsing DNS Time [s]</w:t>
-            </w:r>
-          </w:p>
-        </w:tc>
-        <w:tc>
-          <w:tcPr>
-            <w:vAlign w:val="center"/>
-          </w:tcPr>
-          <w:p>
-            <w:pPr>
-              <w:jc w:val="center"/>
-            </w:pPr>
+        <w:tc>
+          <w:tcPr>
+            <w:vAlign w:val="center"/>
+            <w:shd w:fill="42c5f4" w:val="pct95" w:color="auto"/>
+          </w:tcPr>
+          <w:p>
+            <w:r>
+              <w:t xml:space="preserve">0,2</w:t>
+            </w:r>
+          </w:p>
+        </w:tc>
+        <w:tc>
+          <w:tcPr>
+            <w:vAlign w:val="center"/>
+            <w:shd w:fill="42c5f4" w:val="pct95" w:color="auto"/>
+          </w:tcPr>
+          <w:p>
+            <w:r>
+              <w:t xml:space="preserve">0,3</w:t>
+            </w:r>
+          </w:p>
+        </w:tc>
+      </w:tr>
+      <w:tr>
+        <w:tc>
+          <w:tcPr>
+            <w:vAlign w:val="center"/>
+          </w:tcPr>
+          <w:p>
+            <w:r>
+              <w:t xml:space="preserve">1,0</w:t>
+            </w:r>
+          </w:p>
+        </w:tc>
+        <w:tc>
+          <w:tcPr>
+            <w:vAlign w:val="center"/>
+          </w:tcPr>
+          <w:p>
             <w:r>
               <w:t xml:space="preserve">1,1</w:t>
             </w:r>
           </w:p>
         </w:tc>
-      </w:tr>
-      <w:tr>
-        <w:tc>
-          <w:tcPr>
-            <w:vAlign w:val="center"/>
-          </w:tcPr>
-          <w:p>
-            <w:pPr>
-              <w:jc w:val="center"/>
-            </w:pPr>
-            <w:r>
-              <w:t xml:space="preserve">Browsing Service Access Time [s]</w:t>
-            </w:r>
-          </w:p>
-        </w:tc>
-        <w:tc>
-          <w:tcPr>
-            <w:vAlign w:val="center"/>
-          </w:tcPr>
-          <w:p>
-            <w:pPr>
-              <w:jc w:val="center"/>
-            </w:pPr>
+        <w:tc>
+          <w:tcPr>
+            <w:vAlign w:val="center"/>
+          </w:tcPr>
+          <w:p>
+            <w:r>
+              <w:t xml:space="preserve">1,2</w:t>
+            </w:r>
+          </w:p>
+        </w:tc>
+        <w:tc>
+          <w:tcPr>
+            <w:vAlign w:val="center"/>
+          </w:tcPr>
+          <w:p>
+            <w:r>
+              <w:t xml:space="preserve">1,3</w:t>
+            </w:r>
+          </w:p>
+        </w:tc>
+      </w:tr>
+      <w:tr>
+        <w:tc>
+          <w:tcPr>
+            <w:vAlign w:val="center"/>
+          </w:tcPr>
+          <w:p>
+            <w:r>
+              <w:t xml:space="preserve">2,0</w:t>
+            </w:r>
+          </w:p>
+        </w:tc>
+        <w:tc>
+          <w:tcPr>
+            <w:vAlign w:val="center"/>
+          </w:tcPr>
+          <w:p>
+            <w:r>
+              <w:t xml:space="preserve">2,1</w:t>
+            </w:r>
+          </w:p>
+        </w:tc>
+        <w:tc>
+          <w:tcPr>
+            <w:vAlign w:val="center"/>
+          </w:tcPr>
+          <w:p>
+            <w:r>
+              <w:t xml:space="preserve">2,2</w:t>
+            </w:r>
+          </w:p>
+        </w:tc>
+        <w:tc>
+          <w:tcPr>
+            <w:vAlign w:val="center"/>
+          </w:tcPr>
+          <w:p>
+            <w:r>
+              <w:t xml:space="preserve">2,3</w:t>
+            </w:r>
+          </w:p>
+        </w:tc>
+      </w:tr>
+      <w:tr>
+        <w:tc>
+          <w:tcPr>
+            <w:vAlign w:val="center"/>
+          </w:tcPr>
+          <w:p>
+            <w:r>
+              <w:t xml:space="preserve">3,0</w:t>
+            </w:r>
+          </w:p>
+        </w:tc>
+        <w:tc>
+          <w:tcPr>
+            <w:vAlign w:val="center"/>
+          </w:tcPr>
+          <w:p>
             <w:r>
               <w:t xml:space="preserve">3,1</w:t>
             </w:r>
           </w:p>
         </w:tc>
-      </w:tr>
-      <w:tr>
-        <w:tc>
-          <w:tcPr>
-            <w:vAlign w:val="center"/>
-          </w:tcPr>
-          <w:p>
-            <w:pPr>
-              <w:jc w:val="center"/>
-            </w:pPr>
-            <w:r>
-              <w:t xml:space="preserve">Browsing Transfer Time [s]</w:t>
-            </w:r>
-          </w:p>
-        </w:tc>
-        <w:tc>
-          <w:tcPr>
-            <w:vAlign w:val="center"/>
-          </w:tcPr>
-          <w:p>
-            <w:pPr>
-              <w:jc w:val="center"/>
-            </w:pPr>
+        <w:tc>
+          <w:tcPr>
+            <w:vAlign w:val="center"/>
+          </w:tcPr>
+          <w:p>
+            <w:r>
+              <w:t xml:space="preserve">3,2</w:t>
+            </w:r>
+          </w:p>
+        </w:tc>
+        <w:tc>
+          <w:tcPr>
+            <w:vAlign w:val="center"/>
+          </w:tcPr>
+          <w:p>
+            <w:r>
+              <w:t xml:space="preserve">3,3</w:t>
+            </w:r>
+          </w:p>
+        </w:tc>
+      </w:tr>
+      <w:tr>
+        <w:tc>
+          <w:tcPr>
+            <w:vAlign w:val="center"/>
+          </w:tcPr>
+          <w:p>
+            <w:r>
+              <w:t xml:space="preserve">4,0</w:t>
+            </w:r>
+          </w:p>
+        </w:tc>
+        <w:tc>
+          <w:tcPr>
+            <w:vAlign w:val="center"/>
+          </w:tcPr>
+          <w:p>
+            <w:r>
+              <w:t xml:space="preserve">4,1</w:t>
+            </w:r>
+          </w:p>
+        </w:tc>
+        <w:tc>
+          <w:tcPr>
+            <w:vAlign w:val="center"/>
+          </w:tcPr>
+          <w:p>
+            <w:r>
+              <w:t xml:space="preserve">4,2</w:t>
+            </w:r>
+          </w:p>
+        </w:tc>
+        <w:tc>
+          <w:tcPr>
+            <w:vAlign w:val="center"/>
+          </w:tcPr>
+          <w:p>
+            <w:r>
+              <w:t xml:space="preserve">4,3</w:t>
+            </w:r>
+          </w:p>
+        </w:tc>
+      </w:tr>
+      <w:tr>
+        <w:tc>
+          <w:p/>
+        </w:tc>
+        <w:tc>
+          <w:p/>
+        </w:tc>
+        <w:tc>
+          <w:p/>
+        </w:tc>
+        <w:tc>
+          <w:p/>
+        </w:tc>
+      </w:tr>
+      <w:tr>
+        <w:tc>
+          <w:p/>
+        </w:tc>
+        <w:tc>
+          <w:p/>
+        </w:tc>
+        <w:tc>
+          <w:p/>
+        </w:tc>
+        <w:tc>
+          <w:p/>
+        </w:tc>
+      </w:tr>
+      <w:tr>
+        <w:tc>
+          <w:p/>
+        </w:tc>
+        <w:tc>
+          <w:p/>
+        </w:tc>
+        <w:tc>
+          <w:p/>
+        </w:tc>
+        <w:tc>
+          <w:p/>
+        </w:tc>
+      </w:tr>
+      <w:tr>
+        <w:tc>
+          <w:p/>
+        </w:tc>
+        <w:tc>
+          <w:p/>
+        </w:tc>
+        <w:tc>
+          <w:p/>
+        </w:tc>
+        <w:tc>
+          <w:p/>
+        </w:tc>
+      </w:tr>
+      <w:tr>
+        <w:tc>
+          <w:p/>
+        </w:tc>
+        <w:tc>
+          <w:p/>
+        </w:tc>
+        <w:tc>
+          <w:p/>
+        </w:tc>
+        <w:tc>
+          <w:p/>
+        </w:tc>
+      </w:tr>
+      <w:tr>
+        <w:tc>
+          <w:p/>
+        </w:tc>
+        <w:tc>
+          <w:p/>
+        </w:tc>
+        <w:tc>
+          <w:p/>
+        </w:tc>
+        <w:tc>
+          <w:p/>
+        </w:tc>
+      </w:tr>
+      <w:tr>
+        <w:tc>
+          <w:p/>
+        </w:tc>
+        <w:tc>
+          <w:p/>
+        </w:tc>
+        <w:tc>
+          <w:p/>
+        </w:tc>
+        <w:tc>
+          <w:p/>
+        </w:tc>
+      </w:tr>
+      <w:tr>
+        <w:tc>
+          <w:p/>
+        </w:tc>
+        <w:tc>
+          <w:p/>
+        </w:tc>
+        <w:tc>
+          <w:p/>
+        </w:tc>
+        <w:tc>
+          <w:p/>
+        </w:tc>
+      </w:tr>
+      <w:tr>
+        <w:tc>
+          <w:p/>
+        </w:tc>
+        <w:tc>
+          <w:p/>
+        </w:tc>
+        <w:tc>
+          <w:p/>
+        </w:tc>
+        <w:tc>
+          <w:p/>
+        </w:tc>
+      </w:tr>
+      <w:tr>
+        <w:tc>
+          <w:p/>
+        </w:tc>
+        <w:tc>
+          <w:p/>
+        </w:tc>
+        <w:tc>
+          <w:p/>
+        </w:tc>
+        <w:tc>
+          <w:p/>
+        </w:tc>
+      </w:tr>
+    </w:tbl>
+    <w:p>
+      <w:r>
+        <w:t xml:space="preserve"/>
+      </w:r>
+    </w:p>
+    <w:p>
+      <w:pPr>
+        <w:ind w:start="650"/>
+      </w:pPr>
+      <w:r>
+        <w:rPr>
+          <w:b w:val="true"/>
+          <w:bCs w:val="true"/>
+          <w:sz w:val="20"/>
+          <w:szCs w:val="20"/>
+        </w:rPr>
+        <w:t xml:space="preserve">10.2.2 OSS KPIs (Band 1800)</w:t>
+      </w:r>
+    </w:p>
+    <w:p>
+      <w:r>
+        <w:t xml:space="preserve"/>
+      </w:r>
+    </w:p>
+    <w:tbl>
+      <w:tblPr>
+        <w:tblCellMar>
+          <w:bottom w:type="auto" w:w="0"/>
+          <w:top w:type="auto" w:w="0"/>
+          <w:left w:type="auto" w:w="0"/>
+          <w:right w:type="auto" w:w="0"/>
+        </w:tblCellMar>
+        <w:tblBorders>
+          <w:top w:val="single" w:sz="4" w:space="0" w:color="auto"/>
+          <w:left w:val="single" w:sz="4" w:space="0" w:color="auto"/>
+          <w:bottom w:val="single" w:sz="4" w:space="0" w:color="auto"/>
+          <w:right w:val="single" w:sz="4" w:space="0" w:color="auto"/>
+          <w:insideH w:val="single" w:sz="4" w:space="0" w:color="auto"/>
+          <w:insideV w:val="single" w:sz="4" w:space="0" w:color="auto"/>
+        </w:tblBorders>
+        <w:tblW w:type="pct" w:w="100%"/>
+      </w:tblPr>
+      <w:tblGrid>
+        <w:gridCol w:w="100"/>
+        <w:gridCol w:w="100"/>
+        <w:gridCol w:w="100"/>
+        <w:gridCol w:w="100"/>
+      </w:tblGrid>
+      <w:tr>
+        <w:tc>
+          <w:tcPr>
+            <w:vAlign w:val="center"/>
+            <w:shd w:fill="42c5f4" w:val="pct95" w:color="auto"/>
+          </w:tcPr>
+          <w:p>
+            <w:r>
+              <w:t xml:space="preserve">0,0</w:t>
+            </w:r>
+          </w:p>
+        </w:tc>
+        <w:tc>
+          <w:tcPr>
+            <w:vAlign w:val="center"/>
+            <w:shd w:fill="42c5f4" w:val="pct95" w:color="auto"/>
+          </w:tcPr>
+          <w:p>
+            <w:r>
+              <w:t xml:space="preserve">0,1</w:t>
+            </w:r>
+          </w:p>
+        </w:tc>
+        <w:tc>
+          <w:tcPr>
+            <w:vAlign w:val="center"/>
+            <w:shd w:fill="42c5f4" w:val="pct95" w:color="auto"/>
+          </w:tcPr>
+          <w:p>
+            <w:r>
+              <w:t xml:space="preserve">0,2</w:t>
+            </w:r>
+          </w:p>
+        </w:tc>
+        <w:tc>
+          <w:tcPr>
+            <w:vAlign w:val="center"/>
+            <w:shd w:fill="42c5f4" w:val="pct95" w:color="auto"/>
+          </w:tcPr>
+          <w:p>
+            <w:r>
+              <w:t xml:space="preserve">0,3</w:t>
+            </w:r>
+          </w:p>
+        </w:tc>
+      </w:tr>
+      <w:tr>
+        <w:tc>
+          <w:tcPr>
+            <w:vAlign w:val="center"/>
+          </w:tcPr>
+          <w:p>
+            <w:r>
+              <w:t xml:space="preserve">1,0</w:t>
+            </w:r>
+          </w:p>
+        </w:tc>
+        <w:tc>
+          <w:tcPr>
+            <w:vAlign w:val="center"/>
+          </w:tcPr>
+          <w:p>
+            <w:r>
+              <w:t xml:space="preserve">1,1</w:t>
+            </w:r>
+          </w:p>
+        </w:tc>
+        <w:tc>
+          <w:tcPr>
+            <w:vAlign w:val="center"/>
+          </w:tcPr>
+          <w:p>
+            <w:r>
+              <w:t xml:space="preserve">1,2</w:t>
+            </w:r>
+          </w:p>
+        </w:tc>
+        <w:tc>
+          <w:tcPr>
+            <w:vAlign w:val="center"/>
+          </w:tcPr>
+          <w:p>
+            <w:r>
+              <w:t xml:space="preserve">1,3</w:t>
+            </w:r>
+          </w:p>
+        </w:tc>
+      </w:tr>
+      <w:tr>
+        <w:tc>
+          <w:tcPr>
+            <w:vAlign w:val="center"/>
+          </w:tcPr>
+          <w:p>
+            <w:r>
+              <w:t xml:space="preserve">2,0</w:t>
+            </w:r>
+          </w:p>
+        </w:tc>
+        <w:tc>
+          <w:tcPr>
+            <w:vAlign w:val="center"/>
+          </w:tcPr>
+          <w:p>
+            <w:r>
+              <w:t xml:space="preserve">2,1</w:t>
+            </w:r>
+          </w:p>
+        </w:tc>
+        <w:tc>
+          <w:tcPr>
+            <w:vAlign w:val="center"/>
+          </w:tcPr>
+          <w:p>
+            <w:r>
+              <w:t xml:space="preserve">2,2</w:t>
+            </w:r>
+          </w:p>
+        </w:tc>
+        <w:tc>
+          <w:tcPr>
+            <w:vAlign w:val="center"/>
+          </w:tcPr>
+          <w:p>
+            <w:r>
+              <w:t xml:space="preserve">2,3</w:t>
+            </w:r>
+          </w:p>
+        </w:tc>
+      </w:tr>
+      <w:tr>
+        <w:tc>
+          <w:tcPr>
+            <w:vAlign w:val="center"/>
+          </w:tcPr>
+          <w:p>
+            <w:r>
+              <w:t xml:space="preserve">3,0</w:t>
+            </w:r>
+          </w:p>
+        </w:tc>
+        <w:tc>
+          <w:tcPr>
+            <w:vAlign w:val="center"/>
+          </w:tcPr>
+          <w:p>
             <w:r>
               <w:t xml:space="preserve">3,1</w:t>
             </w:r>
           </w:p>
         </w:tc>
-      </w:tr>
-      <w:tr>
-        <w:tc>
-          <w:tcPr>
-            <w:vAlign w:val="center"/>
-          </w:tcPr>
-          <w:p>
-            <w:pPr>
-              <w:jc w:val="center"/>
-            </w:pPr>
-            <w:r>
-              <w:t xml:space="preserve">Downloaded Web Page Size [KB]</w:t>
-            </w:r>
-          </w:p>
-        </w:tc>
-        <w:tc>
-          <w:tcPr>
-            <w:vAlign w:val="center"/>
-          </w:tcPr>
-          <w:p>
-            <w:pPr>
-              <w:jc w:val="center"/>
-            </w:pPr>
+        <w:tc>
+          <w:tcPr>
+            <w:vAlign w:val="center"/>
+          </w:tcPr>
+          <w:p>
+            <w:r>
+              <w:t xml:space="preserve">3,2</w:t>
+            </w:r>
+          </w:p>
+        </w:tc>
+        <w:tc>
+          <w:tcPr>
+            <w:vAlign w:val="center"/>
+          </w:tcPr>
+          <w:p>
+            <w:r>
+              <w:t xml:space="preserve">3,3</w:t>
+            </w:r>
+          </w:p>
+        </w:tc>
+      </w:tr>
+      <w:tr>
+        <w:tc>
+          <w:tcPr>
+            <w:vAlign w:val="center"/>
+          </w:tcPr>
+          <w:p>
+            <w:r>
+              <w:t xml:space="preserve">4,0</w:t>
+            </w:r>
+          </w:p>
+        </w:tc>
+        <w:tc>
+          <w:tcPr>
+            <w:vAlign w:val="center"/>
+          </w:tcPr>
+          <w:p>
             <w:r>
               <w:t xml:space="preserve">4,1</w:t>
             </w:r>
           </w:p>
+        </w:tc>
+        <w:tc>
+          <w:tcPr>
+            <w:vAlign w:val="center"/>
+          </w:tcPr>
+          <w:p>
+            <w:r>
+              <w:t xml:space="preserve">4,2</w:t>
+            </w:r>
+          </w:p>
+        </w:tc>
+        <w:tc>
+          <w:tcPr>
+            <w:vAlign w:val="center"/>
+          </w:tcPr>
+          <w:p>
+            <w:r>
+              <w:t xml:space="preserve">4,3</w:t>
+            </w:r>
+          </w:p>
+        </w:tc>
+      </w:tr>
+      <w:tr>
+        <w:tc>
+          <w:p/>
+        </w:tc>
+        <w:tc>
+          <w:p/>
+        </w:tc>
+        <w:tc>
+          <w:p/>
+        </w:tc>
+        <w:tc>
+          <w:p/>
+        </w:tc>
+      </w:tr>
+      <w:tr>
+        <w:tc>
+          <w:p/>
+        </w:tc>
+        <w:tc>
+          <w:p/>
+        </w:tc>
+        <w:tc>
+          <w:p/>
+        </w:tc>
+        <w:tc>
+          <w:p/>
+        </w:tc>
+      </w:tr>
+      <w:tr>
+        <w:tc>
+          <w:p/>
+        </w:tc>
+        <w:tc>
+          <w:p/>
+        </w:tc>
+        <w:tc>
+          <w:p/>
+        </w:tc>
+        <w:tc>
+          <w:p/>
+        </w:tc>
+      </w:tr>
+      <w:tr>
+        <w:tc>
+          <w:p/>
+        </w:tc>
+        <w:tc>
+          <w:p/>
+        </w:tc>
+        <w:tc>
+          <w:p/>
+        </w:tc>
+        <w:tc>
+          <w:p/>
+        </w:tc>
+      </w:tr>
+      <w:tr>
+        <w:tc>
+          <w:p/>
+        </w:tc>
+        <w:tc>
+          <w:p/>
+        </w:tc>
+        <w:tc>
+          <w:p/>
+        </w:tc>
+        <w:tc>
+          <w:p/>
+        </w:tc>
+      </w:tr>
+      <w:tr>
+        <w:tc>
+          <w:p/>
+        </w:tc>
+        <w:tc>
+          <w:p/>
+        </w:tc>
+        <w:tc>
+          <w:p/>
+        </w:tc>
+        <w:tc>
+          <w:p/>
+        </w:tc>
+      </w:tr>
+      <w:tr>
+        <w:tc>
+          <w:p/>
+        </w:tc>
+        <w:tc>
+          <w:p/>
+        </w:tc>
+        <w:tc>
+          <w:p/>
+        </w:tc>
+        <w:tc>
+          <w:p/>
+        </w:tc>
+      </w:tr>
+      <w:tr>
+        <w:tc>
+          <w:p/>
+        </w:tc>
+        <w:tc>
+          <w:p/>
+        </w:tc>
+        <w:tc>
+          <w:p/>
+        </w:tc>
+        <w:tc>
+          <w:p/>
+        </w:tc>
+      </w:tr>
+      <w:tr>
+        <w:tc>
+          <w:p/>
+        </w:tc>
+        <w:tc>
+          <w:p/>
+        </w:tc>
+        <w:tc>
+          <w:p/>
+        </w:tc>
+        <w:tc>
+          <w:p/>
+        </w:tc>
+      </w:tr>
+      <w:tr>
+        <w:tc>
+          <w:p/>
+        </w:tc>
+        <w:tc>
+          <w:p/>
+        </w:tc>
+        <w:tc>
+          <w:p/>
+        </w:tc>
+        <w:tc>
+          <w:p/>
         </w:tc>
       </w:tr>
     </w:tbl>

--- a/Nokia.docx
+++ b/Nokia.docx
@@ -9,17 +9,22 @@
       </w:pPr>
     </w:p>
     <w:p>
+      <w:r>
+        <w:t xml:space="preserve"/>
+      </w:r>
+    </w:p>
+    <w:p>
       <w:pPr>
-        <w:ind w:start="650"/>
+        <w:ind w:start="300"/>
       </w:pPr>
       <w:r>
         <w:rPr>
           <w:b w:val="true"/>
           <w:bCs w:val="true"/>
-          <w:sz w:val="20"/>
-          <w:szCs w:val="20"/>
+          <w:sz w:val="23"/>
+          <w:szCs w:val="23"/>
         </w:rPr>
-        <w:t xml:space="preserve">9.2 Paramater Tuning</w:t>
+        <w:t xml:space="preserve">Cluster Site List</w:t>
       </w:r>
     </w:p>
     <w:p>
@@ -50,6 +55,13 @@
         <w:gridCol w:w="100"/>
         <w:gridCol w:w="100"/>
         <w:gridCol w:w="100"/>
+        <w:gridCol w:w="100"/>
+        <w:gridCol w:w="100"/>
+        <w:gridCol w:w="100"/>
+        <w:gridCol w:w="100"/>
+        <w:gridCol w:w="100"/>
+        <w:gridCol w:w="100"/>
+        <w:gridCol w:w="100"/>
       </w:tblGrid>
       <w:tr>
         <w:tc>
@@ -58,8 +70,11 @@
             <w:shd w:fill="42c5f4" w:val="pct95" w:color="4f81bd"/>
           </w:tcPr>
           <w:p>
-            <w:r>
-              <w:t xml:space="preserve">Paramter Name</w:t>
+            <w:pPr>
+              <w:jc w:val="center"/>
+            </w:pPr>
+            <w:r>
+              <w:t xml:space="preserve">Site</w:t>
             </w:r>
           </w:p>
         </w:tc>
@@ -69,8 +84,11 @@
             <w:shd w:fill="42c5f4" w:val="pct95" w:color="4f81bd"/>
           </w:tcPr>
           <w:p>
-            <w:r>
-              <w:t xml:space="preserve">Action</w:t>
+            <w:pPr>
+              <w:jc w:val="center"/>
+            </w:pPr>
+            <w:r>
+              <w:t xml:space="preserve">Call ID</w:t>
             </w:r>
           </w:p>
         </w:tc>
@@ -80,8 +98,11 @@
             <w:shd w:fill="42c5f4" w:val="pct95" w:color="4f81bd"/>
           </w:tcPr>
           <w:p>
-            <w:r>
-              <w:t xml:space="preserve">Observation</w:t>
+            <w:pPr>
+              <w:jc w:val="center"/>
+            </w:pPr>
+            <w:r>
+              <w:t xml:space="preserve">Band</w:t>
             </w:r>
           </w:p>
         </w:tc>
@@ -91,8 +112,109 @@
             <w:shd w:fill="42c5f4" w:val="pct95" w:color="4f81bd"/>
           </w:tcPr>
           <w:p>
-            <w:r>
-              <w:t xml:space="preserve">Date</w:t>
+            <w:pPr>
+              <w:jc w:val="center"/>
+            </w:pPr>
+            <w:r>
+              <w:t xml:space="preserve">Longitude</w:t>
+            </w:r>
+          </w:p>
+        </w:tc>
+        <w:tc>
+          <w:tcPr>
+            <w:vAlign w:val="center"/>
+            <w:shd w:fill="42c5f4" w:val="pct95" w:color="4f81bd"/>
+          </w:tcPr>
+          <w:p>
+            <w:pPr>
+              <w:jc w:val="center"/>
+            </w:pPr>
+            <w:r>
+              <w:t xml:space="preserve">Latitude</w:t>
+            </w:r>
+          </w:p>
+        </w:tc>
+        <w:tc>
+          <w:tcPr>
+            <w:vAlign w:val="center"/>
+            <w:shd w:fill="42c5f4" w:val="pct95" w:color="4f81bd"/>
+          </w:tcPr>
+          <w:p>
+            <w:pPr>
+              <w:jc w:val="center"/>
+            </w:pPr>
+            <w:r>
+              <w:t xml:space="preserve">Height(m)</w:t>
+            </w:r>
+          </w:p>
+        </w:tc>
+        <w:tc>
+          <w:tcPr>
+            <w:vAlign w:val="center"/>
+            <w:shd w:fill="42c5f4" w:val="pct95" w:color="4f81bd"/>
+          </w:tcPr>
+          <w:p>
+            <w:pPr>
+              <w:jc w:val="center"/>
+            </w:pPr>
+            <w:r>
+              <w:t xml:space="preserve">Azimuth</w:t>
+            </w:r>
+          </w:p>
+        </w:tc>
+        <w:tc>
+          <w:tcPr>
+            <w:vAlign w:val="center"/>
+            <w:shd w:fill="42c5f4" w:val="pct95" w:color="4f81bd"/>
+          </w:tcPr>
+          <w:p>
+            <w:pPr>
+              <w:jc w:val="center"/>
+            </w:pPr>
+            <w:r>
+              <w:t xml:space="preserve">PCI</w:t>
+            </w:r>
+          </w:p>
+        </w:tc>
+        <w:tc>
+          <w:tcPr>
+            <w:vAlign w:val="center"/>
+            <w:shd w:fill="42c5f4" w:val="pct95" w:color="4f81bd"/>
+          </w:tcPr>
+          <w:p>
+            <w:pPr>
+              <w:jc w:val="center"/>
+            </w:pPr>
+            <w:r>
+              <w:t xml:space="preserve">E-Tilt</w:t>
+            </w:r>
+          </w:p>
+        </w:tc>
+        <w:tc>
+          <w:tcPr>
+            <w:vAlign w:val="center"/>
+            <w:shd w:fill="42c5f4" w:val="pct95" w:color="4f81bd"/>
+          </w:tcPr>
+          <w:p>
+            <w:pPr>
+              <w:jc w:val="center"/>
+            </w:pPr>
+            <w:r>
+              <w:t xml:space="preserve">Power</w:t>
+            </w:r>
+          </w:p>
+        </w:tc>
+        <w:tc>
+          <w:tcPr>
+            <w:vAlign w:val="center"/>
+            <w:shd w:fill="42c5f4" w:val="pct95" w:color="4f81bd"/>
+          </w:tcPr>
+          <w:p>
+            <w:pPr>
+              <w:jc w:val="center"/>
+            </w:pPr>
+            <w:r>
+              <w:t xml:space="preserve">RS Boost</w:t>
             </w:r>
           </w:p>
         </w:tc>
@@ -126,7 +248,6 @@
         </w:tc>
         <w:tc>
           <w:tcPr>
-            <w:vMerge w:val="restart"/>
             <w:vAlign w:val="center"/>
           </w:tcPr>
           <w:p>
@@ -148,6 +269,97 @@
             </w:pPr>
             <w:r>
               <w:t xml:space="preserve">1,3</w:t>
+            </w:r>
+          </w:p>
+        </w:tc>
+        <w:tc>
+          <w:tcPr>
+            <w:vAlign w:val="center"/>
+          </w:tcPr>
+          <w:p>
+            <w:pPr>
+              <w:jc w:val="center"/>
+            </w:pPr>
+            <w:r>
+              <w:t xml:space="preserve">1,4</w:t>
+            </w:r>
+          </w:p>
+        </w:tc>
+        <w:tc>
+          <w:tcPr>
+            <w:vAlign w:val="center"/>
+          </w:tcPr>
+          <w:p>
+            <w:pPr>
+              <w:jc w:val="center"/>
+            </w:pPr>
+            <w:r>
+              <w:t xml:space="preserve">1,5</w:t>
+            </w:r>
+          </w:p>
+        </w:tc>
+        <w:tc>
+          <w:tcPr>
+            <w:vAlign w:val="center"/>
+          </w:tcPr>
+          <w:p>
+            <w:pPr>
+              <w:jc w:val="center"/>
+            </w:pPr>
+            <w:r>
+              <w:t xml:space="preserve">1,6</w:t>
+            </w:r>
+          </w:p>
+        </w:tc>
+        <w:tc>
+          <w:tcPr>
+            <w:vAlign w:val="center"/>
+          </w:tcPr>
+          <w:p>
+            <w:pPr>
+              <w:jc w:val="center"/>
+            </w:pPr>
+            <w:r>
+              <w:t xml:space="preserve">1,7</w:t>
+            </w:r>
+          </w:p>
+        </w:tc>
+        <w:tc>
+          <w:tcPr>
+            <w:vAlign w:val="center"/>
+          </w:tcPr>
+          <w:p>
+            <w:pPr>
+              <w:jc w:val="center"/>
+            </w:pPr>
+            <w:r>
+              <w:t xml:space="preserve">1,8</w:t>
+            </w:r>
+          </w:p>
+        </w:tc>
+        <w:tc>
+          <w:tcPr>
+            <w:vAlign w:val="center"/>
+          </w:tcPr>
+          <w:p>
+            <w:pPr>
+              <w:jc w:val="center"/>
+            </w:pPr>
+            <w:r>
+              <w:t xml:space="preserve">1,9</w:t>
+            </w:r>
+          </w:p>
+        </w:tc>
+        <w:tc>
+          <w:tcPr>
+            <w:vAlign w:val="center"/>
+          </w:tcPr>
+          <w:p>
+            <w:pPr>
+              <w:jc w:val="center"/>
+            </w:pPr>
+            <w:r>
+              <w:t xml:space="preserve">1,10</w:t>
             </w:r>
           </w:p>
         </w:tc>
@@ -181,9 +393,16 @@
         </w:tc>
         <w:tc>
           <w:tcPr>
-            <w:vMerge w:val="continue"/>
-          </w:tcPr>
-          <w:p/>
+            <w:vAlign w:val="center"/>
+          </w:tcPr>
+          <w:p>
+            <w:pPr>
+              <w:jc w:val="center"/>
+            </w:pPr>
+            <w:r>
+              <w:t xml:space="preserve">2,2</w:t>
+            </w:r>
+          </w:p>
         </w:tc>
         <w:tc>
           <w:tcPr>
@@ -195,6 +414,97 @@
             </w:pPr>
             <w:r>
               <w:t xml:space="preserve">2,3</w:t>
+            </w:r>
+          </w:p>
+        </w:tc>
+        <w:tc>
+          <w:tcPr>
+            <w:vAlign w:val="center"/>
+          </w:tcPr>
+          <w:p>
+            <w:pPr>
+              <w:jc w:val="center"/>
+            </w:pPr>
+            <w:r>
+              <w:t xml:space="preserve">2,4</w:t>
+            </w:r>
+          </w:p>
+        </w:tc>
+        <w:tc>
+          <w:tcPr>
+            <w:vAlign w:val="center"/>
+          </w:tcPr>
+          <w:p>
+            <w:pPr>
+              <w:jc w:val="center"/>
+            </w:pPr>
+            <w:r>
+              <w:t xml:space="preserve">2,5</w:t>
+            </w:r>
+          </w:p>
+        </w:tc>
+        <w:tc>
+          <w:tcPr>
+            <w:vAlign w:val="center"/>
+          </w:tcPr>
+          <w:p>
+            <w:pPr>
+              <w:jc w:val="center"/>
+            </w:pPr>
+            <w:r>
+              <w:t xml:space="preserve">2,6</w:t>
+            </w:r>
+          </w:p>
+        </w:tc>
+        <w:tc>
+          <w:tcPr>
+            <w:vAlign w:val="center"/>
+          </w:tcPr>
+          <w:p>
+            <w:pPr>
+              <w:jc w:val="center"/>
+            </w:pPr>
+            <w:r>
+              <w:t xml:space="preserve">2,7</w:t>
+            </w:r>
+          </w:p>
+        </w:tc>
+        <w:tc>
+          <w:tcPr>
+            <w:vAlign w:val="center"/>
+          </w:tcPr>
+          <w:p>
+            <w:pPr>
+              <w:jc w:val="center"/>
+            </w:pPr>
+            <w:r>
+              <w:t xml:space="preserve">2,8</w:t>
+            </w:r>
+          </w:p>
+        </w:tc>
+        <w:tc>
+          <w:tcPr>
+            <w:vAlign w:val="center"/>
+          </w:tcPr>
+          <w:p>
+            <w:pPr>
+              <w:jc w:val="center"/>
+            </w:pPr>
+            <w:r>
+              <w:t xml:space="preserve">2,9</w:t>
+            </w:r>
+          </w:p>
+        </w:tc>
+        <w:tc>
+          <w:tcPr>
+            <w:vAlign w:val="center"/>
+          </w:tcPr>
+          <w:p>
+            <w:pPr>
+              <w:jc w:val="center"/>
+            </w:pPr>
+            <w:r>
+              <w:t xml:space="preserve">2,10</w:t>
             </w:r>
           </w:p>
         </w:tc>
@@ -228,9 +538,16 @@
         </w:tc>
         <w:tc>
           <w:tcPr>
-            <w:vMerge w:val="continue"/>
-          </w:tcPr>
-          <w:p/>
+            <w:vAlign w:val="center"/>
+          </w:tcPr>
+          <w:p>
+            <w:pPr>
+              <w:jc w:val="center"/>
+            </w:pPr>
+            <w:r>
+              <w:t xml:space="preserve">3,2</w:t>
+            </w:r>
+          </w:p>
         </w:tc>
         <w:tc>
           <w:tcPr>
@@ -242,6 +559,97 @@
             </w:pPr>
             <w:r>
               <w:t xml:space="preserve">3,3</w:t>
+            </w:r>
+          </w:p>
+        </w:tc>
+        <w:tc>
+          <w:tcPr>
+            <w:vAlign w:val="center"/>
+          </w:tcPr>
+          <w:p>
+            <w:pPr>
+              <w:jc w:val="center"/>
+            </w:pPr>
+            <w:r>
+              <w:t xml:space="preserve">3,4</w:t>
+            </w:r>
+          </w:p>
+        </w:tc>
+        <w:tc>
+          <w:tcPr>
+            <w:vAlign w:val="center"/>
+          </w:tcPr>
+          <w:p>
+            <w:pPr>
+              <w:jc w:val="center"/>
+            </w:pPr>
+            <w:r>
+              <w:t xml:space="preserve">3,5</w:t>
+            </w:r>
+          </w:p>
+        </w:tc>
+        <w:tc>
+          <w:tcPr>
+            <w:vAlign w:val="center"/>
+          </w:tcPr>
+          <w:p>
+            <w:pPr>
+              <w:jc w:val="center"/>
+            </w:pPr>
+            <w:r>
+              <w:t xml:space="preserve">3,6</w:t>
+            </w:r>
+          </w:p>
+        </w:tc>
+        <w:tc>
+          <w:tcPr>
+            <w:vAlign w:val="center"/>
+          </w:tcPr>
+          <w:p>
+            <w:pPr>
+              <w:jc w:val="center"/>
+            </w:pPr>
+            <w:r>
+              <w:t xml:space="preserve">3,7</w:t>
+            </w:r>
+          </w:p>
+        </w:tc>
+        <w:tc>
+          <w:tcPr>
+            <w:vAlign w:val="center"/>
+          </w:tcPr>
+          <w:p>
+            <w:pPr>
+              <w:jc w:val="center"/>
+            </w:pPr>
+            <w:r>
+              <w:t xml:space="preserve">3,8</w:t>
+            </w:r>
+          </w:p>
+        </w:tc>
+        <w:tc>
+          <w:tcPr>
+            <w:vAlign w:val="center"/>
+          </w:tcPr>
+          <w:p>
+            <w:pPr>
+              <w:jc w:val="center"/>
+            </w:pPr>
+            <w:r>
+              <w:t xml:space="preserve">3,9</w:t>
+            </w:r>
+          </w:p>
+        </w:tc>
+        <w:tc>
+          <w:tcPr>
+            <w:vAlign w:val="center"/>
+          </w:tcPr>
+          <w:p>
+            <w:pPr>
+              <w:jc w:val="center"/>
+            </w:pPr>
+            <w:r>
+              <w:t xml:space="preserve">3,10</w:t>
             </w:r>
           </w:p>
         </w:tc>
@@ -299,6 +707,97 @@
             </w:r>
           </w:p>
         </w:tc>
+        <w:tc>
+          <w:tcPr>
+            <w:vAlign w:val="center"/>
+          </w:tcPr>
+          <w:p>
+            <w:pPr>
+              <w:jc w:val="center"/>
+            </w:pPr>
+            <w:r>
+              <w:t xml:space="preserve">4,4</w:t>
+            </w:r>
+          </w:p>
+        </w:tc>
+        <w:tc>
+          <w:tcPr>
+            <w:vAlign w:val="center"/>
+          </w:tcPr>
+          <w:p>
+            <w:pPr>
+              <w:jc w:val="center"/>
+            </w:pPr>
+            <w:r>
+              <w:t xml:space="preserve">4,5</w:t>
+            </w:r>
+          </w:p>
+        </w:tc>
+        <w:tc>
+          <w:tcPr>
+            <w:vAlign w:val="center"/>
+          </w:tcPr>
+          <w:p>
+            <w:pPr>
+              <w:jc w:val="center"/>
+            </w:pPr>
+            <w:r>
+              <w:t xml:space="preserve">4,6</w:t>
+            </w:r>
+          </w:p>
+        </w:tc>
+        <w:tc>
+          <w:tcPr>
+            <w:vAlign w:val="center"/>
+          </w:tcPr>
+          <w:p>
+            <w:pPr>
+              <w:jc w:val="center"/>
+            </w:pPr>
+            <w:r>
+              <w:t xml:space="preserve">4,7</w:t>
+            </w:r>
+          </w:p>
+        </w:tc>
+        <w:tc>
+          <w:tcPr>
+            <w:vAlign w:val="center"/>
+          </w:tcPr>
+          <w:p>
+            <w:pPr>
+              <w:jc w:val="center"/>
+            </w:pPr>
+            <w:r>
+              <w:t xml:space="preserve">4,8</w:t>
+            </w:r>
+          </w:p>
+        </w:tc>
+        <w:tc>
+          <w:tcPr>
+            <w:vAlign w:val="center"/>
+          </w:tcPr>
+          <w:p>
+            <w:pPr>
+              <w:jc w:val="center"/>
+            </w:pPr>
+            <w:r>
+              <w:t xml:space="preserve">4,9</w:t>
+            </w:r>
+          </w:p>
+        </w:tc>
+        <w:tc>
+          <w:tcPr>
+            <w:vAlign w:val="center"/>
+          </w:tcPr>
+          <w:p>
+            <w:pPr>
+              <w:jc w:val="center"/>
+            </w:pPr>
+            <w:r>
+              <w:t xml:space="preserve">4,10</w:t>
+            </w:r>
+          </w:p>
+        </w:tc>
       </w:tr>
       <w:tr>
         <w:tc>
@@ -316,7 +815,6 @@
         </w:tc>
         <w:tc>
           <w:tcPr>
-            <w:vMerge w:val="restart"/>
             <w:vAlign w:val="center"/>
           </w:tcPr>
           <w:p>
@@ -351,6 +849,97 @@
             </w:pPr>
             <w:r>
               <w:t xml:space="preserve">5,3</w:t>
+            </w:r>
+          </w:p>
+        </w:tc>
+        <w:tc>
+          <w:tcPr>
+            <w:vAlign w:val="center"/>
+          </w:tcPr>
+          <w:p>
+            <w:pPr>
+              <w:jc w:val="center"/>
+            </w:pPr>
+            <w:r>
+              <w:t xml:space="preserve">5,4</w:t>
+            </w:r>
+          </w:p>
+        </w:tc>
+        <w:tc>
+          <w:tcPr>
+            <w:vAlign w:val="center"/>
+          </w:tcPr>
+          <w:p>
+            <w:pPr>
+              <w:jc w:val="center"/>
+            </w:pPr>
+            <w:r>
+              <w:t xml:space="preserve">5,5</w:t>
+            </w:r>
+          </w:p>
+        </w:tc>
+        <w:tc>
+          <w:tcPr>
+            <w:vAlign w:val="center"/>
+          </w:tcPr>
+          <w:p>
+            <w:pPr>
+              <w:jc w:val="center"/>
+            </w:pPr>
+            <w:r>
+              <w:t xml:space="preserve">5,6</w:t>
+            </w:r>
+          </w:p>
+        </w:tc>
+        <w:tc>
+          <w:tcPr>
+            <w:vAlign w:val="center"/>
+          </w:tcPr>
+          <w:p>
+            <w:pPr>
+              <w:jc w:val="center"/>
+            </w:pPr>
+            <w:r>
+              <w:t xml:space="preserve">5,7</w:t>
+            </w:r>
+          </w:p>
+        </w:tc>
+        <w:tc>
+          <w:tcPr>
+            <w:vAlign w:val="center"/>
+          </w:tcPr>
+          <w:p>
+            <w:pPr>
+              <w:jc w:val="center"/>
+            </w:pPr>
+            <w:r>
+              <w:t xml:space="preserve">5,8</w:t>
+            </w:r>
+          </w:p>
+        </w:tc>
+        <w:tc>
+          <w:tcPr>
+            <w:vAlign w:val="center"/>
+          </w:tcPr>
+          <w:p>
+            <w:pPr>
+              <w:jc w:val="center"/>
+            </w:pPr>
+            <w:r>
+              <w:t xml:space="preserve">5,9</w:t>
+            </w:r>
+          </w:p>
+        </w:tc>
+        <w:tc>
+          <w:tcPr>
+            <w:vAlign w:val="center"/>
+          </w:tcPr>
+          <w:p>
+            <w:pPr>
+              <w:jc w:val="center"/>
+            </w:pPr>
+            <w:r>
+              <w:t xml:space="preserve">5,10</w:t>
             </w:r>
           </w:p>
         </w:tc>
@@ -371,9 +960,16 @@
         </w:tc>
         <w:tc>
           <w:tcPr>
-            <w:vMerge w:val="continue"/>
-          </w:tcPr>
-          <w:p/>
+            <w:vAlign w:val="center"/>
+          </w:tcPr>
+          <w:p>
+            <w:pPr>
+              <w:jc w:val="center"/>
+            </w:pPr>
+            <w:r>
+              <w:t xml:space="preserve">6,1</w:t>
+            </w:r>
+          </w:p>
         </w:tc>
         <w:tc>
           <w:tcPr>
@@ -398,6 +994,3432 @@
             </w:pPr>
             <w:r>
               <w:t xml:space="preserve">6,3</w:t>
+            </w:r>
+          </w:p>
+        </w:tc>
+        <w:tc>
+          <w:tcPr>
+            <w:vAlign w:val="center"/>
+          </w:tcPr>
+          <w:p>
+            <w:pPr>
+              <w:jc w:val="center"/>
+            </w:pPr>
+            <w:r>
+              <w:t xml:space="preserve">6,4</w:t>
+            </w:r>
+          </w:p>
+        </w:tc>
+        <w:tc>
+          <w:tcPr>
+            <w:vAlign w:val="center"/>
+          </w:tcPr>
+          <w:p>
+            <w:pPr>
+              <w:jc w:val="center"/>
+            </w:pPr>
+            <w:r>
+              <w:t xml:space="preserve">6,5</w:t>
+            </w:r>
+          </w:p>
+        </w:tc>
+        <w:tc>
+          <w:tcPr>
+            <w:vAlign w:val="center"/>
+          </w:tcPr>
+          <w:p>
+            <w:pPr>
+              <w:jc w:val="center"/>
+            </w:pPr>
+            <w:r>
+              <w:t xml:space="preserve">6,6</w:t>
+            </w:r>
+          </w:p>
+        </w:tc>
+        <w:tc>
+          <w:tcPr>
+            <w:vAlign w:val="center"/>
+          </w:tcPr>
+          <w:p>
+            <w:pPr>
+              <w:jc w:val="center"/>
+            </w:pPr>
+            <w:r>
+              <w:t xml:space="preserve">6,7</w:t>
+            </w:r>
+          </w:p>
+        </w:tc>
+        <w:tc>
+          <w:tcPr>
+            <w:vAlign w:val="center"/>
+          </w:tcPr>
+          <w:p>
+            <w:pPr>
+              <w:jc w:val="center"/>
+            </w:pPr>
+            <w:r>
+              <w:t xml:space="preserve">6,8</w:t>
+            </w:r>
+          </w:p>
+        </w:tc>
+        <w:tc>
+          <w:tcPr>
+            <w:vAlign w:val="center"/>
+          </w:tcPr>
+          <w:p>
+            <w:pPr>
+              <w:jc w:val="center"/>
+            </w:pPr>
+            <w:r>
+              <w:t xml:space="preserve">6,9</w:t>
+            </w:r>
+          </w:p>
+        </w:tc>
+        <w:tc>
+          <w:tcPr>
+            <w:vAlign w:val="center"/>
+          </w:tcPr>
+          <w:p>
+            <w:pPr>
+              <w:jc w:val="center"/>
+            </w:pPr>
+            <w:r>
+              <w:t xml:space="preserve">6,10</w:t>
+            </w:r>
+          </w:p>
+        </w:tc>
+      </w:tr>
+      <w:tr>
+        <w:tc>
+          <w:tcPr>
+            <w:vAlign w:val="center"/>
+          </w:tcPr>
+          <w:p>
+            <w:pPr>
+              <w:jc w:val="center"/>
+            </w:pPr>
+            <w:r>
+              <w:t xml:space="preserve">7,0</w:t>
+            </w:r>
+          </w:p>
+        </w:tc>
+        <w:tc>
+          <w:tcPr>
+            <w:vAlign w:val="center"/>
+          </w:tcPr>
+          <w:p>
+            <w:pPr>
+              <w:jc w:val="center"/>
+            </w:pPr>
+            <w:r>
+              <w:t xml:space="preserve">7,1</w:t>
+            </w:r>
+          </w:p>
+        </w:tc>
+        <w:tc>
+          <w:tcPr>
+            <w:vAlign w:val="center"/>
+          </w:tcPr>
+          <w:p>
+            <w:pPr>
+              <w:jc w:val="center"/>
+            </w:pPr>
+            <w:r>
+              <w:t xml:space="preserve">7,2</w:t>
+            </w:r>
+          </w:p>
+        </w:tc>
+        <w:tc>
+          <w:tcPr>
+            <w:vAlign w:val="center"/>
+          </w:tcPr>
+          <w:p>
+            <w:pPr>
+              <w:jc w:val="center"/>
+            </w:pPr>
+            <w:r>
+              <w:t xml:space="preserve">7,3</w:t>
+            </w:r>
+          </w:p>
+        </w:tc>
+        <w:tc>
+          <w:tcPr>
+            <w:vAlign w:val="center"/>
+          </w:tcPr>
+          <w:p>
+            <w:pPr>
+              <w:jc w:val="center"/>
+            </w:pPr>
+            <w:r>
+              <w:t xml:space="preserve">7,4</w:t>
+            </w:r>
+          </w:p>
+        </w:tc>
+        <w:tc>
+          <w:tcPr>
+            <w:vAlign w:val="center"/>
+          </w:tcPr>
+          <w:p>
+            <w:pPr>
+              <w:jc w:val="center"/>
+            </w:pPr>
+            <w:r>
+              <w:t xml:space="preserve">7,5</w:t>
+            </w:r>
+          </w:p>
+        </w:tc>
+        <w:tc>
+          <w:tcPr>
+            <w:vAlign w:val="center"/>
+          </w:tcPr>
+          <w:p>
+            <w:pPr>
+              <w:jc w:val="center"/>
+            </w:pPr>
+            <w:r>
+              <w:t xml:space="preserve">7,6</w:t>
+            </w:r>
+          </w:p>
+        </w:tc>
+        <w:tc>
+          <w:tcPr>
+            <w:vAlign w:val="center"/>
+          </w:tcPr>
+          <w:p>
+            <w:pPr>
+              <w:jc w:val="center"/>
+            </w:pPr>
+            <w:r>
+              <w:t xml:space="preserve">7,7</w:t>
+            </w:r>
+          </w:p>
+        </w:tc>
+        <w:tc>
+          <w:tcPr>
+            <w:vAlign w:val="center"/>
+          </w:tcPr>
+          <w:p>
+            <w:pPr>
+              <w:jc w:val="center"/>
+            </w:pPr>
+            <w:r>
+              <w:t xml:space="preserve">7,8</w:t>
+            </w:r>
+          </w:p>
+        </w:tc>
+        <w:tc>
+          <w:tcPr>
+            <w:vAlign w:val="center"/>
+          </w:tcPr>
+          <w:p>
+            <w:pPr>
+              <w:jc w:val="center"/>
+            </w:pPr>
+            <w:r>
+              <w:t xml:space="preserve">7,9</w:t>
+            </w:r>
+          </w:p>
+        </w:tc>
+        <w:tc>
+          <w:tcPr>
+            <w:vAlign w:val="center"/>
+          </w:tcPr>
+          <w:p>
+            <w:pPr>
+              <w:jc w:val="center"/>
+            </w:pPr>
+            <w:r>
+              <w:t xml:space="preserve">7,10</w:t>
+            </w:r>
+          </w:p>
+        </w:tc>
+      </w:tr>
+      <w:tr>
+        <w:tc>
+          <w:tcPr>
+            <w:vAlign w:val="center"/>
+          </w:tcPr>
+          <w:p>
+            <w:pPr>
+              <w:jc w:val="center"/>
+            </w:pPr>
+            <w:r>
+              <w:t xml:space="preserve">8,0</w:t>
+            </w:r>
+          </w:p>
+        </w:tc>
+        <w:tc>
+          <w:tcPr>
+            <w:vAlign w:val="center"/>
+          </w:tcPr>
+          <w:p>
+            <w:pPr>
+              <w:jc w:val="center"/>
+            </w:pPr>
+            <w:r>
+              <w:t xml:space="preserve">8,1</w:t>
+            </w:r>
+          </w:p>
+        </w:tc>
+        <w:tc>
+          <w:tcPr>
+            <w:vAlign w:val="center"/>
+          </w:tcPr>
+          <w:p>
+            <w:pPr>
+              <w:jc w:val="center"/>
+            </w:pPr>
+            <w:r>
+              <w:t xml:space="preserve">8,2</w:t>
+            </w:r>
+          </w:p>
+        </w:tc>
+        <w:tc>
+          <w:tcPr>
+            <w:vAlign w:val="center"/>
+          </w:tcPr>
+          <w:p>
+            <w:pPr>
+              <w:jc w:val="center"/>
+            </w:pPr>
+            <w:r>
+              <w:t xml:space="preserve">8,3</w:t>
+            </w:r>
+          </w:p>
+        </w:tc>
+        <w:tc>
+          <w:tcPr>
+            <w:vAlign w:val="center"/>
+          </w:tcPr>
+          <w:p>
+            <w:pPr>
+              <w:jc w:val="center"/>
+            </w:pPr>
+            <w:r>
+              <w:t xml:space="preserve">8,4</w:t>
+            </w:r>
+          </w:p>
+        </w:tc>
+        <w:tc>
+          <w:tcPr>
+            <w:vAlign w:val="center"/>
+          </w:tcPr>
+          <w:p>
+            <w:pPr>
+              <w:jc w:val="center"/>
+            </w:pPr>
+            <w:r>
+              <w:t xml:space="preserve">8,5</w:t>
+            </w:r>
+          </w:p>
+        </w:tc>
+        <w:tc>
+          <w:tcPr>
+            <w:vAlign w:val="center"/>
+          </w:tcPr>
+          <w:p>
+            <w:pPr>
+              <w:jc w:val="center"/>
+            </w:pPr>
+            <w:r>
+              <w:t xml:space="preserve">8,6</w:t>
+            </w:r>
+          </w:p>
+        </w:tc>
+        <w:tc>
+          <w:tcPr>
+            <w:vAlign w:val="center"/>
+          </w:tcPr>
+          <w:p>
+            <w:pPr>
+              <w:jc w:val="center"/>
+            </w:pPr>
+            <w:r>
+              <w:t xml:space="preserve">8,7</w:t>
+            </w:r>
+          </w:p>
+        </w:tc>
+        <w:tc>
+          <w:tcPr>
+            <w:vAlign w:val="center"/>
+          </w:tcPr>
+          <w:p>
+            <w:pPr>
+              <w:jc w:val="center"/>
+            </w:pPr>
+            <w:r>
+              <w:t xml:space="preserve">8,8</w:t>
+            </w:r>
+          </w:p>
+        </w:tc>
+        <w:tc>
+          <w:tcPr>
+            <w:vAlign w:val="center"/>
+          </w:tcPr>
+          <w:p>
+            <w:pPr>
+              <w:jc w:val="center"/>
+            </w:pPr>
+            <w:r>
+              <w:t xml:space="preserve">8,9</w:t>
+            </w:r>
+          </w:p>
+        </w:tc>
+        <w:tc>
+          <w:tcPr>
+            <w:vAlign w:val="center"/>
+          </w:tcPr>
+          <w:p>
+            <w:pPr>
+              <w:jc w:val="center"/>
+            </w:pPr>
+            <w:r>
+              <w:t xml:space="preserve">8,10</w:t>
+            </w:r>
+          </w:p>
+        </w:tc>
+      </w:tr>
+      <w:tr>
+        <w:tc>
+          <w:tcPr>
+            <w:vAlign w:val="center"/>
+          </w:tcPr>
+          <w:p>
+            <w:pPr>
+              <w:jc w:val="center"/>
+            </w:pPr>
+            <w:r>
+              <w:t xml:space="preserve">9,0</w:t>
+            </w:r>
+          </w:p>
+        </w:tc>
+        <w:tc>
+          <w:tcPr>
+            <w:vAlign w:val="center"/>
+          </w:tcPr>
+          <w:p>
+            <w:pPr>
+              <w:jc w:val="center"/>
+            </w:pPr>
+            <w:r>
+              <w:t xml:space="preserve">9,1</w:t>
+            </w:r>
+          </w:p>
+        </w:tc>
+        <w:tc>
+          <w:tcPr>
+            <w:vAlign w:val="center"/>
+          </w:tcPr>
+          <w:p>
+            <w:pPr>
+              <w:jc w:val="center"/>
+            </w:pPr>
+            <w:r>
+              <w:t xml:space="preserve">9,2</w:t>
+            </w:r>
+          </w:p>
+        </w:tc>
+        <w:tc>
+          <w:tcPr>
+            <w:vAlign w:val="center"/>
+          </w:tcPr>
+          <w:p>
+            <w:pPr>
+              <w:jc w:val="center"/>
+            </w:pPr>
+            <w:r>
+              <w:t xml:space="preserve">9,3</w:t>
+            </w:r>
+          </w:p>
+        </w:tc>
+        <w:tc>
+          <w:tcPr>
+            <w:vAlign w:val="center"/>
+          </w:tcPr>
+          <w:p>
+            <w:pPr>
+              <w:jc w:val="center"/>
+            </w:pPr>
+            <w:r>
+              <w:t xml:space="preserve">9,4</w:t>
+            </w:r>
+          </w:p>
+        </w:tc>
+        <w:tc>
+          <w:tcPr>
+            <w:vAlign w:val="center"/>
+          </w:tcPr>
+          <w:p>
+            <w:pPr>
+              <w:jc w:val="center"/>
+            </w:pPr>
+            <w:r>
+              <w:t xml:space="preserve">9,5</w:t>
+            </w:r>
+          </w:p>
+        </w:tc>
+        <w:tc>
+          <w:tcPr>
+            <w:vAlign w:val="center"/>
+          </w:tcPr>
+          <w:p>
+            <w:pPr>
+              <w:jc w:val="center"/>
+            </w:pPr>
+            <w:r>
+              <w:t xml:space="preserve">9,6</w:t>
+            </w:r>
+          </w:p>
+        </w:tc>
+        <w:tc>
+          <w:tcPr>
+            <w:vAlign w:val="center"/>
+          </w:tcPr>
+          <w:p>
+            <w:pPr>
+              <w:jc w:val="center"/>
+            </w:pPr>
+            <w:r>
+              <w:t xml:space="preserve">9,7</w:t>
+            </w:r>
+          </w:p>
+        </w:tc>
+        <w:tc>
+          <w:tcPr>
+            <w:vAlign w:val="center"/>
+          </w:tcPr>
+          <w:p>
+            <w:pPr>
+              <w:jc w:val="center"/>
+            </w:pPr>
+            <w:r>
+              <w:t xml:space="preserve">9,8</w:t>
+            </w:r>
+          </w:p>
+        </w:tc>
+        <w:tc>
+          <w:tcPr>
+            <w:vAlign w:val="center"/>
+          </w:tcPr>
+          <w:p>
+            <w:pPr>
+              <w:jc w:val="center"/>
+            </w:pPr>
+            <w:r>
+              <w:t xml:space="preserve">9,9</w:t>
+            </w:r>
+          </w:p>
+        </w:tc>
+        <w:tc>
+          <w:tcPr>
+            <w:vAlign w:val="center"/>
+          </w:tcPr>
+          <w:p>
+            <w:pPr>
+              <w:jc w:val="center"/>
+            </w:pPr>
+            <w:r>
+              <w:t xml:space="preserve">9,10</w:t>
+            </w:r>
+          </w:p>
+        </w:tc>
+      </w:tr>
+      <w:tr>
+        <w:tc>
+          <w:tcPr>
+            <w:vAlign w:val="center"/>
+          </w:tcPr>
+          <w:p>
+            <w:pPr>
+              <w:jc w:val="center"/>
+            </w:pPr>
+            <w:r>
+              <w:t xml:space="preserve">10,0</w:t>
+            </w:r>
+          </w:p>
+        </w:tc>
+        <w:tc>
+          <w:tcPr>
+            <w:vAlign w:val="center"/>
+          </w:tcPr>
+          <w:p>
+            <w:pPr>
+              <w:jc w:val="center"/>
+            </w:pPr>
+            <w:r>
+              <w:t xml:space="preserve">10,1</w:t>
+            </w:r>
+          </w:p>
+        </w:tc>
+        <w:tc>
+          <w:tcPr>
+            <w:vAlign w:val="center"/>
+          </w:tcPr>
+          <w:p>
+            <w:pPr>
+              <w:jc w:val="center"/>
+            </w:pPr>
+            <w:r>
+              <w:t xml:space="preserve">10,2</w:t>
+            </w:r>
+          </w:p>
+        </w:tc>
+        <w:tc>
+          <w:tcPr>
+            <w:vAlign w:val="center"/>
+          </w:tcPr>
+          <w:p>
+            <w:pPr>
+              <w:jc w:val="center"/>
+            </w:pPr>
+            <w:r>
+              <w:t xml:space="preserve">10,3</w:t>
+            </w:r>
+          </w:p>
+        </w:tc>
+        <w:tc>
+          <w:tcPr>
+            <w:vAlign w:val="center"/>
+          </w:tcPr>
+          <w:p>
+            <w:pPr>
+              <w:jc w:val="center"/>
+            </w:pPr>
+            <w:r>
+              <w:t xml:space="preserve">10,4</w:t>
+            </w:r>
+          </w:p>
+        </w:tc>
+        <w:tc>
+          <w:tcPr>
+            <w:vAlign w:val="center"/>
+          </w:tcPr>
+          <w:p>
+            <w:pPr>
+              <w:jc w:val="center"/>
+            </w:pPr>
+            <w:r>
+              <w:t xml:space="preserve">10,5</w:t>
+            </w:r>
+          </w:p>
+        </w:tc>
+        <w:tc>
+          <w:tcPr>
+            <w:vAlign w:val="center"/>
+          </w:tcPr>
+          <w:p>
+            <w:pPr>
+              <w:jc w:val="center"/>
+            </w:pPr>
+            <w:r>
+              <w:t xml:space="preserve">10,6</w:t>
+            </w:r>
+          </w:p>
+        </w:tc>
+        <w:tc>
+          <w:tcPr>
+            <w:vAlign w:val="center"/>
+          </w:tcPr>
+          <w:p>
+            <w:pPr>
+              <w:jc w:val="center"/>
+            </w:pPr>
+            <w:r>
+              <w:t xml:space="preserve">10,7</w:t>
+            </w:r>
+          </w:p>
+        </w:tc>
+        <w:tc>
+          <w:tcPr>
+            <w:vAlign w:val="center"/>
+          </w:tcPr>
+          <w:p>
+            <w:pPr>
+              <w:jc w:val="center"/>
+            </w:pPr>
+            <w:r>
+              <w:t xml:space="preserve">10,8</w:t>
+            </w:r>
+          </w:p>
+        </w:tc>
+        <w:tc>
+          <w:tcPr>
+            <w:vAlign w:val="center"/>
+          </w:tcPr>
+          <w:p>
+            <w:pPr>
+              <w:jc w:val="center"/>
+            </w:pPr>
+            <w:r>
+              <w:t xml:space="preserve">10,9</w:t>
+            </w:r>
+          </w:p>
+        </w:tc>
+        <w:tc>
+          <w:tcPr>
+            <w:vAlign w:val="center"/>
+          </w:tcPr>
+          <w:p>
+            <w:pPr>
+              <w:jc w:val="center"/>
+            </w:pPr>
+            <w:r>
+              <w:t xml:space="preserve">10,10</w:t>
+            </w:r>
+          </w:p>
+        </w:tc>
+      </w:tr>
+      <w:tr>
+        <w:tc>
+          <w:tcPr>
+            <w:vAlign w:val="center"/>
+          </w:tcPr>
+          <w:p>
+            <w:pPr>
+              <w:jc w:val="center"/>
+            </w:pPr>
+            <w:r>
+              <w:t xml:space="preserve">11,0</w:t>
+            </w:r>
+          </w:p>
+        </w:tc>
+        <w:tc>
+          <w:tcPr>
+            <w:vAlign w:val="center"/>
+          </w:tcPr>
+          <w:p>
+            <w:pPr>
+              <w:jc w:val="center"/>
+            </w:pPr>
+            <w:r>
+              <w:t xml:space="preserve">11,1</w:t>
+            </w:r>
+          </w:p>
+        </w:tc>
+        <w:tc>
+          <w:tcPr>
+            <w:vAlign w:val="center"/>
+          </w:tcPr>
+          <w:p>
+            <w:pPr>
+              <w:jc w:val="center"/>
+            </w:pPr>
+            <w:r>
+              <w:t xml:space="preserve">11,2</w:t>
+            </w:r>
+          </w:p>
+        </w:tc>
+        <w:tc>
+          <w:tcPr>
+            <w:vAlign w:val="center"/>
+          </w:tcPr>
+          <w:p>
+            <w:pPr>
+              <w:jc w:val="center"/>
+            </w:pPr>
+            <w:r>
+              <w:t xml:space="preserve">11,3</w:t>
+            </w:r>
+          </w:p>
+        </w:tc>
+        <w:tc>
+          <w:tcPr>
+            <w:vAlign w:val="center"/>
+          </w:tcPr>
+          <w:p>
+            <w:pPr>
+              <w:jc w:val="center"/>
+            </w:pPr>
+            <w:r>
+              <w:t xml:space="preserve">11,4</w:t>
+            </w:r>
+          </w:p>
+        </w:tc>
+        <w:tc>
+          <w:tcPr>
+            <w:vAlign w:val="center"/>
+          </w:tcPr>
+          <w:p>
+            <w:pPr>
+              <w:jc w:val="center"/>
+            </w:pPr>
+            <w:r>
+              <w:t xml:space="preserve">11,5</w:t>
+            </w:r>
+          </w:p>
+        </w:tc>
+        <w:tc>
+          <w:tcPr>
+            <w:vAlign w:val="center"/>
+          </w:tcPr>
+          <w:p>
+            <w:pPr>
+              <w:jc w:val="center"/>
+            </w:pPr>
+            <w:r>
+              <w:t xml:space="preserve">11,6</w:t>
+            </w:r>
+          </w:p>
+        </w:tc>
+        <w:tc>
+          <w:tcPr>
+            <w:vAlign w:val="center"/>
+          </w:tcPr>
+          <w:p>
+            <w:pPr>
+              <w:jc w:val="center"/>
+            </w:pPr>
+            <w:r>
+              <w:t xml:space="preserve">11,7</w:t>
+            </w:r>
+          </w:p>
+        </w:tc>
+        <w:tc>
+          <w:tcPr>
+            <w:vAlign w:val="center"/>
+          </w:tcPr>
+          <w:p>
+            <w:pPr>
+              <w:jc w:val="center"/>
+            </w:pPr>
+            <w:r>
+              <w:t xml:space="preserve">11,8</w:t>
+            </w:r>
+          </w:p>
+        </w:tc>
+        <w:tc>
+          <w:tcPr>
+            <w:vAlign w:val="center"/>
+          </w:tcPr>
+          <w:p>
+            <w:pPr>
+              <w:jc w:val="center"/>
+            </w:pPr>
+            <w:r>
+              <w:t xml:space="preserve">11,9</w:t>
+            </w:r>
+          </w:p>
+        </w:tc>
+        <w:tc>
+          <w:tcPr>
+            <w:vAlign w:val="center"/>
+          </w:tcPr>
+          <w:p>
+            <w:pPr>
+              <w:jc w:val="center"/>
+            </w:pPr>
+            <w:r>
+              <w:t xml:space="preserve">11,10</w:t>
+            </w:r>
+          </w:p>
+        </w:tc>
+      </w:tr>
+      <w:tr>
+        <w:tc>
+          <w:tcPr>
+            <w:vAlign w:val="center"/>
+          </w:tcPr>
+          <w:p>
+            <w:pPr>
+              <w:jc w:val="center"/>
+            </w:pPr>
+            <w:r>
+              <w:t xml:space="preserve">12,0</w:t>
+            </w:r>
+          </w:p>
+        </w:tc>
+        <w:tc>
+          <w:tcPr>
+            <w:vAlign w:val="center"/>
+          </w:tcPr>
+          <w:p>
+            <w:pPr>
+              <w:jc w:val="center"/>
+            </w:pPr>
+            <w:r>
+              <w:t xml:space="preserve">12,1</w:t>
+            </w:r>
+          </w:p>
+        </w:tc>
+        <w:tc>
+          <w:tcPr>
+            <w:vAlign w:val="center"/>
+          </w:tcPr>
+          <w:p>
+            <w:pPr>
+              <w:jc w:val="center"/>
+            </w:pPr>
+            <w:r>
+              <w:t xml:space="preserve">12,2</w:t>
+            </w:r>
+          </w:p>
+        </w:tc>
+        <w:tc>
+          <w:tcPr>
+            <w:vAlign w:val="center"/>
+          </w:tcPr>
+          <w:p>
+            <w:pPr>
+              <w:jc w:val="center"/>
+            </w:pPr>
+            <w:r>
+              <w:t xml:space="preserve">12,3</w:t>
+            </w:r>
+          </w:p>
+        </w:tc>
+        <w:tc>
+          <w:tcPr>
+            <w:vAlign w:val="center"/>
+          </w:tcPr>
+          <w:p>
+            <w:pPr>
+              <w:jc w:val="center"/>
+            </w:pPr>
+            <w:r>
+              <w:t xml:space="preserve">12,4</w:t>
+            </w:r>
+          </w:p>
+        </w:tc>
+        <w:tc>
+          <w:tcPr>
+            <w:vAlign w:val="center"/>
+          </w:tcPr>
+          <w:p>
+            <w:pPr>
+              <w:jc w:val="center"/>
+            </w:pPr>
+            <w:r>
+              <w:t xml:space="preserve">12,5</w:t>
+            </w:r>
+          </w:p>
+        </w:tc>
+        <w:tc>
+          <w:tcPr>
+            <w:vAlign w:val="center"/>
+          </w:tcPr>
+          <w:p>
+            <w:pPr>
+              <w:jc w:val="center"/>
+            </w:pPr>
+            <w:r>
+              <w:t xml:space="preserve">12,6</w:t>
+            </w:r>
+          </w:p>
+        </w:tc>
+        <w:tc>
+          <w:tcPr>
+            <w:vAlign w:val="center"/>
+          </w:tcPr>
+          <w:p>
+            <w:pPr>
+              <w:jc w:val="center"/>
+            </w:pPr>
+            <w:r>
+              <w:t xml:space="preserve">12,7</w:t>
+            </w:r>
+          </w:p>
+        </w:tc>
+        <w:tc>
+          <w:tcPr>
+            <w:vAlign w:val="center"/>
+          </w:tcPr>
+          <w:p>
+            <w:pPr>
+              <w:jc w:val="center"/>
+            </w:pPr>
+            <w:r>
+              <w:t xml:space="preserve">12,8</w:t>
+            </w:r>
+          </w:p>
+        </w:tc>
+        <w:tc>
+          <w:tcPr>
+            <w:vAlign w:val="center"/>
+          </w:tcPr>
+          <w:p>
+            <w:pPr>
+              <w:jc w:val="center"/>
+            </w:pPr>
+            <w:r>
+              <w:t xml:space="preserve">12,9</w:t>
+            </w:r>
+          </w:p>
+        </w:tc>
+        <w:tc>
+          <w:tcPr>
+            <w:vAlign w:val="center"/>
+          </w:tcPr>
+          <w:p>
+            <w:pPr>
+              <w:jc w:val="center"/>
+            </w:pPr>
+            <w:r>
+              <w:t xml:space="preserve">12,10</w:t>
+            </w:r>
+          </w:p>
+        </w:tc>
+      </w:tr>
+      <w:tr>
+        <w:tc>
+          <w:tcPr>
+            <w:vAlign w:val="center"/>
+          </w:tcPr>
+          <w:p>
+            <w:pPr>
+              <w:jc w:val="center"/>
+            </w:pPr>
+            <w:r>
+              <w:t xml:space="preserve">13,0</w:t>
+            </w:r>
+          </w:p>
+        </w:tc>
+        <w:tc>
+          <w:tcPr>
+            <w:vAlign w:val="center"/>
+          </w:tcPr>
+          <w:p>
+            <w:pPr>
+              <w:jc w:val="center"/>
+            </w:pPr>
+            <w:r>
+              <w:t xml:space="preserve">13,1</w:t>
+            </w:r>
+          </w:p>
+        </w:tc>
+        <w:tc>
+          <w:tcPr>
+            <w:vAlign w:val="center"/>
+          </w:tcPr>
+          <w:p>
+            <w:pPr>
+              <w:jc w:val="center"/>
+            </w:pPr>
+            <w:r>
+              <w:t xml:space="preserve">13,2</w:t>
+            </w:r>
+          </w:p>
+        </w:tc>
+        <w:tc>
+          <w:tcPr>
+            <w:vAlign w:val="center"/>
+          </w:tcPr>
+          <w:p>
+            <w:pPr>
+              <w:jc w:val="center"/>
+            </w:pPr>
+            <w:r>
+              <w:t xml:space="preserve">13,3</w:t>
+            </w:r>
+          </w:p>
+        </w:tc>
+        <w:tc>
+          <w:tcPr>
+            <w:vAlign w:val="center"/>
+          </w:tcPr>
+          <w:p>
+            <w:pPr>
+              <w:jc w:val="center"/>
+            </w:pPr>
+            <w:r>
+              <w:t xml:space="preserve">13,4</w:t>
+            </w:r>
+          </w:p>
+        </w:tc>
+        <w:tc>
+          <w:tcPr>
+            <w:vAlign w:val="center"/>
+          </w:tcPr>
+          <w:p>
+            <w:pPr>
+              <w:jc w:val="center"/>
+            </w:pPr>
+            <w:r>
+              <w:t xml:space="preserve">13,5</w:t>
+            </w:r>
+          </w:p>
+        </w:tc>
+        <w:tc>
+          <w:tcPr>
+            <w:vAlign w:val="center"/>
+          </w:tcPr>
+          <w:p>
+            <w:pPr>
+              <w:jc w:val="center"/>
+            </w:pPr>
+            <w:r>
+              <w:t xml:space="preserve">13,6</w:t>
+            </w:r>
+          </w:p>
+        </w:tc>
+        <w:tc>
+          <w:tcPr>
+            <w:vAlign w:val="center"/>
+          </w:tcPr>
+          <w:p>
+            <w:pPr>
+              <w:jc w:val="center"/>
+            </w:pPr>
+            <w:r>
+              <w:t xml:space="preserve">13,7</w:t>
+            </w:r>
+          </w:p>
+        </w:tc>
+        <w:tc>
+          <w:tcPr>
+            <w:vAlign w:val="center"/>
+          </w:tcPr>
+          <w:p>
+            <w:pPr>
+              <w:jc w:val="center"/>
+            </w:pPr>
+            <w:r>
+              <w:t xml:space="preserve">13,8</w:t>
+            </w:r>
+          </w:p>
+        </w:tc>
+        <w:tc>
+          <w:tcPr>
+            <w:vAlign w:val="center"/>
+          </w:tcPr>
+          <w:p>
+            <w:pPr>
+              <w:jc w:val="center"/>
+            </w:pPr>
+            <w:r>
+              <w:t xml:space="preserve">13,9</w:t>
+            </w:r>
+          </w:p>
+        </w:tc>
+        <w:tc>
+          <w:tcPr>
+            <w:vAlign w:val="center"/>
+          </w:tcPr>
+          <w:p>
+            <w:pPr>
+              <w:jc w:val="center"/>
+            </w:pPr>
+            <w:r>
+              <w:t xml:space="preserve">13,10</w:t>
+            </w:r>
+          </w:p>
+        </w:tc>
+      </w:tr>
+      <w:tr>
+        <w:tc>
+          <w:tcPr>
+            <w:vAlign w:val="center"/>
+          </w:tcPr>
+          <w:p>
+            <w:pPr>
+              <w:jc w:val="center"/>
+            </w:pPr>
+            <w:r>
+              <w:t xml:space="preserve">14,0</w:t>
+            </w:r>
+          </w:p>
+        </w:tc>
+        <w:tc>
+          <w:tcPr>
+            <w:vAlign w:val="center"/>
+          </w:tcPr>
+          <w:p>
+            <w:pPr>
+              <w:jc w:val="center"/>
+            </w:pPr>
+            <w:r>
+              <w:t xml:space="preserve">14,1</w:t>
+            </w:r>
+          </w:p>
+        </w:tc>
+        <w:tc>
+          <w:tcPr>
+            <w:vAlign w:val="center"/>
+          </w:tcPr>
+          <w:p>
+            <w:pPr>
+              <w:jc w:val="center"/>
+            </w:pPr>
+            <w:r>
+              <w:t xml:space="preserve">14,2</w:t>
+            </w:r>
+          </w:p>
+        </w:tc>
+        <w:tc>
+          <w:tcPr>
+            <w:vAlign w:val="center"/>
+          </w:tcPr>
+          <w:p>
+            <w:pPr>
+              <w:jc w:val="center"/>
+            </w:pPr>
+            <w:r>
+              <w:t xml:space="preserve">14,3</w:t>
+            </w:r>
+          </w:p>
+        </w:tc>
+        <w:tc>
+          <w:tcPr>
+            <w:vAlign w:val="center"/>
+          </w:tcPr>
+          <w:p>
+            <w:pPr>
+              <w:jc w:val="center"/>
+            </w:pPr>
+            <w:r>
+              <w:t xml:space="preserve">14,4</w:t>
+            </w:r>
+          </w:p>
+        </w:tc>
+        <w:tc>
+          <w:tcPr>
+            <w:vAlign w:val="center"/>
+          </w:tcPr>
+          <w:p>
+            <w:pPr>
+              <w:jc w:val="center"/>
+            </w:pPr>
+            <w:r>
+              <w:t xml:space="preserve">14,5</w:t>
+            </w:r>
+          </w:p>
+        </w:tc>
+        <w:tc>
+          <w:tcPr>
+            <w:vAlign w:val="center"/>
+          </w:tcPr>
+          <w:p>
+            <w:pPr>
+              <w:jc w:val="center"/>
+            </w:pPr>
+            <w:r>
+              <w:t xml:space="preserve">14,6</w:t>
+            </w:r>
+          </w:p>
+        </w:tc>
+        <w:tc>
+          <w:tcPr>
+            <w:vAlign w:val="center"/>
+          </w:tcPr>
+          <w:p>
+            <w:pPr>
+              <w:jc w:val="center"/>
+            </w:pPr>
+            <w:r>
+              <w:t xml:space="preserve">14,7</w:t>
+            </w:r>
+          </w:p>
+        </w:tc>
+        <w:tc>
+          <w:tcPr>
+            <w:vAlign w:val="center"/>
+          </w:tcPr>
+          <w:p>
+            <w:pPr>
+              <w:jc w:val="center"/>
+            </w:pPr>
+            <w:r>
+              <w:t xml:space="preserve">14,8</w:t>
+            </w:r>
+          </w:p>
+        </w:tc>
+        <w:tc>
+          <w:tcPr>
+            <w:vAlign w:val="center"/>
+          </w:tcPr>
+          <w:p>
+            <w:pPr>
+              <w:jc w:val="center"/>
+            </w:pPr>
+            <w:r>
+              <w:t xml:space="preserve">14,9</w:t>
+            </w:r>
+          </w:p>
+        </w:tc>
+        <w:tc>
+          <w:tcPr>
+            <w:vAlign w:val="center"/>
+          </w:tcPr>
+          <w:p>
+            <w:pPr>
+              <w:jc w:val="center"/>
+            </w:pPr>
+            <w:r>
+              <w:t xml:space="preserve">14,10</w:t>
+            </w:r>
+          </w:p>
+        </w:tc>
+      </w:tr>
+      <w:tr>
+        <w:tc>
+          <w:tcPr>
+            <w:vAlign w:val="center"/>
+          </w:tcPr>
+          <w:p>
+            <w:pPr>
+              <w:jc w:val="center"/>
+            </w:pPr>
+            <w:r>
+              <w:t xml:space="preserve">15,0</w:t>
+            </w:r>
+          </w:p>
+        </w:tc>
+        <w:tc>
+          <w:tcPr>
+            <w:vAlign w:val="center"/>
+          </w:tcPr>
+          <w:p>
+            <w:pPr>
+              <w:jc w:val="center"/>
+            </w:pPr>
+            <w:r>
+              <w:t xml:space="preserve">15,1</w:t>
+            </w:r>
+          </w:p>
+        </w:tc>
+        <w:tc>
+          <w:tcPr>
+            <w:vAlign w:val="center"/>
+          </w:tcPr>
+          <w:p>
+            <w:pPr>
+              <w:jc w:val="center"/>
+            </w:pPr>
+            <w:r>
+              <w:t xml:space="preserve">15,2</w:t>
+            </w:r>
+          </w:p>
+        </w:tc>
+        <w:tc>
+          <w:tcPr>
+            <w:vAlign w:val="center"/>
+          </w:tcPr>
+          <w:p>
+            <w:pPr>
+              <w:jc w:val="center"/>
+            </w:pPr>
+            <w:r>
+              <w:t xml:space="preserve">15,3</w:t>
+            </w:r>
+          </w:p>
+        </w:tc>
+        <w:tc>
+          <w:tcPr>
+            <w:vAlign w:val="center"/>
+          </w:tcPr>
+          <w:p>
+            <w:pPr>
+              <w:jc w:val="center"/>
+            </w:pPr>
+            <w:r>
+              <w:t xml:space="preserve">15,4</w:t>
+            </w:r>
+          </w:p>
+        </w:tc>
+        <w:tc>
+          <w:tcPr>
+            <w:vAlign w:val="center"/>
+          </w:tcPr>
+          <w:p>
+            <w:pPr>
+              <w:jc w:val="center"/>
+            </w:pPr>
+            <w:r>
+              <w:t xml:space="preserve">15,5</w:t>
+            </w:r>
+          </w:p>
+        </w:tc>
+        <w:tc>
+          <w:tcPr>
+            <w:vAlign w:val="center"/>
+          </w:tcPr>
+          <w:p>
+            <w:pPr>
+              <w:jc w:val="center"/>
+            </w:pPr>
+            <w:r>
+              <w:t xml:space="preserve">15,6</w:t>
+            </w:r>
+          </w:p>
+        </w:tc>
+        <w:tc>
+          <w:tcPr>
+            <w:vAlign w:val="center"/>
+          </w:tcPr>
+          <w:p>
+            <w:pPr>
+              <w:jc w:val="center"/>
+            </w:pPr>
+            <w:r>
+              <w:t xml:space="preserve">15,7</w:t>
+            </w:r>
+          </w:p>
+        </w:tc>
+        <w:tc>
+          <w:tcPr>
+            <w:vAlign w:val="center"/>
+          </w:tcPr>
+          <w:p>
+            <w:pPr>
+              <w:jc w:val="center"/>
+            </w:pPr>
+            <w:r>
+              <w:t xml:space="preserve">15,8</w:t>
+            </w:r>
+          </w:p>
+        </w:tc>
+        <w:tc>
+          <w:tcPr>
+            <w:vAlign w:val="center"/>
+          </w:tcPr>
+          <w:p>
+            <w:pPr>
+              <w:jc w:val="center"/>
+            </w:pPr>
+            <w:r>
+              <w:t xml:space="preserve">15,9</w:t>
+            </w:r>
+          </w:p>
+        </w:tc>
+        <w:tc>
+          <w:tcPr>
+            <w:vAlign w:val="center"/>
+          </w:tcPr>
+          <w:p>
+            <w:pPr>
+              <w:jc w:val="center"/>
+            </w:pPr>
+            <w:r>
+              <w:t xml:space="preserve">15,10</w:t>
+            </w:r>
+          </w:p>
+        </w:tc>
+      </w:tr>
+      <w:tr>
+        <w:tc>
+          <w:tcPr>
+            <w:vAlign w:val="center"/>
+          </w:tcPr>
+          <w:p>
+            <w:pPr>
+              <w:jc w:val="center"/>
+            </w:pPr>
+            <w:r>
+              <w:t xml:space="preserve">16,0</w:t>
+            </w:r>
+          </w:p>
+        </w:tc>
+        <w:tc>
+          <w:tcPr>
+            <w:vAlign w:val="center"/>
+          </w:tcPr>
+          <w:p>
+            <w:pPr>
+              <w:jc w:val="center"/>
+            </w:pPr>
+            <w:r>
+              <w:t xml:space="preserve">16,1</w:t>
+            </w:r>
+          </w:p>
+        </w:tc>
+        <w:tc>
+          <w:tcPr>
+            <w:vAlign w:val="center"/>
+          </w:tcPr>
+          <w:p>
+            <w:pPr>
+              <w:jc w:val="center"/>
+            </w:pPr>
+            <w:r>
+              <w:t xml:space="preserve">16,2</w:t>
+            </w:r>
+          </w:p>
+        </w:tc>
+        <w:tc>
+          <w:tcPr>
+            <w:vAlign w:val="center"/>
+          </w:tcPr>
+          <w:p>
+            <w:pPr>
+              <w:jc w:val="center"/>
+            </w:pPr>
+            <w:r>
+              <w:t xml:space="preserve">16,3</w:t>
+            </w:r>
+          </w:p>
+        </w:tc>
+        <w:tc>
+          <w:tcPr>
+            <w:vAlign w:val="center"/>
+          </w:tcPr>
+          <w:p>
+            <w:pPr>
+              <w:jc w:val="center"/>
+            </w:pPr>
+            <w:r>
+              <w:t xml:space="preserve">16,4</w:t>
+            </w:r>
+          </w:p>
+        </w:tc>
+        <w:tc>
+          <w:tcPr>
+            <w:vAlign w:val="center"/>
+          </w:tcPr>
+          <w:p>
+            <w:pPr>
+              <w:jc w:val="center"/>
+            </w:pPr>
+            <w:r>
+              <w:t xml:space="preserve">16,5</w:t>
+            </w:r>
+          </w:p>
+        </w:tc>
+        <w:tc>
+          <w:tcPr>
+            <w:vAlign w:val="center"/>
+          </w:tcPr>
+          <w:p>
+            <w:pPr>
+              <w:jc w:val="center"/>
+            </w:pPr>
+            <w:r>
+              <w:t xml:space="preserve">16,6</w:t>
+            </w:r>
+          </w:p>
+        </w:tc>
+        <w:tc>
+          <w:tcPr>
+            <w:vAlign w:val="center"/>
+          </w:tcPr>
+          <w:p>
+            <w:pPr>
+              <w:jc w:val="center"/>
+            </w:pPr>
+            <w:r>
+              <w:t xml:space="preserve">16,7</w:t>
+            </w:r>
+          </w:p>
+        </w:tc>
+        <w:tc>
+          <w:tcPr>
+            <w:vAlign w:val="center"/>
+          </w:tcPr>
+          <w:p>
+            <w:pPr>
+              <w:jc w:val="center"/>
+            </w:pPr>
+            <w:r>
+              <w:t xml:space="preserve">16,8</w:t>
+            </w:r>
+          </w:p>
+        </w:tc>
+        <w:tc>
+          <w:tcPr>
+            <w:vAlign w:val="center"/>
+          </w:tcPr>
+          <w:p>
+            <w:pPr>
+              <w:jc w:val="center"/>
+            </w:pPr>
+            <w:r>
+              <w:t xml:space="preserve">16,9</w:t>
+            </w:r>
+          </w:p>
+        </w:tc>
+        <w:tc>
+          <w:tcPr>
+            <w:vAlign w:val="center"/>
+          </w:tcPr>
+          <w:p>
+            <w:pPr>
+              <w:jc w:val="center"/>
+            </w:pPr>
+            <w:r>
+              <w:t xml:space="preserve">16,10</w:t>
+            </w:r>
+          </w:p>
+        </w:tc>
+      </w:tr>
+      <w:tr>
+        <w:tc>
+          <w:tcPr>
+            <w:vAlign w:val="center"/>
+          </w:tcPr>
+          <w:p>
+            <w:pPr>
+              <w:jc w:val="center"/>
+            </w:pPr>
+            <w:r>
+              <w:t xml:space="preserve">17,0</w:t>
+            </w:r>
+          </w:p>
+        </w:tc>
+        <w:tc>
+          <w:tcPr>
+            <w:vAlign w:val="center"/>
+          </w:tcPr>
+          <w:p>
+            <w:pPr>
+              <w:jc w:val="center"/>
+            </w:pPr>
+            <w:r>
+              <w:t xml:space="preserve">17,1</w:t>
+            </w:r>
+          </w:p>
+        </w:tc>
+        <w:tc>
+          <w:tcPr>
+            <w:vAlign w:val="center"/>
+          </w:tcPr>
+          <w:p>
+            <w:pPr>
+              <w:jc w:val="center"/>
+            </w:pPr>
+            <w:r>
+              <w:t xml:space="preserve">17,2</w:t>
+            </w:r>
+          </w:p>
+        </w:tc>
+        <w:tc>
+          <w:tcPr>
+            <w:vAlign w:val="center"/>
+          </w:tcPr>
+          <w:p>
+            <w:pPr>
+              <w:jc w:val="center"/>
+            </w:pPr>
+            <w:r>
+              <w:t xml:space="preserve">17,3</w:t>
+            </w:r>
+          </w:p>
+        </w:tc>
+        <w:tc>
+          <w:tcPr>
+            <w:vAlign w:val="center"/>
+          </w:tcPr>
+          <w:p>
+            <w:pPr>
+              <w:jc w:val="center"/>
+            </w:pPr>
+            <w:r>
+              <w:t xml:space="preserve">17,4</w:t>
+            </w:r>
+          </w:p>
+        </w:tc>
+        <w:tc>
+          <w:tcPr>
+            <w:vAlign w:val="center"/>
+          </w:tcPr>
+          <w:p>
+            <w:pPr>
+              <w:jc w:val="center"/>
+            </w:pPr>
+            <w:r>
+              <w:t xml:space="preserve">17,5</w:t>
+            </w:r>
+          </w:p>
+        </w:tc>
+        <w:tc>
+          <w:tcPr>
+            <w:vAlign w:val="center"/>
+          </w:tcPr>
+          <w:p>
+            <w:pPr>
+              <w:jc w:val="center"/>
+            </w:pPr>
+            <w:r>
+              <w:t xml:space="preserve">17,6</w:t>
+            </w:r>
+          </w:p>
+        </w:tc>
+        <w:tc>
+          <w:tcPr>
+            <w:vAlign w:val="center"/>
+          </w:tcPr>
+          <w:p>
+            <w:pPr>
+              <w:jc w:val="center"/>
+            </w:pPr>
+            <w:r>
+              <w:t xml:space="preserve">17,7</w:t>
+            </w:r>
+          </w:p>
+        </w:tc>
+        <w:tc>
+          <w:tcPr>
+            <w:vAlign w:val="center"/>
+          </w:tcPr>
+          <w:p>
+            <w:pPr>
+              <w:jc w:val="center"/>
+            </w:pPr>
+            <w:r>
+              <w:t xml:space="preserve">17,8</w:t>
+            </w:r>
+          </w:p>
+        </w:tc>
+        <w:tc>
+          <w:tcPr>
+            <w:vAlign w:val="center"/>
+          </w:tcPr>
+          <w:p>
+            <w:pPr>
+              <w:jc w:val="center"/>
+            </w:pPr>
+            <w:r>
+              <w:t xml:space="preserve">17,9</w:t>
+            </w:r>
+          </w:p>
+        </w:tc>
+        <w:tc>
+          <w:tcPr>
+            <w:vAlign w:val="center"/>
+          </w:tcPr>
+          <w:p>
+            <w:pPr>
+              <w:jc w:val="center"/>
+            </w:pPr>
+            <w:r>
+              <w:t xml:space="preserve">17,10</w:t>
+            </w:r>
+          </w:p>
+        </w:tc>
+      </w:tr>
+      <w:tr>
+        <w:tc>
+          <w:tcPr>
+            <w:vAlign w:val="center"/>
+          </w:tcPr>
+          <w:p>
+            <w:pPr>
+              <w:jc w:val="center"/>
+            </w:pPr>
+            <w:r>
+              <w:t xml:space="preserve">18,0</w:t>
+            </w:r>
+          </w:p>
+        </w:tc>
+        <w:tc>
+          <w:tcPr>
+            <w:vAlign w:val="center"/>
+          </w:tcPr>
+          <w:p>
+            <w:pPr>
+              <w:jc w:val="center"/>
+            </w:pPr>
+            <w:r>
+              <w:t xml:space="preserve">18,1</w:t>
+            </w:r>
+          </w:p>
+        </w:tc>
+        <w:tc>
+          <w:tcPr>
+            <w:vAlign w:val="center"/>
+          </w:tcPr>
+          <w:p>
+            <w:pPr>
+              <w:jc w:val="center"/>
+            </w:pPr>
+            <w:r>
+              <w:t xml:space="preserve">18,2</w:t>
+            </w:r>
+          </w:p>
+        </w:tc>
+        <w:tc>
+          <w:tcPr>
+            <w:vAlign w:val="center"/>
+          </w:tcPr>
+          <w:p>
+            <w:pPr>
+              <w:jc w:val="center"/>
+            </w:pPr>
+            <w:r>
+              <w:t xml:space="preserve">18,3</w:t>
+            </w:r>
+          </w:p>
+        </w:tc>
+        <w:tc>
+          <w:tcPr>
+            <w:vAlign w:val="center"/>
+          </w:tcPr>
+          <w:p>
+            <w:pPr>
+              <w:jc w:val="center"/>
+            </w:pPr>
+            <w:r>
+              <w:t xml:space="preserve">18,4</w:t>
+            </w:r>
+          </w:p>
+        </w:tc>
+        <w:tc>
+          <w:tcPr>
+            <w:vAlign w:val="center"/>
+          </w:tcPr>
+          <w:p>
+            <w:pPr>
+              <w:jc w:val="center"/>
+            </w:pPr>
+            <w:r>
+              <w:t xml:space="preserve">18,5</w:t>
+            </w:r>
+          </w:p>
+        </w:tc>
+        <w:tc>
+          <w:tcPr>
+            <w:vAlign w:val="center"/>
+          </w:tcPr>
+          <w:p>
+            <w:pPr>
+              <w:jc w:val="center"/>
+            </w:pPr>
+            <w:r>
+              <w:t xml:space="preserve">18,6</w:t>
+            </w:r>
+          </w:p>
+        </w:tc>
+        <w:tc>
+          <w:tcPr>
+            <w:vAlign w:val="center"/>
+          </w:tcPr>
+          <w:p>
+            <w:pPr>
+              <w:jc w:val="center"/>
+            </w:pPr>
+            <w:r>
+              <w:t xml:space="preserve">18,7</w:t>
+            </w:r>
+          </w:p>
+        </w:tc>
+        <w:tc>
+          <w:tcPr>
+            <w:vAlign w:val="center"/>
+          </w:tcPr>
+          <w:p>
+            <w:pPr>
+              <w:jc w:val="center"/>
+            </w:pPr>
+            <w:r>
+              <w:t xml:space="preserve">18,8</w:t>
+            </w:r>
+          </w:p>
+        </w:tc>
+        <w:tc>
+          <w:tcPr>
+            <w:vAlign w:val="center"/>
+          </w:tcPr>
+          <w:p>
+            <w:pPr>
+              <w:jc w:val="center"/>
+            </w:pPr>
+            <w:r>
+              <w:t xml:space="preserve">18,9</w:t>
+            </w:r>
+          </w:p>
+        </w:tc>
+        <w:tc>
+          <w:tcPr>
+            <w:vAlign w:val="center"/>
+          </w:tcPr>
+          <w:p>
+            <w:pPr>
+              <w:jc w:val="center"/>
+            </w:pPr>
+            <w:r>
+              <w:t xml:space="preserve">18,10</w:t>
+            </w:r>
+          </w:p>
+        </w:tc>
+      </w:tr>
+      <w:tr>
+        <w:tc>
+          <w:tcPr>
+            <w:vAlign w:val="center"/>
+          </w:tcPr>
+          <w:p>
+            <w:pPr>
+              <w:jc w:val="center"/>
+            </w:pPr>
+            <w:r>
+              <w:t xml:space="preserve">19,0</w:t>
+            </w:r>
+          </w:p>
+        </w:tc>
+        <w:tc>
+          <w:tcPr>
+            <w:vAlign w:val="center"/>
+          </w:tcPr>
+          <w:p>
+            <w:pPr>
+              <w:jc w:val="center"/>
+            </w:pPr>
+            <w:r>
+              <w:t xml:space="preserve">19,1</w:t>
+            </w:r>
+          </w:p>
+        </w:tc>
+        <w:tc>
+          <w:tcPr>
+            <w:vAlign w:val="center"/>
+          </w:tcPr>
+          <w:p>
+            <w:pPr>
+              <w:jc w:val="center"/>
+            </w:pPr>
+            <w:r>
+              <w:t xml:space="preserve">19,2</w:t>
+            </w:r>
+          </w:p>
+        </w:tc>
+        <w:tc>
+          <w:tcPr>
+            <w:vAlign w:val="center"/>
+          </w:tcPr>
+          <w:p>
+            <w:pPr>
+              <w:jc w:val="center"/>
+            </w:pPr>
+            <w:r>
+              <w:t xml:space="preserve">19,3</w:t>
+            </w:r>
+          </w:p>
+        </w:tc>
+        <w:tc>
+          <w:tcPr>
+            <w:vAlign w:val="center"/>
+          </w:tcPr>
+          <w:p>
+            <w:pPr>
+              <w:jc w:val="center"/>
+            </w:pPr>
+            <w:r>
+              <w:t xml:space="preserve">19,4</w:t>
+            </w:r>
+          </w:p>
+        </w:tc>
+        <w:tc>
+          <w:tcPr>
+            <w:vAlign w:val="center"/>
+          </w:tcPr>
+          <w:p>
+            <w:pPr>
+              <w:jc w:val="center"/>
+            </w:pPr>
+            <w:r>
+              <w:t xml:space="preserve">19,5</w:t>
+            </w:r>
+          </w:p>
+        </w:tc>
+        <w:tc>
+          <w:tcPr>
+            <w:vAlign w:val="center"/>
+          </w:tcPr>
+          <w:p>
+            <w:pPr>
+              <w:jc w:val="center"/>
+            </w:pPr>
+            <w:r>
+              <w:t xml:space="preserve">19,6</w:t>
+            </w:r>
+          </w:p>
+        </w:tc>
+        <w:tc>
+          <w:tcPr>
+            <w:vAlign w:val="center"/>
+          </w:tcPr>
+          <w:p>
+            <w:pPr>
+              <w:jc w:val="center"/>
+            </w:pPr>
+            <w:r>
+              <w:t xml:space="preserve">19,7</w:t>
+            </w:r>
+          </w:p>
+        </w:tc>
+        <w:tc>
+          <w:tcPr>
+            <w:vAlign w:val="center"/>
+          </w:tcPr>
+          <w:p>
+            <w:pPr>
+              <w:jc w:val="center"/>
+            </w:pPr>
+            <w:r>
+              <w:t xml:space="preserve">19,8</w:t>
+            </w:r>
+          </w:p>
+        </w:tc>
+        <w:tc>
+          <w:tcPr>
+            <w:vAlign w:val="center"/>
+          </w:tcPr>
+          <w:p>
+            <w:pPr>
+              <w:jc w:val="center"/>
+            </w:pPr>
+            <w:r>
+              <w:t xml:space="preserve">19,9</w:t>
+            </w:r>
+          </w:p>
+        </w:tc>
+        <w:tc>
+          <w:tcPr>
+            <w:vAlign w:val="center"/>
+          </w:tcPr>
+          <w:p>
+            <w:pPr>
+              <w:jc w:val="center"/>
+            </w:pPr>
+            <w:r>
+              <w:t xml:space="preserve">19,10</w:t>
+            </w:r>
+          </w:p>
+        </w:tc>
+      </w:tr>
+      <w:tr>
+        <w:tc>
+          <w:tcPr>
+            <w:vAlign w:val="center"/>
+          </w:tcPr>
+          <w:p>
+            <w:pPr>
+              <w:jc w:val="center"/>
+            </w:pPr>
+            <w:r>
+              <w:t xml:space="preserve">20,0</w:t>
+            </w:r>
+          </w:p>
+        </w:tc>
+        <w:tc>
+          <w:tcPr>
+            <w:vAlign w:val="center"/>
+          </w:tcPr>
+          <w:p>
+            <w:pPr>
+              <w:jc w:val="center"/>
+            </w:pPr>
+            <w:r>
+              <w:t xml:space="preserve">20,1</w:t>
+            </w:r>
+          </w:p>
+        </w:tc>
+        <w:tc>
+          <w:tcPr>
+            <w:vAlign w:val="center"/>
+          </w:tcPr>
+          <w:p>
+            <w:pPr>
+              <w:jc w:val="center"/>
+            </w:pPr>
+            <w:r>
+              <w:t xml:space="preserve">20,2</w:t>
+            </w:r>
+          </w:p>
+        </w:tc>
+        <w:tc>
+          <w:tcPr>
+            <w:vAlign w:val="center"/>
+          </w:tcPr>
+          <w:p>
+            <w:pPr>
+              <w:jc w:val="center"/>
+            </w:pPr>
+            <w:r>
+              <w:t xml:space="preserve">20,3</w:t>
+            </w:r>
+          </w:p>
+        </w:tc>
+        <w:tc>
+          <w:tcPr>
+            <w:vAlign w:val="center"/>
+          </w:tcPr>
+          <w:p>
+            <w:pPr>
+              <w:jc w:val="center"/>
+            </w:pPr>
+            <w:r>
+              <w:t xml:space="preserve">20,4</w:t>
+            </w:r>
+          </w:p>
+        </w:tc>
+        <w:tc>
+          <w:tcPr>
+            <w:vAlign w:val="center"/>
+          </w:tcPr>
+          <w:p>
+            <w:pPr>
+              <w:jc w:val="center"/>
+            </w:pPr>
+            <w:r>
+              <w:t xml:space="preserve">20,5</w:t>
+            </w:r>
+          </w:p>
+        </w:tc>
+        <w:tc>
+          <w:tcPr>
+            <w:vAlign w:val="center"/>
+          </w:tcPr>
+          <w:p>
+            <w:pPr>
+              <w:jc w:val="center"/>
+            </w:pPr>
+            <w:r>
+              <w:t xml:space="preserve">20,6</w:t>
+            </w:r>
+          </w:p>
+        </w:tc>
+        <w:tc>
+          <w:tcPr>
+            <w:vAlign w:val="center"/>
+          </w:tcPr>
+          <w:p>
+            <w:pPr>
+              <w:jc w:val="center"/>
+            </w:pPr>
+            <w:r>
+              <w:t xml:space="preserve">20,7</w:t>
+            </w:r>
+          </w:p>
+        </w:tc>
+        <w:tc>
+          <w:tcPr>
+            <w:vAlign w:val="center"/>
+          </w:tcPr>
+          <w:p>
+            <w:pPr>
+              <w:jc w:val="center"/>
+            </w:pPr>
+            <w:r>
+              <w:t xml:space="preserve">20,8</w:t>
+            </w:r>
+          </w:p>
+        </w:tc>
+        <w:tc>
+          <w:tcPr>
+            <w:vAlign w:val="center"/>
+          </w:tcPr>
+          <w:p>
+            <w:pPr>
+              <w:jc w:val="center"/>
+            </w:pPr>
+            <w:r>
+              <w:t xml:space="preserve">20,9</w:t>
+            </w:r>
+          </w:p>
+        </w:tc>
+        <w:tc>
+          <w:tcPr>
+            <w:vAlign w:val="center"/>
+          </w:tcPr>
+          <w:p>
+            <w:pPr>
+              <w:jc w:val="center"/>
+            </w:pPr>
+            <w:r>
+              <w:t xml:space="preserve">20,10</w:t>
+            </w:r>
+          </w:p>
+        </w:tc>
+      </w:tr>
+      <w:tr>
+        <w:tc>
+          <w:tcPr>
+            <w:vAlign w:val="center"/>
+          </w:tcPr>
+          <w:p>
+            <w:pPr>
+              <w:jc w:val="center"/>
+            </w:pPr>
+            <w:r>
+              <w:t xml:space="preserve">21,0</w:t>
+            </w:r>
+          </w:p>
+        </w:tc>
+        <w:tc>
+          <w:tcPr>
+            <w:vAlign w:val="center"/>
+          </w:tcPr>
+          <w:p>
+            <w:pPr>
+              <w:jc w:val="center"/>
+            </w:pPr>
+            <w:r>
+              <w:t xml:space="preserve">21,1</w:t>
+            </w:r>
+          </w:p>
+        </w:tc>
+        <w:tc>
+          <w:tcPr>
+            <w:vAlign w:val="center"/>
+          </w:tcPr>
+          <w:p>
+            <w:pPr>
+              <w:jc w:val="center"/>
+            </w:pPr>
+            <w:r>
+              <w:t xml:space="preserve">21,2</w:t>
+            </w:r>
+          </w:p>
+        </w:tc>
+        <w:tc>
+          <w:tcPr>
+            <w:vAlign w:val="center"/>
+          </w:tcPr>
+          <w:p>
+            <w:pPr>
+              <w:jc w:val="center"/>
+            </w:pPr>
+            <w:r>
+              <w:t xml:space="preserve">21,3</w:t>
+            </w:r>
+          </w:p>
+        </w:tc>
+        <w:tc>
+          <w:tcPr>
+            <w:vAlign w:val="center"/>
+          </w:tcPr>
+          <w:p>
+            <w:pPr>
+              <w:jc w:val="center"/>
+            </w:pPr>
+            <w:r>
+              <w:t xml:space="preserve">21,4</w:t>
+            </w:r>
+          </w:p>
+        </w:tc>
+        <w:tc>
+          <w:tcPr>
+            <w:vAlign w:val="center"/>
+          </w:tcPr>
+          <w:p>
+            <w:pPr>
+              <w:jc w:val="center"/>
+            </w:pPr>
+            <w:r>
+              <w:t xml:space="preserve">21,5</w:t>
+            </w:r>
+          </w:p>
+        </w:tc>
+        <w:tc>
+          <w:tcPr>
+            <w:vAlign w:val="center"/>
+          </w:tcPr>
+          <w:p>
+            <w:pPr>
+              <w:jc w:val="center"/>
+            </w:pPr>
+            <w:r>
+              <w:t xml:space="preserve">21,6</w:t>
+            </w:r>
+          </w:p>
+        </w:tc>
+        <w:tc>
+          <w:tcPr>
+            <w:vAlign w:val="center"/>
+          </w:tcPr>
+          <w:p>
+            <w:pPr>
+              <w:jc w:val="center"/>
+            </w:pPr>
+            <w:r>
+              <w:t xml:space="preserve">21,7</w:t>
+            </w:r>
+          </w:p>
+        </w:tc>
+        <w:tc>
+          <w:tcPr>
+            <w:vAlign w:val="center"/>
+          </w:tcPr>
+          <w:p>
+            <w:pPr>
+              <w:jc w:val="center"/>
+            </w:pPr>
+            <w:r>
+              <w:t xml:space="preserve">21,8</w:t>
+            </w:r>
+          </w:p>
+        </w:tc>
+        <w:tc>
+          <w:tcPr>
+            <w:vAlign w:val="center"/>
+          </w:tcPr>
+          <w:p>
+            <w:pPr>
+              <w:jc w:val="center"/>
+            </w:pPr>
+            <w:r>
+              <w:t xml:space="preserve">21,9</w:t>
+            </w:r>
+          </w:p>
+        </w:tc>
+        <w:tc>
+          <w:tcPr>
+            <w:vAlign w:val="center"/>
+          </w:tcPr>
+          <w:p>
+            <w:pPr>
+              <w:jc w:val="center"/>
+            </w:pPr>
+            <w:r>
+              <w:t xml:space="preserve">21,10</w:t>
+            </w:r>
+          </w:p>
+        </w:tc>
+      </w:tr>
+      <w:tr>
+        <w:tc>
+          <w:tcPr>
+            <w:vAlign w:val="center"/>
+          </w:tcPr>
+          <w:p>
+            <w:pPr>
+              <w:jc w:val="center"/>
+            </w:pPr>
+            <w:r>
+              <w:t xml:space="preserve">22,0</w:t>
+            </w:r>
+          </w:p>
+        </w:tc>
+        <w:tc>
+          <w:tcPr>
+            <w:vAlign w:val="center"/>
+          </w:tcPr>
+          <w:p>
+            <w:pPr>
+              <w:jc w:val="center"/>
+            </w:pPr>
+            <w:r>
+              <w:t xml:space="preserve">22,1</w:t>
+            </w:r>
+          </w:p>
+        </w:tc>
+        <w:tc>
+          <w:tcPr>
+            <w:vAlign w:val="center"/>
+          </w:tcPr>
+          <w:p>
+            <w:pPr>
+              <w:jc w:val="center"/>
+            </w:pPr>
+            <w:r>
+              <w:t xml:space="preserve">22,2</w:t>
+            </w:r>
+          </w:p>
+        </w:tc>
+        <w:tc>
+          <w:tcPr>
+            <w:vAlign w:val="center"/>
+          </w:tcPr>
+          <w:p>
+            <w:pPr>
+              <w:jc w:val="center"/>
+            </w:pPr>
+            <w:r>
+              <w:t xml:space="preserve">22,3</w:t>
+            </w:r>
+          </w:p>
+        </w:tc>
+        <w:tc>
+          <w:tcPr>
+            <w:vAlign w:val="center"/>
+          </w:tcPr>
+          <w:p>
+            <w:pPr>
+              <w:jc w:val="center"/>
+            </w:pPr>
+            <w:r>
+              <w:t xml:space="preserve">22,4</w:t>
+            </w:r>
+          </w:p>
+        </w:tc>
+        <w:tc>
+          <w:tcPr>
+            <w:vAlign w:val="center"/>
+          </w:tcPr>
+          <w:p>
+            <w:pPr>
+              <w:jc w:val="center"/>
+            </w:pPr>
+            <w:r>
+              <w:t xml:space="preserve">22,5</w:t>
+            </w:r>
+          </w:p>
+        </w:tc>
+        <w:tc>
+          <w:tcPr>
+            <w:vAlign w:val="center"/>
+          </w:tcPr>
+          <w:p>
+            <w:pPr>
+              <w:jc w:val="center"/>
+            </w:pPr>
+            <w:r>
+              <w:t xml:space="preserve">22,6</w:t>
+            </w:r>
+          </w:p>
+        </w:tc>
+        <w:tc>
+          <w:tcPr>
+            <w:vAlign w:val="center"/>
+          </w:tcPr>
+          <w:p>
+            <w:pPr>
+              <w:jc w:val="center"/>
+            </w:pPr>
+            <w:r>
+              <w:t xml:space="preserve">22,7</w:t>
+            </w:r>
+          </w:p>
+        </w:tc>
+        <w:tc>
+          <w:tcPr>
+            <w:vAlign w:val="center"/>
+          </w:tcPr>
+          <w:p>
+            <w:pPr>
+              <w:jc w:val="center"/>
+            </w:pPr>
+            <w:r>
+              <w:t xml:space="preserve">22,8</w:t>
+            </w:r>
+          </w:p>
+        </w:tc>
+        <w:tc>
+          <w:tcPr>
+            <w:vAlign w:val="center"/>
+          </w:tcPr>
+          <w:p>
+            <w:pPr>
+              <w:jc w:val="center"/>
+            </w:pPr>
+            <w:r>
+              <w:t xml:space="preserve">22,9</w:t>
+            </w:r>
+          </w:p>
+        </w:tc>
+        <w:tc>
+          <w:tcPr>
+            <w:vAlign w:val="center"/>
+          </w:tcPr>
+          <w:p>
+            <w:pPr>
+              <w:jc w:val="center"/>
+            </w:pPr>
+            <w:r>
+              <w:t xml:space="preserve">22,10</w:t>
+            </w:r>
+          </w:p>
+        </w:tc>
+      </w:tr>
+      <w:tr>
+        <w:tc>
+          <w:tcPr>
+            <w:vAlign w:val="center"/>
+          </w:tcPr>
+          <w:p>
+            <w:pPr>
+              <w:jc w:val="center"/>
+            </w:pPr>
+            <w:r>
+              <w:t xml:space="preserve">23,0</w:t>
+            </w:r>
+          </w:p>
+        </w:tc>
+        <w:tc>
+          <w:tcPr>
+            <w:vAlign w:val="center"/>
+          </w:tcPr>
+          <w:p>
+            <w:pPr>
+              <w:jc w:val="center"/>
+            </w:pPr>
+            <w:r>
+              <w:t xml:space="preserve">23,1</w:t>
+            </w:r>
+          </w:p>
+        </w:tc>
+        <w:tc>
+          <w:tcPr>
+            <w:vAlign w:val="center"/>
+          </w:tcPr>
+          <w:p>
+            <w:pPr>
+              <w:jc w:val="center"/>
+            </w:pPr>
+            <w:r>
+              <w:t xml:space="preserve">23,2</w:t>
+            </w:r>
+          </w:p>
+        </w:tc>
+        <w:tc>
+          <w:tcPr>
+            <w:vAlign w:val="center"/>
+          </w:tcPr>
+          <w:p>
+            <w:pPr>
+              <w:jc w:val="center"/>
+            </w:pPr>
+            <w:r>
+              <w:t xml:space="preserve">23,3</w:t>
+            </w:r>
+          </w:p>
+        </w:tc>
+        <w:tc>
+          <w:tcPr>
+            <w:vAlign w:val="center"/>
+          </w:tcPr>
+          <w:p>
+            <w:pPr>
+              <w:jc w:val="center"/>
+            </w:pPr>
+            <w:r>
+              <w:t xml:space="preserve">23,4</w:t>
+            </w:r>
+          </w:p>
+        </w:tc>
+        <w:tc>
+          <w:tcPr>
+            <w:vAlign w:val="center"/>
+          </w:tcPr>
+          <w:p>
+            <w:pPr>
+              <w:jc w:val="center"/>
+            </w:pPr>
+            <w:r>
+              <w:t xml:space="preserve">23,5</w:t>
+            </w:r>
+          </w:p>
+        </w:tc>
+        <w:tc>
+          <w:tcPr>
+            <w:vAlign w:val="center"/>
+          </w:tcPr>
+          <w:p>
+            <w:pPr>
+              <w:jc w:val="center"/>
+            </w:pPr>
+            <w:r>
+              <w:t xml:space="preserve">23,6</w:t>
+            </w:r>
+          </w:p>
+        </w:tc>
+        <w:tc>
+          <w:tcPr>
+            <w:vAlign w:val="center"/>
+          </w:tcPr>
+          <w:p>
+            <w:pPr>
+              <w:jc w:val="center"/>
+            </w:pPr>
+            <w:r>
+              <w:t xml:space="preserve">23,7</w:t>
+            </w:r>
+          </w:p>
+        </w:tc>
+        <w:tc>
+          <w:tcPr>
+            <w:vAlign w:val="center"/>
+          </w:tcPr>
+          <w:p>
+            <w:pPr>
+              <w:jc w:val="center"/>
+            </w:pPr>
+            <w:r>
+              <w:t xml:space="preserve">23,8</w:t>
+            </w:r>
+          </w:p>
+        </w:tc>
+        <w:tc>
+          <w:tcPr>
+            <w:vAlign w:val="center"/>
+          </w:tcPr>
+          <w:p>
+            <w:pPr>
+              <w:jc w:val="center"/>
+            </w:pPr>
+            <w:r>
+              <w:t xml:space="preserve">23,9</w:t>
+            </w:r>
+          </w:p>
+        </w:tc>
+        <w:tc>
+          <w:tcPr>
+            <w:vAlign w:val="center"/>
+          </w:tcPr>
+          <w:p>
+            <w:pPr>
+              <w:jc w:val="center"/>
+            </w:pPr>
+            <w:r>
+              <w:t xml:space="preserve">23,10</w:t>
+            </w:r>
+          </w:p>
+        </w:tc>
+      </w:tr>
+      <w:tr>
+        <w:tc>
+          <w:tcPr>
+            <w:vAlign w:val="center"/>
+          </w:tcPr>
+          <w:p>
+            <w:pPr>
+              <w:jc w:val="center"/>
+            </w:pPr>
+            <w:r>
+              <w:t xml:space="preserve">24,0</w:t>
+            </w:r>
+          </w:p>
+        </w:tc>
+        <w:tc>
+          <w:tcPr>
+            <w:vAlign w:val="center"/>
+          </w:tcPr>
+          <w:p>
+            <w:pPr>
+              <w:jc w:val="center"/>
+            </w:pPr>
+            <w:r>
+              <w:t xml:space="preserve">24,1</w:t>
+            </w:r>
+          </w:p>
+        </w:tc>
+        <w:tc>
+          <w:tcPr>
+            <w:vAlign w:val="center"/>
+          </w:tcPr>
+          <w:p>
+            <w:pPr>
+              <w:jc w:val="center"/>
+            </w:pPr>
+            <w:r>
+              <w:t xml:space="preserve">24,2</w:t>
+            </w:r>
+          </w:p>
+        </w:tc>
+        <w:tc>
+          <w:tcPr>
+            <w:vAlign w:val="center"/>
+          </w:tcPr>
+          <w:p>
+            <w:pPr>
+              <w:jc w:val="center"/>
+            </w:pPr>
+            <w:r>
+              <w:t xml:space="preserve">24,3</w:t>
+            </w:r>
+          </w:p>
+        </w:tc>
+        <w:tc>
+          <w:tcPr>
+            <w:vAlign w:val="center"/>
+          </w:tcPr>
+          <w:p>
+            <w:pPr>
+              <w:jc w:val="center"/>
+            </w:pPr>
+            <w:r>
+              <w:t xml:space="preserve">24,4</w:t>
+            </w:r>
+          </w:p>
+        </w:tc>
+        <w:tc>
+          <w:tcPr>
+            <w:vAlign w:val="center"/>
+          </w:tcPr>
+          <w:p>
+            <w:pPr>
+              <w:jc w:val="center"/>
+            </w:pPr>
+            <w:r>
+              <w:t xml:space="preserve">24,5</w:t>
+            </w:r>
+          </w:p>
+        </w:tc>
+        <w:tc>
+          <w:tcPr>
+            <w:vAlign w:val="center"/>
+          </w:tcPr>
+          <w:p>
+            <w:pPr>
+              <w:jc w:val="center"/>
+            </w:pPr>
+            <w:r>
+              <w:t xml:space="preserve">24,6</w:t>
+            </w:r>
+          </w:p>
+        </w:tc>
+        <w:tc>
+          <w:tcPr>
+            <w:vAlign w:val="center"/>
+          </w:tcPr>
+          <w:p>
+            <w:pPr>
+              <w:jc w:val="center"/>
+            </w:pPr>
+            <w:r>
+              <w:t xml:space="preserve">24,7</w:t>
+            </w:r>
+          </w:p>
+        </w:tc>
+        <w:tc>
+          <w:tcPr>
+            <w:vAlign w:val="center"/>
+          </w:tcPr>
+          <w:p>
+            <w:pPr>
+              <w:jc w:val="center"/>
+            </w:pPr>
+            <w:r>
+              <w:t xml:space="preserve">24,8</w:t>
+            </w:r>
+          </w:p>
+        </w:tc>
+        <w:tc>
+          <w:tcPr>
+            <w:vAlign w:val="center"/>
+          </w:tcPr>
+          <w:p>
+            <w:pPr>
+              <w:jc w:val="center"/>
+            </w:pPr>
+            <w:r>
+              <w:t xml:space="preserve">24,9</w:t>
+            </w:r>
+          </w:p>
+        </w:tc>
+        <w:tc>
+          <w:tcPr>
+            <w:vAlign w:val="center"/>
+          </w:tcPr>
+          <w:p>
+            <w:pPr>
+              <w:jc w:val="center"/>
+            </w:pPr>
+            <w:r>
+              <w:t xml:space="preserve">24,10</w:t>
+            </w:r>
+          </w:p>
+        </w:tc>
+      </w:tr>
+      <w:tr>
+        <w:tc>
+          <w:tcPr>
+            <w:vAlign w:val="center"/>
+          </w:tcPr>
+          <w:p>
+            <w:pPr>
+              <w:jc w:val="center"/>
+            </w:pPr>
+            <w:r>
+              <w:t xml:space="preserve">25,0</w:t>
+            </w:r>
+          </w:p>
+        </w:tc>
+        <w:tc>
+          <w:tcPr>
+            <w:vAlign w:val="center"/>
+          </w:tcPr>
+          <w:p>
+            <w:pPr>
+              <w:jc w:val="center"/>
+            </w:pPr>
+            <w:r>
+              <w:t xml:space="preserve">25,1</w:t>
+            </w:r>
+          </w:p>
+        </w:tc>
+        <w:tc>
+          <w:tcPr>
+            <w:vAlign w:val="center"/>
+          </w:tcPr>
+          <w:p>
+            <w:pPr>
+              <w:jc w:val="center"/>
+            </w:pPr>
+            <w:r>
+              <w:t xml:space="preserve">25,2</w:t>
+            </w:r>
+          </w:p>
+        </w:tc>
+        <w:tc>
+          <w:tcPr>
+            <w:vAlign w:val="center"/>
+          </w:tcPr>
+          <w:p>
+            <w:pPr>
+              <w:jc w:val="center"/>
+            </w:pPr>
+            <w:r>
+              <w:t xml:space="preserve">25,3</w:t>
+            </w:r>
+          </w:p>
+        </w:tc>
+        <w:tc>
+          <w:tcPr>
+            <w:vAlign w:val="center"/>
+          </w:tcPr>
+          <w:p>
+            <w:pPr>
+              <w:jc w:val="center"/>
+            </w:pPr>
+            <w:r>
+              <w:t xml:space="preserve">25,4</w:t>
+            </w:r>
+          </w:p>
+        </w:tc>
+        <w:tc>
+          <w:tcPr>
+            <w:vAlign w:val="center"/>
+          </w:tcPr>
+          <w:p>
+            <w:pPr>
+              <w:jc w:val="center"/>
+            </w:pPr>
+            <w:r>
+              <w:t xml:space="preserve">25,5</w:t>
+            </w:r>
+          </w:p>
+        </w:tc>
+        <w:tc>
+          <w:tcPr>
+            <w:vAlign w:val="center"/>
+          </w:tcPr>
+          <w:p>
+            <w:pPr>
+              <w:jc w:val="center"/>
+            </w:pPr>
+            <w:r>
+              <w:t xml:space="preserve">25,6</w:t>
+            </w:r>
+          </w:p>
+        </w:tc>
+        <w:tc>
+          <w:tcPr>
+            <w:vAlign w:val="center"/>
+          </w:tcPr>
+          <w:p>
+            <w:pPr>
+              <w:jc w:val="center"/>
+            </w:pPr>
+            <w:r>
+              <w:t xml:space="preserve">25,7</w:t>
+            </w:r>
+          </w:p>
+        </w:tc>
+        <w:tc>
+          <w:tcPr>
+            <w:vAlign w:val="center"/>
+          </w:tcPr>
+          <w:p>
+            <w:pPr>
+              <w:jc w:val="center"/>
+            </w:pPr>
+            <w:r>
+              <w:t xml:space="preserve">25,8</w:t>
+            </w:r>
+          </w:p>
+        </w:tc>
+        <w:tc>
+          <w:tcPr>
+            <w:vAlign w:val="center"/>
+          </w:tcPr>
+          <w:p>
+            <w:pPr>
+              <w:jc w:val="center"/>
+            </w:pPr>
+            <w:r>
+              <w:t xml:space="preserve">25,9</w:t>
+            </w:r>
+          </w:p>
+        </w:tc>
+        <w:tc>
+          <w:tcPr>
+            <w:vAlign w:val="center"/>
+          </w:tcPr>
+          <w:p>
+            <w:pPr>
+              <w:jc w:val="center"/>
+            </w:pPr>
+            <w:r>
+              <w:t xml:space="preserve">25,10</w:t>
+            </w:r>
+          </w:p>
+        </w:tc>
+      </w:tr>
+      <w:tr>
+        <w:tc>
+          <w:tcPr>
+            <w:vAlign w:val="center"/>
+          </w:tcPr>
+          <w:p>
+            <w:pPr>
+              <w:jc w:val="center"/>
+            </w:pPr>
+            <w:r>
+              <w:t xml:space="preserve">26,0</w:t>
+            </w:r>
+          </w:p>
+        </w:tc>
+        <w:tc>
+          <w:tcPr>
+            <w:vAlign w:val="center"/>
+          </w:tcPr>
+          <w:p>
+            <w:pPr>
+              <w:jc w:val="center"/>
+            </w:pPr>
+            <w:r>
+              <w:t xml:space="preserve">26,1</w:t>
+            </w:r>
+          </w:p>
+        </w:tc>
+        <w:tc>
+          <w:tcPr>
+            <w:vAlign w:val="center"/>
+          </w:tcPr>
+          <w:p>
+            <w:pPr>
+              <w:jc w:val="center"/>
+            </w:pPr>
+            <w:r>
+              <w:t xml:space="preserve">26,2</w:t>
+            </w:r>
+          </w:p>
+        </w:tc>
+        <w:tc>
+          <w:tcPr>
+            <w:vAlign w:val="center"/>
+          </w:tcPr>
+          <w:p>
+            <w:pPr>
+              <w:jc w:val="center"/>
+            </w:pPr>
+            <w:r>
+              <w:t xml:space="preserve">26,3</w:t>
+            </w:r>
+          </w:p>
+        </w:tc>
+        <w:tc>
+          <w:tcPr>
+            <w:vAlign w:val="center"/>
+          </w:tcPr>
+          <w:p>
+            <w:pPr>
+              <w:jc w:val="center"/>
+            </w:pPr>
+            <w:r>
+              <w:t xml:space="preserve">26,4</w:t>
+            </w:r>
+          </w:p>
+        </w:tc>
+        <w:tc>
+          <w:tcPr>
+            <w:vAlign w:val="center"/>
+          </w:tcPr>
+          <w:p>
+            <w:pPr>
+              <w:jc w:val="center"/>
+            </w:pPr>
+            <w:r>
+              <w:t xml:space="preserve">26,5</w:t>
+            </w:r>
+          </w:p>
+        </w:tc>
+        <w:tc>
+          <w:tcPr>
+            <w:vAlign w:val="center"/>
+          </w:tcPr>
+          <w:p>
+            <w:pPr>
+              <w:jc w:val="center"/>
+            </w:pPr>
+            <w:r>
+              <w:t xml:space="preserve">26,6</w:t>
+            </w:r>
+          </w:p>
+        </w:tc>
+        <w:tc>
+          <w:tcPr>
+            <w:vAlign w:val="center"/>
+          </w:tcPr>
+          <w:p>
+            <w:pPr>
+              <w:jc w:val="center"/>
+            </w:pPr>
+            <w:r>
+              <w:t xml:space="preserve">26,7</w:t>
+            </w:r>
+          </w:p>
+        </w:tc>
+        <w:tc>
+          <w:tcPr>
+            <w:vAlign w:val="center"/>
+          </w:tcPr>
+          <w:p>
+            <w:pPr>
+              <w:jc w:val="center"/>
+            </w:pPr>
+            <w:r>
+              <w:t xml:space="preserve">26,8</w:t>
+            </w:r>
+          </w:p>
+        </w:tc>
+        <w:tc>
+          <w:tcPr>
+            <w:vAlign w:val="center"/>
+          </w:tcPr>
+          <w:p>
+            <w:pPr>
+              <w:jc w:val="center"/>
+            </w:pPr>
+            <w:r>
+              <w:t xml:space="preserve">26,9</w:t>
+            </w:r>
+          </w:p>
+        </w:tc>
+        <w:tc>
+          <w:tcPr>
+            <w:vAlign w:val="center"/>
+          </w:tcPr>
+          <w:p>
+            <w:pPr>
+              <w:jc w:val="center"/>
+            </w:pPr>
+            <w:r>
+              <w:t xml:space="preserve">26,10</w:t>
+            </w:r>
+          </w:p>
+        </w:tc>
+      </w:tr>
+      <w:tr>
+        <w:tc>
+          <w:tcPr>
+            <w:vAlign w:val="center"/>
+          </w:tcPr>
+          <w:p>
+            <w:pPr>
+              <w:jc w:val="center"/>
+            </w:pPr>
+            <w:r>
+              <w:t xml:space="preserve">27,0</w:t>
+            </w:r>
+          </w:p>
+        </w:tc>
+        <w:tc>
+          <w:tcPr>
+            <w:vAlign w:val="center"/>
+          </w:tcPr>
+          <w:p>
+            <w:pPr>
+              <w:jc w:val="center"/>
+            </w:pPr>
+            <w:r>
+              <w:t xml:space="preserve">27,1</w:t>
+            </w:r>
+          </w:p>
+        </w:tc>
+        <w:tc>
+          <w:tcPr>
+            <w:vAlign w:val="center"/>
+          </w:tcPr>
+          <w:p>
+            <w:pPr>
+              <w:jc w:val="center"/>
+            </w:pPr>
+            <w:r>
+              <w:t xml:space="preserve">27,2</w:t>
+            </w:r>
+          </w:p>
+        </w:tc>
+        <w:tc>
+          <w:tcPr>
+            <w:vAlign w:val="center"/>
+          </w:tcPr>
+          <w:p>
+            <w:pPr>
+              <w:jc w:val="center"/>
+            </w:pPr>
+            <w:r>
+              <w:t xml:space="preserve">27,3</w:t>
+            </w:r>
+          </w:p>
+        </w:tc>
+        <w:tc>
+          <w:tcPr>
+            <w:vAlign w:val="center"/>
+          </w:tcPr>
+          <w:p>
+            <w:pPr>
+              <w:jc w:val="center"/>
+            </w:pPr>
+            <w:r>
+              <w:t xml:space="preserve">27,4</w:t>
+            </w:r>
+          </w:p>
+        </w:tc>
+        <w:tc>
+          <w:tcPr>
+            <w:vAlign w:val="center"/>
+          </w:tcPr>
+          <w:p>
+            <w:pPr>
+              <w:jc w:val="center"/>
+            </w:pPr>
+            <w:r>
+              <w:t xml:space="preserve">27,5</w:t>
+            </w:r>
+          </w:p>
+        </w:tc>
+        <w:tc>
+          <w:tcPr>
+            <w:vAlign w:val="center"/>
+          </w:tcPr>
+          <w:p>
+            <w:pPr>
+              <w:jc w:val="center"/>
+            </w:pPr>
+            <w:r>
+              <w:t xml:space="preserve">27,6</w:t>
+            </w:r>
+          </w:p>
+        </w:tc>
+        <w:tc>
+          <w:tcPr>
+            <w:vAlign w:val="center"/>
+          </w:tcPr>
+          <w:p>
+            <w:pPr>
+              <w:jc w:val="center"/>
+            </w:pPr>
+            <w:r>
+              <w:t xml:space="preserve">27,7</w:t>
+            </w:r>
+          </w:p>
+        </w:tc>
+        <w:tc>
+          <w:tcPr>
+            <w:vAlign w:val="center"/>
+          </w:tcPr>
+          <w:p>
+            <w:pPr>
+              <w:jc w:val="center"/>
+            </w:pPr>
+            <w:r>
+              <w:t xml:space="preserve">27,8</w:t>
+            </w:r>
+          </w:p>
+        </w:tc>
+        <w:tc>
+          <w:tcPr>
+            <w:vAlign w:val="center"/>
+          </w:tcPr>
+          <w:p>
+            <w:pPr>
+              <w:jc w:val="center"/>
+            </w:pPr>
+            <w:r>
+              <w:t xml:space="preserve">27,9</w:t>
+            </w:r>
+          </w:p>
+        </w:tc>
+        <w:tc>
+          <w:tcPr>
+            <w:vAlign w:val="center"/>
+          </w:tcPr>
+          <w:p>
+            <w:pPr>
+              <w:jc w:val="center"/>
+            </w:pPr>
+            <w:r>
+              <w:t xml:space="preserve">27,10</w:t>
+            </w:r>
+          </w:p>
+        </w:tc>
+      </w:tr>
+      <w:tr>
+        <w:tc>
+          <w:tcPr>
+            <w:vAlign w:val="center"/>
+          </w:tcPr>
+          <w:p>
+            <w:pPr>
+              <w:jc w:val="center"/>
+            </w:pPr>
+            <w:r>
+              <w:t xml:space="preserve">28,0</w:t>
+            </w:r>
+          </w:p>
+        </w:tc>
+        <w:tc>
+          <w:tcPr>
+            <w:vAlign w:val="center"/>
+          </w:tcPr>
+          <w:p>
+            <w:pPr>
+              <w:jc w:val="center"/>
+            </w:pPr>
+            <w:r>
+              <w:t xml:space="preserve">28,1</w:t>
+            </w:r>
+          </w:p>
+        </w:tc>
+        <w:tc>
+          <w:tcPr>
+            <w:vAlign w:val="center"/>
+          </w:tcPr>
+          <w:p>
+            <w:pPr>
+              <w:jc w:val="center"/>
+            </w:pPr>
+            <w:r>
+              <w:t xml:space="preserve">28,2</w:t>
+            </w:r>
+          </w:p>
+        </w:tc>
+        <w:tc>
+          <w:tcPr>
+            <w:vAlign w:val="center"/>
+          </w:tcPr>
+          <w:p>
+            <w:pPr>
+              <w:jc w:val="center"/>
+            </w:pPr>
+            <w:r>
+              <w:t xml:space="preserve">28,3</w:t>
+            </w:r>
+          </w:p>
+        </w:tc>
+        <w:tc>
+          <w:tcPr>
+            <w:vAlign w:val="center"/>
+          </w:tcPr>
+          <w:p>
+            <w:pPr>
+              <w:jc w:val="center"/>
+            </w:pPr>
+            <w:r>
+              <w:t xml:space="preserve">28,4</w:t>
+            </w:r>
+          </w:p>
+        </w:tc>
+        <w:tc>
+          <w:tcPr>
+            <w:vAlign w:val="center"/>
+          </w:tcPr>
+          <w:p>
+            <w:pPr>
+              <w:jc w:val="center"/>
+            </w:pPr>
+            <w:r>
+              <w:t xml:space="preserve">28,5</w:t>
+            </w:r>
+          </w:p>
+        </w:tc>
+        <w:tc>
+          <w:tcPr>
+            <w:vAlign w:val="center"/>
+          </w:tcPr>
+          <w:p>
+            <w:pPr>
+              <w:jc w:val="center"/>
+            </w:pPr>
+            <w:r>
+              <w:t xml:space="preserve">28,6</w:t>
+            </w:r>
+          </w:p>
+        </w:tc>
+        <w:tc>
+          <w:tcPr>
+            <w:vAlign w:val="center"/>
+          </w:tcPr>
+          <w:p>
+            <w:pPr>
+              <w:jc w:val="center"/>
+            </w:pPr>
+            <w:r>
+              <w:t xml:space="preserve">28,7</w:t>
+            </w:r>
+          </w:p>
+        </w:tc>
+        <w:tc>
+          <w:tcPr>
+            <w:vAlign w:val="center"/>
+          </w:tcPr>
+          <w:p>
+            <w:pPr>
+              <w:jc w:val="center"/>
+            </w:pPr>
+            <w:r>
+              <w:t xml:space="preserve">28,8</w:t>
+            </w:r>
+          </w:p>
+        </w:tc>
+        <w:tc>
+          <w:tcPr>
+            <w:vAlign w:val="center"/>
+          </w:tcPr>
+          <w:p>
+            <w:pPr>
+              <w:jc w:val="center"/>
+            </w:pPr>
+            <w:r>
+              <w:t xml:space="preserve">28,9</w:t>
+            </w:r>
+          </w:p>
+        </w:tc>
+        <w:tc>
+          <w:tcPr>
+            <w:vAlign w:val="center"/>
+          </w:tcPr>
+          <w:p>
+            <w:pPr>
+              <w:jc w:val="center"/>
+            </w:pPr>
+            <w:r>
+              <w:t xml:space="preserve">28,10</w:t>
+            </w:r>
+          </w:p>
+        </w:tc>
+      </w:tr>
+      <w:tr>
+        <w:tc>
+          <w:tcPr>
+            <w:vAlign w:val="center"/>
+          </w:tcPr>
+          <w:p>
+            <w:pPr>
+              <w:jc w:val="center"/>
+            </w:pPr>
+            <w:r>
+              <w:t xml:space="preserve">29,0</w:t>
+            </w:r>
+          </w:p>
+        </w:tc>
+        <w:tc>
+          <w:tcPr>
+            <w:vAlign w:val="center"/>
+          </w:tcPr>
+          <w:p>
+            <w:pPr>
+              <w:jc w:val="center"/>
+            </w:pPr>
+            <w:r>
+              <w:t xml:space="preserve">29,1</w:t>
+            </w:r>
+          </w:p>
+        </w:tc>
+        <w:tc>
+          <w:tcPr>
+            <w:vAlign w:val="center"/>
+          </w:tcPr>
+          <w:p>
+            <w:pPr>
+              <w:jc w:val="center"/>
+            </w:pPr>
+            <w:r>
+              <w:t xml:space="preserve">29,2</w:t>
+            </w:r>
+          </w:p>
+        </w:tc>
+        <w:tc>
+          <w:tcPr>
+            <w:vAlign w:val="center"/>
+          </w:tcPr>
+          <w:p>
+            <w:pPr>
+              <w:jc w:val="center"/>
+            </w:pPr>
+            <w:r>
+              <w:t xml:space="preserve">29,3</w:t>
+            </w:r>
+          </w:p>
+        </w:tc>
+        <w:tc>
+          <w:tcPr>
+            <w:vAlign w:val="center"/>
+          </w:tcPr>
+          <w:p>
+            <w:pPr>
+              <w:jc w:val="center"/>
+            </w:pPr>
+            <w:r>
+              <w:t xml:space="preserve">29,4</w:t>
+            </w:r>
+          </w:p>
+        </w:tc>
+        <w:tc>
+          <w:tcPr>
+            <w:vAlign w:val="center"/>
+          </w:tcPr>
+          <w:p>
+            <w:pPr>
+              <w:jc w:val="center"/>
+            </w:pPr>
+            <w:r>
+              <w:t xml:space="preserve">29,5</w:t>
+            </w:r>
+          </w:p>
+        </w:tc>
+        <w:tc>
+          <w:tcPr>
+            <w:vAlign w:val="center"/>
+          </w:tcPr>
+          <w:p>
+            <w:pPr>
+              <w:jc w:val="center"/>
+            </w:pPr>
+            <w:r>
+              <w:t xml:space="preserve">29,6</w:t>
+            </w:r>
+          </w:p>
+        </w:tc>
+        <w:tc>
+          <w:tcPr>
+            <w:vAlign w:val="center"/>
+          </w:tcPr>
+          <w:p>
+            <w:pPr>
+              <w:jc w:val="center"/>
+            </w:pPr>
+            <w:r>
+              <w:t xml:space="preserve">29,7</w:t>
+            </w:r>
+          </w:p>
+        </w:tc>
+        <w:tc>
+          <w:tcPr>
+            <w:vAlign w:val="center"/>
+          </w:tcPr>
+          <w:p>
+            <w:pPr>
+              <w:jc w:val="center"/>
+            </w:pPr>
+            <w:r>
+              <w:t xml:space="preserve">29,8</w:t>
+            </w:r>
+          </w:p>
+        </w:tc>
+        <w:tc>
+          <w:tcPr>
+            <w:vAlign w:val="center"/>
+          </w:tcPr>
+          <w:p>
+            <w:pPr>
+              <w:jc w:val="center"/>
+            </w:pPr>
+            <w:r>
+              <w:t xml:space="preserve">29,9</w:t>
+            </w:r>
+          </w:p>
+        </w:tc>
+        <w:tc>
+          <w:tcPr>
+            <w:vAlign w:val="center"/>
+          </w:tcPr>
+          <w:p>
+            <w:pPr>
+              <w:jc w:val="center"/>
+            </w:pPr>
+            <w:r>
+              <w:t xml:space="preserve">29,10</w:t>
             </w:r>
           </w:p>
         </w:tc>

--- a/Nokia.docx
+++ b/Nokia.docx
@@ -4420,6 +4420,418 @@
             </w:pPr>
             <w:r>
               <w:t xml:space="preserve">29,10</w:t>
+            </w:r>
+          </w:p>
+        </w:tc>
+      </w:tr>
+    </w:tbl>
+    <w:p>
+      <w:pPr>
+        <w:pageBreakBefore/>
+      </w:pPr>
+    </w:p>
+    <w:p>
+      <w:pPr>
+        <w:ind w:start="650"/>
+      </w:pPr>
+      <w:r>
+        <w:rPr>
+          <w:b w:val="true"/>
+          <w:bCs w:val="true"/>
+          <w:sz w:val="20"/>
+          <w:szCs w:val="20"/>
+        </w:rPr>
+        <w:t xml:space="preserve">9.2 Paramater Tuning</w:t>
+      </w:r>
+    </w:p>
+    <w:p>
+      <w:r>
+        <w:t xml:space="preserve"/>
+      </w:r>
+    </w:p>
+    <w:tbl>
+      <w:tblPr>
+        <w:tblCellMar>
+          <w:bottom w:type="auto" w:w="0"/>
+          <w:top w:type="auto" w:w="0"/>
+          <w:left w:type="auto" w:w="0"/>
+          <w:right w:type="auto" w:w="0"/>
+        </w:tblCellMar>
+        <w:tblBorders>
+          <w:top w:val="single" w:sz="4" w:space="0" w:color="auto"/>
+          <w:left w:val="single" w:sz="4" w:space="0" w:color="auto"/>
+          <w:bottom w:val="single" w:sz="4" w:space="0" w:color="auto"/>
+          <w:right w:val="single" w:sz="4" w:space="0" w:color="auto"/>
+          <w:insideH w:val="single" w:sz="4" w:space="0" w:color="auto"/>
+          <w:insideV w:val="single" w:sz="4" w:space="0" w:color="auto"/>
+        </w:tblBorders>
+        <w:tblW w:type="pct" w:w="100%"/>
+      </w:tblPr>
+      <w:tblGrid>
+        <w:gridCol w:w="100"/>
+        <w:gridCol w:w="100"/>
+        <w:gridCol w:w="100"/>
+        <w:gridCol w:w="100"/>
+      </w:tblGrid>
+      <w:tr>
+        <w:tc>
+          <w:tcPr>
+            <w:vAlign w:val="center"/>
+            <w:shd w:fill="42c5f4" w:val="pct95" w:color="4f81bd"/>
+          </w:tcPr>
+          <w:p>
+            <w:pPr>
+              <w:jc w:val="center"/>
+            </w:pPr>
+            <w:r>
+              <w:t xml:space="preserve">Paramter Name</w:t>
+            </w:r>
+          </w:p>
+        </w:tc>
+        <w:tc>
+          <w:tcPr>
+            <w:vAlign w:val="center"/>
+            <w:shd w:fill="42c5f4" w:val="pct95" w:color="4f81bd"/>
+          </w:tcPr>
+          <w:p>
+            <w:pPr>
+              <w:jc w:val="center"/>
+            </w:pPr>
+            <w:r>
+              <w:t xml:space="preserve">Action</w:t>
+            </w:r>
+          </w:p>
+        </w:tc>
+        <w:tc>
+          <w:tcPr>
+            <w:vAlign w:val="center"/>
+            <w:shd w:fill="42c5f4" w:val="pct95" w:color="4f81bd"/>
+          </w:tcPr>
+          <w:p>
+            <w:pPr>
+              <w:jc w:val="center"/>
+            </w:pPr>
+            <w:r>
+              <w:t xml:space="preserve">Observation</w:t>
+            </w:r>
+          </w:p>
+        </w:tc>
+        <w:tc>
+          <w:tcPr>
+            <w:vAlign w:val="center"/>
+            <w:shd w:fill="42c5f4" w:val="pct95" w:color="4f81bd"/>
+          </w:tcPr>
+          <w:p>
+            <w:pPr>
+              <w:jc w:val="center"/>
+            </w:pPr>
+            <w:r>
+              <w:t xml:space="preserve">Date</w:t>
+            </w:r>
+          </w:p>
+        </w:tc>
+      </w:tr>
+      <w:tr>
+        <w:tc>
+          <w:tcPr>
+            <w:vAlign w:val="center"/>
+          </w:tcPr>
+          <w:p>
+            <w:pPr>
+              <w:jc w:val="center"/>
+            </w:pPr>
+            <w:r>
+              <w:t xml:space="preserve">1,0</w:t>
+            </w:r>
+          </w:p>
+        </w:tc>
+        <w:tc>
+          <w:tcPr>
+            <w:vAlign w:val="center"/>
+          </w:tcPr>
+          <w:p>
+            <w:pPr>
+              <w:jc w:val="center"/>
+            </w:pPr>
+            <w:r>
+              <w:t xml:space="preserve">1,1</w:t>
+            </w:r>
+          </w:p>
+        </w:tc>
+        <w:tc>
+          <w:tcPr>
+            <w:vMerge w:val="restart"/>
+            <w:vAlign w:val="center"/>
+          </w:tcPr>
+          <w:p>
+            <w:pPr>
+              <w:jc w:val="center"/>
+            </w:pPr>
+            <w:r>
+              <w:t xml:space="preserve">1,2</w:t>
+            </w:r>
+          </w:p>
+        </w:tc>
+        <w:tc>
+          <w:tcPr>
+            <w:vAlign w:val="center"/>
+          </w:tcPr>
+          <w:p>
+            <w:pPr>
+              <w:jc w:val="center"/>
+            </w:pPr>
+            <w:r>
+              <w:t xml:space="preserve">1,3</w:t>
+            </w:r>
+          </w:p>
+        </w:tc>
+      </w:tr>
+      <w:tr>
+        <w:tc>
+          <w:tcPr>
+            <w:vAlign w:val="center"/>
+          </w:tcPr>
+          <w:p>
+            <w:pPr>
+              <w:jc w:val="center"/>
+            </w:pPr>
+            <w:r>
+              <w:t xml:space="preserve">2,0</w:t>
+            </w:r>
+          </w:p>
+        </w:tc>
+        <w:tc>
+          <w:tcPr>
+            <w:vAlign w:val="center"/>
+          </w:tcPr>
+          <w:p>
+            <w:pPr>
+              <w:jc w:val="center"/>
+            </w:pPr>
+            <w:r>
+              <w:t xml:space="preserve">2,1</w:t>
+            </w:r>
+          </w:p>
+        </w:tc>
+        <w:tc>
+          <w:tcPr>
+            <w:vMerge w:val="continue"/>
+          </w:tcPr>
+          <w:p/>
+        </w:tc>
+        <w:tc>
+          <w:tcPr>
+            <w:vAlign w:val="center"/>
+          </w:tcPr>
+          <w:p>
+            <w:pPr>
+              <w:jc w:val="center"/>
+            </w:pPr>
+            <w:r>
+              <w:t xml:space="preserve">2,3</w:t>
+            </w:r>
+          </w:p>
+        </w:tc>
+      </w:tr>
+      <w:tr>
+        <w:tc>
+          <w:tcPr>
+            <w:vAlign w:val="center"/>
+          </w:tcPr>
+          <w:p>
+            <w:pPr>
+              <w:jc w:val="center"/>
+            </w:pPr>
+            <w:r>
+              <w:t xml:space="preserve">3,0</w:t>
+            </w:r>
+          </w:p>
+        </w:tc>
+        <w:tc>
+          <w:tcPr>
+            <w:vAlign w:val="center"/>
+          </w:tcPr>
+          <w:p>
+            <w:pPr>
+              <w:jc w:val="center"/>
+            </w:pPr>
+            <w:r>
+              <w:t xml:space="preserve">3,1</w:t>
+            </w:r>
+          </w:p>
+        </w:tc>
+        <w:tc>
+          <w:tcPr>
+            <w:vMerge w:val="continue"/>
+          </w:tcPr>
+          <w:p/>
+        </w:tc>
+        <w:tc>
+          <w:tcPr>
+            <w:vAlign w:val="center"/>
+          </w:tcPr>
+          <w:p>
+            <w:pPr>
+              <w:jc w:val="center"/>
+            </w:pPr>
+            <w:r>
+              <w:t xml:space="preserve">3,3</w:t>
+            </w:r>
+          </w:p>
+        </w:tc>
+      </w:tr>
+      <w:tr>
+        <w:tc>
+          <w:tcPr>
+            <w:vAlign w:val="center"/>
+          </w:tcPr>
+          <w:p>
+            <w:pPr>
+              <w:jc w:val="center"/>
+            </w:pPr>
+            <w:r>
+              <w:t xml:space="preserve">4,0</w:t>
+            </w:r>
+          </w:p>
+        </w:tc>
+        <w:tc>
+          <w:tcPr>
+            <w:vAlign w:val="center"/>
+          </w:tcPr>
+          <w:p>
+            <w:pPr>
+              <w:jc w:val="center"/>
+            </w:pPr>
+            <w:r>
+              <w:t xml:space="preserve">4,1</w:t>
+            </w:r>
+          </w:p>
+        </w:tc>
+        <w:tc>
+          <w:tcPr>
+            <w:vAlign w:val="center"/>
+          </w:tcPr>
+          <w:p>
+            <w:pPr>
+              <w:jc w:val="center"/>
+            </w:pPr>
+            <w:r>
+              <w:t xml:space="preserve">4,2</w:t>
+            </w:r>
+          </w:p>
+        </w:tc>
+        <w:tc>
+          <w:tcPr>
+            <w:vAlign w:val="center"/>
+          </w:tcPr>
+          <w:p>
+            <w:pPr>
+              <w:jc w:val="center"/>
+            </w:pPr>
+            <w:r>
+              <w:t xml:space="preserve">4,3</w:t>
+            </w:r>
+          </w:p>
+        </w:tc>
+      </w:tr>
+      <w:tr>
+        <w:tc>
+          <w:tcPr>
+            <w:vAlign w:val="center"/>
+          </w:tcPr>
+          <w:p>
+            <w:pPr>
+              <w:jc w:val="center"/>
+            </w:pPr>
+            <w:r>
+              <w:t xml:space="preserve">5,0</w:t>
+            </w:r>
+          </w:p>
+        </w:tc>
+        <w:tc>
+          <w:tcPr>
+            <w:vMerge w:val="restart"/>
+            <w:vAlign w:val="center"/>
+          </w:tcPr>
+          <w:p>
+            <w:pPr>
+              <w:jc w:val="center"/>
+            </w:pPr>
+            <w:r>
+              <w:t xml:space="preserve">5,1</w:t>
+            </w:r>
+          </w:p>
+        </w:tc>
+        <w:tc>
+          <w:tcPr>
+            <w:vAlign w:val="center"/>
+          </w:tcPr>
+          <w:p>
+            <w:pPr>
+              <w:jc w:val="center"/>
+            </w:pPr>
+            <w:r>
+              <w:t xml:space="preserve">5,2</w:t>
+            </w:r>
+          </w:p>
+        </w:tc>
+        <w:tc>
+          <w:tcPr>
+            <w:vAlign w:val="center"/>
+          </w:tcPr>
+          <w:p>
+            <w:pPr>
+              <w:jc w:val="center"/>
+            </w:pPr>
+            <w:r>
+              <w:t xml:space="preserve">5,3</w:t>
+            </w:r>
+          </w:p>
+        </w:tc>
+      </w:tr>
+      <w:tr>
+        <w:tc>
+          <w:tcPr>
+            <w:vAlign w:val="center"/>
+          </w:tcPr>
+          <w:p>
+            <w:pPr>
+              <w:jc w:val="center"/>
+            </w:pPr>
+            <w:r>
+              <w:t xml:space="preserve">6,0</w:t>
+            </w:r>
+          </w:p>
+        </w:tc>
+        <w:tc>
+          <w:tcPr>
+            <w:vMerge w:val="continue"/>
+          </w:tcPr>
+          <w:p/>
+        </w:tc>
+        <w:tc>
+          <w:tcPr>
+            <w:vAlign w:val="center"/>
+          </w:tcPr>
+          <w:p>
+            <w:pPr>
+              <w:jc w:val="center"/>
+            </w:pPr>
+            <w:r>
+              <w:t xml:space="preserve">6,2</w:t>
+            </w:r>
+          </w:p>
+        </w:tc>
+        <w:tc>
+          <w:tcPr>
+            <w:vAlign w:val="center"/>
+          </w:tcPr>
+          <w:p>
+            <w:pPr>
+              <w:jc w:val="center"/>
+            </w:pPr>
+            <w:r>
+              <w:t xml:space="preserve">6,3</w:t>
             </w:r>
           </w:p>
         </w:tc>
